--- a/Daspro/smt 1/Laprak/week 7/LaporanP7_1E_Ghoffar Abdul Ja'far.docx
+++ b/Daspro/smt 1/Laprak/week 7/LaporanP7_1E_Ghoffar Abdul Ja'far.docx
@@ -45,7 +45,27 @@
           <w:sz w:val="40"/>
           <w:szCs w:val="40"/>
         </w:rPr>
-        <w:t>Latihan- : Praktikum Dasar Pemrograman</w:t>
+        <w:t>Latihan-</w:t>
+      </w:r>
+      <w:r>
+        <w:rPr>
+          <w:rFonts w:ascii="Times New Roman" w:hAnsi="Times New Roman" w:cs="Times New Roman"/>
+          <w:b/>
+          <w:bCs/>
+          <w:sz w:val="40"/>
+          <w:szCs w:val="40"/>
+        </w:rPr>
+        <w:t>7</w:t>
+      </w:r>
+      <w:r>
+        <w:rPr>
+          <w:rFonts w:ascii="Times New Roman" w:hAnsi="Times New Roman" w:cs="Times New Roman"/>
+          <w:b/>
+          <w:bCs/>
+          <w:sz w:val="40"/>
+          <w:szCs w:val="40"/>
+        </w:rPr>
+        <w:t xml:space="preserve"> : Praktikum Dasar Pemrograman</w:t>
       </w:r>
     </w:p>
     <w:p>
@@ -3431,6 +3451,7 @@
       <w:r>
         <w:rPr>
           <w:rFonts w:ascii="Times New Roman" w:hAnsi="Times New Roman" w:cs="Times New Roman"/>
+          <w:noProof/>
         </w:rPr>
         <w:drawing>
           <wp:inline distT="0" distB="0" distL="0" distR="0" wp14:anchorId="40BFF8F6" wp14:editId="1FBED4D4">
@@ -3596,6 +3617,7 @@
       <w:r>
         <w:rPr>
           <w:rFonts w:ascii="Times New Roman" w:hAnsi="Times New Roman" w:cs="Times New Roman"/>
+          <w:noProof/>
         </w:rPr>
         <w:drawing>
           <wp:inline distT="0" distB="0" distL="0" distR="0" wp14:anchorId="093F0C66" wp14:editId="52CB644B">
@@ -7523,6 +7545,7 @@
       <w:r>
         <w:rPr>
           <w:rFonts w:ascii="Times New Roman" w:hAnsi="Times New Roman" w:cs="Times New Roman"/>
+          <w:noProof/>
         </w:rPr>
         <w:drawing>
           <wp:inline distT="0" distB="0" distL="0" distR="0" wp14:anchorId="0EBE0665" wp14:editId="2B080272">
@@ -11412,6 +11435,7 @@
       <w:r>
         <w:rPr>
           <w:rFonts w:ascii="Times New Roman" w:hAnsi="Times New Roman" w:cs="Times New Roman"/>
+          <w:noProof/>
         </w:rPr>
         <w:drawing>
           <wp:inline distT="0" distB="0" distL="0" distR="0" wp14:anchorId="4C7A213E" wp14:editId="045A153B">
@@ -16660,6 +16684,7 @@
       <w:r>
         <w:rPr>
           <w:rFonts w:ascii="Times New Roman" w:hAnsi="Times New Roman" w:cs="Times New Roman"/>
+          <w:noProof/>
         </w:rPr>
         <w:drawing>
           <wp:inline distT="0" distB="0" distL="0" distR="0" wp14:anchorId="14207FDC" wp14:editId="3DD5E8B3">
@@ -16838,6 +16863,7 @@
           <w:rFonts w:ascii="Times New Roman" w:hAnsi="Times New Roman" w:cs="Times New Roman"/>
           <w:b/>
           <w:bCs/>
+          <w:noProof/>
           <w:sz w:val="24"/>
           <w:szCs w:val="24"/>
         </w:rPr>
@@ -18782,6 +18808,7 @@
       <w:r>
         <w:rPr>
           <w:rFonts w:ascii="Times New Roman" w:hAnsi="Times New Roman" w:cs="Times New Roman"/>
+          <w:noProof/>
         </w:rPr>
         <w:drawing>
           <wp:inline distT="0" distB="0" distL="0" distR="0" wp14:anchorId="0826DC41" wp14:editId="55DC5213">
@@ -18819,8 +18846,6 @@
           </wp:inline>
         </w:drawing>
       </w:r>
-      <w:bookmarkStart w:id="0" w:name="_GoBack"/>
-      <w:bookmarkEnd w:id="0"/>
     </w:p>
     <w:p>
       <w:pPr>
@@ -22555,6 +22580,22 @@
     </w:p>
     <w:p>
       <w:pPr>
+        <w:pStyle w:val="ListParagraph"/>
+        <w:spacing w:line="360" w:lineRule="auto"/>
+        <w:ind w:left="426"/>
+        <w:rPr>
+          <w:rFonts w:ascii="Times New Roman" w:hAnsi="Times New Roman" w:cs="Times New Roman"/>
+        </w:rPr>
+      </w:pPr>
+      <w:r>
+        <w:rPr>
+          <w:rFonts w:ascii="Times New Roman" w:hAnsi="Times New Roman" w:cs="Times New Roman"/>
+        </w:rPr>
+        <w:br w:type="page"/>
+      </w:r>
+    </w:p>
+    <w:p>
+      <w:pPr>
         <w:spacing w:line="360" w:lineRule="auto"/>
         <w:rPr>
           <w:rFonts w:ascii="Times New Roman" w:hAnsi="Times New Roman" w:cs="Times New Roman"/>
@@ -22572,6 +22613,7 @@
           <w:sz w:val="24"/>
           <w:szCs w:val="24"/>
         </w:rPr>
+        <w:lastRenderedPageBreak/>
         <w:t>Pertanyaan</w:t>
       </w:r>
     </w:p>
@@ -22598,6 +22640,22 @@
     <w:p>
       <w:pPr>
         <w:pStyle w:val="ListParagraph"/>
+        <w:spacing w:line="360" w:lineRule="auto"/>
+        <w:ind w:left="284"/>
+        <w:rPr>
+          <w:rFonts w:ascii="Times New Roman" w:hAnsi="Times New Roman" w:cs="Times New Roman"/>
+        </w:rPr>
+      </w:pPr>
+      <w:r>
+        <w:rPr>
+          <w:rFonts w:ascii="Times New Roman" w:hAnsi="Times New Roman" w:cs="Times New Roman"/>
+        </w:rPr>
+        <w:t>= Untuk menghentikan perulangan secara paksa</w:t>
+      </w:r>
+    </w:p>
+    <w:p>
+      <w:pPr>
+        <w:pStyle w:val="ListParagraph"/>
         <w:numPr>
           <w:ilvl w:val="0"/>
           <w:numId w:val="4"/>
@@ -22608,6 +22666,2461 @@
           <w:rFonts w:ascii="Times New Roman" w:hAnsi="Times New Roman" w:cs="Times New Roman"/>
         </w:rPr>
       </w:pPr>
+      <w:r>
+        <w:rPr>
+          <w:rFonts w:ascii="Times New Roman" w:hAnsi="Times New Roman" w:cs="Times New Roman"/>
+          <w:noProof/>
+        </w:rPr>
+        <mc:AlternateContent>
+          <mc:Choice Requires="wps">
+            <w:drawing>
+              <wp:anchor distT="45720" distB="45720" distL="114300" distR="114300" simplePos="0" relativeHeight="251671552" behindDoc="0" locked="0" layoutInCell="1" allowOverlap="1" wp14:anchorId="5BB91E23" wp14:editId="6EF8AAD4">
+                <wp:simplePos x="0" y="0"/>
+                <wp:positionH relativeFrom="margin">
+                  <wp:align>left</wp:align>
+                </wp:positionH>
+                <wp:positionV relativeFrom="paragraph">
+                  <wp:posOffset>763270</wp:posOffset>
+                </wp:positionV>
+                <wp:extent cx="5934075" cy="2276475"/>
+                <wp:effectExtent l="0" t="0" r="28575" b="28575"/>
+                <wp:wrapTopAndBottom/>
+                <wp:docPr id="5" name="Text Box 2"/>
+                <wp:cNvGraphicFramePr>
+                  <a:graphicFrameLocks xmlns:a="http://schemas.openxmlformats.org/drawingml/2006/main"/>
+                </wp:cNvGraphicFramePr>
+                <a:graphic xmlns:a="http://schemas.openxmlformats.org/drawingml/2006/main">
+                  <a:graphicData uri="http://schemas.microsoft.com/office/word/2010/wordprocessingShape">
+                    <wps:wsp>
+                      <wps:cNvSpPr txBox="1">
+                        <a:spLocks noChangeArrowheads="1"/>
+                      </wps:cNvSpPr>
+                      <wps:spPr bwMode="auto">
+                        <a:xfrm>
+                          <a:off x="0" y="0"/>
+                          <a:ext cx="5934075" cy="2276475"/>
+                        </a:xfrm>
+                        <a:prstGeom prst="rect">
+                          <a:avLst/>
+                        </a:prstGeom>
+                        <a:solidFill>
+                          <a:srgbClr val="FFC000"/>
+                        </a:solidFill>
+                        <a:ln w="9525">
+                          <a:solidFill>
+                            <a:srgbClr val="000000"/>
+                          </a:solidFill>
+                          <a:miter lim="800000"/>
+                          <a:headEnd/>
+                          <a:tailEnd/>
+                        </a:ln>
+                      </wps:spPr>
+                      <wps:txbx>
+                        <w:txbxContent>
+                          <w:p>
+                            <w:pPr>
+                              <w:shd w:val="clear" w:color="auto" w:fill="23272E"/>
+                              <w:spacing w:after="0" w:line="240" w:lineRule="auto"/>
+                              <w:rPr>
+                                <w:rFonts w:ascii="Courier New" w:eastAsia="Times New Roman" w:hAnsi="Courier New" w:cs="Courier New"/>
+                                <w:color w:val="ABB2BF"/>
+                                <w:sz w:val="20"/>
+                                <w:szCs w:val="20"/>
+                                <w:lang w:eastAsia="en-IN"/>
+                              </w:rPr>
+                            </w:pPr>
+                            <w:r>
+                              <w:rPr>
+                                <w:rFonts w:ascii="Courier New" w:eastAsia="Times New Roman" w:hAnsi="Courier New" w:cs="Courier New"/>
+                                <w:color w:val="C678DD"/>
+                                <w:sz w:val="20"/>
+                                <w:szCs w:val="20"/>
+                                <w:lang w:eastAsia="en-IN"/>
+                              </w:rPr>
+                              <w:t>do</w:t>
+                            </w:r>
+                            <w:r>
+                              <w:rPr>
+                                <w:rFonts w:ascii="Courier New" w:eastAsia="Times New Roman" w:hAnsi="Courier New" w:cs="Courier New"/>
+                                <w:color w:val="ABB2BF"/>
+                                <w:sz w:val="20"/>
+                                <w:szCs w:val="20"/>
+                                <w:lang w:eastAsia="en-IN"/>
+                              </w:rPr>
+                              <w:t xml:space="preserve"> {</w:t>
+                            </w:r>
+                          </w:p>
+                          <w:p>
+                            <w:pPr>
+                              <w:shd w:val="clear" w:color="auto" w:fill="23272E"/>
+                              <w:spacing w:after="0" w:line="240" w:lineRule="auto"/>
+                              <w:ind w:firstLine="720"/>
+                              <w:rPr>
+                                <w:rFonts w:ascii="Courier New" w:eastAsia="Times New Roman" w:hAnsi="Courier New" w:cs="Courier New"/>
+                                <w:color w:val="ABB2BF"/>
+                                <w:sz w:val="20"/>
+                                <w:szCs w:val="20"/>
+                                <w:lang w:eastAsia="en-IN"/>
+                              </w:rPr>
+                            </w:pPr>
+                            <w:r>
+                              <w:rPr>
+                                <w:rFonts w:ascii="Courier New" w:eastAsia="Times New Roman" w:hAnsi="Courier New" w:cs="Courier New"/>
+                                <w:color w:val="E5C07B"/>
+                                <w:sz w:val="20"/>
+                                <w:szCs w:val="20"/>
+                                <w:lang w:eastAsia="en-IN"/>
+                              </w:rPr>
+                              <w:t>System</w:t>
+                            </w:r>
+                            <w:r>
+                              <w:rPr>
+                                <w:rFonts w:ascii="Courier New" w:eastAsia="Times New Roman" w:hAnsi="Courier New" w:cs="Courier New"/>
+                                <w:color w:val="ABB2BF"/>
+                                <w:sz w:val="20"/>
+                                <w:szCs w:val="20"/>
+                                <w:lang w:eastAsia="en-IN"/>
+                              </w:rPr>
+                              <w:t>.</w:t>
+                            </w:r>
+                            <w:r>
+                              <w:rPr>
+                                <w:rFonts w:ascii="Courier New" w:eastAsia="Times New Roman" w:hAnsi="Courier New" w:cs="Courier New"/>
+                                <w:color w:val="E06C75"/>
+                                <w:sz w:val="20"/>
+                                <w:szCs w:val="20"/>
+                                <w:lang w:eastAsia="en-IN"/>
+                              </w:rPr>
+                              <w:t>out</w:t>
+                            </w:r>
+                            <w:r>
+                              <w:rPr>
+                                <w:rFonts w:ascii="Courier New" w:eastAsia="Times New Roman" w:hAnsi="Courier New" w:cs="Courier New"/>
+                                <w:color w:val="ABB2BF"/>
+                                <w:sz w:val="20"/>
+                                <w:szCs w:val="20"/>
+                                <w:lang w:eastAsia="en-IN"/>
+                              </w:rPr>
+                              <w:t>.</w:t>
+                            </w:r>
+                            <w:r>
+                              <w:rPr>
+                                <w:rFonts w:ascii="Courier New" w:eastAsia="Times New Roman" w:hAnsi="Courier New" w:cs="Courier New"/>
+                                <w:color w:val="61AFEF"/>
+                                <w:sz w:val="20"/>
+                                <w:szCs w:val="20"/>
+                                <w:lang w:eastAsia="en-IN"/>
+                              </w:rPr>
+                              <w:t>print</w:t>
+                            </w:r>
+                            <w:r>
+                              <w:rPr>
+                                <w:rFonts w:ascii="Courier New" w:eastAsia="Times New Roman" w:hAnsi="Courier New" w:cs="Courier New"/>
+                                <w:color w:val="ABB2BF"/>
+                                <w:sz w:val="20"/>
+                                <w:szCs w:val="20"/>
+                                <w:lang w:eastAsia="en-IN"/>
+                              </w:rPr>
+                              <w:t>(</w:t>
+                            </w:r>
+                            <w:r>
+                              <w:rPr>
+                                <w:rFonts w:ascii="Courier New" w:eastAsia="Times New Roman" w:hAnsi="Courier New" w:cs="Courier New"/>
+                                <w:color w:val="98C379"/>
+                                <w:sz w:val="20"/>
+                                <w:szCs w:val="20"/>
+                                <w:lang w:eastAsia="en-IN"/>
+                              </w:rPr>
+                              <w:t>"Apakah Anda ingin mengambil cuti (y/t)? "</w:t>
+                            </w:r>
+                            <w:r>
+                              <w:rPr>
+                                <w:rFonts w:ascii="Courier New" w:eastAsia="Times New Roman" w:hAnsi="Courier New" w:cs="Courier New"/>
+                                <w:color w:val="ABB2BF"/>
+                                <w:sz w:val="20"/>
+                                <w:szCs w:val="20"/>
+                                <w:lang w:eastAsia="en-IN"/>
+                              </w:rPr>
+                              <w:t xml:space="preserve">); </w:t>
+                            </w:r>
+                          </w:p>
+                          <w:p>
+                            <w:pPr>
+                              <w:shd w:val="clear" w:color="auto" w:fill="23272E"/>
+                              <w:spacing w:after="0" w:line="240" w:lineRule="auto"/>
+                              <w:ind w:firstLine="720"/>
+                              <w:rPr>
+                                <w:rFonts w:ascii="Courier New" w:eastAsia="Times New Roman" w:hAnsi="Courier New" w:cs="Courier New"/>
+                                <w:color w:val="ABB2BF"/>
+                                <w:sz w:val="20"/>
+                                <w:szCs w:val="20"/>
+                                <w:lang w:eastAsia="en-IN"/>
+                              </w:rPr>
+                            </w:pPr>
+                            <w:r>
+                              <w:rPr>
+                                <w:rFonts w:ascii="Courier New" w:eastAsia="Times New Roman" w:hAnsi="Courier New" w:cs="Courier New"/>
+                                <w:color w:val="E06C75"/>
+                                <w:sz w:val="20"/>
+                                <w:szCs w:val="20"/>
+                                <w:lang w:eastAsia="en-IN"/>
+                              </w:rPr>
+                              <w:t>konfirmasi</w:t>
+                            </w:r>
+                            <w:r>
+                              <w:rPr>
+                                <w:rFonts w:ascii="Courier New" w:eastAsia="Times New Roman" w:hAnsi="Courier New" w:cs="Courier New"/>
+                                <w:color w:val="ABB2BF"/>
+                                <w:sz w:val="20"/>
+                                <w:szCs w:val="20"/>
+                                <w:lang w:eastAsia="en-IN"/>
+                              </w:rPr>
+                              <w:t xml:space="preserve"> </w:t>
+                            </w:r>
+                            <w:r>
+                              <w:rPr>
+                                <w:rFonts w:ascii="Courier New" w:eastAsia="Times New Roman" w:hAnsi="Courier New" w:cs="Courier New"/>
+                                <w:color w:val="56B6C2"/>
+                                <w:sz w:val="20"/>
+                                <w:szCs w:val="20"/>
+                                <w:lang w:eastAsia="en-IN"/>
+                              </w:rPr>
+                              <w:t>=</w:t>
+                            </w:r>
+                            <w:r>
+                              <w:rPr>
+                                <w:rFonts w:ascii="Courier New" w:eastAsia="Times New Roman" w:hAnsi="Courier New" w:cs="Courier New"/>
+                                <w:color w:val="ABB2BF"/>
+                                <w:sz w:val="20"/>
+                                <w:szCs w:val="20"/>
+                                <w:lang w:eastAsia="en-IN"/>
+                              </w:rPr>
+                              <w:t xml:space="preserve"> </w:t>
+                            </w:r>
+                            <w:r>
+                              <w:rPr>
+                                <w:rFonts w:ascii="Courier New" w:eastAsia="Times New Roman" w:hAnsi="Courier New" w:cs="Courier New"/>
+                                <w:color w:val="E06C75"/>
+                                <w:sz w:val="20"/>
+                                <w:szCs w:val="20"/>
+                                <w:lang w:eastAsia="en-IN"/>
+                              </w:rPr>
+                              <w:t>sc</w:t>
+                            </w:r>
+                            <w:r>
+                              <w:rPr>
+                                <w:rFonts w:ascii="Courier New" w:eastAsia="Times New Roman" w:hAnsi="Courier New" w:cs="Courier New"/>
+                                <w:color w:val="ABB2BF"/>
+                                <w:sz w:val="20"/>
+                                <w:szCs w:val="20"/>
+                                <w:lang w:eastAsia="en-IN"/>
+                              </w:rPr>
+                              <w:t>.</w:t>
+                            </w:r>
+                            <w:r>
+                              <w:rPr>
+                                <w:rFonts w:ascii="Courier New" w:eastAsia="Times New Roman" w:hAnsi="Courier New" w:cs="Courier New"/>
+                                <w:color w:val="61AFEF"/>
+                                <w:sz w:val="20"/>
+                                <w:szCs w:val="20"/>
+                                <w:lang w:eastAsia="en-IN"/>
+                              </w:rPr>
+                              <w:t>next</w:t>
+                            </w:r>
+                            <w:r>
+                              <w:rPr>
+                                <w:rFonts w:ascii="Courier New" w:eastAsia="Times New Roman" w:hAnsi="Courier New" w:cs="Courier New"/>
+                                <w:color w:val="ABB2BF"/>
+                                <w:sz w:val="20"/>
+                                <w:szCs w:val="20"/>
+                                <w:lang w:eastAsia="en-IN"/>
+                              </w:rPr>
+                              <w:t>();</w:t>
+                            </w:r>
+                          </w:p>
+                          <w:p>
+                            <w:pPr>
+                              <w:shd w:val="clear" w:color="auto" w:fill="23272E"/>
+                              <w:spacing w:after="0" w:line="240" w:lineRule="auto"/>
+                              <w:ind w:firstLine="720"/>
+                              <w:rPr>
+                                <w:rFonts w:ascii="Courier New" w:eastAsia="Times New Roman" w:hAnsi="Courier New" w:cs="Courier New"/>
+                                <w:color w:val="ABB2BF"/>
+                                <w:sz w:val="20"/>
+                                <w:szCs w:val="20"/>
+                                <w:lang w:eastAsia="en-IN"/>
+                              </w:rPr>
+                            </w:pPr>
+                            <w:r>
+                              <w:rPr>
+                                <w:rFonts w:ascii="Courier New" w:eastAsia="Times New Roman" w:hAnsi="Courier New" w:cs="Courier New"/>
+                                <w:color w:val="C678DD"/>
+                                <w:sz w:val="20"/>
+                                <w:szCs w:val="20"/>
+                                <w:lang w:eastAsia="en-IN"/>
+                              </w:rPr>
+                              <w:t>if</w:t>
+                            </w:r>
+                            <w:r>
+                              <w:rPr>
+                                <w:rFonts w:ascii="Courier New" w:eastAsia="Times New Roman" w:hAnsi="Courier New" w:cs="Courier New"/>
+                                <w:color w:val="ABB2BF"/>
+                                <w:sz w:val="20"/>
+                                <w:szCs w:val="20"/>
+                                <w:lang w:eastAsia="en-IN"/>
+                              </w:rPr>
+                              <w:t xml:space="preserve"> (</w:t>
+                            </w:r>
+                            <w:r>
+                              <w:rPr>
+                                <w:rFonts w:ascii="Courier New" w:eastAsia="Times New Roman" w:hAnsi="Courier New" w:cs="Courier New"/>
+                                <w:color w:val="E06C75"/>
+                                <w:sz w:val="20"/>
+                                <w:szCs w:val="20"/>
+                                <w:lang w:eastAsia="en-IN"/>
+                              </w:rPr>
+                              <w:t>konfirmasi</w:t>
+                            </w:r>
+                            <w:r>
+                              <w:rPr>
+                                <w:rFonts w:ascii="Courier New" w:eastAsia="Times New Roman" w:hAnsi="Courier New" w:cs="Courier New"/>
+                                <w:color w:val="ABB2BF"/>
+                                <w:sz w:val="20"/>
+                                <w:szCs w:val="20"/>
+                                <w:lang w:eastAsia="en-IN"/>
+                              </w:rPr>
+                              <w:t>.</w:t>
+                            </w:r>
+                            <w:r>
+                              <w:rPr>
+                                <w:rFonts w:ascii="Courier New" w:eastAsia="Times New Roman" w:hAnsi="Courier New" w:cs="Courier New"/>
+                                <w:color w:val="61AFEF"/>
+                                <w:sz w:val="20"/>
+                                <w:szCs w:val="20"/>
+                                <w:lang w:eastAsia="en-IN"/>
+                              </w:rPr>
+                              <w:t>equalsIgnoreCase</w:t>
+                            </w:r>
+                            <w:r>
+                              <w:rPr>
+                                <w:rFonts w:ascii="Courier New" w:eastAsia="Times New Roman" w:hAnsi="Courier New" w:cs="Courier New"/>
+                                <w:color w:val="ABB2BF"/>
+                                <w:sz w:val="20"/>
+                                <w:szCs w:val="20"/>
+                                <w:lang w:eastAsia="en-IN"/>
+                              </w:rPr>
+                              <w:t>(</w:t>
+                            </w:r>
+                            <w:r>
+                              <w:rPr>
+                                <w:rFonts w:ascii="Courier New" w:eastAsia="Times New Roman" w:hAnsi="Courier New" w:cs="Courier New"/>
+                                <w:color w:val="98C379"/>
+                                <w:sz w:val="20"/>
+                                <w:szCs w:val="20"/>
+                                <w:lang w:eastAsia="en-IN"/>
+                              </w:rPr>
+                              <w:t>"y"</w:t>
+                            </w:r>
+                            <w:r>
+                              <w:rPr>
+                                <w:rFonts w:ascii="Courier New" w:eastAsia="Times New Roman" w:hAnsi="Courier New" w:cs="Courier New"/>
+                                <w:color w:val="ABB2BF"/>
+                                <w:sz w:val="20"/>
+                                <w:szCs w:val="20"/>
+                                <w:lang w:eastAsia="en-IN"/>
+                              </w:rPr>
+                              <w:t xml:space="preserve">)) { </w:t>
+                            </w:r>
+                          </w:p>
+                          <w:p>
+                            <w:pPr>
+                              <w:shd w:val="clear" w:color="auto" w:fill="23272E"/>
+                              <w:spacing w:after="0" w:line="240" w:lineRule="auto"/>
+                              <w:ind w:firstLine="720"/>
+                              <w:rPr>
+                                <w:rFonts w:ascii="Courier New" w:eastAsia="Times New Roman" w:hAnsi="Courier New" w:cs="Courier New"/>
+                                <w:color w:val="ABB2BF"/>
+                                <w:sz w:val="20"/>
+                                <w:szCs w:val="20"/>
+                                <w:lang w:eastAsia="en-IN"/>
+                              </w:rPr>
+                            </w:pPr>
+                            <w:r>
+                              <w:rPr>
+                                <w:rFonts w:ascii="Courier New" w:eastAsia="Times New Roman" w:hAnsi="Courier New" w:cs="Courier New"/>
+                                <w:color w:val="ABB2BF"/>
+                                <w:sz w:val="20"/>
+                                <w:szCs w:val="20"/>
+                                <w:lang w:eastAsia="en-IN"/>
+                              </w:rPr>
+                              <w:t xml:space="preserve">    </w:t>
+                            </w:r>
+                            <w:r>
+                              <w:rPr>
+                                <w:rFonts w:ascii="Courier New" w:eastAsia="Times New Roman" w:hAnsi="Courier New" w:cs="Courier New"/>
+                                <w:color w:val="E5C07B"/>
+                                <w:sz w:val="20"/>
+                                <w:szCs w:val="20"/>
+                                <w:lang w:eastAsia="en-IN"/>
+                              </w:rPr>
+                              <w:t>System</w:t>
+                            </w:r>
+                            <w:r>
+                              <w:rPr>
+                                <w:rFonts w:ascii="Courier New" w:eastAsia="Times New Roman" w:hAnsi="Courier New" w:cs="Courier New"/>
+                                <w:color w:val="ABB2BF"/>
+                                <w:sz w:val="20"/>
+                                <w:szCs w:val="20"/>
+                                <w:lang w:eastAsia="en-IN"/>
+                              </w:rPr>
+                              <w:t>.</w:t>
+                            </w:r>
+                            <w:r>
+                              <w:rPr>
+                                <w:rFonts w:ascii="Courier New" w:eastAsia="Times New Roman" w:hAnsi="Courier New" w:cs="Courier New"/>
+                                <w:color w:val="E06C75"/>
+                                <w:sz w:val="20"/>
+                                <w:szCs w:val="20"/>
+                                <w:lang w:eastAsia="en-IN"/>
+                              </w:rPr>
+                              <w:t>out</w:t>
+                            </w:r>
+                            <w:r>
+                              <w:rPr>
+                                <w:rFonts w:ascii="Courier New" w:eastAsia="Times New Roman" w:hAnsi="Courier New" w:cs="Courier New"/>
+                                <w:color w:val="ABB2BF"/>
+                                <w:sz w:val="20"/>
+                                <w:szCs w:val="20"/>
+                                <w:lang w:eastAsia="en-IN"/>
+                              </w:rPr>
+                              <w:t>.</w:t>
+                            </w:r>
+                            <w:r>
+                              <w:rPr>
+                                <w:rFonts w:ascii="Courier New" w:eastAsia="Times New Roman" w:hAnsi="Courier New" w:cs="Courier New"/>
+                                <w:color w:val="61AFEF"/>
+                                <w:sz w:val="20"/>
+                                <w:szCs w:val="20"/>
+                                <w:lang w:eastAsia="en-IN"/>
+                              </w:rPr>
+                              <w:t>print</w:t>
+                            </w:r>
+                            <w:r>
+                              <w:rPr>
+                                <w:rFonts w:ascii="Courier New" w:eastAsia="Times New Roman" w:hAnsi="Courier New" w:cs="Courier New"/>
+                                <w:color w:val="ABB2BF"/>
+                                <w:sz w:val="20"/>
+                                <w:szCs w:val="20"/>
+                                <w:lang w:eastAsia="en-IN"/>
+                              </w:rPr>
+                              <w:t>(</w:t>
+                            </w:r>
+                            <w:r>
+                              <w:rPr>
+                                <w:rFonts w:ascii="Courier New" w:eastAsia="Times New Roman" w:hAnsi="Courier New" w:cs="Courier New"/>
+                                <w:color w:val="98C379"/>
+                                <w:sz w:val="20"/>
+                                <w:szCs w:val="20"/>
+                                <w:lang w:eastAsia="en-IN"/>
+                              </w:rPr>
+                              <w:t>"Jumlah hari: "</w:t>
+                            </w:r>
+                            <w:r>
+                              <w:rPr>
+                                <w:rFonts w:ascii="Courier New" w:eastAsia="Times New Roman" w:hAnsi="Courier New" w:cs="Courier New"/>
+                                <w:color w:val="ABB2BF"/>
+                                <w:sz w:val="20"/>
+                                <w:szCs w:val="20"/>
+                                <w:lang w:eastAsia="en-IN"/>
+                              </w:rPr>
+                              <w:t xml:space="preserve">); </w:t>
+                            </w:r>
+                          </w:p>
+                          <w:p>
+                            <w:pPr>
+                              <w:shd w:val="clear" w:color="auto" w:fill="23272E"/>
+                              <w:spacing w:after="0" w:line="240" w:lineRule="auto"/>
+                              <w:ind w:firstLine="720"/>
+                              <w:rPr>
+                                <w:rFonts w:ascii="Courier New" w:eastAsia="Times New Roman" w:hAnsi="Courier New" w:cs="Courier New"/>
+                                <w:color w:val="ABB2BF"/>
+                                <w:sz w:val="20"/>
+                                <w:szCs w:val="20"/>
+                                <w:lang w:eastAsia="en-IN"/>
+                              </w:rPr>
+                            </w:pPr>
+                            <w:r>
+                              <w:rPr>
+                                <w:rFonts w:ascii="Courier New" w:eastAsia="Times New Roman" w:hAnsi="Courier New" w:cs="Courier New"/>
+                                <w:color w:val="ABB2BF"/>
+                                <w:sz w:val="20"/>
+                                <w:szCs w:val="20"/>
+                                <w:lang w:eastAsia="en-IN"/>
+                              </w:rPr>
+                              <w:t xml:space="preserve">    </w:t>
+                            </w:r>
+                            <w:r>
+                              <w:rPr>
+                                <w:rFonts w:ascii="Courier New" w:eastAsia="Times New Roman" w:hAnsi="Courier New" w:cs="Courier New"/>
+                                <w:color w:val="E06C75"/>
+                                <w:sz w:val="20"/>
+                                <w:szCs w:val="20"/>
+                                <w:lang w:eastAsia="en-IN"/>
+                              </w:rPr>
+                              <w:t>jumlahHari</w:t>
+                            </w:r>
+                            <w:r>
+                              <w:rPr>
+                                <w:rFonts w:ascii="Courier New" w:eastAsia="Times New Roman" w:hAnsi="Courier New" w:cs="Courier New"/>
+                                <w:color w:val="ABB2BF"/>
+                                <w:sz w:val="20"/>
+                                <w:szCs w:val="20"/>
+                                <w:lang w:eastAsia="en-IN"/>
+                              </w:rPr>
+                              <w:t xml:space="preserve"> </w:t>
+                            </w:r>
+                            <w:r>
+                              <w:rPr>
+                                <w:rFonts w:ascii="Courier New" w:eastAsia="Times New Roman" w:hAnsi="Courier New" w:cs="Courier New"/>
+                                <w:color w:val="56B6C2"/>
+                                <w:sz w:val="20"/>
+                                <w:szCs w:val="20"/>
+                                <w:lang w:eastAsia="en-IN"/>
+                              </w:rPr>
+                              <w:t>=</w:t>
+                            </w:r>
+                            <w:r>
+                              <w:rPr>
+                                <w:rFonts w:ascii="Courier New" w:eastAsia="Times New Roman" w:hAnsi="Courier New" w:cs="Courier New"/>
+                                <w:color w:val="ABB2BF"/>
+                                <w:sz w:val="20"/>
+                                <w:szCs w:val="20"/>
+                                <w:lang w:eastAsia="en-IN"/>
+                              </w:rPr>
+                              <w:t xml:space="preserve"> </w:t>
+                            </w:r>
+                            <w:r>
+                              <w:rPr>
+                                <w:rFonts w:ascii="Courier New" w:eastAsia="Times New Roman" w:hAnsi="Courier New" w:cs="Courier New"/>
+                                <w:color w:val="E06C75"/>
+                                <w:sz w:val="20"/>
+                                <w:szCs w:val="20"/>
+                                <w:lang w:eastAsia="en-IN"/>
+                              </w:rPr>
+                              <w:t>sc</w:t>
+                            </w:r>
+                            <w:r>
+                              <w:rPr>
+                                <w:rFonts w:ascii="Courier New" w:eastAsia="Times New Roman" w:hAnsi="Courier New" w:cs="Courier New"/>
+                                <w:color w:val="ABB2BF"/>
+                                <w:sz w:val="20"/>
+                                <w:szCs w:val="20"/>
+                                <w:lang w:eastAsia="en-IN"/>
+                              </w:rPr>
+                              <w:t>.</w:t>
+                            </w:r>
+                            <w:r>
+                              <w:rPr>
+                                <w:rFonts w:ascii="Courier New" w:eastAsia="Times New Roman" w:hAnsi="Courier New" w:cs="Courier New"/>
+                                <w:color w:val="61AFEF"/>
+                                <w:sz w:val="20"/>
+                                <w:szCs w:val="20"/>
+                                <w:lang w:eastAsia="en-IN"/>
+                              </w:rPr>
+                              <w:t>nextInt</w:t>
+                            </w:r>
+                            <w:r>
+                              <w:rPr>
+                                <w:rFonts w:ascii="Courier New" w:eastAsia="Times New Roman" w:hAnsi="Courier New" w:cs="Courier New"/>
+                                <w:color w:val="ABB2BF"/>
+                                <w:sz w:val="20"/>
+                                <w:szCs w:val="20"/>
+                                <w:lang w:eastAsia="en-IN"/>
+                              </w:rPr>
+                              <w:t>();</w:t>
+                            </w:r>
+                          </w:p>
+                          <w:p>
+                            <w:pPr>
+                              <w:shd w:val="clear" w:color="auto" w:fill="23272E"/>
+                              <w:spacing w:after="0" w:line="240" w:lineRule="auto"/>
+                              <w:ind w:firstLine="720"/>
+                              <w:rPr>
+                                <w:rFonts w:ascii="Courier New" w:eastAsia="Times New Roman" w:hAnsi="Courier New" w:cs="Courier New"/>
+                                <w:color w:val="ABB2BF"/>
+                                <w:sz w:val="20"/>
+                                <w:szCs w:val="20"/>
+                                <w:lang w:eastAsia="en-IN"/>
+                              </w:rPr>
+                            </w:pPr>
+                            <w:r>
+                              <w:rPr>
+                                <w:rFonts w:ascii="Courier New" w:eastAsia="Times New Roman" w:hAnsi="Courier New" w:cs="Courier New"/>
+                                <w:color w:val="C678DD"/>
+                                <w:sz w:val="20"/>
+                                <w:szCs w:val="20"/>
+                                <w:lang w:eastAsia="en-IN"/>
+                              </w:rPr>
+                              <w:t xml:space="preserve">    </w:t>
+                            </w:r>
+                            <w:r>
+                              <w:rPr>
+                                <w:rFonts w:ascii="Courier New" w:eastAsia="Times New Roman" w:hAnsi="Courier New" w:cs="Courier New"/>
+                                <w:color w:val="C678DD"/>
+                                <w:sz w:val="20"/>
+                                <w:szCs w:val="20"/>
+                                <w:lang w:eastAsia="en-IN"/>
+                              </w:rPr>
+                              <w:t>if</w:t>
+                            </w:r>
+                            <w:r>
+                              <w:rPr>
+                                <w:rFonts w:ascii="Courier New" w:eastAsia="Times New Roman" w:hAnsi="Courier New" w:cs="Courier New"/>
+                                <w:color w:val="ABB2BF"/>
+                                <w:sz w:val="20"/>
+                                <w:szCs w:val="20"/>
+                                <w:lang w:eastAsia="en-IN"/>
+                              </w:rPr>
+                              <w:t xml:space="preserve"> (</w:t>
+                            </w:r>
+                            <w:r>
+                              <w:rPr>
+                                <w:rFonts w:ascii="Courier New" w:eastAsia="Times New Roman" w:hAnsi="Courier New" w:cs="Courier New"/>
+                                <w:color w:val="E06C75"/>
+                                <w:sz w:val="20"/>
+                                <w:szCs w:val="20"/>
+                                <w:lang w:eastAsia="en-IN"/>
+                              </w:rPr>
+                              <w:t>jumlahHari</w:t>
+                            </w:r>
+                            <w:r>
+                              <w:rPr>
+                                <w:rFonts w:ascii="Courier New" w:eastAsia="Times New Roman" w:hAnsi="Courier New" w:cs="Courier New"/>
+                                <w:color w:val="ABB2BF"/>
+                                <w:sz w:val="20"/>
+                                <w:szCs w:val="20"/>
+                                <w:lang w:eastAsia="en-IN"/>
+                              </w:rPr>
+                              <w:t xml:space="preserve"> </w:t>
+                            </w:r>
+                            <w:r>
+                              <w:rPr>
+                                <w:rFonts w:ascii="Courier New" w:eastAsia="Times New Roman" w:hAnsi="Courier New" w:cs="Courier New"/>
+                                <w:color w:val="56B6C2"/>
+                                <w:sz w:val="20"/>
+                                <w:szCs w:val="20"/>
+                                <w:lang w:eastAsia="en-IN"/>
+                              </w:rPr>
+                              <w:t>&lt;=</w:t>
+                            </w:r>
+                            <w:r>
+                              <w:rPr>
+                                <w:rFonts w:ascii="Courier New" w:eastAsia="Times New Roman" w:hAnsi="Courier New" w:cs="Courier New"/>
+                                <w:color w:val="ABB2BF"/>
+                                <w:sz w:val="20"/>
+                                <w:szCs w:val="20"/>
+                                <w:lang w:eastAsia="en-IN"/>
+                              </w:rPr>
+                              <w:t xml:space="preserve"> </w:t>
+                            </w:r>
+                            <w:r>
+                              <w:rPr>
+                                <w:rFonts w:ascii="Courier New" w:eastAsia="Times New Roman" w:hAnsi="Courier New" w:cs="Courier New"/>
+                                <w:color w:val="E06C75"/>
+                                <w:sz w:val="20"/>
+                                <w:szCs w:val="20"/>
+                                <w:lang w:eastAsia="en-IN"/>
+                              </w:rPr>
+                              <w:t>jatahCuti</w:t>
+                            </w:r>
+                            <w:r>
+                              <w:rPr>
+                                <w:rFonts w:ascii="Courier New" w:eastAsia="Times New Roman" w:hAnsi="Courier New" w:cs="Courier New"/>
+                                <w:color w:val="ABB2BF"/>
+                                <w:sz w:val="20"/>
+                                <w:szCs w:val="20"/>
+                                <w:lang w:eastAsia="en-IN"/>
+                              </w:rPr>
+                              <w:t xml:space="preserve">) { </w:t>
+                            </w:r>
+                          </w:p>
+                          <w:p>
+                            <w:pPr>
+                              <w:shd w:val="clear" w:color="auto" w:fill="23272E"/>
+                              <w:spacing w:after="0" w:line="240" w:lineRule="auto"/>
+                              <w:ind w:firstLine="720"/>
+                              <w:rPr>
+                                <w:rFonts w:ascii="Courier New" w:eastAsia="Times New Roman" w:hAnsi="Courier New" w:cs="Courier New"/>
+                                <w:color w:val="ABB2BF"/>
+                                <w:sz w:val="20"/>
+                                <w:szCs w:val="20"/>
+                                <w:lang w:eastAsia="en-IN"/>
+                              </w:rPr>
+                            </w:pPr>
+                            <w:r>
+                              <w:rPr>
+                                <w:rFonts w:ascii="Courier New" w:eastAsia="Times New Roman" w:hAnsi="Courier New" w:cs="Courier New"/>
+                                <w:color w:val="ABB2BF"/>
+                                <w:sz w:val="20"/>
+                                <w:szCs w:val="20"/>
+                                <w:lang w:eastAsia="en-IN"/>
+                              </w:rPr>
+                              <w:t xml:space="preserve">        </w:t>
+                            </w:r>
+                            <w:r>
+                              <w:rPr>
+                                <w:rFonts w:ascii="Courier New" w:eastAsia="Times New Roman" w:hAnsi="Courier New" w:cs="Courier New"/>
+                                <w:color w:val="E06C75"/>
+                                <w:sz w:val="20"/>
+                                <w:szCs w:val="20"/>
+                                <w:lang w:eastAsia="en-IN"/>
+                              </w:rPr>
+                              <w:t>jatahCuti</w:t>
+                            </w:r>
+                            <w:r>
+                              <w:rPr>
+                                <w:rFonts w:ascii="Courier New" w:eastAsia="Times New Roman" w:hAnsi="Courier New" w:cs="Courier New"/>
+                                <w:color w:val="ABB2BF"/>
+                                <w:sz w:val="20"/>
+                                <w:szCs w:val="20"/>
+                                <w:lang w:eastAsia="en-IN"/>
+                              </w:rPr>
+                              <w:t xml:space="preserve"> </w:t>
+                            </w:r>
+                            <w:r>
+                              <w:rPr>
+                                <w:rFonts w:ascii="Courier New" w:eastAsia="Times New Roman" w:hAnsi="Courier New" w:cs="Courier New"/>
+                                <w:color w:val="56B6C2"/>
+                                <w:sz w:val="20"/>
+                                <w:szCs w:val="20"/>
+                                <w:lang w:eastAsia="en-IN"/>
+                              </w:rPr>
+                              <w:t>-=</w:t>
+                            </w:r>
+                            <w:r>
+                              <w:rPr>
+                                <w:rFonts w:ascii="Courier New" w:eastAsia="Times New Roman" w:hAnsi="Courier New" w:cs="Courier New"/>
+                                <w:color w:val="ABB2BF"/>
+                                <w:sz w:val="20"/>
+                                <w:szCs w:val="20"/>
+                                <w:lang w:eastAsia="en-IN"/>
+                              </w:rPr>
+                              <w:t xml:space="preserve"> </w:t>
+                            </w:r>
+                            <w:r>
+                              <w:rPr>
+                                <w:rFonts w:ascii="Courier New" w:eastAsia="Times New Roman" w:hAnsi="Courier New" w:cs="Courier New"/>
+                                <w:color w:val="E06C75"/>
+                                <w:sz w:val="20"/>
+                                <w:szCs w:val="20"/>
+                                <w:lang w:eastAsia="en-IN"/>
+                              </w:rPr>
+                              <w:t>jumlahHari</w:t>
+                            </w:r>
+                            <w:r>
+                              <w:rPr>
+                                <w:rFonts w:ascii="Courier New" w:eastAsia="Times New Roman" w:hAnsi="Courier New" w:cs="Courier New"/>
+                                <w:color w:val="ABB2BF"/>
+                                <w:sz w:val="20"/>
+                                <w:szCs w:val="20"/>
+                                <w:lang w:eastAsia="en-IN"/>
+                              </w:rPr>
+                              <w:t xml:space="preserve">; </w:t>
+                            </w:r>
+                          </w:p>
+                          <w:p>
+                            <w:pPr>
+                              <w:shd w:val="clear" w:color="auto" w:fill="23272E"/>
+                              <w:spacing w:after="0" w:line="240" w:lineRule="auto"/>
+                              <w:ind w:firstLine="720"/>
+                              <w:rPr>
+                                <w:rFonts w:ascii="Courier New" w:eastAsia="Times New Roman" w:hAnsi="Courier New" w:cs="Courier New"/>
+                                <w:color w:val="ABB2BF"/>
+                                <w:sz w:val="20"/>
+                                <w:szCs w:val="20"/>
+                                <w:lang w:eastAsia="en-IN"/>
+                              </w:rPr>
+                            </w:pPr>
+                            <w:r>
+                              <w:rPr>
+                                <w:rFonts w:ascii="Courier New" w:eastAsia="Times New Roman" w:hAnsi="Courier New" w:cs="Courier New"/>
+                                <w:color w:val="E5C07B"/>
+                                <w:sz w:val="20"/>
+                                <w:szCs w:val="20"/>
+                                <w:lang w:eastAsia="en-IN"/>
+                              </w:rPr>
+                              <w:t xml:space="preserve">        </w:t>
+                            </w:r>
+                            <w:r>
+                              <w:rPr>
+                                <w:rFonts w:ascii="Courier New" w:eastAsia="Times New Roman" w:hAnsi="Courier New" w:cs="Courier New"/>
+                                <w:color w:val="E5C07B"/>
+                                <w:sz w:val="20"/>
+                                <w:szCs w:val="20"/>
+                                <w:lang w:eastAsia="en-IN"/>
+                              </w:rPr>
+                              <w:t>System</w:t>
+                            </w:r>
+                            <w:r>
+                              <w:rPr>
+                                <w:rFonts w:ascii="Courier New" w:eastAsia="Times New Roman" w:hAnsi="Courier New" w:cs="Courier New"/>
+                                <w:color w:val="ABB2BF"/>
+                                <w:sz w:val="20"/>
+                                <w:szCs w:val="20"/>
+                                <w:lang w:eastAsia="en-IN"/>
+                              </w:rPr>
+                              <w:t>.</w:t>
+                            </w:r>
+                            <w:r>
+                              <w:rPr>
+                                <w:rFonts w:ascii="Courier New" w:eastAsia="Times New Roman" w:hAnsi="Courier New" w:cs="Courier New"/>
+                                <w:color w:val="E06C75"/>
+                                <w:sz w:val="20"/>
+                                <w:szCs w:val="20"/>
+                                <w:lang w:eastAsia="en-IN"/>
+                              </w:rPr>
+                              <w:t>out</w:t>
+                            </w:r>
+                            <w:r>
+                              <w:rPr>
+                                <w:rFonts w:ascii="Courier New" w:eastAsia="Times New Roman" w:hAnsi="Courier New" w:cs="Courier New"/>
+                                <w:color w:val="ABB2BF"/>
+                                <w:sz w:val="20"/>
+                                <w:szCs w:val="20"/>
+                                <w:lang w:eastAsia="en-IN"/>
+                              </w:rPr>
+                              <w:t>.</w:t>
+                            </w:r>
+                            <w:r>
+                              <w:rPr>
+                                <w:rFonts w:ascii="Courier New" w:eastAsia="Times New Roman" w:hAnsi="Courier New" w:cs="Courier New"/>
+                                <w:color w:val="61AFEF"/>
+                                <w:sz w:val="20"/>
+                                <w:szCs w:val="20"/>
+                                <w:lang w:eastAsia="en-IN"/>
+                              </w:rPr>
+                              <w:t>println</w:t>
+                            </w:r>
+                            <w:r>
+                              <w:rPr>
+                                <w:rFonts w:ascii="Courier New" w:eastAsia="Times New Roman" w:hAnsi="Courier New" w:cs="Courier New"/>
+                                <w:color w:val="ABB2BF"/>
+                                <w:sz w:val="20"/>
+                                <w:szCs w:val="20"/>
+                                <w:lang w:eastAsia="en-IN"/>
+                              </w:rPr>
+                              <w:t>(</w:t>
+                            </w:r>
+                            <w:r>
+                              <w:rPr>
+                                <w:rFonts w:ascii="Courier New" w:eastAsia="Times New Roman" w:hAnsi="Courier New" w:cs="Courier New"/>
+                                <w:color w:val="98C379"/>
+                                <w:sz w:val="20"/>
+                                <w:szCs w:val="20"/>
+                                <w:lang w:eastAsia="en-IN"/>
+                              </w:rPr>
+                              <w:t>"Sisa jatah cuti: "</w:t>
+                            </w:r>
+                            <w:r>
+                              <w:rPr>
+                                <w:rFonts w:ascii="Courier New" w:eastAsia="Times New Roman" w:hAnsi="Courier New" w:cs="Courier New"/>
+                                <w:color w:val="56B6C2"/>
+                                <w:sz w:val="20"/>
+                                <w:szCs w:val="20"/>
+                                <w:lang w:eastAsia="en-IN"/>
+                              </w:rPr>
+                              <w:t>+</w:t>
+                            </w:r>
+                            <w:r>
+                              <w:rPr>
+                                <w:rFonts w:ascii="Courier New" w:eastAsia="Times New Roman" w:hAnsi="Courier New" w:cs="Courier New"/>
+                                <w:color w:val="ABB2BF"/>
+                                <w:sz w:val="20"/>
+                                <w:szCs w:val="20"/>
+                                <w:lang w:eastAsia="en-IN"/>
+                              </w:rPr>
+                              <w:t xml:space="preserve"> </w:t>
+                            </w:r>
+                            <w:r>
+                              <w:rPr>
+                                <w:rFonts w:ascii="Courier New" w:eastAsia="Times New Roman" w:hAnsi="Courier New" w:cs="Courier New"/>
+                                <w:color w:val="E06C75"/>
+                                <w:sz w:val="20"/>
+                                <w:szCs w:val="20"/>
+                                <w:lang w:eastAsia="en-IN"/>
+                              </w:rPr>
+                              <w:t>jatahCuti</w:t>
+                            </w:r>
+                            <w:r>
+                              <w:rPr>
+                                <w:rFonts w:ascii="Courier New" w:eastAsia="Times New Roman" w:hAnsi="Courier New" w:cs="Courier New"/>
+                                <w:color w:val="ABB2BF"/>
+                                <w:sz w:val="20"/>
+                                <w:szCs w:val="20"/>
+                                <w:lang w:eastAsia="en-IN"/>
+                              </w:rPr>
+                              <w:t>);</w:t>
+                            </w:r>
+                          </w:p>
+                          <w:p>
+                            <w:pPr>
+                              <w:shd w:val="clear" w:color="auto" w:fill="23272E"/>
+                              <w:spacing w:after="0" w:line="240" w:lineRule="auto"/>
+                              <w:ind w:firstLine="720"/>
+                              <w:rPr>
+                                <w:rFonts w:ascii="Courier New" w:eastAsia="Times New Roman" w:hAnsi="Courier New" w:cs="Courier New"/>
+                                <w:color w:val="ABB2BF"/>
+                                <w:sz w:val="20"/>
+                                <w:szCs w:val="20"/>
+                                <w:lang w:eastAsia="en-IN"/>
+                              </w:rPr>
+                            </w:pPr>
+                            <w:r>
+                              <w:rPr>
+                                <w:rFonts w:ascii="Courier New" w:eastAsia="Times New Roman" w:hAnsi="Courier New" w:cs="Courier New"/>
+                                <w:color w:val="ABB2BF"/>
+                                <w:sz w:val="20"/>
+                                <w:szCs w:val="20"/>
+                                <w:lang w:eastAsia="en-IN"/>
+                              </w:rPr>
+                              <w:t xml:space="preserve">    </w:t>
+                            </w:r>
+                            <w:r>
+                              <w:rPr>
+                                <w:rFonts w:ascii="Courier New" w:eastAsia="Times New Roman" w:hAnsi="Courier New" w:cs="Courier New"/>
+                                <w:color w:val="ABB2BF"/>
+                                <w:sz w:val="20"/>
+                                <w:szCs w:val="20"/>
+                                <w:lang w:eastAsia="en-IN"/>
+                              </w:rPr>
+                              <w:t xml:space="preserve">} </w:t>
+                            </w:r>
+                            <w:r>
+                              <w:rPr>
+                                <w:rFonts w:ascii="Courier New" w:eastAsia="Times New Roman" w:hAnsi="Courier New" w:cs="Courier New"/>
+                                <w:color w:val="C678DD"/>
+                                <w:sz w:val="20"/>
+                                <w:szCs w:val="20"/>
+                                <w:lang w:eastAsia="en-IN"/>
+                              </w:rPr>
+                              <w:t>else</w:t>
+                            </w:r>
+                            <w:r>
+                              <w:rPr>
+                                <w:rFonts w:ascii="Courier New" w:eastAsia="Times New Roman" w:hAnsi="Courier New" w:cs="Courier New"/>
+                                <w:color w:val="ABB2BF"/>
+                                <w:sz w:val="20"/>
+                                <w:szCs w:val="20"/>
+                                <w:lang w:eastAsia="en-IN"/>
+                              </w:rPr>
+                              <w:t xml:space="preserve"> { </w:t>
+                            </w:r>
+                          </w:p>
+                          <w:p>
+                            <w:pPr>
+                              <w:shd w:val="clear" w:color="auto" w:fill="23272E"/>
+                              <w:spacing w:after="0" w:line="240" w:lineRule="auto"/>
+                              <w:ind w:firstLine="720"/>
+                              <w:rPr>
+                                <w:rFonts w:ascii="Courier New" w:eastAsia="Times New Roman" w:hAnsi="Courier New" w:cs="Courier New"/>
+                                <w:color w:val="ABB2BF"/>
+                                <w:sz w:val="20"/>
+                                <w:szCs w:val="20"/>
+                                <w:lang w:eastAsia="en-IN"/>
+                              </w:rPr>
+                            </w:pPr>
+                            <w:r>
+                              <w:rPr>
+                                <w:rFonts w:ascii="Courier New" w:eastAsia="Times New Roman" w:hAnsi="Courier New" w:cs="Courier New"/>
+                                <w:color w:val="ABB2BF"/>
+                                <w:sz w:val="20"/>
+                                <w:szCs w:val="20"/>
+                                <w:lang w:eastAsia="en-IN"/>
+                              </w:rPr>
+                              <w:t xml:space="preserve">        </w:t>
+                            </w:r>
+                            <w:r>
+                              <w:rPr>
+                                <w:rFonts w:ascii="Courier New" w:eastAsia="Times New Roman" w:hAnsi="Courier New" w:cs="Courier New"/>
+                                <w:color w:val="E5C07B"/>
+                                <w:sz w:val="20"/>
+                                <w:szCs w:val="20"/>
+                                <w:lang w:eastAsia="en-IN"/>
+                              </w:rPr>
+                              <w:t>System</w:t>
+                            </w:r>
+                            <w:r>
+                              <w:rPr>
+                                <w:rFonts w:ascii="Courier New" w:eastAsia="Times New Roman" w:hAnsi="Courier New" w:cs="Courier New"/>
+                                <w:color w:val="ABB2BF"/>
+                                <w:sz w:val="20"/>
+                                <w:szCs w:val="20"/>
+                                <w:lang w:eastAsia="en-IN"/>
+                              </w:rPr>
+                              <w:t>.</w:t>
+                            </w:r>
+                            <w:r>
+                              <w:rPr>
+                                <w:rFonts w:ascii="Courier New" w:eastAsia="Times New Roman" w:hAnsi="Courier New" w:cs="Courier New"/>
+                                <w:color w:val="E06C75"/>
+                                <w:sz w:val="20"/>
+                                <w:szCs w:val="20"/>
+                                <w:lang w:eastAsia="en-IN"/>
+                              </w:rPr>
+                              <w:t>out</w:t>
+                            </w:r>
+                            <w:r>
+                              <w:rPr>
+                                <w:rFonts w:ascii="Courier New" w:eastAsia="Times New Roman" w:hAnsi="Courier New" w:cs="Courier New"/>
+                                <w:color w:val="ABB2BF"/>
+                                <w:sz w:val="20"/>
+                                <w:szCs w:val="20"/>
+                                <w:lang w:eastAsia="en-IN"/>
+                              </w:rPr>
+                              <w:t>.</w:t>
+                            </w:r>
+                            <w:r>
+                              <w:rPr>
+                                <w:rFonts w:ascii="Courier New" w:eastAsia="Times New Roman" w:hAnsi="Courier New" w:cs="Courier New"/>
+                                <w:color w:val="61AFEF"/>
+                                <w:sz w:val="20"/>
+                                <w:szCs w:val="20"/>
+                                <w:lang w:eastAsia="en-IN"/>
+                              </w:rPr>
+                              <w:t>println</w:t>
+                            </w:r>
+                            <w:r>
+                              <w:rPr>
+                                <w:rFonts w:ascii="Courier New" w:eastAsia="Times New Roman" w:hAnsi="Courier New" w:cs="Courier New"/>
+                                <w:color w:val="ABB2BF"/>
+                                <w:sz w:val="20"/>
+                                <w:szCs w:val="20"/>
+                                <w:lang w:eastAsia="en-IN"/>
+                              </w:rPr>
+                              <w:t>(</w:t>
+                            </w:r>
+                            <w:r>
+                              <w:rPr>
+                                <w:rFonts w:ascii="Courier New" w:eastAsia="Times New Roman" w:hAnsi="Courier New" w:cs="Courier New"/>
+                                <w:color w:val="98C379"/>
+                                <w:sz w:val="20"/>
+                                <w:szCs w:val="20"/>
+                                <w:lang w:eastAsia="en-IN"/>
+                              </w:rPr>
+                              <w:t>"Sisa jatah cuti Anda tidak mencukupi"</w:t>
+                            </w:r>
+                            <w:r>
+                              <w:rPr>
+                                <w:rFonts w:ascii="Courier New" w:eastAsia="Times New Roman" w:hAnsi="Courier New" w:cs="Courier New"/>
+                                <w:color w:val="ABB2BF"/>
+                                <w:sz w:val="20"/>
+                                <w:szCs w:val="20"/>
+                                <w:lang w:eastAsia="en-IN"/>
+                              </w:rPr>
+                              <w:t>);</w:t>
+                            </w:r>
+                          </w:p>
+                          <w:p>
+                            <w:pPr>
+                              <w:shd w:val="clear" w:color="auto" w:fill="23272E"/>
+                              <w:spacing w:after="0" w:line="240" w:lineRule="auto"/>
+                              <w:ind w:firstLine="720"/>
+                              <w:rPr>
+                                <w:rFonts w:ascii="Courier New" w:eastAsia="Times New Roman" w:hAnsi="Courier New" w:cs="Courier New"/>
+                                <w:color w:val="ABB2BF"/>
+                                <w:sz w:val="20"/>
+                                <w:szCs w:val="20"/>
+                                <w:lang w:eastAsia="en-IN"/>
+                              </w:rPr>
+                            </w:pPr>
+                            <w:r>
+                              <w:rPr>
+                                <w:rFonts w:ascii="Courier New" w:eastAsia="Times New Roman" w:hAnsi="Courier New" w:cs="Courier New"/>
+                                <w:color w:val="ABB2BF"/>
+                                <w:sz w:val="20"/>
+                                <w:szCs w:val="20"/>
+                                <w:lang w:eastAsia="en-IN"/>
+                              </w:rPr>
+                              <w:t xml:space="preserve">    </w:t>
+                            </w:r>
+                            <w:r>
+                              <w:rPr>
+                                <w:rFonts w:ascii="Courier New" w:eastAsia="Times New Roman" w:hAnsi="Courier New" w:cs="Courier New"/>
+                                <w:color w:val="ABB2BF"/>
+                                <w:sz w:val="20"/>
+                                <w:szCs w:val="20"/>
+                                <w:lang w:eastAsia="en-IN"/>
+                              </w:rPr>
+                              <w:t>}</w:t>
+                            </w:r>
+                          </w:p>
+                          <w:p>
+                            <w:pPr>
+                              <w:shd w:val="clear" w:color="auto" w:fill="23272E"/>
+                              <w:spacing w:after="0" w:line="240" w:lineRule="auto"/>
+                              <w:ind w:firstLine="720"/>
+                              <w:rPr>
+                                <w:rFonts w:ascii="Courier New" w:eastAsia="Times New Roman" w:hAnsi="Courier New" w:cs="Courier New"/>
+                                <w:color w:val="ABB2BF"/>
+                                <w:sz w:val="20"/>
+                                <w:szCs w:val="20"/>
+                                <w:lang w:eastAsia="en-IN"/>
+                              </w:rPr>
+                            </w:pPr>
+                            <w:r>
+                              <w:rPr>
+                                <w:rFonts w:ascii="Courier New" w:eastAsia="Times New Roman" w:hAnsi="Courier New" w:cs="Courier New"/>
+                                <w:color w:val="ABB2BF"/>
+                                <w:sz w:val="20"/>
+                                <w:szCs w:val="20"/>
+                                <w:lang w:eastAsia="en-IN"/>
+                              </w:rPr>
+                              <w:t>}</w:t>
+                            </w:r>
+                          </w:p>
+                          <w:p>
+                            <w:pPr>
+                              <w:shd w:val="clear" w:color="auto" w:fill="23272E"/>
+                              <w:spacing w:after="0" w:line="240" w:lineRule="auto"/>
+                              <w:rPr>
+                                <w:rFonts w:ascii="Courier New" w:eastAsia="Times New Roman" w:hAnsi="Courier New" w:cs="Courier New"/>
+                                <w:color w:val="ABB2BF"/>
+                                <w:sz w:val="20"/>
+                                <w:szCs w:val="20"/>
+                                <w:lang w:eastAsia="en-IN"/>
+                              </w:rPr>
+                            </w:pPr>
+                            <w:r>
+                              <w:rPr>
+                                <w:rFonts w:ascii="Courier New" w:eastAsia="Times New Roman" w:hAnsi="Courier New" w:cs="Courier New"/>
+                                <w:color w:val="ABB2BF"/>
+                                <w:sz w:val="20"/>
+                                <w:szCs w:val="20"/>
+                                <w:lang w:eastAsia="en-IN"/>
+                              </w:rPr>
+                              <w:t xml:space="preserve">} </w:t>
+                            </w:r>
+                            <w:r>
+                              <w:rPr>
+                                <w:rFonts w:ascii="Courier New" w:eastAsia="Times New Roman" w:hAnsi="Courier New" w:cs="Courier New"/>
+                                <w:color w:val="C678DD"/>
+                                <w:sz w:val="20"/>
+                                <w:szCs w:val="20"/>
+                                <w:lang w:eastAsia="en-IN"/>
+                              </w:rPr>
+                              <w:t>while</w:t>
+                            </w:r>
+                            <w:r>
+                              <w:rPr>
+                                <w:rFonts w:ascii="Courier New" w:eastAsia="Times New Roman" w:hAnsi="Courier New" w:cs="Courier New"/>
+                                <w:color w:val="ABB2BF"/>
+                                <w:sz w:val="20"/>
+                                <w:szCs w:val="20"/>
+                                <w:lang w:eastAsia="en-IN"/>
+                              </w:rPr>
+                              <w:t xml:space="preserve"> (</w:t>
+                            </w:r>
+                            <w:r>
+                              <w:rPr>
+                                <w:rFonts w:ascii="Courier New" w:eastAsia="Times New Roman" w:hAnsi="Courier New" w:cs="Courier New"/>
+                                <w:color w:val="E06C75"/>
+                                <w:sz w:val="20"/>
+                                <w:szCs w:val="20"/>
+                                <w:lang w:eastAsia="en-IN"/>
+                              </w:rPr>
+                              <w:t>jatahCuti</w:t>
+                            </w:r>
+                            <w:r>
+                              <w:rPr>
+                                <w:rFonts w:ascii="Courier New" w:eastAsia="Times New Roman" w:hAnsi="Courier New" w:cs="Courier New"/>
+                                <w:color w:val="ABB2BF"/>
+                                <w:sz w:val="20"/>
+                                <w:szCs w:val="20"/>
+                                <w:lang w:eastAsia="en-IN"/>
+                              </w:rPr>
+                              <w:t xml:space="preserve"> </w:t>
+                            </w:r>
+                            <w:r>
+                              <w:rPr>
+                                <w:rFonts w:ascii="Courier New" w:eastAsia="Times New Roman" w:hAnsi="Courier New" w:cs="Courier New"/>
+                                <w:color w:val="56B6C2"/>
+                                <w:sz w:val="20"/>
+                                <w:szCs w:val="20"/>
+                                <w:lang w:eastAsia="en-IN"/>
+                              </w:rPr>
+                              <w:t>&gt;</w:t>
+                            </w:r>
+                            <w:r>
+                              <w:rPr>
+                                <w:rFonts w:ascii="Courier New" w:eastAsia="Times New Roman" w:hAnsi="Courier New" w:cs="Courier New"/>
+                                <w:color w:val="ABB2BF"/>
+                                <w:sz w:val="20"/>
+                                <w:szCs w:val="20"/>
+                                <w:lang w:eastAsia="en-IN"/>
+                              </w:rPr>
+                              <w:t xml:space="preserve"> </w:t>
+                            </w:r>
+                            <w:r>
+                              <w:rPr>
+                                <w:rFonts w:ascii="Courier New" w:eastAsia="Times New Roman" w:hAnsi="Courier New" w:cs="Courier New"/>
+                                <w:color w:val="D19A66"/>
+                                <w:sz w:val="20"/>
+                                <w:szCs w:val="20"/>
+                                <w:lang w:eastAsia="en-IN"/>
+                              </w:rPr>
+                              <w:t>0</w:t>
+                            </w:r>
+                            <w:r>
+                              <w:rPr>
+                                <w:rFonts w:ascii="Courier New" w:eastAsia="Times New Roman" w:hAnsi="Courier New" w:cs="Courier New"/>
+                                <w:color w:val="ABB2BF"/>
+                                <w:sz w:val="20"/>
+                                <w:szCs w:val="20"/>
+                                <w:lang w:eastAsia="en-IN"/>
+                              </w:rPr>
+                              <w:t>);</w:t>
+                            </w:r>
+                          </w:p>
+                          <w:p>
+                            <w:pPr>
+                              <w:shd w:val="clear" w:color="auto" w:fill="23272E"/>
+                              <w:spacing w:after="0" w:line="240" w:lineRule="auto"/>
+                              <w:rPr>
+                                <w:rFonts w:ascii="Courier New" w:eastAsia="Times New Roman" w:hAnsi="Courier New" w:cs="Courier New"/>
+                                <w:color w:val="ABB2BF"/>
+                                <w:sz w:val="20"/>
+                                <w:szCs w:val="20"/>
+                                <w:lang w:eastAsia="en-IN"/>
+                              </w:rPr>
+                            </w:pPr>
+                          </w:p>
+                          <w:p>
+                            <w:pPr>
+                              <w:spacing w:line="240" w:lineRule="auto"/>
+                              <w:rPr>
+                                <w:rFonts w:ascii="Courier New" w:hAnsi="Courier New" w:cs="Courier New"/>
+                                <w:sz w:val="20"/>
+                                <w:szCs w:val="20"/>
+                              </w:rPr>
+                            </w:pPr>
+                          </w:p>
+                        </w:txbxContent>
+                      </wps:txbx>
+                      <wps:bodyPr rot="0" vert="horz" wrap="square" lIns="91440" tIns="45720" rIns="91440" bIns="45720" anchor="t" anchorCtr="0">
+                        <a:noAutofit/>
+                      </wps:bodyPr>
+                    </wps:wsp>
+                  </a:graphicData>
+                </a:graphic>
+                <wp14:sizeRelH relativeFrom="margin">
+                  <wp14:pctWidth>0</wp14:pctWidth>
+                </wp14:sizeRelH>
+                <wp14:sizeRelV relativeFrom="margin">
+                  <wp14:pctHeight>0</wp14:pctHeight>
+                </wp14:sizeRelV>
+              </wp:anchor>
+            </w:drawing>
+          </mc:Choice>
+          <mc:Fallback>
+            <w:pict>
+              <v:shape w14:anchorId="5BB91E23" id="_x0000_s1032" type="#_x0000_t202" style="position:absolute;left:0;text-align:left;margin-left:0;margin-top:60.1pt;width:467.25pt;height:179.25pt;z-index:251671552;visibility:visible;mso-wrap-style:square;mso-width-percent:0;mso-height-percent:0;mso-wrap-distance-left:9pt;mso-wrap-distance-top:3.6pt;mso-wrap-distance-right:9pt;mso-wrap-distance-bottom:3.6pt;mso-position-horizontal:left;mso-position-horizontal-relative:margin;mso-position-vertical:absolute;mso-position-vertical-relative:text;mso-width-percent:0;mso-height-percent:0;mso-width-relative:margin;mso-height-relative:margin;v-text-anchor:top" o:gfxdata="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" fillcolor="#ffc000">
+                <v:textbox>
+                  <w:txbxContent>
+                    <w:p>
+                      <w:pPr>
+                        <w:shd w:val="clear" w:color="auto" w:fill="23272E"/>
+                        <w:spacing w:after="0" w:line="240" w:lineRule="auto"/>
+                        <w:rPr>
+                          <w:rFonts w:ascii="Courier New" w:eastAsia="Times New Roman" w:hAnsi="Courier New" w:cs="Courier New"/>
+                          <w:color w:val="ABB2BF"/>
+                          <w:sz w:val="20"/>
+                          <w:szCs w:val="20"/>
+                          <w:lang w:eastAsia="en-IN"/>
+                        </w:rPr>
+                      </w:pPr>
+                      <w:r>
+                        <w:rPr>
+                          <w:rFonts w:ascii="Courier New" w:eastAsia="Times New Roman" w:hAnsi="Courier New" w:cs="Courier New"/>
+                          <w:color w:val="C678DD"/>
+                          <w:sz w:val="20"/>
+                          <w:szCs w:val="20"/>
+                          <w:lang w:eastAsia="en-IN"/>
+                        </w:rPr>
+                        <w:t>do</w:t>
+                      </w:r>
+                      <w:r>
+                        <w:rPr>
+                          <w:rFonts w:ascii="Courier New" w:eastAsia="Times New Roman" w:hAnsi="Courier New" w:cs="Courier New"/>
+                          <w:color w:val="ABB2BF"/>
+                          <w:sz w:val="20"/>
+                          <w:szCs w:val="20"/>
+                          <w:lang w:eastAsia="en-IN"/>
+                        </w:rPr>
+                        <w:t xml:space="preserve"> {</w:t>
+                      </w:r>
+                    </w:p>
+                    <w:p>
+                      <w:pPr>
+                        <w:shd w:val="clear" w:color="auto" w:fill="23272E"/>
+                        <w:spacing w:after="0" w:line="240" w:lineRule="auto"/>
+                        <w:ind w:firstLine="720"/>
+                        <w:rPr>
+                          <w:rFonts w:ascii="Courier New" w:eastAsia="Times New Roman" w:hAnsi="Courier New" w:cs="Courier New"/>
+                          <w:color w:val="ABB2BF"/>
+                          <w:sz w:val="20"/>
+                          <w:szCs w:val="20"/>
+                          <w:lang w:eastAsia="en-IN"/>
+                        </w:rPr>
+                      </w:pPr>
+                      <w:r>
+                        <w:rPr>
+                          <w:rFonts w:ascii="Courier New" w:eastAsia="Times New Roman" w:hAnsi="Courier New" w:cs="Courier New"/>
+                          <w:color w:val="E5C07B"/>
+                          <w:sz w:val="20"/>
+                          <w:szCs w:val="20"/>
+                          <w:lang w:eastAsia="en-IN"/>
+                        </w:rPr>
+                        <w:t>System</w:t>
+                      </w:r>
+                      <w:r>
+                        <w:rPr>
+                          <w:rFonts w:ascii="Courier New" w:eastAsia="Times New Roman" w:hAnsi="Courier New" w:cs="Courier New"/>
+                          <w:color w:val="ABB2BF"/>
+                          <w:sz w:val="20"/>
+                          <w:szCs w:val="20"/>
+                          <w:lang w:eastAsia="en-IN"/>
+                        </w:rPr>
+                        <w:t>.</w:t>
+                      </w:r>
+                      <w:r>
+                        <w:rPr>
+                          <w:rFonts w:ascii="Courier New" w:eastAsia="Times New Roman" w:hAnsi="Courier New" w:cs="Courier New"/>
+                          <w:color w:val="E06C75"/>
+                          <w:sz w:val="20"/>
+                          <w:szCs w:val="20"/>
+                          <w:lang w:eastAsia="en-IN"/>
+                        </w:rPr>
+                        <w:t>out</w:t>
+                      </w:r>
+                      <w:r>
+                        <w:rPr>
+                          <w:rFonts w:ascii="Courier New" w:eastAsia="Times New Roman" w:hAnsi="Courier New" w:cs="Courier New"/>
+                          <w:color w:val="ABB2BF"/>
+                          <w:sz w:val="20"/>
+                          <w:szCs w:val="20"/>
+                          <w:lang w:eastAsia="en-IN"/>
+                        </w:rPr>
+                        <w:t>.</w:t>
+                      </w:r>
+                      <w:r>
+                        <w:rPr>
+                          <w:rFonts w:ascii="Courier New" w:eastAsia="Times New Roman" w:hAnsi="Courier New" w:cs="Courier New"/>
+                          <w:color w:val="61AFEF"/>
+                          <w:sz w:val="20"/>
+                          <w:szCs w:val="20"/>
+                          <w:lang w:eastAsia="en-IN"/>
+                        </w:rPr>
+                        <w:t>print</w:t>
+                      </w:r>
+                      <w:r>
+                        <w:rPr>
+                          <w:rFonts w:ascii="Courier New" w:eastAsia="Times New Roman" w:hAnsi="Courier New" w:cs="Courier New"/>
+                          <w:color w:val="ABB2BF"/>
+                          <w:sz w:val="20"/>
+                          <w:szCs w:val="20"/>
+                          <w:lang w:eastAsia="en-IN"/>
+                        </w:rPr>
+                        <w:t>(</w:t>
+                      </w:r>
+                      <w:r>
+                        <w:rPr>
+                          <w:rFonts w:ascii="Courier New" w:eastAsia="Times New Roman" w:hAnsi="Courier New" w:cs="Courier New"/>
+                          <w:color w:val="98C379"/>
+                          <w:sz w:val="20"/>
+                          <w:szCs w:val="20"/>
+                          <w:lang w:eastAsia="en-IN"/>
+                        </w:rPr>
+                        <w:t>"Apakah Anda ingin mengambil cuti (y/t)? "</w:t>
+                      </w:r>
+                      <w:r>
+                        <w:rPr>
+                          <w:rFonts w:ascii="Courier New" w:eastAsia="Times New Roman" w:hAnsi="Courier New" w:cs="Courier New"/>
+                          <w:color w:val="ABB2BF"/>
+                          <w:sz w:val="20"/>
+                          <w:szCs w:val="20"/>
+                          <w:lang w:eastAsia="en-IN"/>
+                        </w:rPr>
+                        <w:t xml:space="preserve">); </w:t>
+                      </w:r>
+                    </w:p>
+                    <w:p>
+                      <w:pPr>
+                        <w:shd w:val="clear" w:color="auto" w:fill="23272E"/>
+                        <w:spacing w:after="0" w:line="240" w:lineRule="auto"/>
+                        <w:ind w:firstLine="720"/>
+                        <w:rPr>
+                          <w:rFonts w:ascii="Courier New" w:eastAsia="Times New Roman" w:hAnsi="Courier New" w:cs="Courier New"/>
+                          <w:color w:val="ABB2BF"/>
+                          <w:sz w:val="20"/>
+                          <w:szCs w:val="20"/>
+                          <w:lang w:eastAsia="en-IN"/>
+                        </w:rPr>
+                      </w:pPr>
+                      <w:r>
+                        <w:rPr>
+                          <w:rFonts w:ascii="Courier New" w:eastAsia="Times New Roman" w:hAnsi="Courier New" w:cs="Courier New"/>
+                          <w:color w:val="E06C75"/>
+                          <w:sz w:val="20"/>
+                          <w:szCs w:val="20"/>
+                          <w:lang w:eastAsia="en-IN"/>
+                        </w:rPr>
+                        <w:t>konfirmasi</w:t>
+                      </w:r>
+                      <w:r>
+                        <w:rPr>
+                          <w:rFonts w:ascii="Courier New" w:eastAsia="Times New Roman" w:hAnsi="Courier New" w:cs="Courier New"/>
+                          <w:color w:val="ABB2BF"/>
+                          <w:sz w:val="20"/>
+                          <w:szCs w:val="20"/>
+                          <w:lang w:eastAsia="en-IN"/>
+                        </w:rPr>
+                        <w:t xml:space="preserve"> </w:t>
+                      </w:r>
+                      <w:r>
+                        <w:rPr>
+                          <w:rFonts w:ascii="Courier New" w:eastAsia="Times New Roman" w:hAnsi="Courier New" w:cs="Courier New"/>
+                          <w:color w:val="56B6C2"/>
+                          <w:sz w:val="20"/>
+                          <w:szCs w:val="20"/>
+                          <w:lang w:eastAsia="en-IN"/>
+                        </w:rPr>
+                        <w:t>=</w:t>
+                      </w:r>
+                      <w:r>
+                        <w:rPr>
+                          <w:rFonts w:ascii="Courier New" w:eastAsia="Times New Roman" w:hAnsi="Courier New" w:cs="Courier New"/>
+                          <w:color w:val="ABB2BF"/>
+                          <w:sz w:val="20"/>
+                          <w:szCs w:val="20"/>
+                          <w:lang w:eastAsia="en-IN"/>
+                        </w:rPr>
+                        <w:t xml:space="preserve"> </w:t>
+                      </w:r>
+                      <w:r>
+                        <w:rPr>
+                          <w:rFonts w:ascii="Courier New" w:eastAsia="Times New Roman" w:hAnsi="Courier New" w:cs="Courier New"/>
+                          <w:color w:val="E06C75"/>
+                          <w:sz w:val="20"/>
+                          <w:szCs w:val="20"/>
+                          <w:lang w:eastAsia="en-IN"/>
+                        </w:rPr>
+                        <w:t>sc</w:t>
+                      </w:r>
+                      <w:r>
+                        <w:rPr>
+                          <w:rFonts w:ascii="Courier New" w:eastAsia="Times New Roman" w:hAnsi="Courier New" w:cs="Courier New"/>
+                          <w:color w:val="ABB2BF"/>
+                          <w:sz w:val="20"/>
+                          <w:szCs w:val="20"/>
+                          <w:lang w:eastAsia="en-IN"/>
+                        </w:rPr>
+                        <w:t>.</w:t>
+                      </w:r>
+                      <w:r>
+                        <w:rPr>
+                          <w:rFonts w:ascii="Courier New" w:eastAsia="Times New Roman" w:hAnsi="Courier New" w:cs="Courier New"/>
+                          <w:color w:val="61AFEF"/>
+                          <w:sz w:val="20"/>
+                          <w:szCs w:val="20"/>
+                          <w:lang w:eastAsia="en-IN"/>
+                        </w:rPr>
+                        <w:t>next</w:t>
+                      </w:r>
+                      <w:r>
+                        <w:rPr>
+                          <w:rFonts w:ascii="Courier New" w:eastAsia="Times New Roman" w:hAnsi="Courier New" w:cs="Courier New"/>
+                          <w:color w:val="ABB2BF"/>
+                          <w:sz w:val="20"/>
+                          <w:szCs w:val="20"/>
+                          <w:lang w:eastAsia="en-IN"/>
+                        </w:rPr>
+                        <w:t>();</w:t>
+                      </w:r>
+                    </w:p>
+                    <w:p>
+                      <w:pPr>
+                        <w:shd w:val="clear" w:color="auto" w:fill="23272E"/>
+                        <w:spacing w:after="0" w:line="240" w:lineRule="auto"/>
+                        <w:ind w:firstLine="720"/>
+                        <w:rPr>
+                          <w:rFonts w:ascii="Courier New" w:eastAsia="Times New Roman" w:hAnsi="Courier New" w:cs="Courier New"/>
+                          <w:color w:val="ABB2BF"/>
+                          <w:sz w:val="20"/>
+                          <w:szCs w:val="20"/>
+                          <w:lang w:eastAsia="en-IN"/>
+                        </w:rPr>
+                      </w:pPr>
+                      <w:r>
+                        <w:rPr>
+                          <w:rFonts w:ascii="Courier New" w:eastAsia="Times New Roman" w:hAnsi="Courier New" w:cs="Courier New"/>
+                          <w:color w:val="C678DD"/>
+                          <w:sz w:val="20"/>
+                          <w:szCs w:val="20"/>
+                          <w:lang w:eastAsia="en-IN"/>
+                        </w:rPr>
+                        <w:t>if</w:t>
+                      </w:r>
+                      <w:r>
+                        <w:rPr>
+                          <w:rFonts w:ascii="Courier New" w:eastAsia="Times New Roman" w:hAnsi="Courier New" w:cs="Courier New"/>
+                          <w:color w:val="ABB2BF"/>
+                          <w:sz w:val="20"/>
+                          <w:szCs w:val="20"/>
+                          <w:lang w:eastAsia="en-IN"/>
+                        </w:rPr>
+                        <w:t xml:space="preserve"> (</w:t>
+                      </w:r>
+                      <w:r>
+                        <w:rPr>
+                          <w:rFonts w:ascii="Courier New" w:eastAsia="Times New Roman" w:hAnsi="Courier New" w:cs="Courier New"/>
+                          <w:color w:val="E06C75"/>
+                          <w:sz w:val="20"/>
+                          <w:szCs w:val="20"/>
+                          <w:lang w:eastAsia="en-IN"/>
+                        </w:rPr>
+                        <w:t>konfirmasi</w:t>
+                      </w:r>
+                      <w:r>
+                        <w:rPr>
+                          <w:rFonts w:ascii="Courier New" w:eastAsia="Times New Roman" w:hAnsi="Courier New" w:cs="Courier New"/>
+                          <w:color w:val="ABB2BF"/>
+                          <w:sz w:val="20"/>
+                          <w:szCs w:val="20"/>
+                          <w:lang w:eastAsia="en-IN"/>
+                        </w:rPr>
+                        <w:t>.</w:t>
+                      </w:r>
+                      <w:r>
+                        <w:rPr>
+                          <w:rFonts w:ascii="Courier New" w:eastAsia="Times New Roman" w:hAnsi="Courier New" w:cs="Courier New"/>
+                          <w:color w:val="61AFEF"/>
+                          <w:sz w:val="20"/>
+                          <w:szCs w:val="20"/>
+                          <w:lang w:eastAsia="en-IN"/>
+                        </w:rPr>
+                        <w:t>equalsIgnoreCase</w:t>
+                      </w:r>
+                      <w:r>
+                        <w:rPr>
+                          <w:rFonts w:ascii="Courier New" w:eastAsia="Times New Roman" w:hAnsi="Courier New" w:cs="Courier New"/>
+                          <w:color w:val="ABB2BF"/>
+                          <w:sz w:val="20"/>
+                          <w:szCs w:val="20"/>
+                          <w:lang w:eastAsia="en-IN"/>
+                        </w:rPr>
+                        <w:t>(</w:t>
+                      </w:r>
+                      <w:r>
+                        <w:rPr>
+                          <w:rFonts w:ascii="Courier New" w:eastAsia="Times New Roman" w:hAnsi="Courier New" w:cs="Courier New"/>
+                          <w:color w:val="98C379"/>
+                          <w:sz w:val="20"/>
+                          <w:szCs w:val="20"/>
+                          <w:lang w:eastAsia="en-IN"/>
+                        </w:rPr>
+                        <w:t>"y"</w:t>
+                      </w:r>
+                      <w:r>
+                        <w:rPr>
+                          <w:rFonts w:ascii="Courier New" w:eastAsia="Times New Roman" w:hAnsi="Courier New" w:cs="Courier New"/>
+                          <w:color w:val="ABB2BF"/>
+                          <w:sz w:val="20"/>
+                          <w:szCs w:val="20"/>
+                          <w:lang w:eastAsia="en-IN"/>
+                        </w:rPr>
+                        <w:t xml:space="preserve">)) { </w:t>
+                      </w:r>
+                    </w:p>
+                    <w:p>
+                      <w:pPr>
+                        <w:shd w:val="clear" w:color="auto" w:fill="23272E"/>
+                        <w:spacing w:after="0" w:line="240" w:lineRule="auto"/>
+                        <w:ind w:firstLine="720"/>
+                        <w:rPr>
+                          <w:rFonts w:ascii="Courier New" w:eastAsia="Times New Roman" w:hAnsi="Courier New" w:cs="Courier New"/>
+                          <w:color w:val="ABB2BF"/>
+                          <w:sz w:val="20"/>
+                          <w:szCs w:val="20"/>
+                          <w:lang w:eastAsia="en-IN"/>
+                        </w:rPr>
+                      </w:pPr>
+                      <w:r>
+                        <w:rPr>
+                          <w:rFonts w:ascii="Courier New" w:eastAsia="Times New Roman" w:hAnsi="Courier New" w:cs="Courier New"/>
+                          <w:color w:val="ABB2BF"/>
+                          <w:sz w:val="20"/>
+                          <w:szCs w:val="20"/>
+                          <w:lang w:eastAsia="en-IN"/>
+                        </w:rPr>
+                        <w:t xml:space="preserve">    </w:t>
+                      </w:r>
+                      <w:r>
+                        <w:rPr>
+                          <w:rFonts w:ascii="Courier New" w:eastAsia="Times New Roman" w:hAnsi="Courier New" w:cs="Courier New"/>
+                          <w:color w:val="E5C07B"/>
+                          <w:sz w:val="20"/>
+                          <w:szCs w:val="20"/>
+                          <w:lang w:eastAsia="en-IN"/>
+                        </w:rPr>
+                        <w:t>System</w:t>
+                      </w:r>
+                      <w:r>
+                        <w:rPr>
+                          <w:rFonts w:ascii="Courier New" w:eastAsia="Times New Roman" w:hAnsi="Courier New" w:cs="Courier New"/>
+                          <w:color w:val="ABB2BF"/>
+                          <w:sz w:val="20"/>
+                          <w:szCs w:val="20"/>
+                          <w:lang w:eastAsia="en-IN"/>
+                        </w:rPr>
+                        <w:t>.</w:t>
+                      </w:r>
+                      <w:r>
+                        <w:rPr>
+                          <w:rFonts w:ascii="Courier New" w:eastAsia="Times New Roman" w:hAnsi="Courier New" w:cs="Courier New"/>
+                          <w:color w:val="E06C75"/>
+                          <w:sz w:val="20"/>
+                          <w:szCs w:val="20"/>
+                          <w:lang w:eastAsia="en-IN"/>
+                        </w:rPr>
+                        <w:t>out</w:t>
+                      </w:r>
+                      <w:r>
+                        <w:rPr>
+                          <w:rFonts w:ascii="Courier New" w:eastAsia="Times New Roman" w:hAnsi="Courier New" w:cs="Courier New"/>
+                          <w:color w:val="ABB2BF"/>
+                          <w:sz w:val="20"/>
+                          <w:szCs w:val="20"/>
+                          <w:lang w:eastAsia="en-IN"/>
+                        </w:rPr>
+                        <w:t>.</w:t>
+                      </w:r>
+                      <w:r>
+                        <w:rPr>
+                          <w:rFonts w:ascii="Courier New" w:eastAsia="Times New Roman" w:hAnsi="Courier New" w:cs="Courier New"/>
+                          <w:color w:val="61AFEF"/>
+                          <w:sz w:val="20"/>
+                          <w:szCs w:val="20"/>
+                          <w:lang w:eastAsia="en-IN"/>
+                        </w:rPr>
+                        <w:t>print</w:t>
+                      </w:r>
+                      <w:r>
+                        <w:rPr>
+                          <w:rFonts w:ascii="Courier New" w:eastAsia="Times New Roman" w:hAnsi="Courier New" w:cs="Courier New"/>
+                          <w:color w:val="ABB2BF"/>
+                          <w:sz w:val="20"/>
+                          <w:szCs w:val="20"/>
+                          <w:lang w:eastAsia="en-IN"/>
+                        </w:rPr>
+                        <w:t>(</w:t>
+                      </w:r>
+                      <w:r>
+                        <w:rPr>
+                          <w:rFonts w:ascii="Courier New" w:eastAsia="Times New Roman" w:hAnsi="Courier New" w:cs="Courier New"/>
+                          <w:color w:val="98C379"/>
+                          <w:sz w:val="20"/>
+                          <w:szCs w:val="20"/>
+                          <w:lang w:eastAsia="en-IN"/>
+                        </w:rPr>
+                        <w:t>"Jumlah hari: "</w:t>
+                      </w:r>
+                      <w:r>
+                        <w:rPr>
+                          <w:rFonts w:ascii="Courier New" w:eastAsia="Times New Roman" w:hAnsi="Courier New" w:cs="Courier New"/>
+                          <w:color w:val="ABB2BF"/>
+                          <w:sz w:val="20"/>
+                          <w:szCs w:val="20"/>
+                          <w:lang w:eastAsia="en-IN"/>
+                        </w:rPr>
+                        <w:t xml:space="preserve">); </w:t>
+                      </w:r>
+                    </w:p>
+                    <w:p>
+                      <w:pPr>
+                        <w:shd w:val="clear" w:color="auto" w:fill="23272E"/>
+                        <w:spacing w:after="0" w:line="240" w:lineRule="auto"/>
+                        <w:ind w:firstLine="720"/>
+                        <w:rPr>
+                          <w:rFonts w:ascii="Courier New" w:eastAsia="Times New Roman" w:hAnsi="Courier New" w:cs="Courier New"/>
+                          <w:color w:val="ABB2BF"/>
+                          <w:sz w:val="20"/>
+                          <w:szCs w:val="20"/>
+                          <w:lang w:eastAsia="en-IN"/>
+                        </w:rPr>
+                      </w:pPr>
+                      <w:r>
+                        <w:rPr>
+                          <w:rFonts w:ascii="Courier New" w:eastAsia="Times New Roman" w:hAnsi="Courier New" w:cs="Courier New"/>
+                          <w:color w:val="ABB2BF"/>
+                          <w:sz w:val="20"/>
+                          <w:szCs w:val="20"/>
+                          <w:lang w:eastAsia="en-IN"/>
+                        </w:rPr>
+                        <w:t xml:space="preserve">    </w:t>
+                      </w:r>
+                      <w:r>
+                        <w:rPr>
+                          <w:rFonts w:ascii="Courier New" w:eastAsia="Times New Roman" w:hAnsi="Courier New" w:cs="Courier New"/>
+                          <w:color w:val="E06C75"/>
+                          <w:sz w:val="20"/>
+                          <w:szCs w:val="20"/>
+                          <w:lang w:eastAsia="en-IN"/>
+                        </w:rPr>
+                        <w:t>jumlahHari</w:t>
+                      </w:r>
+                      <w:r>
+                        <w:rPr>
+                          <w:rFonts w:ascii="Courier New" w:eastAsia="Times New Roman" w:hAnsi="Courier New" w:cs="Courier New"/>
+                          <w:color w:val="ABB2BF"/>
+                          <w:sz w:val="20"/>
+                          <w:szCs w:val="20"/>
+                          <w:lang w:eastAsia="en-IN"/>
+                        </w:rPr>
+                        <w:t xml:space="preserve"> </w:t>
+                      </w:r>
+                      <w:r>
+                        <w:rPr>
+                          <w:rFonts w:ascii="Courier New" w:eastAsia="Times New Roman" w:hAnsi="Courier New" w:cs="Courier New"/>
+                          <w:color w:val="56B6C2"/>
+                          <w:sz w:val="20"/>
+                          <w:szCs w:val="20"/>
+                          <w:lang w:eastAsia="en-IN"/>
+                        </w:rPr>
+                        <w:t>=</w:t>
+                      </w:r>
+                      <w:r>
+                        <w:rPr>
+                          <w:rFonts w:ascii="Courier New" w:eastAsia="Times New Roman" w:hAnsi="Courier New" w:cs="Courier New"/>
+                          <w:color w:val="ABB2BF"/>
+                          <w:sz w:val="20"/>
+                          <w:szCs w:val="20"/>
+                          <w:lang w:eastAsia="en-IN"/>
+                        </w:rPr>
+                        <w:t xml:space="preserve"> </w:t>
+                      </w:r>
+                      <w:r>
+                        <w:rPr>
+                          <w:rFonts w:ascii="Courier New" w:eastAsia="Times New Roman" w:hAnsi="Courier New" w:cs="Courier New"/>
+                          <w:color w:val="E06C75"/>
+                          <w:sz w:val="20"/>
+                          <w:szCs w:val="20"/>
+                          <w:lang w:eastAsia="en-IN"/>
+                        </w:rPr>
+                        <w:t>sc</w:t>
+                      </w:r>
+                      <w:r>
+                        <w:rPr>
+                          <w:rFonts w:ascii="Courier New" w:eastAsia="Times New Roman" w:hAnsi="Courier New" w:cs="Courier New"/>
+                          <w:color w:val="ABB2BF"/>
+                          <w:sz w:val="20"/>
+                          <w:szCs w:val="20"/>
+                          <w:lang w:eastAsia="en-IN"/>
+                        </w:rPr>
+                        <w:t>.</w:t>
+                      </w:r>
+                      <w:r>
+                        <w:rPr>
+                          <w:rFonts w:ascii="Courier New" w:eastAsia="Times New Roman" w:hAnsi="Courier New" w:cs="Courier New"/>
+                          <w:color w:val="61AFEF"/>
+                          <w:sz w:val="20"/>
+                          <w:szCs w:val="20"/>
+                          <w:lang w:eastAsia="en-IN"/>
+                        </w:rPr>
+                        <w:t>nextInt</w:t>
+                      </w:r>
+                      <w:r>
+                        <w:rPr>
+                          <w:rFonts w:ascii="Courier New" w:eastAsia="Times New Roman" w:hAnsi="Courier New" w:cs="Courier New"/>
+                          <w:color w:val="ABB2BF"/>
+                          <w:sz w:val="20"/>
+                          <w:szCs w:val="20"/>
+                          <w:lang w:eastAsia="en-IN"/>
+                        </w:rPr>
+                        <w:t>();</w:t>
+                      </w:r>
+                    </w:p>
+                    <w:p>
+                      <w:pPr>
+                        <w:shd w:val="clear" w:color="auto" w:fill="23272E"/>
+                        <w:spacing w:after="0" w:line="240" w:lineRule="auto"/>
+                        <w:ind w:firstLine="720"/>
+                        <w:rPr>
+                          <w:rFonts w:ascii="Courier New" w:eastAsia="Times New Roman" w:hAnsi="Courier New" w:cs="Courier New"/>
+                          <w:color w:val="ABB2BF"/>
+                          <w:sz w:val="20"/>
+                          <w:szCs w:val="20"/>
+                          <w:lang w:eastAsia="en-IN"/>
+                        </w:rPr>
+                      </w:pPr>
+                      <w:r>
+                        <w:rPr>
+                          <w:rFonts w:ascii="Courier New" w:eastAsia="Times New Roman" w:hAnsi="Courier New" w:cs="Courier New"/>
+                          <w:color w:val="C678DD"/>
+                          <w:sz w:val="20"/>
+                          <w:szCs w:val="20"/>
+                          <w:lang w:eastAsia="en-IN"/>
+                        </w:rPr>
+                        <w:t xml:space="preserve">    </w:t>
+                      </w:r>
+                      <w:r>
+                        <w:rPr>
+                          <w:rFonts w:ascii="Courier New" w:eastAsia="Times New Roman" w:hAnsi="Courier New" w:cs="Courier New"/>
+                          <w:color w:val="C678DD"/>
+                          <w:sz w:val="20"/>
+                          <w:szCs w:val="20"/>
+                          <w:lang w:eastAsia="en-IN"/>
+                        </w:rPr>
+                        <w:t>if</w:t>
+                      </w:r>
+                      <w:r>
+                        <w:rPr>
+                          <w:rFonts w:ascii="Courier New" w:eastAsia="Times New Roman" w:hAnsi="Courier New" w:cs="Courier New"/>
+                          <w:color w:val="ABB2BF"/>
+                          <w:sz w:val="20"/>
+                          <w:szCs w:val="20"/>
+                          <w:lang w:eastAsia="en-IN"/>
+                        </w:rPr>
+                        <w:t xml:space="preserve"> (</w:t>
+                      </w:r>
+                      <w:r>
+                        <w:rPr>
+                          <w:rFonts w:ascii="Courier New" w:eastAsia="Times New Roman" w:hAnsi="Courier New" w:cs="Courier New"/>
+                          <w:color w:val="E06C75"/>
+                          <w:sz w:val="20"/>
+                          <w:szCs w:val="20"/>
+                          <w:lang w:eastAsia="en-IN"/>
+                        </w:rPr>
+                        <w:t>jumlahHari</w:t>
+                      </w:r>
+                      <w:r>
+                        <w:rPr>
+                          <w:rFonts w:ascii="Courier New" w:eastAsia="Times New Roman" w:hAnsi="Courier New" w:cs="Courier New"/>
+                          <w:color w:val="ABB2BF"/>
+                          <w:sz w:val="20"/>
+                          <w:szCs w:val="20"/>
+                          <w:lang w:eastAsia="en-IN"/>
+                        </w:rPr>
+                        <w:t xml:space="preserve"> </w:t>
+                      </w:r>
+                      <w:r>
+                        <w:rPr>
+                          <w:rFonts w:ascii="Courier New" w:eastAsia="Times New Roman" w:hAnsi="Courier New" w:cs="Courier New"/>
+                          <w:color w:val="56B6C2"/>
+                          <w:sz w:val="20"/>
+                          <w:szCs w:val="20"/>
+                          <w:lang w:eastAsia="en-IN"/>
+                        </w:rPr>
+                        <w:t>&lt;=</w:t>
+                      </w:r>
+                      <w:r>
+                        <w:rPr>
+                          <w:rFonts w:ascii="Courier New" w:eastAsia="Times New Roman" w:hAnsi="Courier New" w:cs="Courier New"/>
+                          <w:color w:val="ABB2BF"/>
+                          <w:sz w:val="20"/>
+                          <w:szCs w:val="20"/>
+                          <w:lang w:eastAsia="en-IN"/>
+                        </w:rPr>
+                        <w:t xml:space="preserve"> </w:t>
+                      </w:r>
+                      <w:r>
+                        <w:rPr>
+                          <w:rFonts w:ascii="Courier New" w:eastAsia="Times New Roman" w:hAnsi="Courier New" w:cs="Courier New"/>
+                          <w:color w:val="E06C75"/>
+                          <w:sz w:val="20"/>
+                          <w:szCs w:val="20"/>
+                          <w:lang w:eastAsia="en-IN"/>
+                        </w:rPr>
+                        <w:t>jatahCuti</w:t>
+                      </w:r>
+                      <w:r>
+                        <w:rPr>
+                          <w:rFonts w:ascii="Courier New" w:eastAsia="Times New Roman" w:hAnsi="Courier New" w:cs="Courier New"/>
+                          <w:color w:val="ABB2BF"/>
+                          <w:sz w:val="20"/>
+                          <w:szCs w:val="20"/>
+                          <w:lang w:eastAsia="en-IN"/>
+                        </w:rPr>
+                        <w:t xml:space="preserve">) { </w:t>
+                      </w:r>
+                    </w:p>
+                    <w:p>
+                      <w:pPr>
+                        <w:shd w:val="clear" w:color="auto" w:fill="23272E"/>
+                        <w:spacing w:after="0" w:line="240" w:lineRule="auto"/>
+                        <w:ind w:firstLine="720"/>
+                        <w:rPr>
+                          <w:rFonts w:ascii="Courier New" w:eastAsia="Times New Roman" w:hAnsi="Courier New" w:cs="Courier New"/>
+                          <w:color w:val="ABB2BF"/>
+                          <w:sz w:val="20"/>
+                          <w:szCs w:val="20"/>
+                          <w:lang w:eastAsia="en-IN"/>
+                        </w:rPr>
+                      </w:pPr>
+                      <w:r>
+                        <w:rPr>
+                          <w:rFonts w:ascii="Courier New" w:eastAsia="Times New Roman" w:hAnsi="Courier New" w:cs="Courier New"/>
+                          <w:color w:val="ABB2BF"/>
+                          <w:sz w:val="20"/>
+                          <w:szCs w:val="20"/>
+                          <w:lang w:eastAsia="en-IN"/>
+                        </w:rPr>
+                        <w:t xml:space="preserve">        </w:t>
+                      </w:r>
+                      <w:r>
+                        <w:rPr>
+                          <w:rFonts w:ascii="Courier New" w:eastAsia="Times New Roman" w:hAnsi="Courier New" w:cs="Courier New"/>
+                          <w:color w:val="E06C75"/>
+                          <w:sz w:val="20"/>
+                          <w:szCs w:val="20"/>
+                          <w:lang w:eastAsia="en-IN"/>
+                        </w:rPr>
+                        <w:t>jatahCuti</w:t>
+                      </w:r>
+                      <w:r>
+                        <w:rPr>
+                          <w:rFonts w:ascii="Courier New" w:eastAsia="Times New Roman" w:hAnsi="Courier New" w:cs="Courier New"/>
+                          <w:color w:val="ABB2BF"/>
+                          <w:sz w:val="20"/>
+                          <w:szCs w:val="20"/>
+                          <w:lang w:eastAsia="en-IN"/>
+                        </w:rPr>
+                        <w:t xml:space="preserve"> </w:t>
+                      </w:r>
+                      <w:r>
+                        <w:rPr>
+                          <w:rFonts w:ascii="Courier New" w:eastAsia="Times New Roman" w:hAnsi="Courier New" w:cs="Courier New"/>
+                          <w:color w:val="56B6C2"/>
+                          <w:sz w:val="20"/>
+                          <w:szCs w:val="20"/>
+                          <w:lang w:eastAsia="en-IN"/>
+                        </w:rPr>
+                        <w:t>-=</w:t>
+                      </w:r>
+                      <w:r>
+                        <w:rPr>
+                          <w:rFonts w:ascii="Courier New" w:eastAsia="Times New Roman" w:hAnsi="Courier New" w:cs="Courier New"/>
+                          <w:color w:val="ABB2BF"/>
+                          <w:sz w:val="20"/>
+                          <w:szCs w:val="20"/>
+                          <w:lang w:eastAsia="en-IN"/>
+                        </w:rPr>
+                        <w:t xml:space="preserve"> </w:t>
+                      </w:r>
+                      <w:r>
+                        <w:rPr>
+                          <w:rFonts w:ascii="Courier New" w:eastAsia="Times New Roman" w:hAnsi="Courier New" w:cs="Courier New"/>
+                          <w:color w:val="E06C75"/>
+                          <w:sz w:val="20"/>
+                          <w:szCs w:val="20"/>
+                          <w:lang w:eastAsia="en-IN"/>
+                        </w:rPr>
+                        <w:t>jumlahHari</w:t>
+                      </w:r>
+                      <w:r>
+                        <w:rPr>
+                          <w:rFonts w:ascii="Courier New" w:eastAsia="Times New Roman" w:hAnsi="Courier New" w:cs="Courier New"/>
+                          <w:color w:val="ABB2BF"/>
+                          <w:sz w:val="20"/>
+                          <w:szCs w:val="20"/>
+                          <w:lang w:eastAsia="en-IN"/>
+                        </w:rPr>
+                        <w:t xml:space="preserve">; </w:t>
+                      </w:r>
+                    </w:p>
+                    <w:p>
+                      <w:pPr>
+                        <w:shd w:val="clear" w:color="auto" w:fill="23272E"/>
+                        <w:spacing w:after="0" w:line="240" w:lineRule="auto"/>
+                        <w:ind w:firstLine="720"/>
+                        <w:rPr>
+                          <w:rFonts w:ascii="Courier New" w:eastAsia="Times New Roman" w:hAnsi="Courier New" w:cs="Courier New"/>
+                          <w:color w:val="ABB2BF"/>
+                          <w:sz w:val="20"/>
+                          <w:szCs w:val="20"/>
+                          <w:lang w:eastAsia="en-IN"/>
+                        </w:rPr>
+                      </w:pPr>
+                      <w:r>
+                        <w:rPr>
+                          <w:rFonts w:ascii="Courier New" w:eastAsia="Times New Roman" w:hAnsi="Courier New" w:cs="Courier New"/>
+                          <w:color w:val="E5C07B"/>
+                          <w:sz w:val="20"/>
+                          <w:szCs w:val="20"/>
+                          <w:lang w:eastAsia="en-IN"/>
+                        </w:rPr>
+                        <w:t xml:space="preserve">        </w:t>
+                      </w:r>
+                      <w:r>
+                        <w:rPr>
+                          <w:rFonts w:ascii="Courier New" w:eastAsia="Times New Roman" w:hAnsi="Courier New" w:cs="Courier New"/>
+                          <w:color w:val="E5C07B"/>
+                          <w:sz w:val="20"/>
+                          <w:szCs w:val="20"/>
+                          <w:lang w:eastAsia="en-IN"/>
+                        </w:rPr>
+                        <w:t>System</w:t>
+                      </w:r>
+                      <w:r>
+                        <w:rPr>
+                          <w:rFonts w:ascii="Courier New" w:eastAsia="Times New Roman" w:hAnsi="Courier New" w:cs="Courier New"/>
+                          <w:color w:val="ABB2BF"/>
+                          <w:sz w:val="20"/>
+                          <w:szCs w:val="20"/>
+                          <w:lang w:eastAsia="en-IN"/>
+                        </w:rPr>
+                        <w:t>.</w:t>
+                      </w:r>
+                      <w:r>
+                        <w:rPr>
+                          <w:rFonts w:ascii="Courier New" w:eastAsia="Times New Roman" w:hAnsi="Courier New" w:cs="Courier New"/>
+                          <w:color w:val="E06C75"/>
+                          <w:sz w:val="20"/>
+                          <w:szCs w:val="20"/>
+                          <w:lang w:eastAsia="en-IN"/>
+                        </w:rPr>
+                        <w:t>out</w:t>
+                      </w:r>
+                      <w:r>
+                        <w:rPr>
+                          <w:rFonts w:ascii="Courier New" w:eastAsia="Times New Roman" w:hAnsi="Courier New" w:cs="Courier New"/>
+                          <w:color w:val="ABB2BF"/>
+                          <w:sz w:val="20"/>
+                          <w:szCs w:val="20"/>
+                          <w:lang w:eastAsia="en-IN"/>
+                        </w:rPr>
+                        <w:t>.</w:t>
+                      </w:r>
+                      <w:r>
+                        <w:rPr>
+                          <w:rFonts w:ascii="Courier New" w:eastAsia="Times New Roman" w:hAnsi="Courier New" w:cs="Courier New"/>
+                          <w:color w:val="61AFEF"/>
+                          <w:sz w:val="20"/>
+                          <w:szCs w:val="20"/>
+                          <w:lang w:eastAsia="en-IN"/>
+                        </w:rPr>
+                        <w:t>println</w:t>
+                      </w:r>
+                      <w:r>
+                        <w:rPr>
+                          <w:rFonts w:ascii="Courier New" w:eastAsia="Times New Roman" w:hAnsi="Courier New" w:cs="Courier New"/>
+                          <w:color w:val="ABB2BF"/>
+                          <w:sz w:val="20"/>
+                          <w:szCs w:val="20"/>
+                          <w:lang w:eastAsia="en-IN"/>
+                        </w:rPr>
+                        <w:t>(</w:t>
+                      </w:r>
+                      <w:r>
+                        <w:rPr>
+                          <w:rFonts w:ascii="Courier New" w:eastAsia="Times New Roman" w:hAnsi="Courier New" w:cs="Courier New"/>
+                          <w:color w:val="98C379"/>
+                          <w:sz w:val="20"/>
+                          <w:szCs w:val="20"/>
+                          <w:lang w:eastAsia="en-IN"/>
+                        </w:rPr>
+                        <w:t>"Sisa jatah cuti: "</w:t>
+                      </w:r>
+                      <w:r>
+                        <w:rPr>
+                          <w:rFonts w:ascii="Courier New" w:eastAsia="Times New Roman" w:hAnsi="Courier New" w:cs="Courier New"/>
+                          <w:color w:val="56B6C2"/>
+                          <w:sz w:val="20"/>
+                          <w:szCs w:val="20"/>
+                          <w:lang w:eastAsia="en-IN"/>
+                        </w:rPr>
+                        <w:t>+</w:t>
+                      </w:r>
+                      <w:r>
+                        <w:rPr>
+                          <w:rFonts w:ascii="Courier New" w:eastAsia="Times New Roman" w:hAnsi="Courier New" w:cs="Courier New"/>
+                          <w:color w:val="ABB2BF"/>
+                          <w:sz w:val="20"/>
+                          <w:szCs w:val="20"/>
+                          <w:lang w:eastAsia="en-IN"/>
+                        </w:rPr>
+                        <w:t xml:space="preserve"> </w:t>
+                      </w:r>
+                      <w:r>
+                        <w:rPr>
+                          <w:rFonts w:ascii="Courier New" w:eastAsia="Times New Roman" w:hAnsi="Courier New" w:cs="Courier New"/>
+                          <w:color w:val="E06C75"/>
+                          <w:sz w:val="20"/>
+                          <w:szCs w:val="20"/>
+                          <w:lang w:eastAsia="en-IN"/>
+                        </w:rPr>
+                        <w:t>jatahCuti</w:t>
+                      </w:r>
+                      <w:r>
+                        <w:rPr>
+                          <w:rFonts w:ascii="Courier New" w:eastAsia="Times New Roman" w:hAnsi="Courier New" w:cs="Courier New"/>
+                          <w:color w:val="ABB2BF"/>
+                          <w:sz w:val="20"/>
+                          <w:szCs w:val="20"/>
+                          <w:lang w:eastAsia="en-IN"/>
+                        </w:rPr>
+                        <w:t>);</w:t>
+                      </w:r>
+                    </w:p>
+                    <w:p>
+                      <w:pPr>
+                        <w:shd w:val="clear" w:color="auto" w:fill="23272E"/>
+                        <w:spacing w:after="0" w:line="240" w:lineRule="auto"/>
+                        <w:ind w:firstLine="720"/>
+                        <w:rPr>
+                          <w:rFonts w:ascii="Courier New" w:eastAsia="Times New Roman" w:hAnsi="Courier New" w:cs="Courier New"/>
+                          <w:color w:val="ABB2BF"/>
+                          <w:sz w:val="20"/>
+                          <w:szCs w:val="20"/>
+                          <w:lang w:eastAsia="en-IN"/>
+                        </w:rPr>
+                      </w:pPr>
+                      <w:r>
+                        <w:rPr>
+                          <w:rFonts w:ascii="Courier New" w:eastAsia="Times New Roman" w:hAnsi="Courier New" w:cs="Courier New"/>
+                          <w:color w:val="ABB2BF"/>
+                          <w:sz w:val="20"/>
+                          <w:szCs w:val="20"/>
+                          <w:lang w:eastAsia="en-IN"/>
+                        </w:rPr>
+                        <w:t xml:space="preserve">    </w:t>
+                      </w:r>
+                      <w:r>
+                        <w:rPr>
+                          <w:rFonts w:ascii="Courier New" w:eastAsia="Times New Roman" w:hAnsi="Courier New" w:cs="Courier New"/>
+                          <w:color w:val="ABB2BF"/>
+                          <w:sz w:val="20"/>
+                          <w:szCs w:val="20"/>
+                          <w:lang w:eastAsia="en-IN"/>
+                        </w:rPr>
+                        <w:t xml:space="preserve">} </w:t>
+                      </w:r>
+                      <w:r>
+                        <w:rPr>
+                          <w:rFonts w:ascii="Courier New" w:eastAsia="Times New Roman" w:hAnsi="Courier New" w:cs="Courier New"/>
+                          <w:color w:val="C678DD"/>
+                          <w:sz w:val="20"/>
+                          <w:szCs w:val="20"/>
+                          <w:lang w:eastAsia="en-IN"/>
+                        </w:rPr>
+                        <w:t>else</w:t>
+                      </w:r>
+                      <w:r>
+                        <w:rPr>
+                          <w:rFonts w:ascii="Courier New" w:eastAsia="Times New Roman" w:hAnsi="Courier New" w:cs="Courier New"/>
+                          <w:color w:val="ABB2BF"/>
+                          <w:sz w:val="20"/>
+                          <w:szCs w:val="20"/>
+                          <w:lang w:eastAsia="en-IN"/>
+                        </w:rPr>
+                        <w:t xml:space="preserve"> { </w:t>
+                      </w:r>
+                    </w:p>
+                    <w:p>
+                      <w:pPr>
+                        <w:shd w:val="clear" w:color="auto" w:fill="23272E"/>
+                        <w:spacing w:after="0" w:line="240" w:lineRule="auto"/>
+                        <w:ind w:firstLine="720"/>
+                        <w:rPr>
+                          <w:rFonts w:ascii="Courier New" w:eastAsia="Times New Roman" w:hAnsi="Courier New" w:cs="Courier New"/>
+                          <w:color w:val="ABB2BF"/>
+                          <w:sz w:val="20"/>
+                          <w:szCs w:val="20"/>
+                          <w:lang w:eastAsia="en-IN"/>
+                        </w:rPr>
+                      </w:pPr>
+                      <w:r>
+                        <w:rPr>
+                          <w:rFonts w:ascii="Courier New" w:eastAsia="Times New Roman" w:hAnsi="Courier New" w:cs="Courier New"/>
+                          <w:color w:val="ABB2BF"/>
+                          <w:sz w:val="20"/>
+                          <w:szCs w:val="20"/>
+                          <w:lang w:eastAsia="en-IN"/>
+                        </w:rPr>
+                        <w:t xml:space="preserve">        </w:t>
+                      </w:r>
+                      <w:r>
+                        <w:rPr>
+                          <w:rFonts w:ascii="Courier New" w:eastAsia="Times New Roman" w:hAnsi="Courier New" w:cs="Courier New"/>
+                          <w:color w:val="E5C07B"/>
+                          <w:sz w:val="20"/>
+                          <w:szCs w:val="20"/>
+                          <w:lang w:eastAsia="en-IN"/>
+                        </w:rPr>
+                        <w:t>System</w:t>
+                      </w:r>
+                      <w:r>
+                        <w:rPr>
+                          <w:rFonts w:ascii="Courier New" w:eastAsia="Times New Roman" w:hAnsi="Courier New" w:cs="Courier New"/>
+                          <w:color w:val="ABB2BF"/>
+                          <w:sz w:val="20"/>
+                          <w:szCs w:val="20"/>
+                          <w:lang w:eastAsia="en-IN"/>
+                        </w:rPr>
+                        <w:t>.</w:t>
+                      </w:r>
+                      <w:r>
+                        <w:rPr>
+                          <w:rFonts w:ascii="Courier New" w:eastAsia="Times New Roman" w:hAnsi="Courier New" w:cs="Courier New"/>
+                          <w:color w:val="E06C75"/>
+                          <w:sz w:val="20"/>
+                          <w:szCs w:val="20"/>
+                          <w:lang w:eastAsia="en-IN"/>
+                        </w:rPr>
+                        <w:t>out</w:t>
+                      </w:r>
+                      <w:r>
+                        <w:rPr>
+                          <w:rFonts w:ascii="Courier New" w:eastAsia="Times New Roman" w:hAnsi="Courier New" w:cs="Courier New"/>
+                          <w:color w:val="ABB2BF"/>
+                          <w:sz w:val="20"/>
+                          <w:szCs w:val="20"/>
+                          <w:lang w:eastAsia="en-IN"/>
+                        </w:rPr>
+                        <w:t>.</w:t>
+                      </w:r>
+                      <w:r>
+                        <w:rPr>
+                          <w:rFonts w:ascii="Courier New" w:eastAsia="Times New Roman" w:hAnsi="Courier New" w:cs="Courier New"/>
+                          <w:color w:val="61AFEF"/>
+                          <w:sz w:val="20"/>
+                          <w:szCs w:val="20"/>
+                          <w:lang w:eastAsia="en-IN"/>
+                        </w:rPr>
+                        <w:t>println</w:t>
+                      </w:r>
+                      <w:r>
+                        <w:rPr>
+                          <w:rFonts w:ascii="Courier New" w:eastAsia="Times New Roman" w:hAnsi="Courier New" w:cs="Courier New"/>
+                          <w:color w:val="ABB2BF"/>
+                          <w:sz w:val="20"/>
+                          <w:szCs w:val="20"/>
+                          <w:lang w:eastAsia="en-IN"/>
+                        </w:rPr>
+                        <w:t>(</w:t>
+                      </w:r>
+                      <w:r>
+                        <w:rPr>
+                          <w:rFonts w:ascii="Courier New" w:eastAsia="Times New Roman" w:hAnsi="Courier New" w:cs="Courier New"/>
+                          <w:color w:val="98C379"/>
+                          <w:sz w:val="20"/>
+                          <w:szCs w:val="20"/>
+                          <w:lang w:eastAsia="en-IN"/>
+                        </w:rPr>
+                        <w:t>"Sisa jatah cuti Anda tidak mencukupi"</w:t>
+                      </w:r>
+                      <w:r>
+                        <w:rPr>
+                          <w:rFonts w:ascii="Courier New" w:eastAsia="Times New Roman" w:hAnsi="Courier New" w:cs="Courier New"/>
+                          <w:color w:val="ABB2BF"/>
+                          <w:sz w:val="20"/>
+                          <w:szCs w:val="20"/>
+                          <w:lang w:eastAsia="en-IN"/>
+                        </w:rPr>
+                        <w:t>);</w:t>
+                      </w:r>
+                    </w:p>
+                    <w:p>
+                      <w:pPr>
+                        <w:shd w:val="clear" w:color="auto" w:fill="23272E"/>
+                        <w:spacing w:after="0" w:line="240" w:lineRule="auto"/>
+                        <w:ind w:firstLine="720"/>
+                        <w:rPr>
+                          <w:rFonts w:ascii="Courier New" w:eastAsia="Times New Roman" w:hAnsi="Courier New" w:cs="Courier New"/>
+                          <w:color w:val="ABB2BF"/>
+                          <w:sz w:val="20"/>
+                          <w:szCs w:val="20"/>
+                          <w:lang w:eastAsia="en-IN"/>
+                        </w:rPr>
+                      </w:pPr>
+                      <w:r>
+                        <w:rPr>
+                          <w:rFonts w:ascii="Courier New" w:eastAsia="Times New Roman" w:hAnsi="Courier New" w:cs="Courier New"/>
+                          <w:color w:val="ABB2BF"/>
+                          <w:sz w:val="20"/>
+                          <w:szCs w:val="20"/>
+                          <w:lang w:eastAsia="en-IN"/>
+                        </w:rPr>
+                        <w:t xml:space="preserve">    </w:t>
+                      </w:r>
+                      <w:r>
+                        <w:rPr>
+                          <w:rFonts w:ascii="Courier New" w:eastAsia="Times New Roman" w:hAnsi="Courier New" w:cs="Courier New"/>
+                          <w:color w:val="ABB2BF"/>
+                          <w:sz w:val="20"/>
+                          <w:szCs w:val="20"/>
+                          <w:lang w:eastAsia="en-IN"/>
+                        </w:rPr>
+                        <w:t>}</w:t>
+                      </w:r>
+                    </w:p>
+                    <w:p>
+                      <w:pPr>
+                        <w:shd w:val="clear" w:color="auto" w:fill="23272E"/>
+                        <w:spacing w:after="0" w:line="240" w:lineRule="auto"/>
+                        <w:ind w:firstLine="720"/>
+                        <w:rPr>
+                          <w:rFonts w:ascii="Courier New" w:eastAsia="Times New Roman" w:hAnsi="Courier New" w:cs="Courier New"/>
+                          <w:color w:val="ABB2BF"/>
+                          <w:sz w:val="20"/>
+                          <w:szCs w:val="20"/>
+                          <w:lang w:eastAsia="en-IN"/>
+                        </w:rPr>
+                      </w:pPr>
+                      <w:r>
+                        <w:rPr>
+                          <w:rFonts w:ascii="Courier New" w:eastAsia="Times New Roman" w:hAnsi="Courier New" w:cs="Courier New"/>
+                          <w:color w:val="ABB2BF"/>
+                          <w:sz w:val="20"/>
+                          <w:szCs w:val="20"/>
+                          <w:lang w:eastAsia="en-IN"/>
+                        </w:rPr>
+                        <w:t>}</w:t>
+                      </w:r>
+                    </w:p>
+                    <w:p>
+                      <w:pPr>
+                        <w:shd w:val="clear" w:color="auto" w:fill="23272E"/>
+                        <w:spacing w:after="0" w:line="240" w:lineRule="auto"/>
+                        <w:rPr>
+                          <w:rFonts w:ascii="Courier New" w:eastAsia="Times New Roman" w:hAnsi="Courier New" w:cs="Courier New"/>
+                          <w:color w:val="ABB2BF"/>
+                          <w:sz w:val="20"/>
+                          <w:szCs w:val="20"/>
+                          <w:lang w:eastAsia="en-IN"/>
+                        </w:rPr>
+                      </w:pPr>
+                      <w:r>
+                        <w:rPr>
+                          <w:rFonts w:ascii="Courier New" w:eastAsia="Times New Roman" w:hAnsi="Courier New" w:cs="Courier New"/>
+                          <w:color w:val="ABB2BF"/>
+                          <w:sz w:val="20"/>
+                          <w:szCs w:val="20"/>
+                          <w:lang w:eastAsia="en-IN"/>
+                        </w:rPr>
+                        <w:t xml:space="preserve">} </w:t>
+                      </w:r>
+                      <w:r>
+                        <w:rPr>
+                          <w:rFonts w:ascii="Courier New" w:eastAsia="Times New Roman" w:hAnsi="Courier New" w:cs="Courier New"/>
+                          <w:color w:val="C678DD"/>
+                          <w:sz w:val="20"/>
+                          <w:szCs w:val="20"/>
+                          <w:lang w:eastAsia="en-IN"/>
+                        </w:rPr>
+                        <w:t>while</w:t>
+                      </w:r>
+                      <w:r>
+                        <w:rPr>
+                          <w:rFonts w:ascii="Courier New" w:eastAsia="Times New Roman" w:hAnsi="Courier New" w:cs="Courier New"/>
+                          <w:color w:val="ABB2BF"/>
+                          <w:sz w:val="20"/>
+                          <w:szCs w:val="20"/>
+                          <w:lang w:eastAsia="en-IN"/>
+                        </w:rPr>
+                        <w:t xml:space="preserve"> (</w:t>
+                      </w:r>
+                      <w:r>
+                        <w:rPr>
+                          <w:rFonts w:ascii="Courier New" w:eastAsia="Times New Roman" w:hAnsi="Courier New" w:cs="Courier New"/>
+                          <w:color w:val="E06C75"/>
+                          <w:sz w:val="20"/>
+                          <w:szCs w:val="20"/>
+                          <w:lang w:eastAsia="en-IN"/>
+                        </w:rPr>
+                        <w:t>jatahCuti</w:t>
+                      </w:r>
+                      <w:r>
+                        <w:rPr>
+                          <w:rFonts w:ascii="Courier New" w:eastAsia="Times New Roman" w:hAnsi="Courier New" w:cs="Courier New"/>
+                          <w:color w:val="ABB2BF"/>
+                          <w:sz w:val="20"/>
+                          <w:szCs w:val="20"/>
+                          <w:lang w:eastAsia="en-IN"/>
+                        </w:rPr>
+                        <w:t xml:space="preserve"> </w:t>
+                      </w:r>
+                      <w:r>
+                        <w:rPr>
+                          <w:rFonts w:ascii="Courier New" w:eastAsia="Times New Roman" w:hAnsi="Courier New" w:cs="Courier New"/>
+                          <w:color w:val="56B6C2"/>
+                          <w:sz w:val="20"/>
+                          <w:szCs w:val="20"/>
+                          <w:lang w:eastAsia="en-IN"/>
+                        </w:rPr>
+                        <w:t>&gt;</w:t>
+                      </w:r>
+                      <w:r>
+                        <w:rPr>
+                          <w:rFonts w:ascii="Courier New" w:eastAsia="Times New Roman" w:hAnsi="Courier New" w:cs="Courier New"/>
+                          <w:color w:val="ABB2BF"/>
+                          <w:sz w:val="20"/>
+                          <w:szCs w:val="20"/>
+                          <w:lang w:eastAsia="en-IN"/>
+                        </w:rPr>
+                        <w:t xml:space="preserve"> </w:t>
+                      </w:r>
+                      <w:r>
+                        <w:rPr>
+                          <w:rFonts w:ascii="Courier New" w:eastAsia="Times New Roman" w:hAnsi="Courier New" w:cs="Courier New"/>
+                          <w:color w:val="D19A66"/>
+                          <w:sz w:val="20"/>
+                          <w:szCs w:val="20"/>
+                          <w:lang w:eastAsia="en-IN"/>
+                        </w:rPr>
+                        <w:t>0</w:t>
+                      </w:r>
+                      <w:r>
+                        <w:rPr>
+                          <w:rFonts w:ascii="Courier New" w:eastAsia="Times New Roman" w:hAnsi="Courier New" w:cs="Courier New"/>
+                          <w:color w:val="ABB2BF"/>
+                          <w:sz w:val="20"/>
+                          <w:szCs w:val="20"/>
+                          <w:lang w:eastAsia="en-IN"/>
+                        </w:rPr>
+                        <w:t>);</w:t>
+                      </w:r>
+                    </w:p>
+                    <w:p>
+                      <w:pPr>
+                        <w:shd w:val="clear" w:color="auto" w:fill="23272E"/>
+                        <w:spacing w:after="0" w:line="240" w:lineRule="auto"/>
+                        <w:rPr>
+                          <w:rFonts w:ascii="Courier New" w:eastAsia="Times New Roman" w:hAnsi="Courier New" w:cs="Courier New"/>
+                          <w:color w:val="ABB2BF"/>
+                          <w:sz w:val="20"/>
+                          <w:szCs w:val="20"/>
+                          <w:lang w:eastAsia="en-IN"/>
+                        </w:rPr>
+                      </w:pPr>
+                    </w:p>
+                    <w:p>
+                      <w:pPr>
+                        <w:spacing w:line="240" w:lineRule="auto"/>
+                        <w:rPr>
+                          <w:rFonts w:ascii="Courier New" w:hAnsi="Courier New" w:cs="Courier New"/>
+                          <w:sz w:val="20"/>
+                          <w:szCs w:val="20"/>
+                        </w:rPr>
+                      </w:pPr>
+                    </w:p>
+                  </w:txbxContent>
+                </v:textbox>
+                <w10:wrap type="topAndBottom" anchorx="margin"/>
+              </v:shape>
+            </w:pict>
+          </mc:Fallback>
+        </mc:AlternateContent>
+      </w:r>
       <w:r>
         <w:rPr>
           <w:rFonts w:ascii="Times New Roman" w:hAnsi="Times New Roman" w:cs="Times New Roman"/>
@@ -22658,6 +25171,44 @@
     <w:p>
       <w:pPr>
         <w:pStyle w:val="ListParagraph"/>
+        <w:spacing w:line="360" w:lineRule="auto"/>
+        <w:ind w:left="284"/>
+        <w:rPr>
+          <w:rFonts w:ascii="Times New Roman" w:hAnsi="Times New Roman" w:cs="Times New Roman"/>
+        </w:rPr>
+      </w:pPr>
+      <w:r>
+        <w:rPr>
+          <w:rFonts w:ascii="Times New Roman" w:hAnsi="Times New Roman" w:cs="Times New Roman"/>
+        </w:rPr>
+        <w:t xml:space="preserve">= </w:t>
+      </w:r>
+      <w:r>
+        <w:rPr>
+          <w:rFonts w:ascii="Times New Roman" w:hAnsi="Times New Roman" w:cs="Times New Roman"/>
+        </w:rPr>
+        <w:t>Program hanya akan terus mengulang ke bagian perulangan awal. Karena tidak ada bagian</w:t>
+      </w:r>
+    </w:p>
+    <w:p>
+      <w:pPr>
+        <w:pStyle w:val="ListParagraph"/>
+        <w:spacing w:line="360" w:lineRule="auto"/>
+        <w:ind w:left="284"/>
+        <w:rPr>
+          <w:rFonts w:ascii="Times New Roman" w:hAnsi="Times New Roman" w:cs="Times New Roman"/>
+        </w:rPr>
+      </w:pPr>
+      <w:r>
+        <w:rPr>
+          <w:rFonts w:ascii="Times New Roman" w:hAnsi="Times New Roman" w:cs="Times New Roman"/>
+        </w:rPr>
+        <w:t>manapun yang menghandle huruf selain “y”</w:t>
+      </w:r>
+    </w:p>
+    <w:p>
+      <w:pPr>
+        <w:pStyle w:val="ListParagraph"/>
         <w:numPr>
           <w:ilvl w:val="0"/>
           <w:numId w:val="4"/>
@@ -22668,6 +25219,2461 @@
           <w:rFonts w:ascii="Times New Roman" w:hAnsi="Times New Roman" w:cs="Times New Roman"/>
         </w:rPr>
       </w:pPr>
+      <w:r>
+        <w:rPr>
+          <w:rFonts w:ascii="Times New Roman" w:hAnsi="Times New Roman" w:cs="Times New Roman"/>
+          <w:noProof/>
+        </w:rPr>
+        <mc:AlternateContent>
+          <mc:Choice Requires="wps">
+            <w:drawing>
+              <wp:anchor distT="45720" distB="45720" distL="114300" distR="114300" simplePos="0" relativeHeight="251673600" behindDoc="0" locked="0" layoutInCell="1" allowOverlap="1" wp14:anchorId="609F8751" wp14:editId="63170604">
+                <wp:simplePos x="0" y="0"/>
+                <wp:positionH relativeFrom="margin">
+                  <wp:posOffset>0</wp:posOffset>
+                </wp:positionH>
+                <wp:positionV relativeFrom="paragraph">
+                  <wp:posOffset>283210</wp:posOffset>
+                </wp:positionV>
+                <wp:extent cx="5934075" cy="2276475"/>
+                <wp:effectExtent l="0" t="0" r="28575" b="28575"/>
+                <wp:wrapTopAndBottom/>
+                <wp:docPr id="11" name="Text Box 2"/>
+                <wp:cNvGraphicFramePr>
+                  <a:graphicFrameLocks xmlns:a="http://schemas.openxmlformats.org/drawingml/2006/main"/>
+                </wp:cNvGraphicFramePr>
+                <a:graphic xmlns:a="http://schemas.openxmlformats.org/drawingml/2006/main">
+                  <a:graphicData uri="http://schemas.microsoft.com/office/word/2010/wordprocessingShape">
+                    <wps:wsp>
+                      <wps:cNvSpPr txBox="1">
+                        <a:spLocks noChangeArrowheads="1"/>
+                      </wps:cNvSpPr>
+                      <wps:spPr bwMode="auto">
+                        <a:xfrm>
+                          <a:off x="0" y="0"/>
+                          <a:ext cx="5934075" cy="2276475"/>
+                        </a:xfrm>
+                        <a:prstGeom prst="rect">
+                          <a:avLst/>
+                        </a:prstGeom>
+                        <a:solidFill>
+                          <a:srgbClr val="FFC000"/>
+                        </a:solidFill>
+                        <a:ln w="9525">
+                          <a:solidFill>
+                            <a:srgbClr val="000000"/>
+                          </a:solidFill>
+                          <a:miter lim="800000"/>
+                          <a:headEnd/>
+                          <a:tailEnd/>
+                        </a:ln>
+                      </wps:spPr>
+                      <wps:txbx>
+                        <w:txbxContent>
+                          <w:p>
+                            <w:pPr>
+                              <w:shd w:val="clear" w:color="auto" w:fill="23272E"/>
+                              <w:spacing w:after="0" w:line="240" w:lineRule="auto"/>
+                              <w:rPr>
+                                <w:rFonts w:ascii="Courier New" w:eastAsia="Times New Roman" w:hAnsi="Courier New" w:cs="Courier New"/>
+                                <w:color w:val="ABB2BF"/>
+                                <w:sz w:val="20"/>
+                                <w:szCs w:val="20"/>
+                                <w:lang w:eastAsia="en-IN"/>
+                              </w:rPr>
+                            </w:pPr>
+                            <w:r>
+                              <w:rPr>
+                                <w:rFonts w:ascii="Courier New" w:eastAsia="Times New Roman" w:hAnsi="Courier New" w:cs="Courier New"/>
+                                <w:color w:val="C678DD"/>
+                                <w:sz w:val="20"/>
+                                <w:szCs w:val="20"/>
+                                <w:lang w:eastAsia="en-IN"/>
+                              </w:rPr>
+                              <w:t>do</w:t>
+                            </w:r>
+                            <w:r>
+                              <w:rPr>
+                                <w:rFonts w:ascii="Courier New" w:eastAsia="Times New Roman" w:hAnsi="Courier New" w:cs="Courier New"/>
+                                <w:color w:val="ABB2BF"/>
+                                <w:sz w:val="20"/>
+                                <w:szCs w:val="20"/>
+                                <w:lang w:eastAsia="en-IN"/>
+                              </w:rPr>
+                              <w:t xml:space="preserve"> {</w:t>
+                            </w:r>
+                          </w:p>
+                          <w:p>
+                            <w:pPr>
+                              <w:shd w:val="clear" w:color="auto" w:fill="23272E"/>
+                              <w:spacing w:after="0" w:line="240" w:lineRule="auto"/>
+                              <w:ind w:firstLine="720"/>
+                              <w:rPr>
+                                <w:rFonts w:ascii="Courier New" w:eastAsia="Times New Roman" w:hAnsi="Courier New" w:cs="Courier New"/>
+                                <w:color w:val="ABB2BF"/>
+                                <w:sz w:val="20"/>
+                                <w:szCs w:val="20"/>
+                                <w:lang w:eastAsia="en-IN"/>
+                              </w:rPr>
+                            </w:pPr>
+                            <w:r>
+                              <w:rPr>
+                                <w:rFonts w:ascii="Courier New" w:eastAsia="Times New Roman" w:hAnsi="Courier New" w:cs="Courier New"/>
+                                <w:color w:val="E5C07B"/>
+                                <w:sz w:val="20"/>
+                                <w:szCs w:val="20"/>
+                                <w:lang w:eastAsia="en-IN"/>
+                              </w:rPr>
+                              <w:t>System</w:t>
+                            </w:r>
+                            <w:r>
+                              <w:rPr>
+                                <w:rFonts w:ascii="Courier New" w:eastAsia="Times New Roman" w:hAnsi="Courier New" w:cs="Courier New"/>
+                                <w:color w:val="ABB2BF"/>
+                                <w:sz w:val="20"/>
+                                <w:szCs w:val="20"/>
+                                <w:lang w:eastAsia="en-IN"/>
+                              </w:rPr>
+                              <w:t>.</w:t>
+                            </w:r>
+                            <w:r>
+                              <w:rPr>
+                                <w:rFonts w:ascii="Courier New" w:eastAsia="Times New Roman" w:hAnsi="Courier New" w:cs="Courier New"/>
+                                <w:color w:val="E06C75"/>
+                                <w:sz w:val="20"/>
+                                <w:szCs w:val="20"/>
+                                <w:lang w:eastAsia="en-IN"/>
+                              </w:rPr>
+                              <w:t>out</w:t>
+                            </w:r>
+                            <w:r>
+                              <w:rPr>
+                                <w:rFonts w:ascii="Courier New" w:eastAsia="Times New Roman" w:hAnsi="Courier New" w:cs="Courier New"/>
+                                <w:color w:val="ABB2BF"/>
+                                <w:sz w:val="20"/>
+                                <w:szCs w:val="20"/>
+                                <w:lang w:eastAsia="en-IN"/>
+                              </w:rPr>
+                              <w:t>.</w:t>
+                            </w:r>
+                            <w:r>
+                              <w:rPr>
+                                <w:rFonts w:ascii="Courier New" w:eastAsia="Times New Roman" w:hAnsi="Courier New" w:cs="Courier New"/>
+                                <w:color w:val="61AFEF"/>
+                                <w:sz w:val="20"/>
+                                <w:szCs w:val="20"/>
+                                <w:lang w:eastAsia="en-IN"/>
+                              </w:rPr>
+                              <w:t>print</w:t>
+                            </w:r>
+                            <w:r>
+                              <w:rPr>
+                                <w:rFonts w:ascii="Courier New" w:eastAsia="Times New Roman" w:hAnsi="Courier New" w:cs="Courier New"/>
+                                <w:color w:val="ABB2BF"/>
+                                <w:sz w:val="20"/>
+                                <w:szCs w:val="20"/>
+                                <w:lang w:eastAsia="en-IN"/>
+                              </w:rPr>
+                              <w:t>(</w:t>
+                            </w:r>
+                            <w:r>
+                              <w:rPr>
+                                <w:rFonts w:ascii="Courier New" w:eastAsia="Times New Roman" w:hAnsi="Courier New" w:cs="Courier New"/>
+                                <w:color w:val="98C379"/>
+                                <w:sz w:val="20"/>
+                                <w:szCs w:val="20"/>
+                                <w:lang w:eastAsia="en-IN"/>
+                              </w:rPr>
+                              <w:t>"Apakah Anda ingin mengambil cuti (y/t)? "</w:t>
+                            </w:r>
+                            <w:r>
+                              <w:rPr>
+                                <w:rFonts w:ascii="Courier New" w:eastAsia="Times New Roman" w:hAnsi="Courier New" w:cs="Courier New"/>
+                                <w:color w:val="ABB2BF"/>
+                                <w:sz w:val="20"/>
+                                <w:szCs w:val="20"/>
+                                <w:lang w:eastAsia="en-IN"/>
+                              </w:rPr>
+                              <w:t xml:space="preserve">); </w:t>
+                            </w:r>
+                          </w:p>
+                          <w:p>
+                            <w:pPr>
+                              <w:shd w:val="clear" w:color="auto" w:fill="23272E"/>
+                              <w:spacing w:after="0" w:line="240" w:lineRule="auto"/>
+                              <w:ind w:firstLine="720"/>
+                              <w:rPr>
+                                <w:rFonts w:ascii="Courier New" w:eastAsia="Times New Roman" w:hAnsi="Courier New" w:cs="Courier New"/>
+                                <w:color w:val="ABB2BF"/>
+                                <w:sz w:val="20"/>
+                                <w:szCs w:val="20"/>
+                                <w:lang w:eastAsia="en-IN"/>
+                              </w:rPr>
+                            </w:pPr>
+                            <w:r>
+                              <w:rPr>
+                                <w:rFonts w:ascii="Courier New" w:eastAsia="Times New Roman" w:hAnsi="Courier New" w:cs="Courier New"/>
+                                <w:color w:val="E06C75"/>
+                                <w:sz w:val="20"/>
+                                <w:szCs w:val="20"/>
+                                <w:lang w:eastAsia="en-IN"/>
+                              </w:rPr>
+                              <w:t>konfirmasi</w:t>
+                            </w:r>
+                            <w:r>
+                              <w:rPr>
+                                <w:rFonts w:ascii="Courier New" w:eastAsia="Times New Roman" w:hAnsi="Courier New" w:cs="Courier New"/>
+                                <w:color w:val="ABB2BF"/>
+                                <w:sz w:val="20"/>
+                                <w:szCs w:val="20"/>
+                                <w:lang w:eastAsia="en-IN"/>
+                              </w:rPr>
+                              <w:t xml:space="preserve"> </w:t>
+                            </w:r>
+                            <w:r>
+                              <w:rPr>
+                                <w:rFonts w:ascii="Courier New" w:eastAsia="Times New Roman" w:hAnsi="Courier New" w:cs="Courier New"/>
+                                <w:color w:val="56B6C2"/>
+                                <w:sz w:val="20"/>
+                                <w:szCs w:val="20"/>
+                                <w:lang w:eastAsia="en-IN"/>
+                              </w:rPr>
+                              <w:t>=</w:t>
+                            </w:r>
+                            <w:r>
+                              <w:rPr>
+                                <w:rFonts w:ascii="Courier New" w:eastAsia="Times New Roman" w:hAnsi="Courier New" w:cs="Courier New"/>
+                                <w:color w:val="ABB2BF"/>
+                                <w:sz w:val="20"/>
+                                <w:szCs w:val="20"/>
+                                <w:lang w:eastAsia="en-IN"/>
+                              </w:rPr>
+                              <w:t xml:space="preserve"> </w:t>
+                            </w:r>
+                            <w:r>
+                              <w:rPr>
+                                <w:rFonts w:ascii="Courier New" w:eastAsia="Times New Roman" w:hAnsi="Courier New" w:cs="Courier New"/>
+                                <w:color w:val="E06C75"/>
+                                <w:sz w:val="20"/>
+                                <w:szCs w:val="20"/>
+                                <w:lang w:eastAsia="en-IN"/>
+                              </w:rPr>
+                              <w:t>sc</w:t>
+                            </w:r>
+                            <w:r>
+                              <w:rPr>
+                                <w:rFonts w:ascii="Courier New" w:eastAsia="Times New Roman" w:hAnsi="Courier New" w:cs="Courier New"/>
+                                <w:color w:val="ABB2BF"/>
+                                <w:sz w:val="20"/>
+                                <w:szCs w:val="20"/>
+                                <w:lang w:eastAsia="en-IN"/>
+                              </w:rPr>
+                              <w:t>.</w:t>
+                            </w:r>
+                            <w:r>
+                              <w:rPr>
+                                <w:rFonts w:ascii="Courier New" w:eastAsia="Times New Roman" w:hAnsi="Courier New" w:cs="Courier New"/>
+                                <w:color w:val="61AFEF"/>
+                                <w:sz w:val="20"/>
+                                <w:szCs w:val="20"/>
+                                <w:lang w:eastAsia="en-IN"/>
+                              </w:rPr>
+                              <w:t>next</w:t>
+                            </w:r>
+                            <w:r>
+                              <w:rPr>
+                                <w:rFonts w:ascii="Courier New" w:eastAsia="Times New Roman" w:hAnsi="Courier New" w:cs="Courier New"/>
+                                <w:color w:val="ABB2BF"/>
+                                <w:sz w:val="20"/>
+                                <w:szCs w:val="20"/>
+                                <w:lang w:eastAsia="en-IN"/>
+                              </w:rPr>
+                              <w:t>();</w:t>
+                            </w:r>
+                          </w:p>
+                          <w:p>
+                            <w:pPr>
+                              <w:shd w:val="clear" w:color="auto" w:fill="23272E"/>
+                              <w:spacing w:after="0" w:line="240" w:lineRule="auto"/>
+                              <w:ind w:firstLine="720"/>
+                              <w:rPr>
+                                <w:rFonts w:ascii="Courier New" w:eastAsia="Times New Roman" w:hAnsi="Courier New" w:cs="Courier New"/>
+                                <w:color w:val="ABB2BF"/>
+                                <w:sz w:val="20"/>
+                                <w:szCs w:val="20"/>
+                                <w:lang w:eastAsia="en-IN"/>
+                              </w:rPr>
+                            </w:pPr>
+                            <w:r>
+                              <w:rPr>
+                                <w:rFonts w:ascii="Courier New" w:eastAsia="Times New Roman" w:hAnsi="Courier New" w:cs="Courier New"/>
+                                <w:color w:val="C678DD"/>
+                                <w:sz w:val="20"/>
+                                <w:szCs w:val="20"/>
+                                <w:lang w:eastAsia="en-IN"/>
+                              </w:rPr>
+                              <w:t>if</w:t>
+                            </w:r>
+                            <w:r>
+                              <w:rPr>
+                                <w:rFonts w:ascii="Courier New" w:eastAsia="Times New Roman" w:hAnsi="Courier New" w:cs="Courier New"/>
+                                <w:color w:val="ABB2BF"/>
+                                <w:sz w:val="20"/>
+                                <w:szCs w:val="20"/>
+                                <w:lang w:eastAsia="en-IN"/>
+                              </w:rPr>
+                              <w:t xml:space="preserve"> (</w:t>
+                            </w:r>
+                            <w:r>
+                              <w:rPr>
+                                <w:rFonts w:ascii="Courier New" w:eastAsia="Times New Roman" w:hAnsi="Courier New" w:cs="Courier New"/>
+                                <w:color w:val="E06C75"/>
+                                <w:sz w:val="20"/>
+                                <w:szCs w:val="20"/>
+                                <w:lang w:eastAsia="en-IN"/>
+                              </w:rPr>
+                              <w:t>konfirmasi</w:t>
+                            </w:r>
+                            <w:r>
+                              <w:rPr>
+                                <w:rFonts w:ascii="Courier New" w:eastAsia="Times New Roman" w:hAnsi="Courier New" w:cs="Courier New"/>
+                                <w:color w:val="ABB2BF"/>
+                                <w:sz w:val="20"/>
+                                <w:szCs w:val="20"/>
+                                <w:lang w:eastAsia="en-IN"/>
+                              </w:rPr>
+                              <w:t>.</w:t>
+                            </w:r>
+                            <w:r>
+                              <w:rPr>
+                                <w:rFonts w:ascii="Courier New" w:eastAsia="Times New Roman" w:hAnsi="Courier New" w:cs="Courier New"/>
+                                <w:color w:val="61AFEF"/>
+                                <w:sz w:val="20"/>
+                                <w:szCs w:val="20"/>
+                                <w:lang w:eastAsia="en-IN"/>
+                              </w:rPr>
+                              <w:t>equalsIgnoreCase</w:t>
+                            </w:r>
+                            <w:r>
+                              <w:rPr>
+                                <w:rFonts w:ascii="Courier New" w:eastAsia="Times New Roman" w:hAnsi="Courier New" w:cs="Courier New"/>
+                                <w:color w:val="ABB2BF"/>
+                                <w:sz w:val="20"/>
+                                <w:szCs w:val="20"/>
+                                <w:lang w:eastAsia="en-IN"/>
+                              </w:rPr>
+                              <w:t>(</w:t>
+                            </w:r>
+                            <w:r>
+                              <w:rPr>
+                                <w:rFonts w:ascii="Courier New" w:eastAsia="Times New Roman" w:hAnsi="Courier New" w:cs="Courier New"/>
+                                <w:color w:val="98C379"/>
+                                <w:sz w:val="20"/>
+                                <w:szCs w:val="20"/>
+                                <w:lang w:eastAsia="en-IN"/>
+                              </w:rPr>
+                              <w:t>"y"</w:t>
+                            </w:r>
+                            <w:r>
+                              <w:rPr>
+                                <w:rFonts w:ascii="Courier New" w:eastAsia="Times New Roman" w:hAnsi="Courier New" w:cs="Courier New"/>
+                                <w:color w:val="ABB2BF"/>
+                                <w:sz w:val="20"/>
+                                <w:szCs w:val="20"/>
+                                <w:lang w:eastAsia="en-IN"/>
+                              </w:rPr>
+                              <w:t xml:space="preserve">)) { </w:t>
+                            </w:r>
+                          </w:p>
+                          <w:p>
+                            <w:pPr>
+                              <w:shd w:val="clear" w:color="auto" w:fill="23272E"/>
+                              <w:spacing w:after="0" w:line="240" w:lineRule="auto"/>
+                              <w:ind w:firstLine="720"/>
+                              <w:rPr>
+                                <w:rFonts w:ascii="Courier New" w:eastAsia="Times New Roman" w:hAnsi="Courier New" w:cs="Courier New"/>
+                                <w:color w:val="ABB2BF"/>
+                                <w:sz w:val="20"/>
+                                <w:szCs w:val="20"/>
+                                <w:lang w:eastAsia="en-IN"/>
+                              </w:rPr>
+                            </w:pPr>
+                            <w:r>
+                              <w:rPr>
+                                <w:rFonts w:ascii="Courier New" w:eastAsia="Times New Roman" w:hAnsi="Courier New" w:cs="Courier New"/>
+                                <w:color w:val="ABB2BF"/>
+                                <w:sz w:val="20"/>
+                                <w:szCs w:val="20"/>
+                                <w:lang w:eastAsia="en-IN"/>
+                              </w:rPr>
+                              <w:t xml:space="preserve">    </w:t>
+                            </w:r>
+                            <w:r>
+                              <w:rPr>
+                                <w:rFonts w:ascii="Courier New" w:eastAsia="Times New Roman" w:hAnsi="Courier New" w:cs="Courier New"/>
+                                <w:color w:val="E5C07B"/>
+                                <w:sz w:val="20"/>
+                                <w:szCs w:val="20"/>
+                                <w:lang w:eastAsia="en-IN"/>
+                              </w:rPr>
+                              <w:t>System</w:t>
+                            </w:r>
+                            <w:r>
+                              <w:rPr>
+                                <w:rFonts w:ascii="Courier New" w:eastAsia="Times New Roman" w:hAnsi="Courier New" w:cs="Courier New"/>
+                                <w:color w:val="ABB2BF"/>
+                                <w:sz w:val="20"/>
+                                <w:szCs w:val="20"/>
+                                <w:lang w:eastAsia="en-IN"/>
+                              </w:rPr>
+                              <w:t>.</w:t>
+                            </w:r>
+                            <w:r>
+                              <w:rPr>
+                                <w:rFonts w:ascii="Courier New" w:eastAsia="Times New Roman" w:hAnsi="Courier New" w:cs="Courier New"/>
+                                <w:color w:val="E06C75"/>
+                                <w:sz w:val="20"/>
+                                <w:szCs w:val="20"/>
+                                <w:lang w:eastAsia="en-IN"/>
+                              </w:rPr>
+                              <w:t>out</w:t>
+                            </w:r>
+                            <w:r>
+                              <w:rPr>
+                                <w:rFonts w:ascii="Courier New" w:eastAsia="Times New Roman" w:hAnsi="Courier New" w:cs="Courier New"/>
+                                <w:color w:val="ABB2BF"/>
+                                <w:sz w:val="20"/>
+                                <w:szCs w:val="20"/>
+                                <w:lang w:eastAsia="en-IN"/>
+                              </w:rPr>
+                              <w:t>.</w:t>
+                            </w:r>
+                            <w:r>
+                              <w:rPr>
+                                <w:rFonts w:ascii="Courier New" w:eastAsia="Times New Roman" w:hAnsi="Courier New" w:cs="Courier New"/>
+                                <w:color w:val="61AFEF"/>
+                                <w:sz w:val="20"/>
+                                <w:szCs w:val="20"/>
+                                <w:lang w:eastAsia="en-IN"/>
+                              </w:rPr>
+                              <w:t>print</w:t>
+                            </w:r>
+                            <w:r>
+                              <w:rPr>
+                                <w:rFonts w:ascii="Courier New" w:eastAsia="Times New Roman" w:hAnsi="Courier New" w:cs="Courier New"/>
+                                <w:color w:val="ABB2BF"/>
+                                <w:sz w:val="20"/>
+                                <w:szCs w:val="20"/>
+                                <w:lang w:eastAsia="en-IN"/>
+                              </w:rPr>
+                              <w:t>(</w:t>
+                            </w:r>
+                            <w:r>
+                              <w:rPr>
+                                <w:rFonts w:ascii="Courier New" w:eastAsia="Times New Roman" w:hAnsi="Courier New" w:cs="Courier New"/>
+                                <w:color w:val="98C379"/>
+                                <w:sz w:val="20"/>
+                                <w:szCs w:val="20"/>
+                                <w:lang w:eastAsia="en-IN"/>
+                              </w:rPr>
+                              <w:t>"Jumlah hari: "</w:t>
+                            </w:r>
+                            <w:r>
+                              <w:rPr>
+                                <w:rFonts w:ascii="Courier New" w:eastAsia="Times New Roman" w:hAnsi="Courier New" w:cs="Courier New"/>
+                                <w:color w:val="ABB2BF"/>
+                                <w:sz w:val="20"/>
+                                <w:szCs w:val="20"/>
+                                <w:lang w:eastAsia="en-IN"/>
+                              </w:rPr>
+                              <w:t xml:space="preserve">); </w:t>
+                            </w:r>
+                          </w:p>
+                          <w:p>
+                            <w:pPr>
+                              <w:shd w:val="clear" w:color="auto" w:fill="23272E"/>
+                              <w:spacing w:after="0" w:line="240" w:lineRule="auto"/>
+                              <w:ind w:firstLine="720"/>
+                              <w:rPr>
+                                <w:rFonts w:ascii="Courier New" w:eastAsia="Times New Roman" w:hAnsi="Courier New" w:cs="Courier New"/>
+                                <w:color w:val="ABB2BF"/>
+                                <w:sz w:val="20"/>
+                                <w:szCs w:val="20"/>
+                                <w:lang w:eastAsia="en-IN"/>
+                              </w:rPr>
+                            </w:pPr>
+                            <w:r>
+                              <w:rPr>
+                                <w:rFonts w:ascii="Courier New" w:eastAsia="Times New Roman" w:hAnsi="Courier New" w:cs="Courier New"/>
+                                <w:color w:val="ABB2BF"/>
+                                <w:sz w:val="20"/>
+                                <w:szCs w:val="20"/>
+                                <w:lang w:eastAsia="en-IN"/>
+                              </w:rPr>
+                              <w:t xml:space="preserve">    </w:t>
+                            </w:r>
+                            <w:r>
+                              <w:rPr>
+                                <w:rFonts w:ascii="Courier New" w:eastAsia="Times New Roman" w:hAnsi="Courier New" w:cs="Courier New"/>
+                                <w:color w:val="E06C75"/>
+                                <w:sz w:val="20"/>
+                                <w:szCs w:val="20"/>
+                                <w:lang w:eastAsia="en-IN"/>
+                              </w:rPr>
+                              <w:t>jumlahHari</w:t>
+                            </w:r>
+                            <w:r>
+                              <w:rPr>
+                                <w:rFonts w:ascii="Courier New" w:eastAsia="Times New Roman" w:hAnsi="Courier New" w:cs="Courier New"/>
+                                <w:color w:val="ABB2BF"/>
+                                <w:sz w:val="20"/>
+                                <w:szCs w:val="20"/>
+                                <w:lang w:eastAsia="en-IN"/>
+                              </w:rPr>
+                              <w:t xml:space="preserve"> </w:t>
+                            </w:r>
+                            <w:r>
+                              <w:rPr>
+                                <w:rFonts w:ascii="Courier New" w:eastAsia="Times New Roman" w:hAnsi="Courier New" w:cs="Courier New"/>
+                                <w:color w:val="56B6C2"/>
+                                <w:sz w:val="20"/>
+                                <w:szCs w:val="20"/>
+                                <w:lang w:eastAsia="en-IN"/>
+                              </w:rPr>
+                              <w:t>=</w:t>
+                            </w:r>
+                            <w:r>
+                              <w:rPr>
+                                <w:rFonts w:ascii="Courier New" w:eastAsia="Times New Roman" w:hAnsi="Courier New" w:cs="Courier New"/>
+                                <w:color w:val="ABB2BF"/>
+                                <w:sz w:val="20"/>
+                                <w:szCs w:val="20"/>
+                                <w:lang w:eastAsia="en-IN"/>
+                              </w:rPr>
+                              <w:t xml:space="preserve"> </w:t>
+                            </w:r>
+                            <w:r>
+                              <w:rPr>
+                                <w:rFonts w:ascii="Courier New" w:eastAsia="Times New Roman" w:hAnsi="Courier New" w:cs="Courier New"/>
+                                <w:color w:val="E06C75"/>
+                                <w:sz w:val="20"/>
+                                <w:szCs w:val="20"/>
+                                <w:lang w:eastAsia="en-IN"/>
+                              </w:rPr>
+                              <w:t>sc</w:t>
+                            </w:r>
+                            <w:r>
+                              <w:rPr>
+                                <w:rFonts w:ascii="Courier New" w:eastAsia="Times New Roman" w:hAnsi="Courier New" w:cs="Courier New"/>
+                                <w:color w:val="ABB2BF"/>
+                                <w:sz w:val="20"/>
+                                <w:szCs w:val="20"/>
+                                <w:lang w:eastAsia="en-IN"/>
+                              </w:rPr>
+                              <w:t>.</w:t>
+                            </w:r>
+                            <w:r>
+                              <w:rPr>
+                                <w:rFonts w:ascii="Courier New" w:eastAsia="Times New Roman" w:hAnsi="Courier New" w:cs="Courier New"/>
+                                <w:color w:val="61AFEF"/>
+                                <w:sz w:val="20"/>
+                                <w:szCs w:val="20"/>
+                                <w:lang w:eastAsia="en-IN"/>
+                              </w:rPr>
+                              <w:t>nextInt</w:t>
+                            </w:r>
+                            <w:r>
+                              <w:rPr>
+                                <w:rFonts w:ascii="Courier New" w:eastAsia="Times New Roman" w:hAnsi="Courier New" w:cs="Courier New"/>
+                                <w:color w:val="ABB2BF"/>
+                                <w:sz w:val="20"/>
+                                <w:szCs w:val="20"/>
+                                <w:lang w:eastAsia="en-IN"/>
+                              </w:rPr>
+                              <w:t>();</w:t>
+                            </w:r>
+                          </w:p>
+                          <w:p>
+                            <w:pPr>
+                              <w:shd w:val="clear" w:color="auto" w:fill="23272E"/>
+                              <w:spacing w:after="0" w:line="240" w:lineRule="auto"/>
+                              <w:ind w:firstLine="720"/>
+                              <w:rPr>
+                                <w:rFonts w:ascii="Courier New" w:eastAsia="Times New Roman" w:hAnsi="Courier New" w:cs="Courier New"/>
+                                <w:color w:val="ABB2BF"/>
+                                <w:sz w:val="20"/>
+                                <w:szCs w:val="20"/>
+                                <w:lang w:eastAsia="en-IN"/>
+                              </w:rPr>
+                            </w:pPr>
+                            <w:r>
+                              <w:rPr>
+                                <w:rFonts w:ascii="Courier New" w:eastAsia="Times New Roman" w:hAnsi="Courier New" w:cs="Courier New"/>
+                                <w:color w:val="C678DD"/>
+                                <w:sz w:val="20"/>
+                                <w:szCs w:val="20"/>
+                                <w:lang w:eastAsia="en-IN"/>
+                              </w:rPr>
+                              <w:t xml:space="preserve">    </w:t>
+                            </w:r>
+                            <w:r>
+                              <w:rPr>
+                                <w:rFonts w:ascii="Courier New" w:eastAsia="Times New Roman" w:hAnsi="Courier New" w:cs="Courier New"/>
+                                <w:color w:val="C678DD"/>
+                                <w:sz w:val="20"/>
+                                <w:szCs w:val="20"/>
+                                <w:lang w:eastAsia="en-IN"/>
+                              </w:rPr>
+                              <w:t>if</w:t>
+                            </w:r>
+                            <w:r>
+                              <w:rPr>
+                                <w:rFonts w:ascii="Courier New" w:eastAsia="Times New Roman" w:hAnsi="Courier New" w:cs="Courier New"/>
+                                <w:color w:val="ABB2BF"/>
+                                <w:sz w:val="20"/>
+                                <w:szCs w:val="20"/>
+                                <w:lang w:eastAsia="en-IN"/>
+                              </w:rPr>
+                              <w:t xml:space="preserve"> (</w:t>
+                            </w:r>
+                            <w:r>
+                              <w:rPr>
+                                <w:rFonts w:ascii="Courier New" w:eastAsia="Times New Roman" w:hAnsi="Courier New" w:cs="Courier New"/>
+                                <w:color w:val="E06C75"/>
+                                <w:sz w:val="20"/>
+                                <w:szCs w:val="20"/>
+                                <w:lang w:eastAsia="en-IN"/>
+                              </w:rPr>
+                              <w:t>jumlahHari</w:t>
+                            </w:r>
+                            <w:r>
+                              <w:rPr>
+                                <w:rFonts w:ascii="Courier New" w:eastAsia="Times New Roman" w:hAnsi="Courier New" w:cs="Courier New"/>
+                                <w:color w:val="ABB2BF"/>
+                                <w:sz w:val="20"/>
+                                <w:szCs w:val="20"/>
+                                <w:lang w:eastAsia="en-IN"/>
+                              </w:rPr>
+                              <w:t xml:space="preserve"> </w:t>
+                            </w:r>
+                            <w:r>
+                              <w:rPr>
+                                <w:rFonts w:ascii="Courier New" w:eastAsia="Times New Roman" w:hAnsi="Courier New" w:cs="Courier New"/>
+                                <w:color w:val="56B6C2"/>
+                                <w:sz w:val="20"/>
+                                <w:szCs w:val="20"/>
+                                <w:lang w:eastAsia="en-IN"/>
+                              </w:rPr>
+                              <w:t>&lt;=</w:t>
+                            </w:r>
+                            <w:r>
+                              <w:rPr>
+                                <w:rFonts w:ascii="Courier New" w:eastAsia="Times New Roman" w:hAnsi="Courier New" w:cs="Courier New"/>
+                                <w:color w:val="ABB2BF"/>
+                                <w:sz w:val="20"/>
+                                <w:szCs w:val="20"/>
+                                <w:lang w:eastAsia="en-IN"/>
+                              </w:rPr>
+                              <w:t xml:space="preserve"> </w:t>
+                            </w:r>
+                            <w:r>
+                              <w:rPr>
+                                <w:rFonts w:ascii="Courier New" w:eastAsia="Times New Roman" w:hAnsi="Courier New" w:cs="Courier New"/>
+                                <w:color w:val="E06C75"/>
+                                <w:sz w:val="20"/>
+                                <w:szCs w:val="20"/>
+                                <w:lang w:eastAsia="en-IN"/>
+                              </w:rPr>
+                              <w:t>jatahCuti</w:t>
+                            </w:r>
+                            <w:r>
+                              <w:rPr>
+                                <w:rFonts w:ascii="Courier New" w:eastAsia="Times New Roman" w:hAnsi="Courier New" w:cs="Courier New"/>
+                                <w:color w:val="ABB2BF"/>
+                                <w:sz w:val="20"/>
+                                <w:szCs w:val="20"/>
+                                <w:lang w:eastAsia="en-IN"/>
+                              </w:rPr>
+                              <w:t xml:space="preserve">) { </w:t>
+                            </w:r>
+                          </w:p>
+                          <w:p>
+                            <w:pPr>
+                              <w:shd w:val="clear" w:color="auto" w:fill="23272E"/>
+                              <w:spacing w:after="0" w:line="240" w:lineRule="auto"/>
+                              <w:ind w:firstLine="720"/>
+                              <w:rPr>
+                                <w:rFonts w:ascii="Courier New" w:eastAsia="Times New Roman" w:hAnsi="Courier New" w:cs="Courier New"/>
+                                <w:color w:val="ABB2BF"/>
+                                <w:sz w:val="20"/>
+                                <w:szCs w:val="20"/>
+                                <w:lang w:eastAsia="en-IN"/>
+                              </w:rPr>
+                            </w:pPr>
+                            <w:r>
+                              <w:rPr>
+                                <w:rFonts w:ascii="Courier New" w:eastAsia="Times New Roman" w:hAnsi="Courier New" w:cs="Courier New"/>
+                                <w:color w:val="ABB2BF"/>
+                                <w:sz w:val="20"/>
+                                <w:szCs w:val="20"/>
+                                <w:lang w:eastAsia="en-IN"/>
+                              </w:rPr>
+                              <w:t xml:space="preserve">        </w:t>
+                            </w:r>
+                            <w:r>
+                              <w:rPr>
+                                <w:rFonts w:ascii="Courier New" w:eastAsia="Times New Roman" w:hAnsi="Courier New" w:cs="Courier New"/>
+                                <w:color w:val="E06C75"/>
+                                <w:sz w:val="20"/>
+                                <w:szCs w:val="20"/>
+                                <w:lang w:eastAsia="en-IN"/>
+                              </w:rPr>
+                              <w:t>jatahCuti</w:t>
+                            </w:r>
+                            <w:r>
+                              <w:rPr>
+                                <w:rFonts w:ascii="Courier New" w:eastAsia="Times New Roman" w:hAnsi="Courier New" w:cs="Courier New"/>
+                                <w:color w:val="ABB2BF"/>
+                                <w:sz w:val="20"/>
+                                <w:szCs w:val="20"/>
+                                <w:lang w:eastAsia="en-IN"/>
+                              </w:rPr>
+                              <w:t xml:space="preserve"> </w:t>
+                            </w:r>
+                            <w:r>
+                              <w:rPr>
+                                <w:rFonts w:ascii="Courier New" w:eastAsia="Times New Roman" w:hAnsi="Courier New" w:cs="Courier New"/>
+                                <w:color w:val="56B6C2"/>
+                                <w:sz w:val="20"/>
+                                <w:szCs w:val="20"/>
+                                <w:lang w:eastAsia="en-IN"/>
+                              </w:rPr>
+                              <w:t>-=</w:t>
+                            </w:r>
+                            <w:r>
+                              <w:rPr>
+                                <w:rFonts w:ascii="Courier New" w:eastAsia="Times New Roman" w:hAnsi="Courier New" w:cs="Courier New"/>
+                                <w:color w:val="ABB2BF"/>
+                                <w:sz w:val="20"/>
+                                <w:szCs w:val="20"/>
+                                <w:lang w:eastAsia="en-IN"/>
+                              </w:rPr>
+                              <w:t xml:space="preserve"> </w:t>
+                            </w:r>
+                            <w:r>
+                              <w:rPr>
+                                <w:rFonts w:ascii="Courier New" w:eastAsia="Times New Roman" w:hAnsi="Courier New" w:cs="Courier New"/>
+                                <w:color w:val="E06C75"/>
+                                <w:sz w:val="20"/>
+                                <w:szCs w:val="20"/>
+                                <w:lang w:eastAsia="en-IN"/>
+                              </w:rPr>
+                              <w:t>jumlahHari</w:t>
+                            </w:r>
+                            <w:r>
+                              <w:rPr>
+                                <w:rFonts w:ascii="Courier New" w:eastAsia="Times New Roman" w:hAnsi="Courier New" w:cs="Courier New"/>
+                                <w:color w:val="ABB2BF"/>
+                                <w:sz w:val="20"/>
+                                <w:szCs w:val="20"/>
+                                <w:lang w:eastAsia="en-IN"/>
+                              </w:rPr>
+                              <w:t xml:space="preserve">; </w:t>
+                            </w:r>
+                          </w:p>
+                          <w:p>
+                            <w:pPr>
+                              <w:shd w:val="clear" w:color="auto" w:fill="23272E"/>
+                              <w:spacing w:after="0" w:line="240" w:lineRule="auto"/>
+                              <w:ind w:firstLine="720"/>
+                              <w:rPr>
+                                <w:rFonts w:ascii="Courier New" w:eastAsia="Times New Roman" w:hAnsi="Courier New" w:cs="Courier New"/>
+                                <w:color w:val="ABB2BF"/>
+                                <w:sz w:val="20"/>
+                                <w:szCs w:val="20"/>
+                                <w:lang w:eastAsia="en-IN"/>
+                              </w:rPr>
+                            </w:pPr>
+                            <w:r>
+                              <w:rPr>
+                                <w:rFonts w:ascii="Courier New" w:eastAsia="Times New Roman" w:hAnsi="Courier New" w:cs="Courier New"/>
+                                <w:color w:val="E5C07B"/>
+                                <w:sz w:val="20"/>
+                                <w:szCs w:val="20"/>
+                                <w:lang w:eastAsia="en-IN"/>
+                              </w:rPr>
+                              <w:t xml:space="preserve">        </w:t>
+                            </w:r>
+                            <w:r>
+                              <w:rPr>
+                                <w:rFonts w:ascii="Courier New" w:eastAsia="Times New Roman" w:hAnsi="Courier New" w:cs="Courier New"/>
+                                <w:color w:val="E5C07B"/>
+                                <w:sz w:val="20"/>
+                                <w:szCs w:val="20"/>
+                                <w:lang w:eastAsia="en-IN"/>
+                              </w:rPr>
+                              <w:t>System</w:t>
+                            </w:r>
+                            <w:r>
+                              <w:rPr>
+                                <w:rFonts w:ascii="Courier New" w:eastAsia="Times New Roman" w:hAnsi="Courier New" w:cs="Courier New"/>
+                                <w:color w:val="ABB2BF"/>
+                                <w:sz w:val="20"/>
+                                <w:szCs w:val="20"/>
+                                <w:lang w:eastAsia="en-IN"/>
+                              </w:rPr>
+                              <w:t>.</w:t>
+                            </w:r>
+                            <w:r>
+                              <w:rPr>
+                                <w:rFonts w:ascii="Courier New" w:eastAsia="Times New Roman" w:hAnsi="Courier New" w:cs="Courier New"/>
+                                <w:color w:val="E06C75"/>
+                                <w:sz w:val="20"/>
+                                <w:szCs w:val="20"/>
+                                <w:lang w:eastAsia="en-IN"/>
+                              </w:rPr>
+                              <w:t>out</w:t>
+                            </w:r>
+                            <w:r>
+                              <w:rPr>
+                                <w:rFonts w:ascii="Courier New" w:eastAsia="Times New Roman" w:hAnsi="Courier New" w:cs="Courier New"/>
+                                <w:color w:val="ABB2BF"/>
+                                <w:sz w:val="20"/>
+                                <w:szCs w:val="20"/>
+                                <w:lang w:eastAsia="en-IN"/>
+                              </w:rPr>
+                              <w:t>.</w:t>
+                            </w:r>
+                            <w:r>
+                              <w:rPr>
+                                <w:rFonts w:ascii="Courier New" w:eastAsia="Times New Roman" w:hAnsi="Courier New" w:cs="Courier New"/>
+                                <w:color w:val="61AFEF"/>
+                                <w:sz w:val="20"/>
+                                <w:szCs w:val="20"/>
+                                <w:lang w:eastAsia="en-IN"/>
+                              </w:rPr>
+                              <w:t>println</w:t>
+                            </w:r>
+                            <w:r>
+                              <w:rPr>
+                                <w:rFonts w:ascii="Courier New" w:eastAsia="Times New Roman" w:hAnsi="Courier New" w:cs="Courier New"/>
+                                <w:color w:val="ABB2BF"/>
+                                <w:sz w:val="20"/>
+                                <w:szCs w:val="20"/>
+                                <w:lang w:eastAsia="en-IN"/>
+                              </w:rPr>
+                              <w:t>(</w:t>
+                            </w:r>
+                            <w:r>
+                              <w:rPr>
+                                <w:rFonts w:ascii="Courier New" w:eastAsia="Times New Roman" w:hAnsi="Courier New" w:cs="Courier New"/>
+                                <w:color w:val="98C379"/>
+                                <w:sz w:val="20"/>
+                                <w:szCs w:val="20"/>
+                                <w:lang w:eastAsia="en-IN"/>
+                              </w:rPr>
+                              <w:t>"Sisa jatah cuti: "</w:t>
+                            </w:r>
+                            <w:r>
+                              <w:rPr>
+                                <w:rFonts w:ascii="Courier New" w:eastAsia="Times New Roman" w:hAnsi="Courier New" w:cs="Courier New"/>
+                                <w:color w:val="56B6C2"/>
+                                <w:sz w:val="20"/>
+                                <w:szCs w:val="20"/>
+                                <w:lang w:eastAsia="en-IN"/>
+                              </w:rPr>
+                              <w:t>+</w:t>
+                            </w:r>
+                            <w:r>
+                              <w:rPr>
+                                <w:rFonts w:ascii="Courier New" w:eastAsia="Times New Roman" w:hAnsi="Courier New" w:cs="Courier New"/>
+                                <w:color w:val="ABB2BF"/>
+                                <w:sz w:val="20"/>
+                                <w:szCs w:val="20"/>
+                                <w:lang w:eastAsia="en-IN"/>
+                              </w:rPr>
+                              <w:t xml:space="preserve"> </w:t>
+                            </w:r>
+                            <w:r>
+                              <w:rPr>
+                                <w:rFonts w:ascii="Courier New" w:eastAsia="Times New Roman" w:hAnsi="Courier New" w:cs="Courier New"/>
+                                <w:color w:val="E06C75"/>
+                                <w:sz w:val="20"/>
+                                <w:szCs w:val="20"/>
+                                <w:lang w:eastAsia="en-IN"/>
+                              </w:rPr>
+                              <w:t>jatahCuti</w:t>
+                            </w:r>
+                            <w:r>
+                              <w:rPr>
+                                <w:rFonts w:ascii="Courier New" w:eastAsia="Times New Roman" w:hAnsi="Courier New" w:cs="Courier New"/>
+                                <w:color w:val="ABB2BF"/>
+                                <w:sz w:val="20"/>
+                                <w:szCs w:val="20"/>
+                                <w:lang w:eastAsia="en-IN"/>
+                              </w:rPr>
+                              <w:t>);</w:t>
+                            </w:r>
+                          </w:p>
+                          <w:p>
+                            <w:pPr>
+                              <w:shd w:val="clear" w:color="auto" w:fill="23272E"/>
+                              <w:spacing w:after="0" w:line="240" w:lineRule="auto"/>
+                              <w:ind w:firstLine="720"/>
+                              <w:rPr>
+                                <w:rFonts w:ascii="Courier New" w:eastAsia="Times New Roman" w:hAnsi="Courier New" w:cs="Courier New"/>
+                                <w:color w:val="ABB2BF"/>
+                                <w:sz w:val="20"/>
+                                <w:szCs w:val="20"/>
+                                <w:lang w:eastAsia="en-IN"/>
+                              </w:rPr>
+                            </w:pPr>
+                            <w:r>
+                              <w:rPr>
+                                <w:rFonts w:ascii="Courier New" w:eastAsia="Times New Roman" w:hAnsi="Courier New" w:cs="Courier New"/>
+                                <w:color w:val="ABB2BF"/>
+                                <w:sz w:val="20"/>
+                                <w:szCs w:val="20"/>
+                                <w:lang w:eastAsia="en-IN"/>
+                              </w:rPr>
+                              <w:t xml:space="preserve">    </w:t>
+                            </w:r>
+                            <w:r>
+                              <w:rPr>
+                                <w:rFonts w:ascii="Courier New" w:eastAsia="Times New Roman" w:hAnsi="Courier New" w:cs="Courier New"/>
+                                <w:color w:val="ABB2BF"/>
+                                <w:sz w:val="20"/>
+                                <w:szCs w:val="20"/>
+                                <w:lang w:eastAsia="en-IN"/>
+                              </w:rPr>
+                              <w:t xml:space="preserve">} </w:t>
+                            </w:r>
+                            <w:r>
+                              <w:rPr>
+                                <w:rFonts w:ascii="Courier New" w:eastAsia="Times New Roman" w:hAnsi="Courier New" w:cs="Courier New"/>
+                                <w:color w:val="C678DD"/>
+                                <w:sz w:val="20"/>
+                                <w:szCs w:val="20"/>
+                                <w:lang w:eastAsia="en-IN"/>
+                              </w:rPr>
+                              <w:t>else</w:t>
+                            </w:r>
+                            <w:r>
+                              <w:rPr>
+                                <w:rFonts w:ascii="Courier New" w:eastAsia="Times New Roman" w:hAnsi="Courier New" w:cs="Courier New"/>
+                                <w:color w:val="ABB2BF"/>
+                                <w:sz w:val="20"/>
+                                <w:szCs w:val="20"/>
+                                <w:lang w:eastAsia="en-IN"/>
+                              </w:rPr>
+                              <w:t xml:space="preserve"> { </w:t>
+                            </w:r>
+                          </w:p>
+                          <w:p>
+                            <w:pPr>
+                              <w:shd w:val="clear" w:color="auto" w:fill="23272E"/>
+                              <w:spacing w:after="0" w:line="240" w:lineRule="auto"/>
+                              <w:ind w:firstLine="720"/>
+                              <w:rPr>
+                                <w:rFonts w:ascii="Courier New" w:eastAsia="Times New Roman" w:hAnsi="Courier New" w:cs="Courier New"/>
+                                <w:color w:val="ABB2BF"/>
+                                <w:sz w:val="20"/>
+                                <w:szCs w:val="20"/>
+                                <w:lang w:eastAsia="en-IN"/>
+                              </w:rPr>
+                            </w:pPr>
+                            <w:r>
+                              <w:rPr>
+                                <w:rFonts w:ascii="Courier New" w:eastAsia="Times New Roman" w:hAnsi="Courier New" w:cs="Courier New"/>
+                                <w:color w:val="ABB2BF"/>
+                                <w:sz w:val="20"/>
+                                <w:szCs w:val="20"/>
+                                <w:lang w:eastAsia="en-IN"/>
+                              </w:rPr>
+                              <w:t xml:space="preserve">        </w:t>
+                            </w:r>
+                            <w:r>
+                              <w:rPr>
+                                <w:rFonts w:ascii="Courier New" w:eastAsia="Times New Roman" w:hAnsi="Courier New" w:cs="Courier New"/>
+                                <w:color w:val="E5C07B"/>
+                                <w:sz w:val="20"/>
+                                <w:szCs w:val="20"/>
+                                <w:lang w:eastAsia="en-IN"/>
+                              </w:rPr>
+                              <w:t>System</w:t>
+                            </w:r>
+                            <w:r>
+                              <w:rPr>
+                                <w:rFonts w:ascii="Courier New" w:eastAsia="Times New Roman" w:hAnsi="Courier New" w:cs="Courier New"/>
+                                <w:color w:val="ABB2BF"/>
+                                <w:sz w:val="20"/>
+                                <w:szCs w:val="20"/>
+                                <w:lang w:eastAsia="en-IN"/>
+                              </w:rPr>
+                              <w:t>.</w:t>
+                            </w:r>
+                            <w:r>
+                              <w:rPr>
+                                <w:rFonts w:ascii="Courier New" w:eastAsia="Times New Roman" w:hAnsi="Courier New" w:cs="Courier New"/>
+                                <w:color w:val="E06C75"/>
+                                <w:sz w:val="20"/>
+                                <w:szCs w:val="20"/>
+                                <w:lang w:eastAsia="en-IN"/>
+                              </w:rPr>
+                              <w:t>out</w:t>
+                            </w:r>
+                            <w:r>
+                              <w:rPr>
+                                <w:rFonts w:ascii="Courier New" w:eastAsia="Times New Roman" w:hAnsi="Courier New" w:cs="Courier New"/>
+                                <w:color w:val="ABB2BF"/>
+                                <w:sz w:val="20"/>
+                                <w:szCs w:val="20"/>
+                                <w:lang w:eastAsia="en-IN"/>
+                              </w:rPr>
+                              <w:t>.</w:t>
+                            </w:r>
+                            <w:r>
+                              <w:rPr>
+                                <w:rFonts w:ascii="Courier New" w:eastAsia="Times New Roman" w:hAnsi="Courier New" w:cs="Courier New"/>
+                                <w:color w:val="61AFEF"/>
+                                <w:sz w:val="20"/>
+                                <w:szCs w:val="20"/>
+                                <w:lang w:eastAsia="en-IN"/>
+                              </w:rPr>
+                              <w:t>println</w:t>
+                            </w:r>
+                            <w:r>
+                              <w:rPr>
+                                <w:rFonts w:ascii="Courier New" w:eastAsia="Times New Roman" w:hAnsi="Courier New" w:cs="Courier New"/>
+                                <w:color w:val="ABB2BF"/>
+                                <w:sz w:val="20"/>
+                                <w:szCs w:val="20"/>
+                                <w:lang w:eastAsia="en-IN"/>
+                              </w:rPr>
+                              <w:t>(</w:t>
+                            </w:r>
+                            <w:r>
+                              <w:rPr>
+                                <w:rFonts w:ascii="Courier New" w:eastAsia="Times New Roman" w:hAnsi="Courier New" w:cs="Courier New"/>
+                                <w:color w:val="98C379"/>
+                                <w:sz w:val="20"/>
+                                <w:szCs w:val="20"/>
+                                <w:lang w:eastAsia="en-IN"/>
+                              </w:rPr>
+                              <w:t>"Sisa jatah cuti Anda tidak mencukupi"</w:t>
+                            </w:r>
+                            <w:r>
+                              <w:rPr>
+                                <w:rFonts w:ascii="Courier New" w:eastAsia="Times New Roman" w:hAnsi="Courier New" w:cs="Courier New"/>
+                                <w:color w:val="ABB2BF"/>
+                                <w:sz w:val="20"/>
+                                <w:szCs w:val="20"/>
+                                <w:lang w:eastAsia="en-IN"/>
+                              </w:rPr>
+                              <w:t>);</w:t>
+                            </w:r>
+                          </w:p>
+                          <w:p>
+                            <w:pPr>
+                              <w:shd w:val="clear" w:color="auto" w:fill="23272E"/>
+                              <w:spacing w:after="0" w:line="240" w:lineRule="auto"/>
+                              <w:ind w:firstLine="720"/>
+                              <w:rPr>
+                                <w:rFonts w:ascii="Courier New" w:eastAsia="Times New Roman" w:hAnsi="Courier New" w:cs="Courier New"/>
+                                <w:color w:val="ABB2BF"/>
+                                <w:sz w:val="20"/>
+                                <w:szCs w:val="20"/>
+                                <w:lang w:eastAsia="en-IN"/>
+                              </w:rPr>
+                            </w:pPr>
+                            <w:r>
+                              <w:rPr>
+                                <w:rFonts w:ascii="Courier New" w:eastAsia="Times New Roman" w:hAnsi="Courier New" w:cs="Courier New"/>
+                                <w:color w:val="ABB2BF"/>
+                                <w:sz w:val="20"/>
+                                <w:szCs w:val="20"/>
+                                <w:lang w:eastAsia="en-IN"/>
+                              </w:rPr>
+                              <w:t xml:space="preserve">    </w:t>
+                            </w:r>
+                            <w:r>
+                              <w:rPr>
+                                <w:rFonts w:ascii="Courier New" w:eastAsia="Times New Roman" w:hAnsi="Courier New" w:cs="Courier New"/>
+                                <w:color w:val="ABB2BF"/>
+                                <w:sz w:val="20"/>
+                                <w:szCs w:val="20"/>
+                                <w:lang w:eastAsia="en-IN"/>
+                              </w:rPr>
+                              <w:t>}</w:t>
+                            </w:r>
+                          </w:p>
+                          <w:p>
+                            <w:pPr>
+                              <w:shd w:val="clear" w:color="auto" w:fill="23272E"/>
+                              <w:spacing w:after="0" w:line="240" w:lineRule="auto"/>
+                              <w:ind w:firstLine="720"/>
+                              <w:rPr>
+                                <w:rFonts w:ascii="Courier New" w:eastAsia="Times New Roman" w:hAnsi="Courier New" w:cs="Courier New"/>
+                                <w:color w:val="ABB2BF"/>
+                                <w:sz w:val="20"/>
+                                <w:szCs w:val="20"/>
+                                <w:lang w:eastAsia="en-IN"/>
+                              </w:rPr>
+                            </w:pPr>
+                            <w:r>
+                              <w:rPr>
+                                <w:rFonts w:ascii="Courier New" w:eastAsia="Times New Roman" w:hAnsi="Courier New" w:cs="Courier New"/>
+                                <w:color w:val="ABB2BF"/>
+                                <w:sz w:val="20"/>
+                                <w:szCs w:val="20"/>
+                                <w:lang w:eastAsia="en-IN"/>
+                              </w:rPr>
+                              <w:t>}</w:t>
+                            </w:r>
+                          </w:p>
+                          <w:p>
+                            <w:pPr>
+                              <w:shd w:val="clear" w:color="auto" w:fill="23272E"/>
+                              <w:spacing w:after="0" w:line="240" w:lineRule="auto"/>
+                              <w:rPr>
+                                <w:rFonts w:ascii="Courier New" w:eastAsia="Times New Roman" w:hAnsi="Courier New" w:cs="Courier New"/>
+                                <w:color w:val="ABB2BF"/>
+                                <w:sz w:val="20"/>
+                                <w:szCs w:val="20"/>
+                                <w:lang w:eastAsia="en-IN"/>
+                              </w:rPr>
+                            </w:pPr>
+                            <w:r>
+                              <w:rPr>
+                                <w:rFonts w:ascii="Courier New" w:eastAsia="Times New Roman" w:hAnsi="Courier New" w:cs="Courier New"/>
+                                <w:color w:val="ABB2BF"/>
+                                <w:sz w:val="20"/>
+                                <w:szCs w:val="20"/>
+                                <w:lang w:eastAsia="en-IN"/>
+                              </w:rPr>
+                              <w:t xml:space="preserve">} </w:t>
+                            </w:r>
+                            <w:r>
+                              <w:rPr>
+                                <w:rFonts w:ascii="Courier New" w:eastAsia="Times New Roman" w:hAnsi="Courier New" w:cs="Courier New"/>
+                                <w:color w:val="C678DD"/>
+                                <w:sz w:val="20"/>
+                                <w:szCs w:val="20"/>
+                                <w:lang w:eastAsia="en-IN"/>
+                              </w:rPr>
+                              <w:t>while</w:t>
+                            </w:r>
+                            <w:r>
+                              <w:rPr>
+                                <w:rFonts w:ascii="Courier New" w:eastAsia="Times New Roman" w:hAnsi="Courier New" w:cs="Courier New"/>
+                                <w:color w:val="ABB2BF"/>
+                                <w:sz w:val="20"/>
+                                <w:szCs w:val="20"/>
+                                <w:lang w:eastAsia="en-IN"/>
+                              </w:rPr>
+                              <w:t xml:space="preserve"> (</w:t>
+                            </w:r>
+                            <w:r>
+                              <w:rPr>
+                                <w:rFonts w:ascii="Courier New" w:eastAsia="Times New Roman" w:hAnsi="Courier New" w:cs="Courier New"/>
+                                <w:color w:val="E06C75"/>
+                                <w:sz w:val="20"/>
+                                <w:szCs w:val="20"/>
+                                <w:lang w:eastAsia="en-IN"/>
+                              </w:rPr>
+                              <w:t>jatahCuti</w:t>
+                            </w:r>
+                            <w:r>
+                              <w:rPr>
+                                <w:rFonts w:ascii="Courier New" w:eastAsia="Times New Roman" w:hAnsi="Courier New" w:cs="Courier New"/>
+                                <w:color w:val="ABB2BF"/>
+                                <w:sz w:val="20"/>
+                                <w:szCs w:val="20"/>
+                                <w:lang w:eastAsia="en-IN"/>
+                              </w:rPr>
+                              <w:t xml:space="preserve"> </w:t>
+                            </w:r>
+                            <w:r>
+                              <w:rPr>
+                                <w:rFonts w:ascii="Courier New" w:eastAsia="Times New Roman" w:hAnsi="Courier New" w:cs="Courier New"/>
+                                <w:color w:val="56B6C2"/>
+                                <w:sz w:val="20"/>
+                                <w:szCs w:val="20"/>
+                                <w:lang w:eastAsia="en-IN"/>
+                              </w:rPr>
+                              <w:t>&gt;</w:t>
+                            </w:r>
+                            <w:r>
+                              <w:rPr>
+                                <w:rFonts w:ascii="Courier New" w:eastAsia="Times New Roman" w:hAnsi="Courier New" w:cs="Courier New"/>
+                                <w:color w:val="ABB2BF"/>
+                                <w:sz w:val="20"/>
+                                <w:szCs w:val="20"/>
+                                <w:lang w:eastAsia="en-IN"/>
+                              </w:rPr>
+                              <w:t xml:space="preserve"> </w:t>
+                            </w:r>
+                            <w:r>
+                              <w:rPr>
+                                <w:rFonts w:ascii="Courier New" w:eastAsia="Times New Roman" w:hAnsi="Courier New" w:cs="Courier New"/>
+                                <w:color w:val="D19A66"/>
+                                <w:sz w:val="20"/>
+                                <w:szCs w:val="20"/>
+                                <w:lang w:eastAsia="en-IN"/>
+                              </w:rPr>
+                              <w:t>0</w:t>
+                            </w:r>
+                            <w:r>
+                              <w:rPr>
+                                <w:rFonts w:ascii="Courier New" w:eastAsia="Times New Roman" w:hAnsi="Courier New" w:cs="Courier New"/>
+                                <w:color w:val="ABB2BF"/>
+                                <w:sz w:val="20"/>
+                                <w:szCs w:val="20"/>
+                                <w:lang w:eastAsia="en-IN"/>
+                              </w:rPr>
+                              <w:t>);</w:t>
+                            </w:r>
+                          </w:p>
+                          <w:p>
+                            <w:pPr>
+                              <w:shd w:val="clear" w:color="auto" w:fill="23272E"/>
+                              <w:spacing w:after="0" w:line="240" w:lineRule="auto"/>
+                              <w:rPr>
+                                <w:rFonts w:ascii="Courier New" w:eastAsia="Times New Roman" w:hAnsi="Courier New" w:cs="Courier New"/>
+                                <w:color w:val="ABB2BF"/>
+                                <w:sz w:val="20"/>
+                                <w:szCs w:val="20"/>
+                                <w:lang w:eastAsia="en-IN"/>
+                              </w:rPr>
+                            </w:pPr>
+                          </w:p>
+                          <w:p>
+                            <w:pPr>
+                              <w:spacing w:line="240" w:lineRule="auto"/>
+                              <w:rPr>
+                                <w:rFonts w:ascii="Courier New" w:hAnsi="Courier New" w:cs="Courier New"/>
+                                <w:sz w:val="20"/>
+                                <w:szCs w:val="20"/>
+                              </w:rPr>
+                            </w:pPr>
+                          </w:p>
+                        </w:txbxContent>
+                      </wps:txbx>
+                      <wps:bodyPr rot="0" vert="horz" wrap="square" lIns="91440" tIns="45720" rIns="91440" bIns="45720" anchor="t" anchorCtr="0">
+                        <a:noAutofit/>
+                      </wps:bodyPr>
+                    </wps:wsp>
+                  </a:graphicData>
+                </a:graphic>
+                <wp14:sizeRelH relativeFrom="margin">
+                  <wp14:pctWidth>0</wp14:pctWidth>
+                </wp14:sizeRelH>
+                <wp14:sizeRelV relativeFrom="margin">
+                  <wp14:pctHeight>0</wp14:pctHeight>
+                </wp14:sizeRelV>
+              </wp:anchor>
+            </w:drawing>
+          </mc:Choice>
+          <mc:Fallback>
+            <w:pict>
+              <v:shape w14:anchorId="609F8751" id="_x0000_s1033" type="#_x0000_t202" style="position:absolute;left:0;text-align:left;margin-left:0;margin-top:22.3pt;width:467.25pt;height:179.25pt;z-index:251673600;visibility:visible;mso-wrap-style:square;mso-width-percent:0;mso-height-percent:0;mso-wrap-distance-left:9pt;mso-wrap-distance-top:3.6pt;mso-wrap-distance-right:9pt;mso-wrap-distance-bottom:3.6pt;mso-position-horizontal:absolute;mso-position-horizontal-relative:margin;mso-position-vertical:absolute;mso-position-vertical-relative:text;mso-width-percent:0;mso-height-percent:0;mso-width-relative:margin;mso-height-relative:margin;v-text-anchor:top" o:gfxdata="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" fillcolor="#ffc000">
+                <v:textbox>
+                  <w:txbxContent>
+                    <w:p>
+                      <w:pPr>
+                        <w:shd w:val="clear" w:color="auto" w:fill="23272E"/>
+                        <w:spacing w:after="0" w:line="240" w:lineRule="auto"/>
+                        <w:rPr>
+                          <w:rFonts w:ascii="Courier New" w:eastAsia="Times New Roman" w:hAnsi="Courier New" w:cs="Courier New"/>
+                          <w:color w:val="ABB2BF"/>
+                          <w:sz w:val="20"/>
+                          <w:szCs w:val="20"/>
+                          <w:lang w:eastAsia="en-IN"/>
+                        </w:rPr>
+                      </w:pPr>
+                      <w:r>
+                        <w:rPr>
+                          <w:rFonts w:ascii="Courier New" w:eastAsia="Times New Roman" w:hAnsi="Courier New" w:cs="Courier New"/>
+                          <w:color w:val="C678DD"/>
+                          <w:sz w:val="20"/>
+                          <w:szCs w:val="20"/>
+                          <w:lang w:eastAsia="en-IN"/>
+                        </w:rPr>
+                        <w:t>do</w:t>
+                      </w:r>
+                      <w:r>
+                        <w:rPr>
+                          <w:rFonts w:ascii="Courier New" w:eastAsia="Times New Roman" w:hAnsi="Courier New" w:cs="Courier New"/>
+                          <w:color w:val="ABB2BF"/>
+                          <w:sz w:val="20"/>
+                          <w:szCs w:val="20"/>
+                          <w:lang w:eastAsia="en-IN"/>
+                        </w:rPr>
+                        <w:t xml:space="preserve"> {</w:t>
+                      </w:r>
+                    </w:p>
+                    <w:p>
+                      <w:pPr>
+                        <w:shd w:val="clear" w:color="auto" w:fill="23272E"/>
+                        <w:spacing w:after="0" w:line="240" w:lineRule="auto"/>
+                        <w:ind w:firstLine="720"/>
+                        <w:rPr>
+                          <w:rFonts w:ascii="Courier New" w:eastAsia="Times New Roman" w:hAnsi="Courier New" w:cs="Courier New"/>
+                          <w:color w:val="ABB2BF"/>
+                          <w:sz w:val="20"/>
+                          <w:szCs w:val="20"/>
+                          <w:lang w:eastAsia="en-IN"/>
+                        </w:rPr>
+                      </w:pPr>
+                      <w:r>
+                        <w:rPr>
+                          <w:rFonts w:ascii="Courier New" w:eastAsia="Times New Roman" w:hAnsi="Courier New" w:cs="Courier New"/>
+                          <w:color w:val="E5C07B"/>
+                          <w:sz w:val="20"/>
+                          <w:szCs w:val="20"/>
+                          <w:lang w:eastAsia="en-IN"/>
+                        </w:rPr>
+                        <w:t>System</w:t>
+                      </w:r>
+                      <w:r>
+                        <w:rPr>
+                          <w:rFonts w:ascii="Courier New" w:eastAsia="Times New Roman" w:hAnsi="Courier New" w:cs="Courier New"/>
+                          <w:color w:val="ABB2BF"/>
+                          <w:sz w:val="20"/>
+                          <w:szCs w:val="20"/>
+                          <w:lang w:eastAsia="en-IN"/>
+                        </w:rPr>
+                        <w:t>.</w:t>
+                      </w:r>
+                      <w:r>
+                        <w:rPr>
+                          <w:rFonts w:ascii="Courier New" w:eastAsia="Times New Roman" w:hAnsi="Courier New" w:cs="Courier New"/>
+                          <w:color w:val="E06C75"/>
+                          <w:sz w:val="20"/>
+                          <w:szCs w:val="20"/>
+                          <w:lang w:eastAsia="en-IN"/>
+                        </w:rPr>
+                        <w:t>out</w:t>
+                      </w:r>
+                      <w:r>
+                        <w:rPr>
+                          <w:rFonts w:ascii="Courier New" w:eastAsia="Times New Roman" w:hAnsi="Courier New" w:cs="Courier New"/>
+                          <w:color w:val="ABB2BF"/>
+                          <w:sz w:val="20"/>
+                          <w:szCs w:val="20"/>
+                          <w:lang w:eastAsia="en-IN"/>
+                        </w:rPr>
+                        <w:t>.</w:t>
+                      </w:r>
+                      <w:r>
+                        <w:rPr>
+                          <w:rFonts w:ascii="Courier New" w:eastAsia="Times New Roman" w:hAnsi="Courier New" w:cs="Courier New"/>
+                          <w:color w:val="61AFEF"/>
+                          <w:sz w:val="20"/>
+                          <w:szCs w:val="20"/>
+                          <w:lang w:eastAsia="en-IN"/>
+                        </w:rPr>
+                        <w:t>print</w:t>
+                      </w:r>
+                      <w:r>
+                        <w:rPr>
+                          <w:rFonts w:ascii="Courier New" w:eastAsia="Times New Roman" w:hAnsi="Courier New" w:cs="Courier New"/>
+                          <w:color w:val="ABB2BF"/>
+                          <w:sz w:val="20"/>
+                          <w:szCs w:val="20"/>
+                          <w:lang w:eastAsia="en-IN"/>
+                        </w:rPr>
+                        <w:t>(</w:t>
+                      </w:r>
+                      <w:r>
+                        <w:rPr>
+                          <w:rFonts w:ascii="Courier New" w:eastAsia="Times New Roman" w:hAnsi="Courier New" w:cs="Courier New"/>
+                          <w:color w:val="98C379"/>
+                          <w:sz w:val="20"/>
+                          <w:szCs w:val="20"/>
+                          <w:lang w:eastAsia="en-IN"/>
+                        </w:rPr>
+                        <w:t>"Apakah Anda ingin mengambil cuti (y/t)? "</w:t>
+                      </w:r>
+                      <w:r>
+                        <w:rPr>
+                          <w:rFonts w:ascii="Courier New" w:eastAsia="Times New Roman" w:hAnsi="Courier New" w:cs="Courier New"/>
+                          <w:color w:val="ABB2BF"/>
+                          <w:sz w:val="20"/>
+                          <w:szCs w:val="20"/>
+                          <w:lang w:eastAsia="en-IN"/>
+                        </w:rPr>
+                        <w:t xml:space="preserve">); </w:t>
+                      </w:r>
+                    </w:p>
+                    <w:p>
+                      <w:pPr>
+                        <w:shd w:val="clear" w:color="auto" w:fill="23272E"/>
+                        <w:spacing w:after="0" w:line="240" w:lineRule="auto"/>
+                        <w:ind w:firstLine="720"/>
+                        <w:rPr>
+                          <w:rFonts w:ascii="Courier New" w:eastAsia="Times New Roman" w:hAnsi="Courier New" w:cs="Courier New"/>
+                          <w:color w:val="ABB2BF"/>
+                          <w:sz w:val="20"/>
+                          <w:szCs w:val="20"/>
+                          <w:lang w:eastAsia="en-IN"/>
+                        </w:rPr>
+                      </w:pPr>
+                      <w:r>
+                        <w:rPr>
+                          <w:rFonts w:ascii="Courier New" w:eastAsia="Times New Roman" w:hAnsi="Courier New" w:cs="Courier New"/>
+                          <w:color w:val="E06C75"/>
+                          <w:sz w:val="20"/>
+                          <w:szCs w:val="20"/>
+                          <w:lang w:eastAsia="en-IN"/>
+                        </w:rPr>
+                        <w:t>konfirmasi</w:t>
+                      </w:r>
+                      <w:r>
+                        <w:rPr>
+                          <w:rFonts w:ascii="Courier New" w:eastAsia="Times New Roman" w:hAnsi="Courier New" w:cs="Courier New"/>
+                          <w:color w:val="ABB2BF"/>
+                          <w:sz w:val="20"/>
+                          <w:szCs w:val="20"/>
+                          <w:lang w:eastAsia="en-IN"/>
+                        </w:rPr>
+                        <w:t xml:space="preserve"> </w:t>
+                      </w:r>
+                      <w:r>
+                        <w:rPr>
+                          <w:rFonts w:ascii="Courier New" w:eastAsia="Times New Roman" w:hAnsi="Courier New" w:cs="Courier New"/>
+                          <w:color w:val="56B6C2"/>
+                          <w:sz w:val="20"/>
+                          <w:szCs w:val="20"/>
+                          <w:lang w:eastAsia="en-IN"/>
+                        </w:rPr>
+                        <w:t>=</w:t>
+                      </w:r>
+                      <w:r>
+                        <w:rPr>
+                          <w:rFonts w:ascii="Courier New" w:eastAsia="Times New Roman" w:hAnsi="Courier New" w:cs="Courier New"/>
+                          <w:color w:val="ABB2BF"/>
+                          <w:sz w:val="20"/>
+                          <w:szCs w:val="20"/>
+                          <w:lang w:eastAsia="en-IN"/>
+                        </w:rPr>
+                        <w:t xml:space="preserve"> </w:t>
+                      </w:r>
+                      <w:r>
+                        <w:rPr>
+                          <w:rFonts w:ascii="Courier New" w:eastAsia="Times New Roman" w:hAnsi="Courier New" w:cs="Courier New"/>
+                          <w:color w:val="E06C75"/>
+                          <w:sz w:val="20"/>
+                          <w:szCs w:val="20"/>
+                          <w:lang w:eastAsia="en-IN"/>
+                        </w:rPr>
+                        <w:t>sc</w:t>
+                      </w:r>
+                      <w:r>
+                        <w:rPr>
+                          <w:rFonts w:ascii="Courier New" w:eastAsia="Times New Roman" w:hAnsi="Courier New" w:cs="Courier New"/>
+                          <w:color w:val="ABB2BF"/>
+                          <w:sz w:val="20"/>
+                          <w:szCs w:val="20"/>
+                          <w:lang w:eastAsia="en-IN"/>
+                        </w:rPr>
+                        <w:t>.</w:t>
+                      </w:r>
+                      <w:r>
+                        <w:rPr>
+                          <w:rFonts w:ascii="Courier New" w:eastAsia="Times New Roman" w:hAnsi="Courier New" w:cs="Courier New"/>
+                          <w:color w:val="61AFEF"/>
+                          <w:sz w:val="20"/>
+                          <w:szCs w:val="20"/>
+                          <w:lang w:eastAsia="en-IN"/>
+                        </w:rPr>
+                        <w:t>next</w:t>
+                      </w:r>
+                      <w:r>
+                        <w:rPr>
+                          <w:rFonts w:ascii="Courier New" w:eastAsia="Times New Roman" w:hAnsi="Courier New" w:cs="Courier New"/>
+                          <w:color w:val="ABB2BF"/>
+                          <w:sz w:val="20"/>
+                          <w:szCs w:val="20"/>
+                          <w:lang w:eastAsia="en-IN"/>
+                        </w:rPr>
+                        <w:t>();</w:t>
+                      </w:r>
+                    </w:p>
+                    <w:p>
+                      <w:pPr>
+                        <w:shd w:val="clear" w:color="auto" w:fill="23272E"/>
+                        <w:spacing w:after="0" w:line="240" w:lineRule="auto"/>
+                        <w:ind w:firstLine="720"/>
+                        <w:rPr>
+                          <w:rFonts w:ascii="Courier New" w:eastAsia="Times New Roman" w:hAnsi="Courier New" w:cs="Courier New"/>
+                          <w:color w:val="ABB2BF"/>
+                          <w:sz w:val="20"/>
+                          <w:szCs w:val="20"/>
+                          <w:lang w:eastAsia="en-IN"/>
+                        </w:rPr>
+                      </w:pPr>
+                      <w:r>
+                        <w:rPr>
+                          <w:rFonts w:ascii="Courier New" w:eastAsia="Times New Roman" w:hAnsi="Courier New" w:cs="Courier New"/>
+                          <w:color w:val="C678DD"/>
+                          <w:sz w:val="20"/>
+                          <w:szCs w:val="20"/>
+                          <w:lang w:eastAsia="en-IN"/>
+                        </w:rPr>
+                        <w:t>if</w:t>
+                      </w:r>
+                      <w:r>
+                        <w:rPr>
+                          <w:rFonts w:ascii="Courier New" w:eastAsia="Times New Roman" w:hAnsi="Courier New" w:cs="Courier New"/>
+                          <w:color w:val="ABB2BF"/>
+                          <w:sz w:val="20"/>
+                          <w:szCs w:val="20"/>
+                          <w:lang w:eastAsia="en-IN"/>
+                        </w:rPr>
+                        <w:t xml:space="preserve"> (</w:t>
+                      </w:r>
+                      <w:r>
+                        <w:rPr>
+                          <w:rFonts w:ascii="Courier New" w:eastAsia="Times New Roman" w:hAnsi="Courier New" w:cs="Courier New"/>
+                          <w:color w:val="E06C75"/>
+                          <w:sz w:val="20"/>
+                          <w:szCs w:val="20"/>
+                          <w:lang w:eastAsia="en-IN"/>
+                        </w:rPr>
+                        <w:t>konfirmasi</w:t>
+                      </w:r>
+                      <w:r>
+                        <w:rPr>
+                          <w:rFonts w:ascii="Courier New" w:eastAsia="Times New Roman" w:hAnsi="Courier New" w:cs="Courier New"/>
+                          <w:color w:val="ABB2BF"/>
+                          <w:sz w:val="20"/>
+                          <w:szCs w:val="20"/>
+                          <w:lang w:eastAsia="en-IN"/>
+                        </w:rPr>
+                        <w:t>.</w:t>
+                      </w:r>
+                      <w:r>
+                        <w:rPr>
+                          <w:rFonts w:ascii="Courier New" w:eastAsia="Times New Roman" w:hAnsi="Courier New" w:cs="Courier New"/>
+                          <w:color w:val="61AFEF"/>
+                          <w:sz w:val="20"/>
+                          <w:szCs w:val="20"/>
+                          <w:lang w:eastAsia="en-IN"/>
+                        </w:rPr>
+                        <w:t>equalsIgnoreCase</w:t>
+                      </w:r>
+                      <w:r>
+                        <w:rPr>
+                          <w:rFonts w:ascii="Courier New" w:eastAsia="Times New Roman" w:hAnsi="Courier New" w:cs="Courier New"/>
+                          <w:color w:val="ABB2BF"/>
+                          <w:sz w:val="20"/>
+                          <w:szCs w:val="20"/>
+                          <w:lang w:eastAsia="en-IN"/>
+                        </w:rPr>
+                        <w:t>(</w:t>
+                      </w:r>
+                      <w:r>
+                        <w:rPr>
+                          <w:rFonts w:ascii="Courier New" w:eastAsia="Times New Roman" w:hAnsi="Courier New" w:cs="Courier New"/>
+                          <w:color w:val="98C379"/>
+                          <w:sz w:val="20"/>
+                          <w:szCs w:val="20"/>
+                          <w:lang w:eastAsia="en-IN"/>
+                        </w:rPr>
+                        <w:t>"y"</w:t>
+                      </w:r>
+                      <w:r>
+                        <w:rPr>
+                          <w:rFonts w:ascii="Courier New" w:eastAsia="Times New Roman" w:hAnsi="Courier New" w:cs="Courier New"/>
+                          <w:color w:val="ABB2BF"/>
+                          <w:sz w:val="20"/>
+                          <w:szCs w:val="20"/>
+                          <w:lang w:eastAsia="en-IN"/>
+                        </w:rPr>
+                        <w:t xml:space="preserve">)) { </w:t>
+                      </w:r>
+                    </w:p>
+                    <w:p>
+                      <w:pPr>
+                        <w:shd w:val="clear" w:color="auto" w:fill="23272E"/>
+                        <w:spacing w:after="0" w:line="240" w:lineRule="auto"/>
+                        <w:ind w:firstLine="720"/>
+                        <w:rPr>
+                          <w:rFonts w:ascii="Courier New" w:eastAsia="Times New Roman" w:hAnsi="Courier New" w:cs="Courier New"/>
+                          <w:color w:val="ABB2BF"/>
+                          <w:sz w:val="20"/>
+                          <w:szCs w:val="20"/>
+                          <w:lang w:eastAsia="en-IN"/>
+                        </w:rPr>
+                      </w:pPr>
+                      <w:r>
+                        <w:rPr>
+                          <w:rFonts w:ascii="Courier New" w:eastAsia="Times New Roman" w:hAnsi="Courier New" w:cs="Courier New"/>
+                          <w:color w:val="ABB2BF"/>
+                          <w:sz w:val="20"/>
+                          <w:szCs w:val="20"/>
+                          <w:lang w:eastAsia="en-IN"/>
+                        </w:rPr>
+                        <w:t xml:space="preserve">    </w:t>
+                      </w:r>
+                      <w:r>
+                        <w:rPr>
+                          <w:rFonts w:ascii="Courier New" w:eastAsia="Times New Roman" w:hAnsi="Courier New" w:cs="Courier New"/>
+                          <w:color w:val="E5C07B"/>
+                          <w:sz w:val="20"/>
+                          <w:szCs w:val="20"/>
+                          <w:lang w:eastAsia="en-IN"/>
+                        </w:rPr>
+                        <w:t>System</w:t>
+                      </w:r>
+                      <w:r>
+                        <w:rPr>
+                          <w:rFonts w:ascii="Courier New" w:eastAsia="Times New Roman" w:hAnsi="Courier New" w:cs="Courier New"/>
+                          <w:color w:val="ABB2BF"/>
+                          <w:sz w:val="20"/>
+                          <w:szCs w:val="20"/>
+                          <w:lang w:eastAsia="en-IN"/>
+                        </w:rPr>
+                        <w:t>.</w:t>
+                      </w:r>
+                      <w:r>
+                        <w:rPr>
+                          <w:rFonts w:ascii="Courier New" w:eastAsia="Times New Roman" w:hAnsi="Courier New" w:cs="Courier New"/>
+                          <w:color w:val="E06C75"/>
+                          <w:sz w:val="20"/>
+                          <w:szCs w:val="20"/>
+                          <w:lang w:eastAsia="en-IN"/>
+                        </w:rPr>
+                        <w:t>out</w:t>
+                      </w:r>
+                      <w:r>
+                        <w:rPr>
+                          <w:rFonts w:ascii="Courier New" w:eastAsia="Times New Roman" w:hAnsi="Courier New" w:cs="Courier New"/>
+                          <w:color w:val="ABB2BF"/>
+                          <w:sz w:val="20"/>
+                          <w:szCs w:val="20"/>
+                          <w:lang w:eastAsia="en-IN"/>
+                        </w:rPr>
+                        <w:t>.</w:t>
+                      </w:r>
+                      <w:r>
+                        <w:rPr>
+                          <w:rFonts w:ascii="Courier New" w:eastAsia="Times New Roman" w:hAnsi="Courier New" w:cs="Courier New"/>
+                          <w:color w:val="61AFEF"/>
+                          <w:sz w:val="20"/>
+                          <w:szCs w:val="20"/>
+                          <w:lang w:eastAsia="en-IN"/>
+                        </w:rPr>
+                        <w:t>print</w:t>
+                      </w:r>
+                      <w:r>
+                        <w:rPr>
+                          <w:rFonts w:ascii="Courier New" w:eastAsia="Times New Roman" w:hAnsi="Courier New" w:cs="Courier New"/>
+                          <w:color w:val="ABB2BF"/>
+                          <w:sz w:val="20"/>
+                          <w:szCs w:val="20"/>
+                          <w:lang w:eastAsia="en-IN"/>
+                        </w:rPr>
+                        <w:t>(</w:t>
+                      </w:r>
+                      <w:r>
+                        <w:rPr>
+                          <w:rFonts w:ascii="Courier New" w:eastAsia="Times New Roman" w:hAnsi="Courier New" w:cs="Courier New"/>
+                          <w:color w:val="98C379"/>
+                          <w:sz w:val="20"/>
+                          <w:szCs w:val="20"/>
+                          <w:lang w:eastAsia="en-IN"/>
+                        </w:rPr>
+                        <w:t>"Jumlah hari: "</w:t>
+                      </w:r>
+                      <w:r>
+                        <w:rPr>
+                          <w:rFonts w:ascii="Courier New" w:eastAsia="Times New Roman" w:hAnsi="Courier New" w:cs="Courier New"/>
+                          <w:color w:val="ABB2BF"/>
+                          <w:sz w:val="20"/>
+                          <w:szCs w:val="20"/>
+                          <w:lang w:eastAsia="en-IN"/>
+                        </w:rPr>
+                        <w:t xml:space="preserve">); </w:t>
+                      </w:r>
+                    </w:p>
+                    <w:p>
+                      <w:pPr>
+                        <w:shd w:val="clear" w:color="auto" w:fill="23272E"/>
+                        <w:spacing w:after="0" w:line="240" w:lineRule="auto"/>
+                        <w:ind w:firstLine="720"/>
+                        <w:rPr>
+                          <w:rFonts w:ascii="Courier New" w:eastAsia="Times New Roman" w:hAnsi="Courier New" w:cs="Courier New"/>
+                          <w:color w:val="ABB2BF"/>
+                          <w:sz w:val="20"/>
+                          <w:szCs w:val="20"/>
+                          <w:lang w:eastAsia="en-IN"/>
+                        </w:rPr>
+                      </w:pPr>
+                      <w:r>
+                        <w:rPr>
+                          <w:rFonts w:ascii="Courier New" w:eastAsia="Times New Roman" w:hAnsi="Courier New" w:cs="Courier New"/>
+                          <w:color w:val="ABB2BF"/>
+                          <w:sz w:val="20"/>
+                          <w:szCs w:val="20"/>
+                          <w:lang w:eastAsia="en-IN"/>
+                        </w:rPr>
+                        <w:t xml:space="preserve">    </w:t>
+                      </w:r>
+                      <w:r>
+                        <w:rPr>
+                          <w:rFonts w:ascii="Courier New" w:eastAsia="Times New Roman" w:hAnsi="Courier New" w:cs="Courier New"/>
+                          <w:color w:val="E06C75"/>
+                          <w:sz w:val="20"/>
+                          <w:szCs w:val="20"/>
+                          <w:lang w:eastAsia="en-IN"/>
+                        </w:rPr>
+                        <w:t>jumlahHari</w:t>
+                      </w:r>
+                      <w:r>
+                        <w:rPr>
+                          <w:rFonts w:ascii="Courier New" w:eastAsia="Times New Roman" w:hAnsi="Courier New" w:cs="Courier New"/>
+                          <w:color w:val="ABB2BF"/>
+                          <w:sz w:val="20"/>
+                          <w:szCs w:val="20"/>
+                          <w:lang w:eastAsia="en-IN"/>
+                        </w:rPr>
+                        <w:t xml:space="preserve"> </w:t>
+                      </w:r>
+                      <w:r>
+                        <w:rPr>
+                          <w:rFonts w:ascii="Courier New" w:eastAsia="Times New Roman" w:hAnsi="Courier New" w:cs="Courier New"/>
+                          <w:color w:val="56B6C2"/>
+                          <w:sz w:val="20"/>
+                          <w:szCs w:val="20"/>
+                          <w:lang w:eastAsia="en-IN"/>
+                        </w:rPr>
+                        <w:t>=</w:t>
+                      </w:r>
+                      <w:r>
+                        <w:rPr>
+                          <w:rFonts w:ascii="Courier New" w:eastAsia="Times New Roman" w:hAnsi="Courier New" w:cs="Courier New"/>
+                          <w:color w:val="ABB2BF"/>
+                          <w:sz w:val="20"/>
+                          <w:szCs w:val="20"/>
+                          <w:lang w:eastAsia="en-IN"/>
+                        </w:rPr>
+                        <w:t xml:space="preserve"> </w:t>
+                      </w:r>
+                      <w:r>
+                        <w:rPr>
+                          <w:rFonts w:ascii="Courier New" w:eastAsia="Times New Roman" w:hAnsi="Courier New" w:cs="Courier New"/>
+                          <w:color w:val="E06C75"/>
+                          <w:sz w:val="20"/>
+                          <w:szCs w:val="20"/>
+                          <w:lang w:eastAsia="en-IN"/>
+                        </w:rPr>
+                        <w:t>sc</w:t>
+                      </w:r>
+                      <w:r>
+                        <w:rPr>
+                          <w:rFonts w:ascii="Courier New" w:eastAsia="Times New Roman" w:hAnsi="Courier New" w:cs="Courier New"/>
+                          <w:color w:val="ABB2BF"/>
+                          <w:sz w:val="20"/>
+                          <w:szCs w:val="20"/>
+                          <w:lang w:eastAsia="en-IN"/>
+                        </w:rPr>
+                        <w:t>.</w:t>
+                      </w:r>
+                      <w:r>
+                        <w:rPr>
+                          <w:rFonts w:ascii="Courier New" w:eastAsia="Times New Roman" w:hAnsi="Courier New" w:cs="Courier New"/>
+                          <w:color w:val="61AFEF"/>
+                          <w:sz w:val="20"/>
+                          <w:szCs w:val="20"/>
+                          <w:lang w:eastAsia="en-IN"/>
+                        </w:rPr>
+                        <w:t>nextInt</w:t>
+                      </w:r>
+                      <w:r>
+                        <w:rPr>
+                          <w:rFonts w:ascii="Courier New" w:eastAsia="Times New Roman" w:hAnsi="Courier New" w:cs="Courier New"/>
+                          <w:color w:val="ABB2BF"/>
+                          <w:sz w:val="20"/>
+                          <w:szCs w:val="20"/>
+                          <w:lang w:eastAsia="en-IN"/>
+                        </w:rPr>
+                        <w:t>();</w:t>
+                      </w:r>
+                    </w:p>
+                    <w:p>
+                      <w:pPr>
+                        <w:shd w:val="clear" w:color="auto" w:fill="23272E"/>
+                        <w:spacing w:after="0" w:line="240" w:lineRule="auto"/>
+                        <w:ind w:firstLine="720"/>
+                        <w:rPr>
+                          <w:rFonts w:ascii="Courier New" w:eastAsia="Times New Roman" w:hAnsi="Courier New" w:cs="Courier New"/>
+                          <w:color w:val="ABB2BF"/>
+                          <w:sz w:val="20"/>
+                          <w:szCs w:val="20"/>
+                          <w:lang w:eastAsia="en-IN"/>
+                        </w:rPr>
+                      </w:pPr>
+                      <w:r>
+                        <w:rPr>
+                          <w:rFonts w:ascii="Courier New" w:eastAsia="Times New Roman" w:hAnsi="Courier New" w:cs="Courier New"/>
+                          <w:color w:val="C678DD"/>
+                          <w:sz w:val="20"/>
+                          <w:szCs w:val="20"/>
+                          <w:lang w:eastAsia="en-IN"/>
+                        </w:rPr>
+                        <w:t xml:space="preserve">    </w:t>
+                      </w:r>
+                      <w:r>
+                        <w:rPr>
+                          <w:rFonts w:ascii="Courier New" w:eastAsia="Times New Roman" w:hAnsi="Courier New" w:cs="Courier New"/>
+                          <w:color w:val="C678DD"/>
+                          <w:sz w:val="20"/>
+                          <w:szCs w:val="20"/>
+                          <w:lang w:eastAsia="en-IN"/>
+                        </w:rPr>
+                        <w:t>if</w:t>
+                      </w:r>
+                      <w:r>
+                        <w:rPr>
+                          <w:rFonts w:ascii="Courier New" w:eastAsia="Times New Roman" w:hAnsi="Courier New" w:cs="Courier New"/>
+                          <w:color w:val="ABB2BF"/>
+                          <w:sz w:val="20"/>
+                          <w:szCs w:val="20"/>
+                          <w:lang w:eastAsia="en-IN"/>
+                        </w:rPr>
+                        <w:t xml:space="preserve"> (</w:t>
+                      </w:r>
+                      <w:r>
+                        <w:rPr>
+                          <w:rFonts w:ascii="Courier New" w:eastAsia="Times New Roman" w:hAnsi="Courier New" w:cs="Courier New"/>
+                          <w:color w:val="E06C75"/>
+                          <w:sz w:val="20"/>
+                          <w:szCs w:val="20"/>
+                          <w:lang w:eastAsia="en-IN"/>
+                        </w:rPr>
+                        <w:t>jumlahHari</w:t>
+                      </w:r>
+                      <w:r>
+                        <w:rPr>
+                          <w:rFonts w:ascii="Courier New" w:eastAsia="Times New Roman" w:hAnsi="Courier New" w:cs="Courier New"/>
+                          <w:color w:val="ABB2BF"/>
+                          <w:sz w:val="20"/>
+                          <w:szCs w:val="20"/>
+                          <w:lang w:eastAsia="en-IN"/>
+                        </w:rPr>
+                        <w:t xml:space="preserve"> </w:t>
+                      </w:r>
+                      <w:r>
+                        <w:rPr>
+                          <w:rFonts w:ascii="Courier New" w:eastAsia="Times New Roman" w:hAnsi="Courier New" w:cs="Courier New"/>
+                          <w:color w:val="56B6C2"/>
+                          <w:sz w:val="20"/>
+                          <w:szCs w:val="20"/>
+                          <w:lang w:eastAsia="en-IN"/>
+                        </w:rPr>
+                        <w:t>&lt;=</w:t>
+                      </w:r>
+                      <w:r>
+                        <w:rPr>
+                          <w:rFonts w:ascii="Courier New" w:eastAsia="Times New Roman" w:hAnsi="Courier New" w:cs="Courier New"/>
+                          <w:color w:val="ABB2BF"/>
+                          <w:sz w:val="20"/>
+                          <w:szCs w:val="20"/>
+                          <w:lang w:eastAsia="en-IN"/>
+                        </w:rPr>
+                        <w:t xml:space="preserve"> </w:t>
+                      </w:r>
+                      <w:r>
+                        <w:rPr>
+                          <w:rFonts w:ascii="Courier New" w:eastAsia="Times New Roman" w:hAnsi="Courier New" w:cs="Courier New"/>
+                          <w:color w:val="E06C75"/>
+                          <w:sz w:val="20"/>
+                          <w:szCs w:val="20"/>
+                          <w:lang w:eastAsia="en-IN"/>
+                        </w:rPr>
+                        <w:t>jatahCuti</w:t>
+                      </w:r>
+                      <w:r>
+                        <w:rPr>
+                          <w:rFonts w:ascii="Courier New" w:eastAsia="Times New Roman" w:hAnsi="Courier New" w:cs="Courier New"/>
+                          <w:color w:val="ABB2BF"/>
+                          <w:sz w:val="20"/>
+                          <w:szCs w:val="20"/>
+                          <w:lang w:eastAsia="en-IN"/>
+                        </w:rPr>
+                        <w:t xml:space="preserve">) { </w:t>
+                      </w:r>
+                    </w:p>
+                    <w:p>
+                      <w:pPr>
+                        <w:shd w:val="clear" w:color="auto" w:fill="23272E"/>
+                        <w:spacing w:after="0" w:line="240" w:lineRule="auto"/>
+                        <w:ind w:firstLine="720"/>
+                        <w:rPr>
+                          <w:rFonts w:ascii="Courier New" w:eastAsia="Times New Roman" w:hAnsi="Courier New" w:cs="Courier New"/>
+                          <w:color w:val="ABB2BF"/>
+                          <w:sz w:val="20"/>
+                          <w:szCs w:val="20"/>
+                          <w:lang w:eastAsia="en-IN"/>
+                        </w:rPr>
+                      </w:pPr>
+                      <w:r>
+                        <w:rPr>
+                          <w:rFonts w:ascii="Courier New" w:eastAsia="Times New Roman" w:hAnsi="Courier New" w:cs="Courier New"/>
+                          <w:color w:val="ABB2BF"/>
+                          <w:sz w:val="20"/>
+                          <w:szCs w:val="20"/>
+                          <w:lang w:eastAsia="en-IN"/>
+                        </w:rPr>
+                        <w:t xml:space="preserve">        </w:t>
+                      </w:r>
+                      <w:r>
+                        <w:rPr>
+                          <w:rFonts w:ascii="Courier New" w:eastAsia="Times New Roman" w:hAnsi="Courier New" w:cs="Courier New"/>
+                          <w:color w:val="E06C75"/>
+                          <w:sz w:val="20"/>
+                          <w:szCs w:val="20"/>
+                          <w:lang w:eastAsia="en-IN"/>
+                        </w:rPr>
+                        <w:t>jatahCuti</w:t>
+                      </w:r>
+                      <w:r>
+                        <w:rPr>
+                          <w:rFonts w:ascii="Courier New" w:eastAsia="Times New Roman" w:hAnsi="Courier New" w:cs="Courier New"/>
+                          <w:color w:val="ABB2BF"/>
+                          <w:sz w:val="20"/>
+                          <w:szCs w:val="20"/>
+                          <w:lang w:eastAsia="en-IN"/>
+                        </w:rPr>
+                        <w:t xml:space="preserve"> </w:t>
+                      </w:r>
+                      <w:r>
+                        <w:rPr>
+                          <w:rFonts w:ascii="Courier New" w:eastAsia="Times New Roman" w:hAnsi="Courier New" w:cs="Courier New"/>
+                          <w:color w:val="56B6C2"/>
+                          <w:sz w:val="20"/>
+                          <w:szCs w:val="20"/>
+                          <w:lang w:eastAsia="en-IN"/>
+                        </w:rPr>
+                        <w:t>-=</w:t>
+                      </w:r>
+                      <w:r>
+                        <w:rPr>
+                          <w:rFonts w:ascii="Courier New" w:eastAsia="Times New Roman" w:hAnsi="Courier New" w:cs="Courier New"/>
+                          <w:color w:val="ABB2BF"/>
+                          <w:sz w:val="20"/>
+                          <w:szCs w:val="20"/>
+                          <w:lang w:eastAsia="en-IN"/>
+                        </w:rPr>
+                        <w:t xml:space="preserve"> </w:t>
+                      </w:r>
+                      <w:r>
+                        <w:rPr>
+                          <w:rFonts w:ascii="Courier New" w:eastAsia="Times New Roman" w:hAnsi="Courier New" w:cs="Courier New"/>
+                          <w:color w:val="E06C75"/>
+                          <w:sz w:val="20"/>
+                          <w:szCs w:val="20"/>
+                          <w:lang w:eastAsia="en-IN"/>
+                        </w:rPr>
+                        <w:t>jumlahHari</w:t>
+                      </w:r>
+                      <w:r>
+                        <w:rPr>
+                          <w:rFonts w:ascii="Courier New" w:eastAsia="Times New Roman" w:hAnsi="Courier New" w:cs="Courier New"/>
+                          <w:color w:val="ABB2BF"/>
+                          <w:sz w:val="20"/>
+                          <w:szCs w:val="20"/>
+                          <w:lang w:eastAsia="en-IN"/>
+                        </w:rPr>
+                        <w:t xml:space="preserve">; </w:t>
+                      </w:r>
+                    </w:p>
+                    <w:p>
+                      <w:pPr>
+                        <w:shd w:val="clear" w:color="auto" w:fill="23272E"/>
+                        <w:spacing w:after="0" w:line="240" w:lineRule="auto"/>
+                        <w:ind w:firstLine="720"/>
+                        <w:rPr>
+                          <w:rFonts w:ascii="Courier New" w:eastAsia="Times New Roman" w:hAnsi="Courier New" w:cs="Courier New"/>
+                          <w:color w:val="ABB2BF"/>
+                          <w:sz w:val="20"/>
+                          <w:szCs w:val="20"/>
+                          <w:lang w:eastAsia="en-IN"/>
+                        </w:rPr>
+                      </w:pPr>
+                      <w:r>
+                        <w:rPr>
+                          <w:rFonts w:ascii="Courier New" w:eastAsia="Times New Roman" w:hAnsi="Courier New" w:cs="Courier New"/>
+                          <w:color w:val="E5C07B"/>
+                          <w:sz w:val="20"/>
+                          <w:szCs w:val="20"/>
+                          <w:lang w:eastAsia="en-IN"/>
+                        </w:rPr>
+                        <w:t xml:space="preserve">        </w:t>
+                      </w:r>
+                      <w:r>
+                        <w:rPr>
+                          <w:rFonts w:ascii="Courier New" w:eastAsia="Times New Roman" w:hAnsi="Courier New" w:cs="Courier New"/>
+                          <w:color w:val="E5C07B"/>
+                          <w:sz w:val="20"/>
+                          <w:szCs w:val="20"/>
+                          <w:lang w:eastAsia="en-IN"/>
+                        </w:rPr>
+                        <w:t>System</w:t>
+                      </w:r>
+                      <w:r>
+                        <w:rPr>
+                          <w:rFonts w:ascii="Courier New" w:eastAsia="Times New Roman" w:hAnsi="Courier New" w:cs="Courier New"/>
+                          <w:color w:val="ABB2BF"/>
+                          <w:sz w:val="20"/>
+                          <w:szCs w:val="20"/>
+                          <w:lang w:eastAsia="en-IN"/>
+                        </w:rPr>
+                        <w:t>.</w:t>
+                      </w:r>
+                      <w:r>
+                        <w:rPr>
+                          <w:rFonts w:ascii="Courier New" w:eastAsia="Times New Roman" w:hAnsi="Courier New" w:cs="Courier New"/>
+                          <w:color w:val="E06C75"/>
+                          <w:sz w:val="20"/>
+                          <w:szCs w:val="20"/>
+                          <w:lang w:eastAsia="en-IN"/>
+                        </w:rPr>
+                        <w:t>out</w:t>
+                      </w:r>
+                      <w:r>
+                        <w:rPr>
+                          <w:rFonts w:ascii="Courier New" w:eastAsia="Times New Roman" w:hAnsi="Courier New" w:cs="Courier New"/>
+                          <w:color w:val="ABB2BF"/>
+                          <w:sz w:val="20"/>
+                          <w:szCs w:val="20"/>
+                          <w:lang w:eastAsia="en-IN"/>
+                        </w:rPr>
+                        <w:t>.</w:t>
+                      </w:r>
+                      <w:r>
+                        <w:rPr>
+                          <w:rFonts w:ascii="Courier New" w:eastAsia="Times New Roman" w:hAnsi="Courier New" w:cs="Courier New"/>
+                          <w:color w:val="61AFEF"/>
+                          <w:sz w:val="20"/>
+                          <w:szCs w:val="20"/>
+                          <w:lang w:eastAsia="en-IN"/>
+                        </w:rPr>
+                        <w:t>println</w:t>
+                      </w:r>
+                      <w:r>
+                        <w:rPr>
+                          <w:rFonts w:ascii="Courier New" w:eastAsia="Times New Roman" w:hAnsi="Courier New" w:cs="Courier New"/>
+                          <w:color w:val="ABB2BF"/>
+                          <w:sz w:val="20"/>
+                          <w:szCs w:val="20"/>
+                          <w:lang w:eastAsia="en-IN"/>
+                        </w:rPr>
+                        <w:t>(</w:t>
+                      </w:r>
+                      <w:r>
+                        <w:rPr>
+                          <w:rFonts w:ascii="Courier New" w:eastAsia="Times New Roman" w:hAnsi="Courier New" w:cs="Courier New"/>
+                          <w:color w:val="98C379"/>
+                          <w:sz w:val="20"/>
+                          <w:szCs w:val="20"/>
+                          <w:lang w:eastAsia="en-IN"/>
+                        </w:rPr>
+                        <w:t>"Sisa jatah cuti: "</w:t>
+                      </w:r>
+                      <w:r>
+                        <w:rPr>
+                          <w:rFonts w:ascii="Courier New" w:eastAsia="Times New Roman" w:hAnsi="Courier New" w:cs="Courier New"/>
+                          <w:color w:val="56B6C2"/>
+                          <w:sz w:val="20"/>
+                          <w:szCs w:val="20"/>
+                          <w:lang w:eastAsia="en-IN"/>
+                        </w:rPr>
+                        <w:t>+</w:t>
+                      </w:r>
+                      <w:r>
+                        <w:rPr>
+                          <w:rFonts w:ascii="Courier New" w:eastAsia="Times New Roman" w:hAnsi="Courier New" w:cs="Courier New"/>
+                          <w:color w:val="ABB2BF"/>
+                          <w:sz w:val="20"/>
+                          <w:szCs w:val="20"/>
+                          <w:lang w:eastAsia="en-IN"/>
+                        </w:rPr>
+                        <w:t xml:space="preserve"> </w:t>
+                      </w:r>
+                      <w:r>
+                        <w:rPr>
+                          <w:rFonts w:ascii="Courier New" w:eastAsia="Times New Roman" w:hAnsi="Courier New" w:cs="Courier New"/>
+                          <w:color w:val="E06C75"/>
+                          <w:sz w:val="20"/>
+                          <w:szCs w:val="20"/>
+                          <w:lang w:eastAsia="en-IN"/>
+                        </w:rPr>
+                        <w:t>jatahCuti</w:t>
+                      </w:r>
+                      <w:r>
+                        <w:rPr>
+                          <w:rFonts w:ascii="Courier New" w:eastAsia="Times New Roman" w:hAnsi="Courier New" w:cs="Courier New"/>
+                          <w:color w:val="ABB2BF"/>
+                          <w:sz w:val="20"/>
+                          <w:szCs w:val="20"/>
+                          <w:lang w:eastAsia="en-IN"/>
+                        </w:rPr>
+                        <w:t>);</w:t>
+                      </w:r>
+                    </w:p>
+                    <w:p>
+                      <w:pPr>
+                        <w:shd w:val="clear" w:color="auto" w:fill="23272E"/>
+                        <w:spacing w:after="0" w:line="240" w:lineRule="auto"/>
+                        <w:ind w:firstLine="720"/>
+                        <w:rPr>
+                          <w:rFonts w:ascii="Courier New" w:eastAsia="Times New Roman" w:hAnsi="Courier New" w:cs="Courier New"/>
+                          <w:color w:val="ABB2BF"/>
+                          <w:sz w:val="20"/>
+                          <w:szCs w:val="20"/>
+                          <w:lang w:eastAsia="en-IN"/>
+                        </w:rPr>
+                      </w:pPr>
+                      <w:r>
+                        <w:rPr>
+                          <w:rFonts w:ascii="Courier New" w:eastAsia="Times New Roman" w:hAnsi="Courier New" w:cs="Courier New"/>
+                          <w:color w:val="ABB2BF"/>
+                          <w:sz w:val="20"/>
+                          <w:szCs w:val="20"/>
+                          <w:lang w:eastAsia="en-IN"/>
+                        </w:rPr>
+                        <w:t xml:space="preserve">    </w:t>
+                      </w:r>
+                      <w:r>
+                        <w:rPr>
+                          <w:rFonts w:ascii="Courier New" w:eastAsia="Times New Roman" w:hAnsi="Courier New" w:cs="Courier New"/>
+                          <w:color w:val="ABB2BF"/>
+                          <w:sz w:val="20"/>
+                          <w:szCs w:val="20"/>
+                          <w:lang w:eastAsia="en-IN"/>
+                        </w:rPr>
+                        <w:t xml:space="preserve">} </w:t>
+                      </w:r>
+                      <w:r>
+                        <w:rPr>
+                          <w:rFonts w:ascii="Courier New" w:eastAsia="Times New Roman" w:hAnsi="Courier New" w:cs="Courier New"/>
+                          <w:color w:val="C678DD"/>
+                          <w:sz w:val="20"/>
+                          <w:szCs w:val="20"/>
+                          <w:lang w:eastAsia="en-IN"/>
+                        </w:rPr>
+                        <w:t>else</w:t>
+                      </w:r>
+                      <w:r>
+                        <w:rPr>
+                          <w:rFonts w:ascii="Courier New" w:eastAsia="Times New Roman" w:hAnsi="Courier New" w:cs="Courier New"/>
+                          <w:color w:val="ABB2BF"/>
+                          <w:sz w:val="20"/>
+                          <w:szCs w:val="20"/>
+                          <w:lang w:eastAsia="en-IN"/>
+                        </w:rPr>
+                        <w:t xml:space="preserve"> { </w:t>
+                      </w:r>
+                    </w:p>
+                    <w:p>
+                      <w:pPr>
+                        <w:shd w:val="clear" w:color="auto" w:fill="23272E"/>
+                        <w:spacing w:after="0" w:line="240" w:lineRule="auto"/>
+                        <w:ind w:firstLine="720"/>
+                        <w:rPr>
+                          <w:rFonts w:ascii="Courier New" w:eastAsia="Times New Roman" w:hAnsi="Courier New" w:cs="Courier New"/>
+                          <w:color w:val="ABB2BF"/>
+                          <w:sz w:val="20"/>
+                          <w:szCs w:val="20"/>
+                          <w:lang w:eastAsia="en-IN"/>
+                        </w:rPr>
+                      </w:pPr>
+                      <w:r>
+                        <w:rPr>
+                          <w:rFonts w:ascii="Courier New" w:eastAsia="Times New Roman" w:hAnsi="Courier New" w:cs="Courier New"/>
+                          <w:color w:val="ABB2BF"/>
+                          <w:sz w:val="20"/>
+                          <w:szCs w:val="20"/>
+                          <w:lang w:eastAsia="en-IN"/>
+                        </w:rPr>
+                        <w:t xml:space="preserve">        </w:t>
+                      </w:r>
+                      <w:r>
+                        <w:rPr>
+                          <w:rFonts w:ascii="Courier New" w:eastAsia="Times New Roman" w:hAnsi="Courier New" w:cs="Courier New"/>
+                          <w:color w:val="E5C07B"/>
+                          <w:sz w:val="20"/>
+                          <w:szCs w:val="20"/>
+                          <w:lang w:eastAsia="en-IN"/>
+                        </w:rPr>
+                        <w:t>System</w:t>
+                      </w:r>
+                      <w:r>
+                        <w:rPr>
+                          <w:rFonts w:ascii="Courier New" w:eastAsia="Times New Roman" w:hAnsi="Courier New" w:cs="Courier New"/>
+                          <w:color w:val="ABB2BF"/>
+                          <w:sz w:val="20"/>
+                          <w:szCs w:val="20"/>
+                          <w:lang w:eastAsia="en-IN"/>
+                        </w:rPr>
+                        <w:t>.</w:t>
+                      </w:r>
+                      <w:r>
+                        <w:rPr>
+                          <w:rFonts w:ascii="Courier New" w:eastAsia="Times New Roman" w:hAnsi="Courier New" w:cs="Courier New"/>
+                          <w:color w:val="E06C75"/>
+                          <w:sz w:val="20"/>
+                          <w:szCs w:val="20"/>
+                          <w:lang w:eastAsia="en-IN"/>
+                        </w:rPr>
+                        <w:t>out</w:t>
+                      </w:r>
+                      <w:r>
+                        <w:rPr>
+                          <w:rFonts w:ascii="Courier New" w:eastAsia="Times New Roman" w:hAnsi="Courier New" w:cs="Courier New"/>
+                          <w:color w:val="ABB2BF"/>
+                          <w:sz w:val="20"/>
+                          <w:szCs w:val="20"/>
+                          <w:lang w:eastAsia="en-IN"/>
+                        </w:rPr>
+                        <w:t>.</w:t>
+                      </w:r>
+                      <w:r>
+                        <w:rPr>
+                          <w:rFonts w:ascii="Courier New" w:eastAsia="Times New Roman" w:hAnsi="Courier New" w:cs="Courier New"/>
+                          <w:color w:val="61AFEF"/>
+                          <w:sz w:val="20"/>
+                          <w:szCs w:val="20"/>
+                          <w:lang w:eastAsia="en-IN"/>
+                        </w:rPr>
+                        <w:t>println</w:t>
+                      </w:r>
+                      <w:r>
+                        <w:rPr>
+                          <w:rFonts w:ascii="Courier New" w:eastAsia="Times New Roman" w:hAnsi="Courier New" w:cs="Courier New"/>
+                          <w:color w:val="ABB2BF"/>
+                          <w:sz w:val="20"/>
+                          <w:szCs w:val="20"/>
+                          <w:lang w:eastAsia="en-IN"/>
+                        </w:rPr>
+                        <w:t>(</w:t>
+                      </w:r>
+                      <w:r>
+                        <w:rPr>
+                          <w:rFonts w:ascii="Courier New" w:eastAsia="Times New Roman" w:hAnsi="Courier New" w:cs="Courier New"/>
+                          <w:color w:val="98C379"/>
+                          <w:sz w:val="20"/>
+                          <w:szCs w:val="20"/>
+                          <w:lang w:eastAsia="en-IN"/>
+                        </w:rPr>
+                        <w:t>"Sisa jatah cuti Anda tidak mencukupi"</w:t>
+                      </w:r>
+                      <w:r>
+                        <w:rPr>
+                          <w:rFonts w:ascii="Courier New" w:eastAsia="Times New Roman" w:hAnsi="Courier New" w:cs="Courier New"/>
+                          <w:color w:val="ABB2BF"/>
+                          <w:sz w:val="20"/>
+                          <w:szCs w:val="20"/>
+                          <w:lang w:eastAsia="en-IN"/>
+                        </w:rPr>
+                        <w:t>);</w:t>
+                      </w:r>
+                    </w:p>
+                    <w:p>
+                      <w:pPr>
+                        <w:shd w:val="clear" w:color="auto" w:fill="23272E"/>
+                        <w:spacing w:after="0" w:line="240" w:lineRule="auto"/>
+                        <w:ind w:firstLine="720"/>
+                        <w:rPr>
+                          <w:rFonts w:ascii="Courier New" w:eastAsia="Times New Roman" w:hAnsi="Courier New" w:cs="Courier New"/>
+                          <w:color w:val="ABB2BF"/>
+                          <w:sz w:val="20"/>
+                          <w:szCs w:val="20"/>
+                          <w:lang w:eastAsia="en-IN"/>
+                        </w:rPr>
+                      </w:pPr>
+                      <w:r>
+                        <w:rPr>
+                          <w:rFonts w:ascii="Courier New" w:eastAsia="Times New Roman" w:hAnsi="Courier New" w:cs="Courier New"/>
+                          <w:color w:val="ABB2BF"/>
+                          <w:sz w:val="20"/>
+                          <w:szCs w:val="20"/>
+                          <w:lang w:eastAsia="en-IN"/>
+                        </w:rPr>
+                        <w:t xml:space="preserve">    </w:t>
+                      </w:r>
+                      <w:r>
+                        <w:rPr>
+                          <w:rFonts w:ascii="Courier New" w:eastAsia="Times New Roman" w:hAnsi="Courier New" w:cs="Courier New"/>
+                          <w:color w:val="ABB2BF"/>
+                          <w:sz w:val="20"/>
+                          <w:szCs w:val="20"/>
+                          <w:lang w:eastAsia="en-IN"/>
+                        </w:rPr>
+                        <w:t>}</w:t>
+                      </w:r>
+                    </w:p>
+                    <w:p>
+                      <w:pPr>
+                        <w:shd w:val="clear" w:color="auto" w:fill="23272E"/>
+                        <w:spacing w:after="0" w:line="240" w:lineRule="auto"/>
+                        <w:ind w:firstLine="720"/>
+                        <w:rPr>
+                          <w:rFonts w:ascii="Courier New" w:eastAsia="Times New Roman" w:hAnsi="Courier New" w:cs="Courier New"/>
+                          <w:color w:val="ABB2BF"/>
+                          <w:sz w:val="20"/>
+                          <w:szCs w:val="20"/>
+                          <w:lang w:eastAsia="en-IN"/>
+                        </w:rPr>
+                      </w:pPr>
+                      <w:r>
+                        <w:rPr>
+                          <w:rFonts w:ascii="Courier New" w:eastAsia="Times New Roman" w:hAnsi="Courier New" w:cs="Courier New"/>
+                          <w:color w:val="ABB2BF"/>
+                          <w:sz w:val="20"/>
+                          <w:szCs w:val="20"/>
+                          <w:lang w:eastAsia="en-IN"/>
+                        </w:rPr>
+                        <w:t>}</w:t>
+                      </w:r>
+                    </w:p>
+                    <w:p>
+                      <w:pPr>
+                        <w:shd w:val="clear" w:color="auto" w:fill="23272E"/>
+                        <w:spacing w:after="0" w:line="240" w:lineRule="auto"/>
+                        <w:rPr>
+                          <w:rFonts w:ascii="Courier New" w:eastAsia="Times New Roman" w:hAnsi="Courier New" w:cs="Courier New"/>
+                          <w:color w:val="ABB2BF"/>
+                          <w:sz w:val="20"/>
+                          <w:szCs w:val="20"/>
+                          <w:lang w:eastAsia="en-IN"/>
+                        </w:rPr>
+                      </w:pPr>
+                      <w:r>
+                        <w:rPr>
+                          <w:rFonts w:ascii="Courier New" w:eastAsia="Times New Roman" w:hAnsi="Courier New" w:cs="Courier New"/>
+                          <w:color w:val="ABB2BF"/>
+                          <w:sz w:val="20"/>
+                          <w:szCs w:val="20"/>
+                          <w:lang w:eastAsia="en-IN"/>
+                        </w:rPr>
+                        <w:t xml:space="preserve">} </w:t>
+                      </w:r>
+                      <w:r>
+                        <w:rPr>
+                          <w:rFonts w:ascii="Courier New" w:eastAsia="Times New Roman" w:hAnsi="Courier New" w:cs="Courier New"/>
+                          <w:color w:val="C678DD"/>
+                          <w:sz w:val="20"/>
+                          <w:szCs w:val="20"/>
+                          <w:lang w:eastAsia="en-IN"/>
+                        </w:rPr>
+                        <w:t>while</w:t>
+                      </w:r>
+                      <w:r>
+                        <w:rPr>
+                          <w:rFonts w:ascii="Courier New" w:eastAsia="Times New Roman" w:hAnsi="Courier New" w:cs="Courier New"/>
+                          <w:color w:val="ABB2BF"/>
+                          <w:sz w:val="20"/>
+                          <w:szCs w:val="20"/>
+                          <w:lang w:eastAsia="en-IN"/>
+                        </w:rPr>
+                        <w:t xml:space="preserve"> (</w:t>
+                      </w:r>
+                      <w:r>
+                        <w:rPr>
+                          <w:rFonts w:ascii="Courier New" w:eastAsia="Times New Roman" w:hAnsi="Courier New" w:cs="Courier New"/>
+                          <w:color w:val="E06C75"/>
+                          <w:sz w:val="20"/>
+                          <w:szCs w:val="20"/>
+                          <w:lang w:eastAsia="en-IN"/>
+                        </w:rPr>
+                        <w:t>jatahCuti</w:t>
+                      </w:r>
+                      <w:r>
+                        <w:rPr>
+                          <w:rFonts w:ascii="Courier New" w:eastAsia="Times New Roman" w:hAnsi="Courier New" w:cs="Courier New"/>
+                          <w:color w:val="ABB2BF"/>
+                          <w:sz w:val="20"/>
+                          <w:szCs w:val="20"/>
+                          <w:lang w:eastAsia="en-IN"/>
+                        </w:rPr>
+                        <w:t xml:space="preserve"> </w:t>
+                      </w:r>
+                      <w:r>
+                        <w:rPr>
+                          <w:rFonts w:ascii="Courier New" w:eastAsia="Times New Roman" w:hAnsi="Courier New" w:cs="Courier New"/>
+                          <w:color w:val="56B6C2"/>
+                          <w:sz w:val="20"/>
+                          <w:szCs w:val="20"/>
+                          <w:lang w:eastAsia="en-IN"/>
+                        </w:rPr>
+                        <w:t>&gt;</w:t>
+                      </w:r>
+                      <w:r>
+                        <w:rPr>
+                          <w:rFonts w:ascii="Courier New" w:eastAsia="Times New Roman" w:hAnsi="Courier New" w:cs="Courier New"/>
+                          <w:color w:val="ABB2BF"/>
+                          <w:sz w:val="20"/>
+                          <w:szCs w:val="20"/>
+                          <w:lang w:eastAsia="en-IN"/>
+                        </w:rPr>
+                        <w:t xml:space="preserve"> </w:t>
+                      </w:r>
+                      <w:r>
+                        <w:rPr>
+                          <w:rFonts w:ascii="Courier New" w:eastAsia="Times New Roman" w:hAnsi="Courier New" w:cs="Courier New"/>
+                          <w:color w:val="D19A66"/>
+                          <w:sz w:val="20"/>
+                          <w:szCs w:val="20"/>
+                          <w:lang w:eastAsia="en-IN"/>
+                        </w:rPr>
+                        <w:t>0</w:t>
+                      </w:r>
+                      <w:r>
+                        <w:rPr>
+                          <w:rFonts w:ascii="Courier New" w:eastAsia="Times New Roman" w:hAnsi="Courier New" w:cs="Courier New"/>
+                          <w:color w:val="ABB2BF"/>
+                          <w:sz w:val="20"/>
+                          <w:szCs w:val="20"/>
+                          <w:lang w:eastAsia="en-IN"/>
+                        </w:rPr>
+                        <w:t>);</w:t>
+                      </w:r>
+                    </w:p>
+                    <w:p>
+                      <w:pPr>
+                        <w:shd w:val="clear" w:color="auto" w:fill="23272E"/>
+                        <w:spacing w:after="0" w:line="240" w:lineRule="auto"/>
+                        <w:rPr>
+                          <w:rFonts w:ascii="Courier New" w:eastAsia="Times New Roman" w:hAnsi="Courier New" w:cs="Courier New"/>
+                          <w:color w:val="ABB2BF"/>
+                          <w:sz w:val="20"/>
+                          <w:szCs w:val="20"/>
+                          <w:lang w:eastAsia="en-IN"/>
+                        </w:rPr>
+                      </w:pPr>
+                    </w:p>
+                    <w:p>
+                      <w:pPr>
+                        <w:spacing w:line="240" w:lineRule="auto"/>
+                        <w:rPr>
+                          <w:rFonts w:ascii="Courier New" w:hAnsi="Courier New" w:cs="Courier New"/>
+                          <w:sz w:val="20"/>
+                          <w:szCs w:val="20"/>
+                        </w:rPr>
+                      </w:pPr>
+                    </w:p>
+                  </w:txbxContent>
+                </v:textbox>
+                <w10:wrap type="topAndBottom" anchorx="margin"/>
+              </v:shape>
+            </w:pict>
+          </mc:Fallback>
+        </mc:AlternateContent>
+      </w:r>
       <w:r>
         <w:rPr>
           <w:rFonts w:ascii="Times New Roman" w:hAnsi="Times New Roman" w:cs="Times New Roman"/>
@@ -22692,8 +27698,4275 @@
         <w:rPr>
           <w:rFonts w:ascii="Times New Roman" w:hAnsi="Times New Roman" w:cs="Times New Roman"/>
         </w:rPr>
+        <w:t>Push dan commit kode program ke github</w:t>
+      </w:r>
+    </w:p>
+    <w:p>
+      <w:pPr>
+        <w:spacing w:line="360" w:lineRule="auto"/>
+        <w:ind w:left="-76"/>
+        <w:rPr>
+          <w:rFonts w:ascii="Times New Roman" w:hAnsi="Times New Roman" w:cs="Times New Roman"/>
+        </w:rPr>
+      </w:pPr>
+      <w:r>
+        <w:rPr>
+          <w:rFonts w:ascii="Times New Roman" w:hAnsi="Times New Roman" w:cs="Times New Roman"/>
+        </w:rPr>
+        <w:br w:type="page"/>
+      </w:r>
+    </w:p>
+    <w:p>
+      <w:pPr>
+        <w:spacing w:line="360" w:lineRule="auto"/>
+        <w:ind w:left="-76"/>
+        <w:rPr>
+          <w:rFonts w:ascii="Times New Roman" w:hAnsi="Times New Roman" w:cs="Times New Roman"/>
+          <w:b/>
+          <w:bCs/>
+          <w:sz w:val="24"/>
+          <w:szCs w:val="24"/>
+        </w:rPr>
+      </w:pPr>
+      <w:r>
+        <w:rPr>
+          <w:rFonts w:ascii="Times New Roman" w:hAnsi="Times New Roman" w:cs="Times New Roman"/>
+          <w:noProof/>
+        </w:rPr>
         <w:lastRenderedPageBreak/>
-        <w:t>Push dan commit kode program ke github</w:t>
+        <mc:AlternateContent>
+          <mc:Choice Requires="wps">
+            <w:drawing>
+              <wp:anchor distT="45720" distB="45720" distL="114300" distR="114300" simplePos="0" relativeHeight="251675648" behindDoc="0" locked="0" layoutInCell="1" allowOverlap="1" wp14:anchorId="4CF9DD4F" wp14:editId="014A4035">
+                <wp:simplePos x="0" y="0"/>
+                <wp:positionH relativeFrom="margin">
+                  <wp:align>left</wp:align>
+                </wp:positionH>
+                <wp:positionV relativeFrom="paragraph">
+                  <wp:posOffset>409575</wp:posOffset>
+                </wp:positionV>
+                <wp:extent cx="5934075" cy="3552825"/>
+                <wp:effectExtent l="0" t="0" r="28575" b="28575"/>
+                <wp:wrapTopAndBottom/>
+                <wp:docPr id="18" name="Text Box 2"/>
+                <wp:cNvGraphicFramePr>
+                  <a:graphicFrameLocks xmlns:a="http://schemas.openxmlformats.org/drawingml/2006/main"/>
+                </wp:cNvGraphicFramePr>
+                <a:graphic xmlns:a="http://schemas.openxmlformats.org/drawingml/2006/main">
+                  <a:graphicData uri="http://schemas.microsoft.com/office/word/2010/wordprocessingShape">
+                    <wps:wsp>
+                      <wps:cNvSpPr txBox="1">
+                        <a:spLocks noChangeArrowheads="1"/>
+                      </wps:cNvSpPr>
+                      <wps:spPr bwMode="auto">
+                        <a:xfrm>
+                          <a:off x="0" y="0"/>
+                          <a:ext cx="5934075" cy="3552825"/>
+                        </a:xfrm>
+                        <a:prstGeom prst="rect">
+                          <a:avLst/>
+                        </a:prstGeom>
+                        <a:solidFill>
+                          <a:srgbClr val="FFC000"/>
+                        </a:solidFill>
+                        <a:ln w="9525">
+                          <a:solidFill>
+                            <a:srgbClr val="000000"/>
+                          </a:solidFill>
+                          <a:miter lim="800000"/>
+                          <a:headEnd/>
+                          <a:tailEnd/>
+                        </a:ln>
+                      </wps:spPr>
+                      <wps:txbx>
+                        <w:txbxContent>
+                          <w:p>
+                            <w:pPr>
+                              <w:shd w:val="clear" w:color="auto" w:fill="23272E"/>
+                              <w:spacing w:after="0" w:line="240" w:lineRule="auto"/>
+                              <w:rPr>
+                                <w:rFonts w:ascii="Courier New" w:eastAsia="Times New Roman" w:hAnsi="Courier New" w:cs="Courier New"/>
+                                <w:color w:val="C678DD"/>
+                                <w:sz w:val="20"/>
+                                <w:szCs w:val="20"/>
+                                <w:lang w:eastAsia="en-IN"/>
+                              </w:rPr>
+                            </w:pPr>
+                            <w:r>
+                              <w:rPr>
+                                <w:rFonts w:ascii="Courier New" w:eastAsia="Times New Roman" w:hAnsi="Courier New" w:cs="Courier New"/>
+                                <w:color w:val="C678DD"/>
+                                <w:sz w:val="20"/>
+                                <w:szCs w:val="20"/>
+                                <w:lang w:eastAsia="en-IN"/>
+                              </w:rPr>
+                              <w:t>...</w:t>
+                            </w:r>
+                          </w:p>
+                          <w:p>
+                            <w:pPr>
+                              <w:shd w:val="clear" w:color="auto" w:fill="23272E"/>
+                              <w:spacing w:after="0" w:line="240" w:lineRule="auto"/>
+                              <w:rPr>
+                                <w:rFonts w:ascii="Courier New" w:eastAsia="Times New Roman" w:hAnsi="Courier New" w:cs="Courier New"/>
+                                <w:color w:val="ABB2BF"/>
+                                <w:sz w:val="20"/>
+                                <w:szCs w:val="20"/>
+                                <w:lang w:eastAsia="en-IN"/>
+                              </w:rPr>
+                            </w:pPr>
+                            <w:r>
+                              <w:rPr>
+                                <w:rFonts w:ascii="Courier New" w:eastAsia="Times New Roman" w:hAnsi="Courier New" w:cs="Courier New"/>
+                                <w:color w:val="C678DD"/>
+                                <w:sz w:val="20"/>
+                                <w:szCs w:val="20"/>
+                                <w:lang w:eastAsia="en-IN"/>
+                              </w:rPr>
+                              <w:t>do</w:t>
+                            </w:r>
+                            <w:r>
+                              <w:rPr>
+                                <w:rFonts w:ascii="Courier New" w:eastAsia="Times New Roman" w:hAnsi="Courier New" w:cs="Courier New"/>
+                                <w:color w:val="ABB2BF"/>
+                                <w:sz w:val="20"/>
+                                <w:szCs w:val="20"/>
+                                <w:lang w:eastAsia="en-IN"/>
+                              </w:rPr>
+                              <w:t xml:space="preserve"> {</w:t>
+                            </w:r>
+                          </w:p>
+                          <w:p>
+                            <w:pPr>
+                              <w:shd w:val="clear" w:color="auto" w:fill="23272E"/>
+                              <w:spacing w:after="0" w:line="240" w:lineRule="auto"/>
+                              <w:rPr>
+                                <w:rFonts w:ascii="Courier New" w:eastAsia="Times New Roman" w:hAnsi="Courier New" w:cs="Courier New"/>
+                                <w:color w:val="ABB2BF"/>
+                                <w:sz w:val="20"/>
+                                <w:szCs w:val="20"/>
+                                <w:lang w:eastAsia="en-IN"/>
+                              </w:rPr>
+                            </w:pPr>
+                            <w:r>
+                              <w:rPr>
+                                <w:rFonts w:ascii="Courier New" w:eastAsia="Times New Roman" w:hAnsi="Courier New" w:cs="Courier New"/>
+                                <w:color w:val="ABB2BF"/>
+                                <w:sz w:val="20"/>
+                                <w:szCs w:val="20"/>
+                                <w:lang w:eastAsia="en-IN"/>
+                              </w:rPr>
+                              <w:t xml:space="preserve">    </w:t>
+                            </w:r>
+                            <w:r>
+                              <w:rPr>
+                                <w:rFonts w:ascii="Courier New" w:eastAsia="Times New Roman" w:hAnsi="Courier New" w:cs="Courier New"/>
+                                <w:color w:val="E5C07B"/>
+                                <w:sz w:val="20"/>
+                                <w:szCs w:val="20"/>
+                                <w:lang w:eastAsia="en-IN"/>
+                              </w:rPr>
+                              <w:t>System</w:t>
+                            </w:r>
+                            <w:r>
+                              <w:rPr>
+                                <w:rFonts w:ascii="Courier New" w:eastAsia="Times New Roman" w:hAnsi="Courier New" w:cs="Courier New"/>
+                                <w:color w:val="ABB2BF"/>
+                                <w:sz w:val="20"/>
+                                <w:szCs w:val="20"/>
+                                <w:lang w:eastAsia="en-IN"/>
+                              </w:rPr>
+                              <w:t>.</w:t>
+                            </w:r>
+                            <w:r>
+                              <w:rPr>
+                                <w:rFonts w:ascii="Courier New" w:eastAsia="Times New Roman" w:hAnsi="Courier New" w:cs="Courier New"/>
+                                <w:color w:val="E06C75"/>
+                                <w:sz w:val="20"/>
+                                <w:szCs w:val="20"/>
+                                <w:lang w:eastAsia="en-IN"/>
+                              </w:rPr>
+                              <w:t>out</w:t>
+                            </w:r>
+                            <w:r>
+                              <w:rPr>
+                                <w:rFonts w:ascii="Courier New" w:eastAsia="Times New Roman" w:hAnsi="Courier New" w:cs="Courier New"/>
+                                <w:color w:val="ABB2BF"/>
+                                <w:sz w:val="20"/>
+                                <w:szCs w:val="20"/>
+                                <w:lang w:eastAsia="en-IN"/>
+                              </w:rPr>
+                              <w:t>.</w:t>
+                            </w:r>
+                            <w:r>
+                              <w:rPr>
+                                <w:rFonts w:ascii="Courier New" w:eastAsia="Times New Roman" w:hAnsi="Courier New" w:cs="Courier New"/>
+                                <w:color w:val="61AFEF"/>
+                                <w:sz w:val="20"/>
+                                <w:szCs w:val="20"/>
+                                <w:lang w:eastAsia="en-IN"/>
+                              </w:rPr>
+                              <w:t>println</w:t>
+                            </w:r>
+                            <w:r>
+                              <w:rPr>
+                                <w:rFonts w:ascii="Courier New" w:eastAsia="Times New Roman" w:hAnsi="Courier New" w:cs="Courier New"/>
+                                <w:color w:val="ABB2BF"/>
+                                <w:sz w:val="20"/>
+                                <w:szCs w:val="20"/>
+                                <w:lang w:eastAsia="en-IN"/>
+                              </w:rPr>
+                              <w:t>(</w:t>
+                            </w:r>
+                            <w:r>
+                              <w:rPr>
+                                <w:rFonts w:ascii="Courier New" w:eastAsia="Times New Roman" w:hAnsi="Courier New" w:cs="Courier New"/>
+                                <w:color w:val="98C379"/>
+                                <w:sz w:val="20"/>
+                                <w:szCs w:val="20"/>
+                                <w:lang w:eastAsia="en-IN"/>
+                              </w:rPr>
+                              <w:t>"======================================"</w:t>
+                            </w:r>
+                            <w:r>
+                              <w:rPr>
+                                <w:rFonts w:ascii="Courier New" w:eastAsia="Times New Roman" w:hAnsi="Courier New" w:cs="Courier New"/>
+                                <w:color w:val="ABB2BF"/>
+                                <w:sz w:val="20"/>
+                                <w:szCs w:val="20"/>
+                                <w:lang w:eastAsia="en-IN"/>
+                              </w:rPr>
+                              <w:t>);</w:t>
+                            </w:r>
+                          </w:p>
+                          <w:p>
+                            <w:pPr>
+                              <w:shd w:val="clear" w:color="auto" w:fill="23272E"/>
+                              <w:spacing w:after="0" w:line="240" w:lineRule="auto"/>
+                              <w:rPr>
+                                <w:rFonts w:ascii="Courier New" w:eastAsia="Times New Roman" w:hAnsi="Courier New" w:cs="Courier New"/>
+                                <w:color w:val="ABB2BF"/>
+                                <w:sz w:val="20"/>
+                                <w:szCs w:val="20"/>
+                                <w:lang w:eastAsia="en-IN"/>
+                              </w:rPr>
+                            </w:pPr>
+                            <w:r>
+                              <w:rPr>
+                                <w:rFonts w:ascii="Courier New" w:eastAsia="Times New Roman" w:hAnsi="Courier New" w:cs="Courier New"/>
+                                <w:color w:val="ABB2BF"/>
+                                <w:sz w:val="20"/>
+                                <w:szCs w:val="20"/>
+                                <w:lang w:eastAsia="en-IN"/>
+                              </w:rPr>
+                              <w:t xml:space="preserve">    </w:t>
+                            </w:r>
+                            <w:r>
+                              <w:rPr>
+                                <w:rFonts w:ascii="Courier New" w:eastAsia="Times New Roman" w:hAnsi="Courier New" w:cs="Courier New"/>
+                                <w:color w:val="E5C07B"/>
+                                <w:sz w:val="20"/>
+                                <w:szCs w:val="20"/>
+                                <w:lang w:eastAsia="en-IN"/>
+                              </w:rPr>
+                              <w:t>System</w:t>
+                            </w:r>
+                            <w:r>
+                              <w:rPr>
+                                <w:rFonts w:ascii="Courier New" w:eastAsia="Times New Roman" w:hAnsi="Courier New" w:cs="Courier New"/>
+                                <w:color w:val="ABB2BF"/>
+                                <w:sz w:val="20"/>
+                                <w:szCs w:val="20"/>
+                                <w:lang w:eastAsia="en-IN"/>
+                              </w:rPr>
+                              <w:t>.</w:t>
+                            </w:r>
+                            <w:r>
+                              <w:rPr>
+                                <w:rFonts w:ascii="Courier New" w:eastAsia="Times New Roman" w:hAnsi="Courier New" w:cs="Courier New"/>
+                                <w:color w:val="E06C75"/>
+                                <w:sz w:val="20"/>
+                                <w:szCs w:val="20"/>
+                                <w:lang w:eastAsia="en-IN"/>
+                              </w:rPr>
+                              <w:t>out</w:t>
+                            </w:r>
+                            <w:r>
+                              <w:rPr>
+                                <w:rFonts w:ascii="Courier New" w:eastAsia="Times New Roman" w:hAnsi="Courier New" w:cs="Courier New"/>
+                                <w:color w:val="ABB2BF"/>
+                                <w:sz w:val="20"/>
+                                <w:szCs w:val="20"/>
+                                <w:lang w:eastAsia="en-IN"/>
+                              </w:rPr>
+                              <w:t>.</w:t>
+                            </w:r>
+                            <w:r>
+                              <w:rPr>
+                                <w:rFonts w:ascii="Courier New" w:eastAsia="Times New Roman" w:hAnsi="Courier New" w:cs="Courier New"/>
+                                <w:color w:val="61AFEF"/>
+                                <w:sz w:val="20"/>
+                                <w:szCs w:val="20"/>
+                                <w:lang w:eastAsia="en-IN"/>
+                              </w:rPr>
+                              <w:t>println</w:t>
+                            </w:r>
+                            <w:r>
+                              <w:rPr>
+                                <w:rFonts w:ascii="Courier New" w:eastAsia="Times New Roman" w:hAnsi="Courier New" w:cs="Courier New"/>
+                                <w:color w:val="ABB2BF"/>
+                                <w:sz w:val="20"/>
+                                <w:szCs w:val="20"/>
+                                <w:lang w:eastAsia="en-IN"/>
+                              </w:rPr>
+                              <w:t>(</w:t>
+                            </w:r>
+                            <w:r>
+                              <w:rPr>
+                                <w:rFonts w:ascii="Courier New" w:eastAsia="Times New Roman" w:hAnsi="Courier New" w:cs="Courier New"/>
+                                <w:color w:val="98C379"/>
+                                <w:sz w:val="20"/>
+                                <w:szCs w:val="20"/>
+                                <w:lang w:eastAsia="en-IN"/>
+                              </w:rPr>
+                              <w:t>"              </w:t>
+                            </w:r>
+                            <w:r>
+                              <w:rPr>
+                                <w:rFonts w:ascii="Courier New" w:eastAsia="Times New Roman" w:hAnsi="Courier New" w:cs="Courier New"/>
+                                <w:color w:val="98C379"/>
+                                <w:sz w:val="20"/>
+                                <w:szCs w:val="20"/>
+                                <w:lang w:eastAsia="en-IN"/>
+                              </w:rPr>
+                              <w:t>Tarik Uang</w:t>
+                            </w:r>
+                            <w:bookmarkStart w:id="0" w:name="_GoBack"/>
+                            <w:bookmarkEnd w:id="0"/>
+                            <w:r>
+                              <w:rPr>
+                                <w:rFonts w:ascii="Courier New" w:eastAsia="Times New Roman" w:hAnsi="Courier New" w:cs="Courier New"/>
+                                <w:color w:val="98C379"/>
+                                <w:sz w:val="20"/>
+                                <w:szCs w:val="20"/>
+                                <w:lang w:eastAsia="en-IN"/>
+                              </w:rPr>
+                              <w:t xml:space="preserve"> Tunai"</w:t>
+                            </w:r>
+                            <w:r>
+                              <w:rPr>
+                                <w:rFonts w:ascii="Courier New" w:eastAsia="Times New Roman" w:hAnsi="Courier New" w:cs="Courier New"/>
+                                <w:color w:val="ABB2BF"/>
+                                <w:sz w:val="20"/>
+                                <w:szCs w:val="20"/>
+                                <w:lang w:eastAsia="en-IN"/>
+                              </w:rPr>
+                              <w:t>);</w:t>
+                            </w:r>
+                          </w:p>
+                          <w:p>
+                            <w:pPr>
+                              <w:shd w:val="clear" w:color="auto" w:fill="23272E"/>
+                              <w:spacing w:after="0" w:line="240" w:lineRule="auto"/>
+                              <w:rPr>
+                                <w:rFonts w:ascii="Courier New" w:eastAsia="Times New Roman" w:hAnsi="Courier New" w:cs="Courier New"/>
+                                <w:color w:val="ABB2BF"/>
+                                <w:sz w:val="20"/>
+                                <w:szCs w:val="20"/>
+                                <w:lang w:eastAsia="en-IN"/>
+                              </w:rPr>
+                            </w:pPr>
+                            <w:r>
+                              <w:rPr>
+                                <w:rFonts w:ascii="Courier New" w:eastAsia="Times New Roman" w:hAnsi="Courier New" w:cs="Courier New"/>
+                                <w:color w:val="ABB2BF"/>
+                                <w:sz w:val="20"/>
+                                <w:szCs w:val="20"/>
+                                <w:lang w:eastAsia="en-IN"/>
+                              </w:rPr>
+                              <w:t xml:space="preserve">    </w:t>
+                            </w:r>
+                            <w:r>
+                              <w:rPr>
+                                <w:rFonts w:ascii="Courier New" w:eastAsia="Times New Roman" w:hAnsi="Courier New" w:cs="Courier New"/>
+                                <w:color w:val="E5C07B"/>
+                                <w:sz w:val="20"/>
+                                <w:szCs w:val="20"/>
+                                <w:lang w:eastAsia="en-IN"/>
+                              </w:rPr>
+                              <w:t>System</w:t>
+                            </w:r>
+                            <w:r>
+                              <w:rPr>
+                                <w:rFonts w:ascii="Courier New" w:eastAsia="Times New Roman" w:hAnsi="Courier New" w:cs="Courier New"/>
+                                <w:color w:val="ABB2BF"/>
+                                <w:sz w:val="20"/>
+                                <w:szCs w:val="20"/>
+                                <w:lang w:eastAsia="en-IN"/>
+                              </w:rPr>
+                              <w:t>.</w:t>
+                            </w:r>
+                            <w:r>
+                              <w:rPr>
+                                <w:rFonts w:ascii="Courier New" w:eastAsia="Times New Roman" w:hAnsi="Courier New" w:cs="Courier New"/>
+                                <w:color w:val="E06C75"/>
+                                <w:sz w:val="20"/>
+                                <w:szCs w:val="20"/>
+                                <w:lang w:eastAsia="en-IN"/>
+                              </w:rPr>
+                              <w:t>out</w:t>
+                            </w:r>
+                            <w:r>
+                              <w:rPr>
+                                <w:rFonts w:ascii="Courier New" w:eastAsia="Times New Roman" w:hAnsi="Courier New" w:cs="Courier New"/>
+                                <w:color w:val="ABB2BF"/>
+                                <w:sz w:val="20"/>
+                                <w:szCs w:val="20"/>
+                                <w:lang w:eastAsia="en-IN"/>
+                              </w:rPr>
+                              <w:t>.</w:t>
+                            </w:r>
+                            <w:r>
+                              <w:rPr>
+                                <w:rFonts w:ascii="Courier New" w:eastAsia="Times New Roman" w:hAnsi="Courier New" w:cs="Courier New"/>
+                                <w:color w:val="61AFEF"/>
+                                <w:sz w:val="20"/>
+                                <w:szCs w:val="20"/>
+                                <w:lang w:eastAsia="en-IN"/>
+                              </w:rPr>
+                              <w:t>println</w:t>
+                            </w:r>
+                            <w:r>
+                              <w:rPr>
+                                <w:rFonts w:ascii="Courier New" w:eastAsia="Times New Roman" w:hAnsi="Courier New" w:cs="Courier New"/>
+                                <w:color w:val="ABB2BF"/>
+                                <w:sz w:val="20"/>
+                                <w:szCs w:val="20"/>
+                                <w:lang w:eastAsia="en-IN"/>
+                              </w:rPr>
+                              <w:t>(</w:t>
+                            </w:r>
+                            <w:r>
+                              <w:rPr>
+                                <w:rFonts w:ascii="Courier New" w:eastAsia="Times New Roman" w:hAnsi="Courier New" w:cs="Courier New"/>
+                                <w:color w:val="98C379"/>
+                                <w:sz w:val="20"/>
+                                <w:szCs w:val="20"/>
+                                <w:lang w:eastAsia="en-IN"/>
+                              </w:rPr>
+                              <w:t>"======================================"</w:t>
+                            </w:r>
+                            <w:r>
+                              <w:rPr>
+                                <w:rFonts w:ascii="Courier New" w:eastAsia="Times New Roman" w:hAnsi="Courier New" w:cs="Courier New"/>
+                                <w:color w:val="ABB2BF"/>
+                                <w:sz w:val="20"/>
+                                <w:szCs w:val="20"/>
+                                <w:lang w:eastAsia="en-IN"/>
+                              </w:rPr>
+                              <w:t>);</w:t>
+                            </w:r>
+                          </w:p>
+                          <w:p>
+                            <w:pPr>
+                              <w:shd w:val="clear" w:color="auto" w:fill="23272E"/>
+                              <w:spacing w:after="0" w:line="240" w:lineRule="auto"/>
+                              <w:rPr>
+                                <w:rFonts w:ascii="Courier New" w:eastAsia="Times New Roman" w:hAnsi="Courier New" w:cs="Courier New"/>
+                                <w:color w:val="ABB2BF"/>
+                                <w:sz w:val="20"/>
+                                <w:szCs w:val="20"/>
+                                <w:lang w:eastAsia="en-IN"/>
+                              </w:rPr>
+                            </w:pPr>
+                            <w:r>
+                              <w:rPr>
+                                <w:rFonts w:ascii="Courier New" w:eastAsia="Times New Roman" w:hAnsi="Courier New" w:cs="Courier New"/>
+                                <w:color w:val="ABB2BF"/>
+                                <w:sz w:val="20"/>
+                                <w:szCs w:val="20"/>
+                                <w:lang w:eastAsia="en-IN"/>
+                              </w:rPr>
+                              <w:t xml:space="preserve">    </w:t>
+                            </w:r>
+                            <w:r>
+                              <w:rPr>
+                                <w:rFonts w:ascii="Courier New" w:eastAsia="Times New Roman" w:hAnsi="Courier New" w:cs="Courier New"/>
+                                <w:color w:val="E5C07B"/>
+                                <w:sz w:val="20"/>
+                                <w:szCs w:val="20"/>
+                                <w:lang w:eastAsia="en-IN"/>
+                              </w:rPr>
+                              <w:t>System</w:t>
+                            </w:r>
+                            <w:r>
+                              <w:rPr>
+                                <w:rFonts w:ascii="Courier New" w:eastAsia="Times New Roman" w:hAnsi="Courier New" w:cs="Courier New"/>
+                                <w:color w:val="ABB2BF"/>
+                                <w:sz w:val="20"/>
+                                <w:szCs w:val="20"/>
+                                <w:lang w:eastAsia="en-IN"/>
+                              </w:rPr>
+                              <w:t>.</w:t>
+                            </w:r>
+                            <w:r>
+                              <w:rPr>
+                                <w:rFonts w:ascii="Courier New" w:eastAsia="Times New Roman" w:hAnsi="Courier New" w:cs="Courier New"/>
+                                <w:color w:val="E06C75"/>
+                                <w:sz w:val="20"/>
+                                <w:szCs w:val="20"/>
+                                <w:lang w:eastAsia="en-IN"/>
+                              </w:rPr>
+                              <w:t>out</w:t>
+                            </w:r>
+                            <w:r>
+                              <w:rPr>
+                                <w:rFonts w:ascii="Courier New" w:eastAsia="Times New Roman" w:hAnsi="Courier New" w:cs="Courier New"/>
+                                <w:color w:val="ABB2BF"/>
+                                <w:sz w:val="20"/>
+                                <w:szCs w:val="20"/>
+                                <w:lang w:eastAsia="en-IN"/>
+                              </w:rPr>
+                              <w:t>.</w:t>
+                            </w:r>
+                            <w:r>
+                              <w:rPr>
+                                <w:rFonts w:ascii="Courier New" w:eastAsia="Times New Roman" w:hAnsi="Courier New" w:cs="Courier New"/>
+                                <w:color w:val="61AFEF"/>
+                                <w:sz w:val="20"/>
+                                <w:szCs w:val="20"/>
+                                <w:lang w:eastAsia="en-IN"/>
+                              </w:rPr>
+                              <w:t>println</w:t>
+                            </w:r>
+                            <w:r>
+                              <w:rPr>
+                                <w:rFonts w:ascii="Courier New" w:eastAsia="Times New Roman" w:hAnsi="Courier New" w:cs="Courier New"/>
+                                <w:color w:val="ABB2BF"/>
+                                <w:sz w:val="20"/>
+                                <w:szCs w:val="20"/>
+                                <w:lang w:eastAsia="en-IN"/>
+                              </w:rPr>
+                              <w:t>(</w:t>
+                            </w:r>
+                            <w:r>
+                              <w:rPr>
+                                <w:rFonts w:ascii="Courier New" w:eastAsia="Times New Roman" w:hAnsi="Courier New" w:cs="Courier New"/>
+                                <w:color w:val="98C379"/>
+                                <w:sz w:val="20"/>
+                                <w:szCs w:val="20"/>
+                                <w:lang w:eastAsia="en-IN"/>
+                              </w:rPr>
+                              <w:t>"isi uang yang ingin ditarik"</w:t>
+                            </w:r>
+                            <w:r>
+                              <w:rPr>
+                                <w:rFonts w:ascii="Courier New" w:eastAsia="Times New Roman" w:hAnsi="Courier New" w:cs="Courier New"/>
+                                <w:color w:val="ABB2BF"/>
+                                <w:sz w:val="20"/>
+                                <w:szCs w:val="20"/>
+                                <w:lang w:eastAsia="en-IN"/>
+                              </w:rPr>
+                              <w:t>);</w:t>
+                            </w:r>
+                          </w:p>
+                          <w:p>
+                            <w:pPr>
+                              <w:shd w:val="clear" w:color="auto" w:fill="23272E"/>
+                              <w:spacing w:after="0" w:line="240" w:lineRule="auto"/>
+                              <w:rPr>
+                                <w:rFonts w:ascii="Courier New" w:eastAsia="Times New Roman" w:hAnsi="Courier New" w:cs="Courier New"/>
+                                <w:color w:val="ABB2BF"/>
+                                <w:sz w:val="20"/>
+                                <w:szCs w:val="20"/>
+                                <w:lang w:eastAsia="en-IN"/>
+                              </w:rPr>
+                            </w:pPr>
+                            <w:r>
+                              <w:rPr>
+                                <w:rFonts w:ascii="Courier New" w:eastAsia="Times New Roman" w:hAnsi="Courier New" w:cs="Courier New"/>
+                                <w:color w:val="ABB2BF"/>
+                                <w:sz w:val="20"/>
+                                <w:szCs w:val="20"/>
+                                <w:lang w:eastAsia="en-IN"/>
+                              </w:rPr>
+                              <w:t xml:space="preserve">    </w:t>
+                            </w:r>
+                            <w:r>
+                              <w:rPr>
+                                <w:rFonts w:ascii="Courier New" w:eastAsia="Times New Roman" w:hAnsi="Courier New" w:cs="Courier New"/>
+                                <w:color w:val="E5C07B"/>
+                                <w:sz w:val="20"/>
+                                <w:szCs w:val="20"/>
+                                <w:lang w:eastAsia="en-IN"/>
+                              </w:rPr>
+                              <w:t>System</w:t>
+                            </w:r>
+                            <w:r>
+                              <w:rPr>
+                                <w:rFonts w:ascii="Courier New" w:eastAsia="Times New Roman" w:hAnsi="Courier New" w:cs="Courier New"/>
+                                <w:color w:val="ABB2BF"/>
+                                <w:sz w:val="20"/>
+                                <w:szCs w:val="20"/>
+                                <w:lang w:eastAsia="en-IN"/>
+                              </w:rPr>
+                              <w:t>.</w:t>
+                            </w:r>
+                            <w:r>
+                              <w:rPr>
+                                <w:rFonts w:ascii="Courier New" w:eastAsia="Times New Roman" w:hAnsi="Courier New" w:cs="Courier New"/>
+                                <w:color w:val="E06C75"/>
+                                <w:sz w:val="20"/>
+                                <w:szCs w:val="20"/>
+                                <w:lang w:eastAsia="en-IN"/>
+                              </w:rPr>
+                              <w:t>out</w:t>
+                            </w:r>
+                            <w:r>
+                              <w:rPr>
+                                <w:rFonts w:ascii="Courier New" w:eastAsia="Times New Roman" w:hAnsi="Courier New" w:cs="Courier New"/>
+                                <w:color w:val="ABB2BF"/>
+                                <w:sz w:val="20"/>
+                                <w:szCs w:val="20"/>
+                                <w:lang w:eastAsia="en-IN"/>
+                              </w:rPr>
+                              <w:t>.</w:t>
+                            </w:r>
+                            <w:r>
+                              <w:rPr>
+                                <w:rFonts w:ascii="Courier New" w:eastAsia="Times New Roman" w:hAnsi="Courier New" w:cs="Courier New"/>
+                                <w:color w:val="61AFEF"/>
+                                <w:sz w:val="20"/>
+                                <w:szCs w:val="20"/>
+                                <w:lang w:eastAsia="en-IN"/>
+                              </w:rPr>
+                              <w:t>print</w:t>
+                            </w:r>
+                            <w:r>
+                              <w:rPr>
+                                <w:rFonts w:ascii="Courier New" w:eastAsia="Times New Roman" w:hAnsi="Courier New" w:cs="Courier New"/>
+                                <w:color w:val="ABB2BF"/>
+                                <w:sz w:val="20"/>
+                                <w:szCs w:val="20"/>
+                                <w:lang w:eastAsia="en-IN"/>
+                              </w:rPr>
+                              <w:t>(</w:t>
+                            </w:r>
+                            <w:r>
+                              <w:rPr>
+                                <w:rFonts w:ascii="Courier New" w:eastAsia="Times New Roman" w:hAnsi="Courier New" w:cs="Courier New"/>
+                                <w:color w:val="98C379"/>
+                                <w:sz w:val="20"/>
+                                <w:szCs w:val="20"/>
+                                <w:lang w:eastAsia="en-IN"/>
+                              </w:rPr>
+                              <w:t>"Isi nominal : "</w:t>
+                            </w:r>
+                            <w:r>
+                              <w:rPr>
+                                <w:rFonts w:ascii="Courier New" w:eastAsia="Times New Roman" w:hAnsi="Courier New" w:cs="Courier New"/>
+                                <w:color w:val="ABB2BF"/>
+                                <w:sz w:val="20"/>
+                                <w:szCs w:val="20"/>
+                                <w:lang w:eastAsia="en-IN"/>
+                              </w:rPr>
+                              <w:t>);</w:t>
+                            </w:r>
+                          </w:p>
+                          <w:p>
+                            <w:pPr>
+                              <w:shd w:val="clear" w:color="auto" w:fill="23272E"/>
+                              <w:spacing w:after="0" w:line="240" w:lineRule="auto"/>
+                              <w:rPr>
+                                <w:rFonts w:ascii="Courier New" w:eastAsia="Times New Roman" w:hAnsi="Courier New" w:cs="Courier New"/>
+                                <w:color w:val="ABB2BF"/>
+                                <w:sz w:val="20"/>
+                                <w:szCs w:val="20"/>
+                                <w:lang w:eastAsia="en-IN"/>
+                              </w:rPr>
+                            </w:pPr>
+                            <w:r>
+                              <w:rPr>
+                                <w:rFonts w:ascii="Courier New" w:eastAsia="Times New Roman" w:hAnsi="Courier New" w:cs="Courier New"/>
+                                <w:color w:val="ABB2BF"/>
+                                <w:sz w:val="20"/>
+                                <w:szCs w:val="20"/>
+                                <w:lang w:eastAsia="en-IN"/>
+                              </w:rPr>
+                              <w:t xml:space="preserve">    </w:t>
+                            </w:r>
+                            <w:r>
+                              <w:rPr>
+                                <w:rFonts w:ascii="Courier New" w:eastAsia="Times New Roman" w:hAnsi="Courier New" w:cs="Courier New"/>
+                                <w:color w:val="E06C75"/>
+                                <w:sz w:val="20"/>
+                                <w:szCs w:val="20"/>
+                                <w:lang w:eastAsia="en-IN"/>
+                              </w:rPr>
+                              <w:t>tarik</w:t>
+                            </w:r>
+                            <w:r>
+                              <w:rPr>
+                                <w:rFonts w:ascii="Courier New" w:eastAsia="Times New Roman" w:hAnsi="Courier New" w:cs="Courier New"/>
+                                <w:color w:val="ABB2BF"/>
+                                <w:sz w:val="20"/>
+                                <w:szCs w:val="20"/>
+                                <w:lang w:eastAsia="en-IN"/>
+                              </w:rPr>
+                              <w:t xml:space="preserve"> </w:t>
+                            </w:r>
+                            <w:r>
+                              <w:rPr>
+                                <w:rFonts w:ascii="Courier New" w:eastAsia="Times New Roman" w:hAnsi="Courier New" w:cs="Courier New"/>
+                                <w:color w:val="56B6C2"/>
+                                <w:sz w:val="20"/>
+                                <w:szCs w:val="20"/>
+                                <w:lang w:eastAsia="en-IN"/>
+                              </w:rPr>
+                              <w:t>=</w:t>
+                            </w:r>
+                            <w:r>
+                              <w:rPr>
+                                <w:rFonts w:ascii="Courier New" w:eastAsia="Times New Roman" w:hAnsi="Courier New" w:cs="Courier New"/>
+                                <w:color w:val="ABB2BF"/>
+                                <w:sz w:val="20"/>
+                                <w:szCs w:val="20"/>
+                                <w:lang w:eastAsia="en-IN"/>
+                              </w:rPr>
+                              <w:t xml:space="preserve"> </w:t>
+                            </w:r>
+                            <w:r>
+                              <w:rPr>
+                                <w:rFonts w:ascii="Courier New" w:eastAsia="Times New Roman" w:hAnsi="Courier New" w:cs="Courier New"/>
+                                <w:color w:val="E06C75"/>
+                                <w:sz w:val="20"/>
+                                <w:szCs w:val="20"/>
+                                <w:lang w:eastAsia="en-IN"/>
+                              </w:rPr>
+                              <w:t>input</w:t>
+                            </w:r>
+                            <w:r>
+                              <w:rPr>
+                                <w:rFonts w:ascii="Courier New" w:eastAsia="Times New Roman" w:hAnsi="Courier New" w:cs="Courier New"/>
+                                <w:color w:val="ABB2BF"/>
+                                <w:sz w:val="20"/>
+                                <w:szCs w:val="20"/>
+                                <w:lang w:eastAsia="en-IN"/>
+                              </w:rPr>
+                              <w:t>.</w:t>
+                            </w:r>
+                            <w:r>
+                              <w:rPr>
+                                <w:rFonts w:ascii="Courier New" w:eastAsia="Times New Roman" w:hAnsi="Courier New" w:cs="Courier New"/>
+                                <w:color w:val="61AFEF"/>
+                                <w:sz w:val="20"/>
+                                <w:szCs w:val="20"/>
+                                <w:lang w:eastAsia="en-IN"/>
+                              </w:rPr>
+                              <w:t>nextDouble</w:t>
+                            </w:r>
+                            <w:r>
+                              <w:rPr>
+                                <w:rFonts w:ascii="Courier New" w:eastAsia="Times New Roman" w:hAnsi="Courier New" w:cs="Courier New"/>
+                                <w:color w:val="ABB2BF"/>
+                                <w:sz w:val="20"/>
+                                <w:szCs w:val="20"/>
+                                <w:lang w:eastAsia="en-IN"/>
+                              </w:rPr>
+                              <w:t>();</w:t>
+                            </w:r>
+                          </w:p>
+                          <w:p>
+                            <w:pPr>
+                              <w:shd w:val="clear" w:color="auto" w:fill="23272E"/>
+                              <w:spacing w:after="0" w:line="240" w:lineRule="auto"/>
+                              <w:rPr>
+                                <w:rFonts w:ascii="Courier New" w:eastAsia="Times New Roman" w:hAnsi="Courier New" w:cs="Courier New"/>
+                                <w:color w:val="ABB2BF"/>
+                                <w:sz w:val="20"/>
+                                <w:szCs w:val="20"/>
+                                <w:lang w:eastAsia="en-IN"/>
+                              </w:rPr>
+                            </w:pPr>
+                            <w:r>
+                              <w:rPr>
+                                <w:rFonts w:ascii="Courier New" w:eastAsia="Times New Roman" w:hAnsi="Courier New" w:cs="Courier New"/>
+                                <w:color w:val="ABB2BF"/>
+                                <w:sz w:val="20"/>
+                                <w:szCs w:val="20"/>
+                                <w:lang w:eastAsia="en-IN"/>
+                              </w:rPr>
+                              <w:t xml:space="preserve">    </w:t>
+                            </w:r>
+                            <w:r>
+                              <w:rPr>
+                                <w:rFonts w:ascii="Courier New" w:eastAsia="Times New Roman" w:hAnsi="Courier New" w:cs="Courier New"/>
+                                <w:color w:val="E06C75"/>
+                                <w:sz w:val="20"/>
+                                <w:szCs w:val="20"/>
+                                <w:lang w:eastAsia="en-IN"/>
+                              </w:rPr>
+                              <w:t>saldo</w:t>
+                            </w:r>
+                            <w:r>
+                              <w:rPr>
+                                <w:rFonts w:ascii="Courier New" w:eastAsia="Times New Roman" w:hAnsi="Courier New" w:cs="Courier New"/>
+                                <w:color w:val="ABB2BF"/>
+                                <w:sz w:val="20"/>
+                                <w:szCs w:val="20"/>
+                                <w:lang w:eastAsia="en-IN"/>
+                              </w:rPr>
+                              <w:t xml:space="preserve"> </w:t>
+                            </w:r>
+                            <w:r>
+                              <w:rPr>
+                                <w:rFonts w:ascii="Courier New" w:eastAsia="Times New Roman" w:hAnsi="Courier New" w:cs="Courier New"/>
+                                <w:color w:val="56B6C2"/>
+                                <w:sz w:val="20"/>
+                                <w:szCs w:val="20"/>
+                                <w:lang w:eastAsia="en-IN"/>
+                              </w:rPr>
+                              <w:t>-=</w:t>
+                            </w:r>
+                            <w:r>
+                              <w:rPr>
+                                <w:rFonts w:ascii="Courier New" w:eastAsia="Times New Roman" w:hAnsi="Courier New" w:cs="Courier New"/>
+                                <w:color w:val="ABB2BF"/>
+                                <w:sz w:val="20"/>
+                                <w:szCs w:val="20"/>
+                                <w:lang w:eastAsia="en-IN"/>
+                              </w:rPr>
+                              <w:t xml:space="preserve"> </w:t>
+                            </w:r>
+                            <w:r>
+                              <w:rPr>
+                                <w:rFonts w:ascii="Courier New" w:eastAsia="Times New Roman" w:hAnsi="Courier New" w:cs="Courier New"/>
+                                <w:color w:val="E06C75"/>
+                                <w:sz w:val="20"/>
+                                <w:szCs w:val="20"/>
+                                <w:lang w:eastAsia="en-IN"/>
+                              </w:rPr>
+                              <w:t>tarik</w:t>
+                            </w:r>
+                            <w:r>
+                              <w:rPr>
+                                <w:rFonts w:ascii="Courier New" w:eastAsia="Times New Roman" w:hAnsi="Courier New" w:cs="Courier New"/>
+                                <w:color w:val="ABB2BF"/>
+                                <w:sz w:val="20"/>
+                                <w:szCs w:val="20"/>
+                                <w:lang w:eastAsia="en-IN"/>
+                              </w:rPr>
+                              <w:t>;</w:t>
+                            </w:r>
+                          </w:p>
+                          <w:p>
+                            <w:pPr>
+                              <w:shd w:val="clear" w:color="auto" w:fill="23272E"/>
+                              <w:spacing w:after="0" w:line="240" w:lineRule="auto"/>
+                              <w:rPr>
+                                <w:rFonts w:ascii="Courier New" w:eastAsia="Times New Roman" w:hAnsi="Courier New" w:cs="Courier New"/>
+                                <w:color w:val="ABB2BF"/>
+                                <w:sz w:val="20"/>
+                                <w:szCs w:val="20"/>
+                                <w:lang w:eastAsia="en-IN"/>
+                              </w:rPr>
+                            </w:pPr>
+                            <w:r>
+                              <w:rPr>
+                                <w:rFonts w:ascii="Courier New" w:eastAsia="Times New Roman" w:hAnsi="Courier New" w:cs="Courier New"/>
+                                <w:color w:val="ABB2BF"/>
+                                <w:sz w:val="20"/>
+                                <w:szCs w:val="20"/>
+                                <w:lang w:eastAsia="en-IN"/>
+                              </w:rPr>
+                              <w:t xml:space="preserve">    </w:t>
+                            </w:r>
+                            <w:r>
+                              <w:rPr>
+                                <w:rFonts w:ascii="Courier New" w:eastAsia="Times New Roman" w:hAnsi="Courier New" w:cs="Courier New"/>
+                                <w:color w:val="E5C07B"/>
+                                <w:sz w:val="20"/>
+                                <w:szCs w:val="20"/>
+                                <w:lang w:eastAsia="en-IN"/>
+                              </w:rPr>
+                              <w:t>System</w:t>
+                            </w:r>
+                            <w:r>
+                              <w:rPr>
+                                <w:rFonts w:ascii="Courier New" w:eastAsia="Times New Roman" w:hAnsi="Courier New" w:cs="Courier New"/>
+                                <w:color w:val="ABB2BF"/>
+                                <w:sz w:val="20"/>
+                                <w:szCs w:val="20"/>
+                                <w:lang w:eastAsia="en-IN"/>
+                              </w:rPr>
+                              <w:t>.</w:t>
+                            </w:r>
+                            <w:r>
+                              <w:rPr>
+                                <w:rFonts w:ascii="Courier New" w:eastAsia="Times New Roman" w:hAnsi="Courier New" w:cs="Courier New"/>
+                                <w:color w:val="E06C75"/>
+                                <w:sz w:val="20"/>
+                                <w:szCs w:val="20"/>
+                                <w:lang w:eastAsia="en-IN"/>
+                              </w:rPr>
+                              <w:t>out</w:t>
+                            </w:r>
+                            <w:r>
+                              <w:rPr>
+                                <w:rFonts w:ascii="Courier New" w:eastAsia="Times New Roman" w:hAnsi="Courier New" w:cs="Courier New"/>
+                                <w:color w:val="ABB2BF"/>
+                                <w:sz w:val="20"/>
+                                <w:szCs w:val="20"/>
+                                <w:lang w:eastAsia="en-IN"/>
+                              </w:rPr>
+                              <w:t>.</w:t>
+                            </w:r>
+                            <w:r>
+                              <w:rPr>
+                                <w:rFonts w:ascii="Courier New" w:eastAsia="Times New Roman" w:hAnsi="Courier New" w:cs="Courier New"/>
+                                <w:color w:val="61AFEF"/>
+                                <w:sz w:val="20"/>
+                                <w:szCs w:val="20"/>
+                                <w:lang w:eastAsia="en-IN"/>
+                              </w:rPr>
+                              <w:t>println</w:t>
+                            </w:r>
+                            <w:r>
+                              <w:rPr>
+                                <w:rFonts w:ascii="Courier New" w:eastAsia="Times New Roman" w:hAnsi="Courier New" w:cs="Courier New"/>
+                                <w:color w:val="ABB2BF"/>
+                                <w:sz w:val="20"/>
+                                <w:szCs w:val="20"/>
+                                <w:lang w:eastAsia="en-IN"/>
+                              </w:rPr>
+                              <w:t>(</w:t>
+                            </w:r>
+                            <w:r>
+                              <w:rPr>
+                                <w:rFonts w:ascii="Courier New" w:eastAsia="Times New Roman" w:hAnsi="Courier New" w:cs="Courier New"/>
+                                <w:color w:val="98C379"/>
+                                <w:sz w:val="20"/>
+                                <w:szCs w:val="20"/>
+                                <w:lang w:eastAsia="en-IN"/>
+                              </w:rPr>
+                              <w:t>"sisa saldo : "</w:t>
+                            </w:r>
+                            <w:r>
+                              <w:rPr>
+                                <w:rFonts w:ascii="Courier New" w:eastAsia="Times New Roman" w:hAnsi="Courier New" w:cs="Courier New"/>
+                                <w:color w:val="ABB2BF"/>
+                                <w:sz w:val="20"/>
+                                <w:szCs w:val="20"/>
+                                <w:lang w:eastAsia="en-IN"/>
+                              </w:rPr>
+                              <w:t xml:space="preserve"> </w:t>
+                            </w:r>
+                            <w:r>
+                              <w:rPr>
+                                <w:rFonts w:ascii="Courier New" w:eastAsia="Times New Roman" w:hAnsi="Courier New" w:cs="Courier New"/>
+                                <w:color w:val="56B6C2"/>
+                                <w:sz w:val="20"/>
+                                <w:szCs w:val="20"/>
+                                <w:lang w:eastAsia="en-IN"/>
+                              </w:rPr>
+                              <w:t>+</w:t>
+                            </w:r>
+                            <w:r>
+                              <w:rPr>
+                                <w:rFonts w:ascii="Courier New" w:eastAsia="Times New Roman" w:hAnsi="Courier New" w:cs="Courier New"/>
+                                <w:color w:val="ABB2BF"/>
+                                <w:sz w:val="20"/>
+                                <w:szCs w:val="20"/>
+                                <w:lang w:eastAsia="en-IN"/>
+                              </w:rPr>
+                              <w:t xml:space="preserve"> </w:t>
+                            </w:r>
+                            <w:r>
+                              <w:rPr>
+                                <w:rFonts w:ascii="Courier New" w:eastAsia="Times New Roman" w:hAnsi="Courier New" w:cs="Courier New"/>
+                                <w:color w:val="E06C75"/>
+                                <w:sz w:val="20"/>
+                                <w:szCs w:val="20"/>
+                                <w:lang w:eastAsia="en-IN"/>
+                              </w:rPr>
+                              <w:t>saldo</w:t>
+                            </w:r>
+                            <w:r>
+                              <w:rPr>
+                                <w:rFonts w:ascii="Courier New" w:eastAsia="Times New Roman" w:hAnsi="Courier New" w:cs="Courier New"/>
+                                <w:color w:val="ABB2BF"/>
+                                <w:sz w:val="20"/>
+                                <w:szCs w:val="20"/>
+                                <w:lang w:eastAsia="en-IN"/>
+                              </w:rPr>
+                              <w:t>);</w:t>
+                            </w:r>
+                          </w:p>
+                          <w:p>
+                            <w:pPr>
+                              <w:shd w:val="clear" w:color="auto" w:fill="23272E"/>
+                              <w:spacing w:after="0" w:line="240" w:lineRule="auto"/>
+                              <w:rPr>
+                                <w:rFonts w:ascii="Courier New" w:eastAsia="Times New Roman" w:hAnsi="Courier New" w:cs="Courier New"/>
+                                <w:color w:val="ABB2BF"/>
+                                <w:sz w:val="20"/>
+                                <w:szCs w:val="20"/>
+                                <w:lang w:eastAsia="en-IN"/>
+                              </w:rPr>
+                            </w:pPr>
+                            <w:r>
+                              <w:rPr>
+                                <w:rFonts w:ascii="Courier New" w:eastAsia="Times New Roman" w:hAnsi="Courier New" w:cs="Courier New"/>
+                                <w:color w:val="ABB2BF"/>
+                                <w:sz w:val="20"/>
+                                <w:szCs w:val="20"/>
+                                <w:lang w:eastAsia="en-IN"/>
+                              </w:rPr>
+                              <w:t xml:space="preserve">    </w:t>
+                            </w:r>
+                            <w:r>
+                              <w:rPr>
+                                <w:rFonts w:ascii="Courier New" w:eastAsia="Times New Roman" w:hAnsi="Courier New" w:cs="Courier New"/>
+                                <w:color w:val="E5C07B"/>
+                                <w:sz w:val="20"/>
+                                <w:szCs w:val="20"/>
+                                <w:lang w:eastAsia="en-IN"/>
+                              </w:rPr>
+                              <w:t>System</w:t>
+                            </w:r>
+                            <w:r>
+                              <w:rPr>
+                                <w:rFonts w:ascii="Courier New" w:eastAsia="Times New Roman" w:hAnsi="Courier New" w:cs="Courier New"/>
+                                <w:color w:val="ABB2BF"/>
+                                <w:sz w:val="20"/>
+                                <w:szCs w:val="20"/>
+                                <w:lang w:eastAsia="en-IN"/>
+                              </w:rPr>
+                              <w:t>.</w:t>
+                            </w:r>
+                            <w:r>
+                              <w:rPr>
+                                <w:rFonts w:ascii="Courier New" w:eastAsia="Times New Roman" w:hAnsi="Courier New" w:cs="Courier New"/>
+                                <w:color w:val="E06C75"/>
+                                <w:sz w:val="20"/>
+                                <w:szCs w:val="20"/>
+                                <w:lang w:eastAsia="en-IN"/>
+                              </w:rPr>
+                              <w:t>out</w:t>
+                            </w:r>
+                            <w:r>
+                              <w:rPr>
+                                <w:rFonts w:ascii="Courier New" w:eastAsia="Times New Roman" w:hAnsi="Courier New" w:cs="Courier New"/>
+                                <w:color w:val="ABB2BF"/>
+                                <w:sz w:val="20"/>
+                                <w:szCs w:val="20"/>
+                                <w:lang w:eastAsia="en-IN"/>
+                              </w:rPr>
+                              <w:t>.</w:t>
+                            </w:r>
+                            <w:r>
+                              <w:rPr>
+                                <w:rFonts w:ascii="Courier New" w:eastAsia="Times New Roman" w:hAnsi="Courier New" w:cs="Courier New"/>
+                                <w:color w:val="61AFEF"/>
+                                <w:sz w:val="20"/>
+                                <w:szCs w:val="20"/>
+                                <w:lang w:eastAsia="en-IN"/>
+                              </w:rPr>
+                              <w:t>println</w:t>
+                            </w:r>
+                            <w:r>
+                              <w:rPr>
+                                <w:rFonts w:ascii="Courier New" w:eastAsia="Times New Roman" w:hAnsi="Courier New" w:cs="Courier New"/>
+                                <w:color w:val="ABB2BF"/>
+                                <w:sz w:val="20"/>
+                                <w:szCs w:val="20"/>
+                                <w:lang w:eastAsia="en-IN"/>
+                              </w:rPr>
+                              <w:t>(</w:t>
+                            </w:r>
+                            <w:r>
+                              <w:rPr>
+                                <w:rFonts w:ascii="Courier New" w:eastAsia="Times New Roman" w:hAnsi="Courier New" w:cs="Courier New"/>
+                                <w:color w:val="98C379"/>
+                                <w:sz w:val="20"/>
+                                <w:szCs w:val="20"/>
+                                <w:lang w:eastAsia="en-IN"/>
+                              </w:rPr>
+                              <w:t>"jumlah uang yang ditarik : "</w:t>
+                            </w:r>
+                            <w:r>
+                              <w:rPr>
+                                <w:rFonts w:ascii="Courier New" w:eastAsia="Times New Roman" w:hAnsi="Courier New" w:cs="Courier New"/>
+                                <w:color w:val="ABB2BF"/>
+                                <w:sz w:val="20"/>
+                                <w:szCs w:val="20"/>
+                                <w:lang w:eastAsia="en-IN"/>
+                              </w:rPr>
+                              <w:t xml:space="preserve"> </w:t>
+                            </w:r>
+                            <w:r>
+                              <w:rPr>
+                                <w:rFonts w:ascii="Courier New" w:eastAsia="Times New Roman" w:hAnsi="Courier New" w:cs="Courier New"/>
+                                <w:color w:val="56B6C2"/>
+                                <w:sz w:val="20"/>
+                                <w:szCs w:val="20"/>
+                                <w:lang w:eastAsia="en-IN"/>
+                              </w:rPr>
+                              <w:t>+</w:t>
+                            </w:r>
+                            <w:r>
+                              <w:rPr>
+                                <w:rFonts w:ascii="Courier New" w:eastAsia="Times New Roman" w:hAnsi="Courier New" w:cs="Courier New"/>
+                                <w:color w:val="ABB2BF"/>
+                                <w:sz w:val="20"/>
+                                <w:szCs w:val="20"/>
+                                <w:lang w:eastAsia="en-IN"/>
+                              </w:rPr>
+                              <w:t xml:space="preserve"> </w:t>
+                            </w:r>
+                            <w:r>
+                              <w:rPr>
+                                <w:rFonts w:ascii="Courier New" w:eastAsia="Times New Roman" w:hAnsi="Courier New" w:cs="Courier New"/>
+                                <w:color w:val="E06C75"/>
+                                <w:sz w:val="20"/>
+                                <w:szCs w:val="20"/>
+                                <w:lang w:eastAsia="en-IN"/>
+                              </w:rPr>
+                              <w:t>tarik</w:t>
+                            </w:r>
+                            <w:r>
+                              <w:rPr>
+                                <w:rFonts w:ascii="Courier New" w:eastAsia="Times New Roman" w:hAnsi="Courier New" w:cs="Courier New"/>
+                                <w:color w:val="ABB2BF"/>
+                                <w:sz w:val="20"/>
+                                <w:szCs w:val="20"/>
+                                <w:lang w:eastAsia="en-IN"/>
+                              </w:rPr>
+                              <w:t>);</w:t>
+                            </w:r>
+                          </w:p>
+                          <w:p>
+                            <w:pPr>
+                              <w:shd w:val="clear" w:color="auto" w:fill="23272E"/>
+                              <w:spacing w:after="0" w:line="240" w:lineRule="auto"/>
+                              <w:rPr>
+                                <w:rFonts w:ascii="Courier New" w:eastAsia="Times New Roman" w:hAnsi="Courier New" w:cs="Courier New"/>
+                                <w:color w:val="ABB2BF"/>
+                                <w:sz w:val="20"/>
+                                <w:szCs w:val="20"/>
+                                <w:lang w:eastAsia="en-IN"/>
+                              </w:rPr>
+                            </w:pPr>
+                            <w:r>
+                              <w:rPr>
+                                <w:rFonts w:ascii="Courier New" w:eastAsia="Times New Roman" w:hAnsi="Courier New" w:cs="Courier New"/>
+                                <w:color w:val="ABB2BF"/>
+                                <w:sz w:val="20"/>
+                                <w:szCs w:val="20"/>
+                                <w:lang w:eastAsia="en-IN"/>
+                              </w:rPr>
+                              <w:t xml:space="preserve">    </w:t>
+                            </w:r>
+                            <w:r>
+                              <w:rPr>
+                                <w:rFonts w:ascii="Courier New" w:eastAsia="Times New Roman" w:hAnsi="Courier New" w:cs="Courier New"/>
+                                <w:color w:val="E5C07B"/>
+                                <w:sz w:val="20"/>
+                                <w:szCs w:val="20"/>
+                                <w:lang w:eastAsia="en-IN"/>
+                              </w:rPr>
+                              <w:t>System</w:t>
+                            </w:r>
+                            <w:r>
+                              <w:rPr>
+                                <w:rFonts w:ascii="Courier New" w:eastAsia="Times New Roman" w:hAnsi="Courier New" w:cs="Courier New"/>
+                                <w:color w:val="ABB2BF"/>
+                                <w:sz w:val="20"/>
+                                <w:szCs w:val="20"/>
+                                <w:lang w:eastAsia="en-IN"/>
+                              </w:rPr>
+                              <w:t>.</w:t>
+                            </w:r>
+                            <w:r>
+                              <w:rPr>
+                                <w:rFonts w:ascii="Courier New" w:eastAsia="Times New Roman" w:hAnsi="Courier New" w:cs="Courier New"/>
+                                <w:color w:val="E06C75"/>
+                                <w:sz w:val="20"/>
+                                <w:szCs w:val="20"/>
+                                <w:lang w:eastAsia="en-IN"/>
+                              </w:rPr>
+                              <w:t>out</w:t>
+                            </w:r>
+                            <w:r>
+                              <w:rPr>
+                                <w:rFonts w:ascii="Courier New" w:eastAsia="Times New Roman" w:hAnsi="Courier New" w:cs="Courier New"/>
+                                <w:color w:val="ABB2BF"/>
+                                <w:sz w:val="20"/>
+                                <w:szCs w:val="20"/>
+                                <w:lang w:eastAsia="en-IN"/>
+                              </w:rPr>
+                              <w:t>.</w:t>
+                            </w:r>
+                            <w:r>
+                              <w:rPr>
+                                <w:rFonts w:ascii="Courier New" w:eastAsia="Times New Roman" w:hAnsi="Courier New" w:cs="Courier New"/>
+                                <w:color w:val="61AFEF"/>
+                                <w:sz w:val="20"/>
+                                <w:szCs w:val="20"/>
+                                <w:lang w:eastAsia="en-IN"/>
+                              </w:rPr>
+                              <w:t>println</w:t>
+                            </w:r>
+                            <w:r>
+                              <w:rPr>
+                                <w:rFonts w:ascii="Courier New" w:eastAsia="Times New Roman" w:hAnsi="Courier New" w:cs="Courier New"/>
+                                <w:color w:val="ABB2BF"/>
+                                <w:sz w:val="20"/>
+                                <w:szCs w:val="20"/>
+                                <w:lang w:eastAsia="en-IN"/>
+                              </w:rPr>
+                              <w:t>(</w:t>
+                            </w:r>
+                            <w:r>
+                              <w:rPr>
+                                <w:rFonts w:ascii="Courier New" w:eastAsia="Times New Roman" w:hAnsi="Courier New" w:cs="Courier New"/>
+                                <w:color w:val="98C379"/>
+                                <w:sz w:val="20"/>
+                                <w:szCs w:val="20"/>
+                                <w:lang w:eastAsia="en-IN"/>
+                              </w:rPr>
+                              <w:t>"======================================"</w:t>
+                            </w:r>
+                            <w:r>
+                              <w:rPr>
+                                <w:rFonts w:ascii="Courier New" w:eastAsia="Times New Roman" w:hAnsi="Courier New" w:cs="Courier New"/>
+                                <w:color w:val="ABB2BF"/>
+                                <w:sz w:val="20"/>
+                                <w:szCs w:val="20"/>
+                                <w:lang w:eastAsia="en-IN"/>
+                              </w:rPr>
+                              <w:t>);</w:t>
+                            </w:r>
+                          </w:p>
+                          <w:p>
+                            <w:pPr>
+                              <w:shd w:val="clear" w:color="auto" w:fill="23272E"/>
+                              <w:spacing w:after="0" w:line="240" w:lineRule="auto"/>
+                              <w:rPr>
+                                <w:rFonts w:ascii="Courier New" w:eastAsia="Times New Roman" w:hAnsi="Courier New" w:cs="Courier New"/>
+                                <w:color w:val="ABB2BF"/>
+                                <w:sz w:val="20"/>
+                                <w:szCs w:val="20"/>
+                                <w:lang w:eastAsia="en-IN"/>
+                              </w:rPr>
+                            </w:pPr>
+                            <w:r>
+                              <w:rPr>
+                                <w:rFonts w:ascii="Courier New" w:eastAsia="Times New Roman" w:hAnsi="Courier New" w:cs="Courier New"/>
+                                <w:color w:val="ABB2BF"/>
+                                <w:sz w:val="20"/>
+                                <w:szCs w:val="20"/>
+                                <w:lang w:eastAsia="en-IN"/>
+                              </w:rPr>
+                              <w:t xml:space="preserve">    </w:t>
+                            </w:r>
+                            <w:r>
+                              <w:rPr>
+                                <w:rFonts w:ascii="Courier New" w:eastAsia="Times New Roman" w:hAnsi="Courier New" w:cs="Courier New"/>
+                                <w:color w:val="E5C07B"/>
+                                <w:sz w:val="20"/>
+                                <w:szCs w:val="20"/>
+                                <w:lang w:eastAsia="en-IN"/>
+                              </w:rPr>
+                              <w:t>System</w:t>
+                            </w:r>
+                            <w:r>
+                              <w:rPr>
+                                <w:rFonts w:ascii="Courier New" w:eastAsia="Times New Roman" w:hAnsi="Courier New" w:cs="Courier New"/>
+                                <w:color w:val="ABB2BF"/>
+                                <w:sz w:val="20"/>
+                                <w:szCs w:val="20"/>
+                                <w:lang w:eastAsia="en-IN"/>
+                              </w:rPr>
+                              <w:t>.</w:t>
+                            </w:r>
+                            <w:r>
+                              <w:rPr>
+                                <w:rFonts w:ascii="Courier New" w:eastAsia="Times New Roman" w:hAnsi="Courier New" w:cs="Courier New"/>
+                                <w:color w:val="E06C75"/>
+                                <w:sz w:val="20"/>
+                                <w:szCs w:val="20"/>
+                                <w:lang w:eastAsia="en-IN"/>
+                              </w:rPr>
+                              <w:t>out</w:t>
+                            </w:r>
+                            <w:r>
+                              <w:rPr>
+                                <w:rFonts w:ascii="Courier New" w:eastAsia="Times New Roman" w:hAnsi="Courier New" w:cs="Courier New"/>
+                                <w:color w:val="ABB2BF"/>
+                                <w:sz w:val="20"/>
+                                <w:szCs w:val="20"/>
+                                <w:lang w:eastAsia="en-IN"/>
+                              </w:rPr>
+                              <w:t>.</w:t>
+                            </w:r>
+                            <w:r>
+                              <w:rPr>
+                                <w:rFonts w:ascii="Courier New" w:eastAsia="Times New Roman" w:hAnsi="Courier New" w:cs="Courier New"/>
+                                <w:color w:val="61AFEF"/>
+                                <w:sz w:val="20"/>
+                                <w:szCs w:val="20"/>
+                                <w:lang w:eastAsia="en-IN"/>
+                              </w:rPr>
+                              <w:t>println</w:t>
+                            </w:r>
+                            <w:r>
+                              <w:rPr>
+                                <w:rFonts w:ascii="Courier New" w:eastAsia="Times New Roman" w:hAnsi="Courier New" w:cs="Courier New"/>
+                                <w:color w:val="ABB2BF"/>
+                                <w:sz w:val="20"/>
+                                <w:szCs w:val="20"/>
+                                <w:lang w:eastAsia="en-IN"/>
+                              </w:rPr>
+                              <w:t>(</w:t>
+                            </w:r>
+                            <w:r>
+                              <w:rPr>
+                                <w:rFonts w:ascii="Courier New" w:eastAsia="Times New Roman" w:hAnsi="Courier New" w:cs="Courier New"/>
+                                <w:color w:val="98C379"/>
+                                <w:sz w:val="20"/>
+                                <w:szCs w:val="20"/>
+                                <w:lang w:eastAsia="en-IN"/>
+                              </w:rPr>
+                              <w:t>"</w:t>
+                            </w:r>
+                            <w:r>
+                              <w:rPr>
+                                <w:rFonts w:ascii="Courier New" w:eastAsia="Times New Roman" w:hAnsi="Courier New" w:cs="Courier New"/>
+                                <w:color w:val="56B6C2"/>
+                                <w:sz w:val="20"/>
+                                <w:szCs w:val="20"/>
+                                <w:lang w:eastAsia="en-IN"/>
+                              </w:rPr>
+                              <w:t>\n</w:t>
+                            </w:r>
+                            <w:r>
+                              <w:rPr>
+                                <w:rFonts w:ascii="Courier New" w:eastAsia="Times New Roman" w:hAnsi="Courier New" w:cs="Courier New"/>
+                                <w:color w:val="98C379"/>
+                                <w:sz w:val="20"/>
+                                <w:szCs w:val="20"/>
+                                <w:lang w:eastAsia="en-IN"/>
+                              </w:rPr>
+                              <w:t>1.keluar"</w:t>
+                            </w:r>
+                            <w:r>
+                              <w:rPr>
+                                <w:rFonts w:ascii="Courier New" w:eastAsia="Times New Roman" w:hAnsi="Courier New" w:cs="Courier New"/>
+                                <w:color w:val="ABB2BF"/>
+                                <w:sz w:val="20"/>
+                                <w:szCs w:val="20"/>
+                                <w:lang w:eastAsia="en-IN"/>
+                              </w:rPr>
+                              <w:t>);</w:t>
+                            </w:r>
+                          </w:p>
+                          <w:p>
+                            <w:pPr>
+                              <w:shd w:val="clear" w:color="auto" w:fill="23272E"/>
+                              <w:spacing w:after="0" w:line="240" w:lineRule="auto"/>
+                              <w:rPr>
+                                <w:rFonts w:ascii="Courier New" w:eastAsia="Times New Roman" w:hAnsi="Courier New" w:cs="Courier New"/>
+                                <w:color w:val="ABB2BF"/>
+                                <w:sz w:val="20"/>
+                                <w:szCs w:val="20"/>
+                                <w:lang w:eastAsia="en-IN"/>
+                              </w:rPr>
+                            </w:pPr>
+                            <w:r>
+                              <w:rPr>
+                                <w:rFonts w:ascii="Courier New" w:eastAsia="Times New Roman" w:hAnsi="Courier New" w:cs="Courier New"/>
+                                <w:color w:val="ABB2BF"/>
+                                <w:sz w:val="20"/>
+                                <w:szCs w:val="20"/>
+                                <w:lang w:eastAsia="en-IN"/>
+                              </w:rPr>
+                              <w:t xml:space="preserve">    </w:t>
+                            </w:r>
+                            <w:r>
+                              <w:rPr>
+                                <w:rFonts w:ascii="Courier New" w:eastAsia="Times New Roman" w:hAnsi="Courier New" w:cs="Courier New"/>
+                                <w:color w:val="E5C07B"/>
+                                <w:sz w:val="20"/>
+                                <w:szCs w:val="20"/>
+                                <w:lang w:eastAsia="en-IN"/>
+                              </w:rPr>
+                              <w:t>System</w:t>
+                            </w:r>
+                            <w:r>
+                              <w:rPr>
+                                <w:rFonts w:ascii="Courier New" w:eastAsia="Times New Roman" w:hAnsi="Courier New" w:cs="Courier New"/>
+                                <w:color w:val="ABB2BF"/>
+                                <w:sz w:val="20"/>
+                                <w:szCs w:val="20"/>
+                                <w:lang w:eastAsia="en-IN"/>
+                              </w:rPr>
+                              <w:t>.</w:t>
+                            </w:r>
+                            <w:r>
+                              <w:rPr>
+                                <w:rFonts w:ascii="Courier New" w:eastAsia="Times New Roman" w:hAnsi="Courier New" w:cs="Courier New"/>
+                                <w:color w:val="E06C75"/>
+                                <w:sz w:val="20"/>
+                                <w:szCs w:val="20"/>
+                                <w:lang w:eastAsia="en-IN"/>
+                              </w:rPr>
+                              <w:t>out</w:t>
+                            </w:r>
+                            <w:r>
+                              <w:rPr>
+                                <w:rFonts w:ascii="Courier New" w:eastAsia="Times New Roman" w:hAnsi="Courier New" w:cs="Courier New"/>
+                                <w:color w:val="ABB2BF"/>
+                                <w:sz w:val="20"/>
+                                <w:szCs w:val="20"/>
+                                <w:lang w:eastAsia="en-IN"/>
+                              </w:rPr>
+                              <w:t>.</w:t>
+                            </w:r>
+                            <w:r>
+                              <w:rPr>
+                                <w:rFonts w:ascii="Courier New" w:eastAsia="Times New Roman" w:hAnsi="Courier New" w:cs="Courier New"/>
+                                <w:color w:val="61AFEF"/>
+                                <w:sz w:val="20"/>
+                                <w:szCs w:val="20"/>
+                                <w:lang w:eastAsia="en-IN"/>
+                              </w:rPr>
+                              <w:t>println</w:t>
+                            </w:r>
+                            <w:r>
+                              <w:rPr>
+                                <w:rFonts w:ascii="Courier New" w:eastAsia="Times New Roman" w:hAnsi="Courier New" w:cs="Courier New"/>
+                                <w:color w:val="ABB2BF"/>
+                                <w:sz w:val="20"/>
+                                <w:szCs w:val="20"/>
+                                <w:lang w:eastAsia="en-IN"/>
+                              </w:rPr>
+                              <w:t>(</w:t>
+                            </w:r>
+                            <w:r>
+                              <w:rPr>
+                                <w:rFonts w:ascii="Courier New" w:eastAsia="Times New Roman" w:hAnsi="Courier New" w:cs="Courier New"/>
+                                <w:color w:val="98C379"/>
+                                <w:sz w:val="20"/>
+                                <w:szCs w:val="20"/>
+                                <w:lang w:eastAsia="en-IN"/>
+                              </w:rPr>
+                              <w:t>"2.Kembali"</w:t>
+                            </w:r>
+                            <w:r>
+                              <w:rPr>
+                                <w:rFonts w:ascii="Courier New" w:eastAsia="Times New Roman" w:hAnsi="Courier New" w:cs="Courier New"/>
+                                <w:color w:val="ABB2BF"/>
+                                <w:sz w:val="20"/>
+                                <w:szCs w:val="20"/>
+                                <w:lang w:eastAsia="en-IN"/>
+                              </w:rPr>
+                              <w:t>);</w:t>
+                            </w:r>
+                          </w:p>
+                          <w:p>
+                            <w:pPr>
+                              <w:shd w:val="clear" w:color="auto" w:fill="23272E"/>
+                              <w:spacing w:after="0" w:line="240" w:lineRule="auto"/>
+                              <w:rPr>
+                                <w:rFonts w:ascii="Courier New" w:eastAsia="Times New Roman" w:hAnsi="Courier New" w:cs="Courier New"/>
+                                <w:color w:val="ABB2BF"/>
+                                <w:sz w:val="20"/>
+                                <w:szCs w:val="20"/>
+                                <w:lang w:eastAsia="en-IN"/>
+                              </w:rPr>
+                            </w:pPr>
+                            <w:r>
+                              <w:rPr>
+                                <w:rFonts w:ascii="Courier New" w:eastAsia="Times New Roman" w:hAnsi="Courier New" w:cs="Courier New"/>
+                                <w:color w:val="ABB2BF"/>
+                                <w:sz w:val="20"/>
+                                <w:szCs w:val="20"/>
+                                <w:lang w:eastAsia="en-IN"/>
+                              </w:rPr>
+                              <w:t xml:space="preserve">    </w:t>
+                            </w:r>
+                            <w:r>
+                              <w:rPr>
+                                <w:rFonts w:ascii="Courier New" w:eastAsia="Times New Roman" w:hAnsi="Courier New" w:cs="Courier New"/>
+                                <w:color w:val="E5C07B"/>
+                                <w:sz w:val="20"/>
+                                <w:szCs w:val="20"/>
+                                <w:lang w:eastAsia="en-IN"/>
+                              </w:rPr>
+                              <w:t>System</w:t>
+                            </w:r>
+                            <w:r>
+                              <w:rPr>
+                                <w:rFonts w:ascii="Courier New" w:eastAsia="Times New Roman" w:hAnsi="Courier New" w:cs="Courier New"/>
+                                <w:color w:val="ABB2BF"/>
+                                <w:sz w:val="20"/>
+                                <w:szCs w:val="20"/>
+                                <w:lang w:eastAsia="en-IN"/>
+                              </w:rPr>
+                              <w:t>.</w:t>
+                            </w:r>
+                            <w:r>
+                              <w:rPr>
+                                <w:rFonts w:ascii="Courier New" w:eastAsia="Times New Roman" w:hAnsi="Courier New" w:cs="Courier New"/>
+                                <w:color w:val="E06C75"/>
+                                <w:sz w:val="20"/>
+                                <w:szCs w:val="20"/>
+                                <w:lang w:eastAsia="en-IN"/>
+                              </w:rPr>
+                              <w:t>out</w:t>
+                            </w:r>
+                            <w:r>
+                              <w:rPr>
+                                <w:rFonts w:ascii="Courier New" w:eastAsia="Times New Roman" w:hAnsi="Courier New" w:cs="Courier New"/>
+                                <w:color w:val="ABB2BF"/>
+                                <w:sz w:val="20"/>
+                                <w:szCs w:val="20"/>
+                                <w:lang w:eastAsia="en-IN"/>
+                              </w:rPr>
+                              <w:t>.</w:t>
+                            </w:r>
+                            <w:r>
+                              <w:rPr>
+                                <w:rFonts w:ascii="Courier New" w:eastAsia="Times New Roman" w:hAnsi="Courier New" w:cs="Courier New"/>
+                                <w:color w:val="61AFEF"/>
+                                <w:sz w:val="20"/>
+                                <w:szCs w:val="20"/>
+                                <w:lang w:eastAsia="en-IN"/>
+                              </w:rPr>
+                              <w:t>print</w:t>
+                            </w:r>
+                            <w:r>
+                              <w:rPr>
+                                <w:rFonts w:ascii="Courier New" w:eastAsia="Times New Roman" w:hAnsi="Courier New" w:cs="Courier New"/>
+                                <w:color w:val="ABB2BF"/>
+                                <w:sz w:val="20"/>
+                                <w:szCs w:val="20"/>
+                                <w:lang w:eastAsia="en-IN"/>
+                              </w:rPr>
+                              <w:t>(</w:t>
+                            </w:r>
+                            <w:r>
+                              <w:rPr>
+                                <w:rFonts w:ascii="Courier New" w:eastAsia="Times New Roman" w:hAnsi="Courier New" w:cs="Courier New"/>
+                                <w:color w:val="98C379"/>
+                                <w:sz w:val="20"/>
+                                <w:szCs w:val="20"/>
+                                <w:lang w:eastAsia="en-IN"/>
+                              </w:rPr>
+                              <w:t>"</w:t>
+                            </w:r>
+                            <w:r>
+                              <w:rPr>
+                                <w:rFonts w:ascii="Courier New" w:eastAsia="Times New Roman" w:hAnsi="Courier New" w:cs="Courier New"/>
+                                <w:color w:val="56B6C2"/>
+                                <w:sz w:val="20"/>
+                                <w:szCs w:val="20"/>
+                                <w:lang w:eastAsia="en-IN"/>
+                              </w:rPr>
+                              <w:t>\n</w:t>
+                            </w:r>
+                            <w:r>
+                              <w:rPr>
+                                <w:rFonts w:ascii="Courier New" w:eastAsia="Times New Roman" w:hAnsi="Courier New" w:cs="Courier New"/>
+                                <w:color w:val="98C379"/>
+                                <w:sz w:val="20"/>
+                                <w:szCs w:val="20"/>
+                                <w:lang w:eastAsia="en-IN"/>
+                              </w:rPr>
+                              <w:t>Pilih Menu : "</w:t>
+                            </w:r>
+                            <w:r>
+                              <w:rPr>
+                                <w:rFonts w:ascii="Courier New" w:eastAsia="Times New Roman" w:hAnsi="Courier New" w:cs="Courier New"/>
+                                <w:color w:val="ABB2BF"/>
+                                <w:sz w:val="20"/>
+                                <w:szCs w:val="20"/>
+                                <w:lang w:eastAsia="en-IN"/>
+                              </w:rPr>
+                              <w:t>);</w:t>
+                            </w:r>
+                          </w:p>
+                          <w:p>
+                            <w:pPr>
+                              <w:shd w:val="clear" w:color="auto" w:fill="23272E"/>
+                              <w:spacing w:after="0" w:line="240" w:lineRule="auto"/>
+                              <w:rPr>
+                                <w:rFonts w:ascii="Courier New" w:eastAsia="Times New Roman" w:hAnsi="Courier New" w:cs="Courier New"/>
+                                <w:color w:val="ABB2BF"/>
+                                <w:sz w:val="20"/>
+                                <w:szCs w:val="20"/>
+                                <w:lang w:eastAsia="en-IN"/>
+                              </w:rPr>
+                            </w:pPr>
+                            <w:r>
+                              <w:rPr>
+                                <w:rFonts w:ascii="Courier New" w:eastAsia="Times New Roman" w:hAnsi="Courier New" w:cs="Courier New"/>
+                                <w:color w:val="ABB2BF"/>
+                                <w:sz w:val="20"/>
+                                <w:szCs w:val="20"/>
+                                <w:lang w:eastAsia="en-IN"/>
+                              </w:rPr>
+                              <w:t xml:space="preserve">    </w:t>
+                            </w:r>
+                            <w:r>
+                              <w:rPr>
+                                <w:rFonts w:ascii="Courier New" w:eastAsia="Times New Roman" w:hAnsi="Courier New" w:cs="Courier New"/>
+                                <w:color w:val="E06C75"/>
+                                <w:sz w:val="20"/>
+                                <w:szCs w:val="20"/>
+                                <w:lang w:eastAsia="en-IN"/>
+                              </w:rPr>
+                              <w:t>pilihan2</w:t>
+                            </w:r>
+                            <w:r>
+                              <w:rPr>
+                                <w:rFonts w:ascii="Courier New" w:eastAsia="Times New Roman" w:hAnsi="Courier New" w:cs="Courier New"/>
+                                <w:color w:val="ABB2BF"/>
+                                <w:sz w:val="20"/>
+                                <w:szCs w:val="20"/>
+                                <w:lang w:eastAsia="en-IN"/>
+                              </w:rPr>
+                              <w:t xml:space="preserve"> </w:t>
+                            </w:r>
+                            <w:r>
+                              <w:rPr>
+                                <w:rFonts w:ascii="Courier New" w:eastAsia="Times New Roman" w:hAnsi="Courier New" w:cs="Courier New"/>
+                                <w:color w:val="56B6C2"/>
+                                <w:sz w:val="20"/>
+                                <w:szCs w:val="20"/>
+                                <w:lang w:eastAsia="en-IN"/>
+                              </w:rPr>
+                              <w:t>=</w:t>
+                            </w:r>
+                            <w:r>
+                              <w:rPr>
+                                <w:rFonts w:ascii="Courier New" w:eastAsia="Times New Roman" w:hAnsi="Courier New" w:cs="Courier New"/>
+                                <w:color w:val="ABB2BF"/>
+                                <w:sz w:val="20"/>
+                                <w:szCs w:val="20"/>
+                                <w:lang w:eastAsia="en-IN"/>
+                              </w:rPr>
+                              <w:t xml:space="preserve"> </w:t>
+                            </w:r>
+                            <w:r>
+                              <w:rPr>
+                                <w:rFonts w:ascii="Courier New" w:eastAsia="Times New Roman" w:hAnsi="Courier New" w:cs="Courier New"/>
+                                <w:color w:val="E06C75"/>
+                                <w:sz w:val="20"/>
+                                <w:szCs w:val="20"/>
+                                <w:lang w:eastAsia="en-IN"/>
+                              </w:rPr>
+                              <w:t>input</w:t>
+                            </w:r>
+                            <w:r>
+                              <w:rPr>
+                                <w:rFonts w:ascii="Courier New" w:eastAsia="Times New Roman" w:hAnsi="Courier New" w:cs="Courier New"/>
+                                <w:color w:val="ABB2BF"/>
+                                <w:sz w:val="20"/>
+                                <w:szCs w:val="20"/>
+                                <w:lang w:eastAsia="en-IN"/>
+                              </w:rPr>
+                              <w:t>.</w:t>
+                            </w:r>
+                            <w:r>
+                              <w:rPr>
+                                <w:rFonts w:ascii="Courier New" w:eastAsia="Times New Roman" w:hAnsi="Courier New" w:cs="Courier New"/>
+                                <w:color w:val="61AFEF"/>
+                                <w:sz w:val="20"/>
+                                <w:szCs w:val="20"/>
+                                <w:lang w:eastAsia="en-IN"/>
+                              </w:rPr>
+                              <w:t>nextInt</w:t>
+                            </w:r>
+                            <w:r>
+                              <w:rPr>
+                                <w:rFonts w:ascii="Courier New" w:eastAsia="Times New Roman" w:hAnsi="Courier New" w:cs="Courier New"/>
+                                <w:color w:val="ABB2BF"/>
+                                <w:sz w:val="20"/>
+                                <w:szCs w:val="20"/>
+                                <w:lang w:eastAsia="en-IN"/>
+                              </w:rPr>
+                              <w:t>();</w:t>
+                            </w:r>
+                          </w:p>
+                          <w:p>
+                            <w:pPr>
+                              <w:shd w:val="clear" w:color="auto" w:fill="23272E"/>
+                              <w:spacing w:after="0" w:line="240" w:lineRule="auto"/>
+                              <w:rPr>
+                                <w:rFonts w:ascii="Courier New" w:eastAsia="Times New Roman" w:hAnsi="Courier New" w:cs="Courier New"/>
+                                <w:color w:val="ABB2BF"/>
+                                <w:sz w:val="20"/>
+                                <w:szCs w:val="20"/>
+                                <w:lang w:eastAsia="en-IN"/>
+                              </w:rPr>
+                            </w:pPr>
+                            <w:r>
+                              <w:rPr>
+                                <w:rFonts w:ascii="Courier New" w:eastAsia="Times New Roman" w:hAnsi="Courier New" w:cs="Courier New"/>
+                                <w:color w:val="ABB2BF"/>
+                                <w:sz w:val="20"/>
+                                <w:szCs w:val="20"/>
+                                <w:lang w:eastAsia="en-IN"/>
+                              </w:rPr>
+                              <w:t xml:space="preserve">    </w:t>
+                            </w:r>
+                            <w:r>
+                              <w:rPr>
+                                <w:rFonts w:ascii="Courier New" w:eastAsia="Times New Roman" w:hAnsi="Courier New" w:cs="Courier New"/>
+                                <w:color w:val="C678DD"/>
+                                <w:sz w:val="20"/>
+                                <w:szCs w:val="20"/>
+                                <w:lang w:eastAsia="en-IN"/>
+                              </w:rPr>
+                              <w:t>switch</w:t>
+                            </w:r>
+                            <w:r>
+                              <w:rPr>
+                                <w:rFonts w:ascii="Courier New" w:eastAsia="Times New Roman" w:hAnsi="Courier New" w:cs="Courier New"/>
+                                <w:color w:val="ABB2BF"/>
+                                <w:sz w:val="20"/>
+                                <w:szCs w:val="20"/>
+                                <w:lang w:eastAsia="en-IN"/>
+                              </w:rPr>
+                              <w:t xml:space="preserve"> (</w:t>
+                            </w:r>
+                            <w:r>
+                              <w:rPr>
+                                <w:rFonts w:ascii="Courier New" w:eastAsia="Times New Roman" w:hAnsi="Courier New" w:cs="Courier New"/>
+                                <w:color w:val="E06C75"/>
+                                <w:sz w:val="20"/>
+                                <w:szCs w:val="20"/>
+                                <w:lang w:eastAsia="en-IN"/>
+                              </w:rPr>
+                              <w:t>pilihan2</w:t>
+                            </w:r>
+                            <w:r>
+                              <w:rPr>
+                                <w:rFonts w:ascii="Courier New" w:eastAsia="Times New Roman" w:hAnsi="Courier New" w:cs="Courier New"/>
+                                <w:color w:val="ABB2BF"/>
+                                <w:sz w:val="20"/>
+                                <w:szCs w:val="20"/>
+                                <w:lang w:eastAsia="en-IN"/>
+                              </w:rPr>
+                              <w:t>) {</w:t>
+                            </w:r>
+                          </w:p>
+                          <w:p>
+                            <w:pPr>
+                              <w:shd w:val="clear" w:color="auto" w:fill="23272E"/>
+                              <w:spacing w:after="0" w:line="240" w:lineRule="auto"/>
+                              <w:rPr>
+                                <w:rFonts w:ascii="Courier New" w:eastAsia="Times New Roman" w:hAnsi="Courier New" w:cs="Courier New"/>
+                                <w:color w:val="ABB2BF"/>
+                                <w:sz w:val="20"/>
+                                <w:szCs w:val="20"/>
+                                <w:lang w:eastAsia="en-IN"/>
+                              </w:rPr>
+                            </w:pPr>
+                            <w:r>
+                              <w:rPr>
+                                <w:rFonts w:ascii="Courier New" w:eastAsia="Times New Roman" w:hAnsi="Courier New" w:cs="Courier New"/>
+                                <w:color w:val="ABB2BF"/>
+                                <w:sz w:val="20"/>
+                                <w:szCs w:val="20"/>
+                                <w:lang w:eastAsia="en-IN"/>
+                              </w:rPr>
+                              <w:t xml:space="preserve">        </w:t>
+                            </w:r>
+                            <w:r>
+                              <w:rPr>
+                                <w:rFonts w:ascii="Courier New" w:eastAsia="Times New Roman" w:hAnsi="Courier New" w:cs="Courier New"/>
+                                <w:color w:val="C678DD"/>
+                                <w:sz w:val="20"/>
+                                <w:szCs w:val="20"/>
+                                <w:lang w:eastAsia="en-IN"/>
+                              </w:rPr>
+                              <w:t>case</w:t>
+                            </w:r>
+                            <w:r>
+                              <w:rPr>
+                                <w:rFonts w:ascii="Courier New" w:eastAsia="Times New Roman" w:hAnsi="Courier New" w:cs="Courier New"/>
+                                <w:color w:val="ABB2BF"/>
+                                <w:sz w:val="20"/>
+                                <w:szCs w:val="20"/>
+                                <w:lang w:eastAsia="en-IN"/>
+                              </w:rPr>
+                              <w:t xml:space="preserve"> </w:t>
+                            </w:r>
+                            <w:r>
+                              <w:rPr>
+                                <w:rFonts w:ascii="Courier New" w:eastAsia="Times New Roman" w:hAnsi="Courier New" w:cs="Courier New"/>
+                                <w:color w:val="D19A66"/>
+                                <w:sz w:val="20"/>
+                                <w:szCs w:val="20"/>
+                                <w:lang w:eastAsia="en-IN"/>
+                              </w:rPr>
+                              <w:t>1</w:t>
+                            </w:r>
+                            <w:r>
+                              <w:rPr>
+                                <w:rFonts w:ascii="Courier New" w:eastAsia="Times New Roman" w:hAnsi="Courier New" w:cs="Courier New"/>
+                                <w:color w:val="C678DD"/>
+                                <w:sz w:val="20"/>
+                                <w:szCs w:val="20"/>
+                                <w:lang w:eastAsia="en-IN"/>
+                              </w:rPr>
+                              <w:t>:</w:t>
+                            </w:r>
+                          </w:p>
+                          <w:p>
+                            <w:pPr>
+                              <w:shd w:val="clear" w:color="auto" w:fill="23272E"/>
+                              <w:spacing w:after="0" w:line="240" w:lineRule="auto"/>
+                              <w:rPr>
+                                <w:rFonts w:ascii="Courier New" w:eastAsia="Times New Roman" w:hAnsi="Courier New" w:cs="Courier New"/>
+                                <w:color w:val="ABB2BF"/>
+                                <w:sz w:val="20"/>
+                                <w:szCs w:val="20"/>
+                                <w:lang w:eastAsia="en-IN"/>
+                              </w:rPr>
+                            </w:pPr>
+                            <w:r>
+                              <w:rPr>
+                                <w:rFonts w:ascii="Courier New" w:eastAsia="Times New Roman" w:hAnsi="Courier New" w:cs="Courier New"/>
+                                <w:color w:val="ABB2BF"/>
+                                <w:sz w:val="20"/>
+                                <w:szCs w:val="20"/>
+                                <w:lang w:eastAsia="en-IN"/>
+                              </w:rPr>
+                              <w:t xml:space="preserve">            </w:t>
+                            </w:r>
+                            <w:r>
+                              <w:rPr>
+                                <w:rFonts w:ascii="Courier New" w:eastAsia="Times New Roman" w:hAnsi="Courier New" w:cs="Courier New"/>
+                                <w:color w:val="E5C07B"/>
+                                <w:sz w:val="20"/>
+                                <w:szCs w:val="20"/>
+                                <w:lang w:eastAsia="en-IN"/>
+                              </w:rPr>
+                              <w:t>System</w:t>
+                            </w:r>
+                            <w:r>
+                              <w:rPr>
+                                <w:rFonts w:ascii="Courier New" w:eastAsia="Times New Roman" w:hAnsi="Courier New" w:cs="Courier New"/>
+                                <w:color w:val="ABB2BF"/>
+                                <w:sz w:val="20"/>
+                                <w:szCs w:val="20"/>
+                                <w:lang w:eastAsia="en-IN"/>
+                              </w:rPr>
+                              <w:t>.</w:t>
+                            </w:r>
+                            <w:r>
+                              <w:rPr>
+                                <w:rFonts w:ascii="Courier New" w:eastAsia="Times New Roman" w:hAnsi="Courier New" w:cs="Courier New"/>
+                                <w:color w:val="61AFEF"/>
+                                <w:sz w:val="20"/>
+                                <w:szCs w:val="20"/>
+                                <w:lang w:eastAsia="en-IN"/>
+                              </w:rPr>
+                              <w:t>exit</w:t>
+                            </w:r>
+                            <w:r>
+                              <w:rPr>
+                                <w:rFonts w:ascii="Courier New" w:eastAsia="Times New Roman" w:hAnsi="Courier New" w:cs="Courier New"/>
+                                <w:color w:val="ABB2BF"/>
+                                <w:sz w:val="20"/>
+                                <w:szCs w:val="20"/>
+                                <w:lang w:eastAsia="en-IN"/>
+                              </w:rPr>
+                              <w:t>(</w:t>
+                            </w:r>
+                            <w:r>
+                              <w:rPr>
+                                <w:rFonts w:ascii="Courier New" w:eastAsia="Times New Roman" w:hAnsi="Courier New" w:cs="Courier New"/>
+                                <w:color w:val="D19A66"/>
+                                <w:sz w:val="20"/>
+                                <w:szCs w:val="20"/>
+                                <w:lang w:eastAsia="en-IN"/>
+                              </w:rPr>
+                              <w:t>0</w:t>
+                            </w:r>
+                            <w:r>
+                              <w:rPr>
+                                <w:rFonts w:ascii="Courier New" w:eastAsia="Times New Roman" w:hAnsi="Courier New" w:cs="Courier New"/>
+                                <w:color w:val="ABB2BF"/>
+                                <w:sz w:val="20"/>
+                                <w:szCs w:val="20"/>
+                                <w:lang w:eastAsia="en-IN"/>
+                              </w:rPr>
+                              <w:t>);</w:t>
+                            </w:r>
+                          </w:p>
+                          <w:p>
+                            <w:pPr>
+                              <w:shd w:val="clear" w:color="auto" w:fill="23272E"/>
+                              <w:spacing w:after="0" w:line="240" w:lineRule="auto"/>
+                              <w:rPr>
+                                <w:rFonts w:ascii="Courier New" w:eastAsia="Times New Roman" w:hAnsi="Courier New" w:cs="Courier New"/>
+                                <w:color w:val="ABB2BF"/>
+                                <w:sz w:val="20"/>
+                                <w:szCs w:val="20"/>
+                                <w:lang w:eastAsia="en-IN"/>
+                              </w:rPr>
+                            </w:pPr>
+                            <w:r>
+                              <w:rPr>
+                                <w:rFonts w:ascii="Courier New" w:eastAsia="Times New Roman" w:hAnsi="Courier New" w:cs="Courier New"/>
+                                <w:color w:val="ABB2BF"/>
+                                <w:sz w:val="20"/>
+                                <w:szCs w:val="20"/>
+                                <w:lang w:eastAsia="en-IN"/>
+                              </w:rPr>
+                              <w:t xml:space="preserve">            </w:t>
+                            </w:r>
+                            <w:r>
+                              <w:rPr>
+                                <w:rFonts w:ascii="Courier New" w:eastAsia="Times New Roman" w:hAnsi="Courier New" w:cs="Courier New"/>
+                                <w:color w:val="C678DD"/>
+                                <w:sz w:val="20"/>
+                                <w:szCs w:val="20"/>
+                                <w:lang w:eastAsia="en-IN"/>
+                              </w:rPr>
+                              <w:t>break</w:t>
+                            </w:r>
+                            <w:r>
+                              <w:rPr>
+                                <w:rFonts w:ascii="Courier New" w:eastAsia="Times New Roman" w:hAnsi="Courier New" w:cs="Courier New"/>
+                                <w:color w:val="ABB2BF"/>
+                                <w:sz w:val="20"/>
+                                <w:szCs w:val="20"/>
+                                <w:lang w:eastAsia="en-IN"/>
+                              </w:rPr>
+                              <w:t>;</w:t>
+                            </w:r>
+                          </w:p>
+                          <w:p>
+                            <w:pPr>
+                              <w:shd w:val="clear" w:color="auto" w:fill="23272E"/>
+                              <w:spacing w:after="0" w:line="240" w:lineRule="auto"/>
+                              <w:rPr>
+                                <w:rFonts w:ascii="Courier New" w:eastAsia="Times New Roman" w:hAnsi="Courier New" w:cs="Courier New"/>
+                                <w:color w:val="ABB2BF"/>
+                                <w:sz w:val="20"/>
+                                <w:szCs w:val="20"/>
+                                <w:lang w:eastAsia="en-IN"/>
+                              </w:rPr>
+                            </w:pPr>
+                            <w:r>
+                              <w:rPr>
+                                <w:rFonts w:ascii="Courier New" w:eastAsia="Times New Roman" w:hAnsi="Courier New" w:cs="Courier New"/>
+                                <w:color w:val="ABB2BF"/>
+                                <w:sz w:val="20"/>
+                                <w:szCs w:val="20"/>
+                                <w:lang w:eastAsia="en-IN"/>
+                              </w:rPr>
+                              <w:t>    }</w:t>
+                            </w:r>
+                          </w:p>
+                          <w:p>
+                            <w:pPr>
+                              <w:shd w:val="clear" w:color="auto" w:fill="23272E"/>
+                              <w:spacing w:after="0" w:line="240" w:lineRule="auto"/>
+                              <w:rPr>
+                                <w:rFonts w:ascii="Courier New" w:eastAsia="Times New Roman" w:hAnsi="Courier New" w:cs="Courier New"/>
+                                <w:color w:val="ABB2BF"/>
+                                <w:sz w:val="20"/>
+                                <w:szCs w:val="20"/>
+                                <w:lang w:eastAsia="en-IN"/>
+                              </w:rPr>
+                            </w:pPr>
+                            <w:r>
+                              <w:rPr>
+                                <w:rFonts w:ascii="Courier New" w:eastAsia="Times New Roman" w:hAnsi="Courier New" w:cs="Courier New"/>
+                                <w:color w:val="ABB2BF"/>
+                                <w:sz w:val="20"/>
+                                <w:szCs w:val="20"/>
+                                <w:lang w:eastAsia="en-IN"/>
+                              </w:rPr>
+                              <w:t xml:space="preserve">    </w:t>
+                            </w:r>
+                            <w:r>
+                              <w:rPr>
+                                <w:rFonts w:ascii="Courier New" w:eastAsia="Times New Roman" w:hAnsi="Courier New" w:cs="Courier New"/>
+                                <w:color w:val="C678DD"/>
+                                <w:sz w:val="20"/>
+                                <w:szCs w:val="20"/>
+                                <w:lang w:eastAsia="en-IN"/>
+                              </w:rPr>
+                              <w:t>break</w:t>
+                            </w:r>
+                            <w:r>
+                              <w:rPr>
+                                <w:rFonts w:ascii="Courier New" w:eastAsia="Times New Roman" w:hAnsi="Courier New" w:cs="Courier New"/>
+                                <w:color w:val="ABB2BF"/>
+                                <w:sz w:val="20"/>
+                                <w:szCs w:val="20"/>
+                                <w:lang w:eastAsia="en-IN"/>
+                              </w:rPr>
+                              <w:t>;</w:t>
+                            </w:r>
+                          </w:p>
+                          <w:p>
+                            <w:pPr>
+                              <w:shd w:val="clear" w:color="auto" w:fill="23272E"/>
+                              <w:spacing w:after="0" w:line="240" w:lineRule="auto"/>
+                              <w:rPr>
+                                <w:rFonts w:ascii="Courier New" w:eastAsia="Times New Roman" w:hAnsi="Courier New" w:cs="Courier New"/>
+                                <w:color w:val="ABB2BF"/>
+                                <w:sz w:val="20"/>
+                                <w:szCs w:val="20"/>
+                                <w:lang w:eastAsia="en-IN"/>
+                              </w:rPr>
+                            </w:pPr>
+                            <w:r>
+                              <w:rPr>
+                                <w:rFonts w:ascii="Courier New" w:eastAsia="Times New Roman" w:hAnsi="Courier New" w:cs="Courier New"/>
+                                <w:color w:val="ABB2BF"/>
+                                <w:sz w:val="20"/>
+                                <w:szCs w:val="20"/>
+                                <w:lang w:eastAsia="en-IN"/>
+                              </w:rPr>
+                              <w:t xml:space="preserve">} </w:t>
+                            </w:r>
+                            <w:r>
+                              <w:rPr>
+                                <w:rFonts w:ascii="Courier New" w:eastAsia="Times New Roman" w:hAnsi="Courier New" w:cs="Courier New"/>
+                                <w:color w:val="C678DD"/>
+                                <w:sz w:val="20"/>
+                                <w:szCs w:val="20"/>
+                                <w:lang w:eastAsia="en-IN"/>
+                              </w:rPr>
+                              <w:t>while</w:t>
+                            </w:r>
+                            <w:r>
+                              <w:rPr>
+                                <w:rFonts w:ascii="Courier New" w:eastAsia="Times New Roman" w:hAnsi="Courier New" w:cs="Courier New"/>
+                                <w:color w:val="ABB2BF"/>
+                                <w:sz w:val="20"/>
+                                <w:szCs w:val="20"/>
+                                <w:lang w:eastAsia="en-IN"/>
+                              </w:rPr>
+                              <w:t xml:space="preserve"> (</w:t>
+                            </w:r>
+                            <w:r>
+                              <w:rPr>
+                                <w:rFonts w:ascii="Courier New" w:eastAsia="Times New Roman" w:hAnsi="Courier New" w:cs="Courier New"/>
+                                <w:color w:val="E06C75"/>
+                                <w:sz w:val="20"/>
+                                <w:szCs w:val="20"/>
+                                <w:lang w:eastAsia="en-IN"/>
+                              </w:rPr>
+                              <w:t>pilihan2</w:t>
+                            </w:r>
+                            <w:r>
+                              <w:rPr>
+                                <w:rFonts w:ascii="Courier New" w:eastAsia="Times New Roman" w:hAnsi="Courier New" w:cs="Courier New"/>
+                                <w:color w:val="ABB2BF"/>
+                                <w:sz w:val="20"/>
+                                <w:szCs w:val="20"/>
+                                <w:lang w:eastAsia="en-IN"/>
+                              </w:rPr>
+                              <w:t xml:space="preserve"> </w:t>
+                            </w:r>
+                            <w:r>
+                              <w:rPr>
+                                <w:rFonts w:ascii="Courier New" w:eastAsia="Times New Roman" w:hAnsi="Courier New" w:cs="Courier New"/>
+                                <w:color w:val="56B6C2"/>
+                                <w:sz w:val="20"/>
+                                <w:szCs w:val="20"/>
+                                <w:lang w:eastAsia="en-IN"/>
+                              </w:rPr>
+                              <w:t>!=</w:t>
+                            </w:r>
+                            <w:r>
+                              <w:rPr>
+                                <w:rFonts w:ascii="Courier New" w:eastAsia="Times New Roman" w:hAnsi="Courier New" w:cs="Courier New"/>
+                                <w:color w:val="ABB2BF"/>
+                                <w:sz w:val="20"/>
+                                <w:szCs w:val="20"/>
+                                <w:lang w:eastAsia="en-IN"/>
+                              </w:rPr>
+                              <w:t xml:space="preserve"> </w:t>
+                            </w:r>
+                            <w:r>
+                              <w:rPr>
+                                <w:rFonts w:ascii="Courier New" w:eastAsia="Times New Roman" w:hAnsi="Courier New" w:cs="Courier New"/>
+                                <w:color w:val="D19A66"/>
+                                <w:sz w:val="20"/>
+                                <w:szCs w:val="20"/>
+                                <w:lang w:eastAsia="en-IN"/>
+                              </w:rPr>
+                              <w:t>2</w:t>
+                            </w:r>
+                            <w:r>
+                              <w:rPr>
+                                <w:rFonts w:ascii="Courier New" w:eastAsia="Times New Roman" w:hAnsi="Courier New" w:cs="Courier New"/>
+                                <w:color w:val="ABB2BF"/>
+                                <w:sz w:val="20"/>
+                                <w:szCs w:val="20"/>
+                                <w:lang w:eastAsia="en-IN"/>
+                              </w:rPr>
+                              <w:t>);</w:t>
+                            </w:r>
+                          </w:p>
+                          <w:p>
+                            <w:pPr>
+                              <w:shd w:val="clear" w:color="auto" w:fill="23272E"/>
+                              <w:spacing w:after="0" w:line="240" w:lineRule="auto"/>
+                              <w:rPr>
+                                <w:rFonts w:ascii="Courier New" w:eastAsia="Times New Roman" w:hAnsi="Courier New" w:cs="Courier New"/>
+                                <w:color w:val="ABB2BF"/>
+                                <w:sz w:val="20"/>
+                                <w:szCs w:val="20"/>
+                                <w:lang w:eastAsia="en-IN"/>
+                              </w:rPr>
+                            </w:pPr>
+                            <w:r>
+                              <w:rPr>
+                                <w:rFonts w:ascii="Courier New" w:eastAsia="Times New Roman" w:hAnsi="Courier New" w:cs="Courier New"/>
+                                <w:color w:val="ABB2BF"/>
+                                <w:sz w:val="20"/>
+                                <w:szCs w:val="20"/>
+                                <w:lang w:eastAsia="en-IN"/>
+                              </w:rPr>
+                              <w:t>...</w:t>
+                            </w:r>
+                          </w:p>
+                          <w:p>
+                            <w:pPr>
+                              <w:spacing w:line="240" w:lineRule="auto"/>
+                              <w:rPr>
+                                <w:rFonts w:ascii="Courier New" w:hAnsi="Courier New" w:cs="Courier New"/>
+                                <w:sz w:val="20"/>
+                                <w:szCs w:val="20"/>
+                              </w:rPr>
+                            </w:pPr>
+                          </w:p>
+                        </w:txbxContent>
+                      </wps:txbx>
+                      <wps:bodyPr rot="0" vert="horz" wrap="square" lIns="91440" tIns="45720" rIns="91440" bIns="45720" anchor="t" anchorCtr="0">
+                        <a:noAutofit/>
+                      </wps:bodyPr>
+                    </wps:wsp>
+                  </a:graphicData>
+                </a:graphic>
+                <wp14:sizeRelH relativeFrom="margin">
+                  <wp14:pctWidth>0</wp14:pctWidth>
+                </wp14:sizeRelH>
+                <wp14:sizeRelV relativeFrom="margin">
+                  <wp14:pctHeight>0</wp14:pctHeight>
+                </wp14:sizeRelV>
+              </wp:anchor>
+            </w:drawing>
+          </mc:Choice>
+          <mc:Fallback>
+            <w:pict>
+              <v:shape w14:anchorId="4CF9DD4F" id="_x0000_s1034" type="#_x0000_t202" style="position:absolute;left:0;text-align:left;margin-left:0;margin-top:32.25pt;width:467.25pt;height:279.75pt;z-index:251675648;visibility:visible;mso-wrap-style:square;mso-width-percent:0;mso-height-percent:0;mso-wrap-distance-left:9pt;mso-wrap-distance-top:3.6pt;mso-wrap-distance-right:9pt;mso-wrap-distance-bottom:3.6pt;mso-position-horizontal:left;mso-position-horizontal-relative:margin;mso-position-vertical:absolute;mso-position-vertical-relative:text;mso-width-percent:0;mso-height-percent:0;mso-width-relative:margin;mso-height-relative:margin;v-text-anchor:top" o:gfxdata="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" fillcolor="#ffc000">
+                <v:textbox>
+                  <w:txbxContent>
+                    <w:p>
+                      <w:pPr>
+                        <w:shd w:val="clear" w:color="auto" w:fill="23272E"/>
+                        <w:spacing w:after="0" w:line="240" w:lineRule="auto"/>
+                        <w:rPr>
+                          <w:rFonts w:ascii="Courier New" w:eastAsia="Times New Roman" w:hAnsi="Courier New" w:cs="Courier New"/>
+                          <w:color w:val="C678DD"/>
+                          <w:sz w:val="20"/>
+                          <w:szCs w:val="20"/>
+                          <w:lang w:eastAsia="en-IN"/>
+                        </w:rPr>
+                      </w:pPr>
+                      <w:r>
+                        <w:rPr>
+                          <w:rFonts w:ascii="Courier New" w:eastAsia="Times New Roman" w:hAnsi="Courier New" w:cs="Courier New"/>
+                          <w:color w:val="C678DD"/>
+                          <w:sz w:val="20"/>
+                          <w:szCs w:val="20"/>
+                          <w:lang w:eastAsia="en-IN"/>
+                        </w:rPr>
+                        <w:t>...</w:t>
+                      </w:r>
+                    </w:p>
+                    <w:p>
+                      <w:pPr>
+                        <w:shd w:val="clear" w:color="auto" w:fill="23272E"/>
+                        <w:spacing w:after="0" w:line="240" w:lineRule="auto"/>
+                        <w:rPr>
+                          <w:rFonts w:ascii="Courier New" w:eastAsia="Times New Roman" w:hAnsi="Courier New" w:cs="Courier New"/>
+                          <w:color w:val="ABB2BF"/>
+                          <w:sz w:val="20"/>
+                          <w:szCs w:val="20"/>
+                          <w:lang w:eastAsia="en-IN"/>
+                        </w:rPr>
+                      </w:pPr>
+                      <w:r>
+                        <w:rPr>
+                          <w:rFonts w:ascii="Courier New" w:eastAsia="Times New Roman" w:hAnsi="Courier New" w:cs="Courier New"/>
+                          <w:color w:val="C678DD"/>
+                          <w:sz w:val="20"/>
+                          <w:szCs w:val="20"/>
+                          <w:lang w:eastAsia="en-IN"/>
+                        </w:rPr>
+                        <w:t>do</w:t>
+                      </w:r>
+                      <w:r>
+                        <w:rPr>
+                          <w:rFonts w:ascii="Courier New" w:eastAsia="Times New Roman" w:hAnsi="Courier New" w:cs="Courier New"/>
+                          <w:color w:val="ABB2BF"/>
+                          <w:sz w:val="20"/>
+                          <w:szCs w:val="20"/>
+                          <w:lang w:eastAsia="en-IN"/>
+                        </w:rPr>
+                        <w:t xml:space="preserve"> {</w:t>
+                      </w:r>
+                    </w:p>
+                    <w:p>
+                      <w:pPr>
+                        <w:shd w:val="clear" w:color="auto" w:fill="23272E"/>
+                        <w:spacing w:after="0" w:line="240" w:lineRule="auto"/>
+                        <w:rPr>
+                          <w:rFonts w:ascii="Courier New" w:eastAsia="Times New Roman" w:hAnsi="Courier New" w:cs="Courier New"/>
+                          <w:color w:val="ABB2BF"/>
+                          <w:sz w:val="20"/>
+                          <w:szCs w:val="20"/>
+                          <w:lang w:eastAsia="en-IN"/>
+                        </w:rPr>
+                      </w:pPr>
+                      <w:r>
+                        <w:rPr>
+                          <w:rFonts w:ascii="Courier New" w:eastAsia="Times New Roman" w:hAnsi="Courier New" w:cs="Courier New"/>
+                          <w:color w:val="ABB2BF"/>
+                          <w:sz w:val="20"/>
+                          <w:szCs w:val="20"/>
+                          <w:lang w:eastAsia="en-IN"/>
+                        </w:rPr>
+                        <w:t xml:space="preserve">    </w:t>
+                      </w:r>
+                      <w:r>
+                        <w:rPr>
+                          <w:rFonts w:ascii="Courier New" w:eastAsia="Times New Roman" w:hAnsi="Courier New" w:cs="Courier New"/>
+                          <w:color w:val="E5C07B"/>
+                          <w:sz w:val="20"/>
+                          <w:szCs w:val="20"/>
+                          <w:lang w:eastAsia="en-IN"/>
+                        </w:rPr>
+                        <w:t>System</w:t>
+                      </w:r>
+                      <w:r>
+                        <w:rPr>
+                          <w:rFonts w:ascii="Courier New" w:eastAsia="Times New Roman" w:hAnsi="Courier New" w:cs="Courier New"/>
+                          <w:color w:val="ABB2BF"/>
+                          <w:sz w:val="20"/>
+                          <w:szCs w:val="20"/>
+                          <w:lang w:eastAsia="en-IN"/>
+                        </w:rPr>
+                        <w:t>.</w:t>
+                      </w:r>
+                      <w:r>
+                        <w:rPr>
+                          <w:rFonts w:ascii="Courier New" w:eastAsia="Times New Roman" w:hAnsi="Courier New" w:cs="Courier New"/>
+                          <w:color w:val="E06C75"/>
+                          <w:sz w:val="20"/>
+                          <w:szCs w:val="20"/>
+                          <w:lang w:eastAsia="en-IN"/>
+                        </w:rPr>
+                        <w:t>out</w:t>
+                      </w:r>
+                      <w:r>
+                        <w:rPr>
+                          <w:rFonts w:ascii="Courier New" w:eastAsia="Times New Roman" w:hAnsi="Courier New" w:cs="Courier New"/>
+                          <w:color w:val="ABB2BF"/>
+                          <w:sz w:val="20"/>
+                          <w:szCs w:val="20"/>
+                          <w:lang w:eastAsia="en-IN"/>
+                        </w:rPr>
+                        <w:t>.</w:t>
+                      </w:r>
+                      <w:r>
+                        <w:rPr>
+                          <w:rFonts w:ascii="Courier New" w:eastAsia="Times New Roman" w:hAnsi="Courier New" w:cs="Courier New"/>
+                          <w:color w:val="61AFEF"/>
+                          <w:sz w:val="20"/>
+                          <w:szCs w:val="20"/>
+                          <w:lang w:eastAsia="en-IN"/>
+                        </w:rPr>
+                        <w:t>println</w:t>
+                      </w:r>
+                      <w:r>
+                        <w:rPr>
+                          <w:rFonts w:ascii="Courier New" w:eastAsia="Times New Roman" w:hAnsi="Courier New" w:cs="Courier New"/>
+                          <w:color w:val="ABB2BF"/>
+                          <w:sz w:val="20"/>
+                          <w:szCs w:val="20"/>
+                          <w:lang w:eastAsia="en-IN"/>
+                        </w:rPr>
+                        <w:t>(</w:t>
+                      </w:r>
+                      <w:r>
+                        <w:rPr>
+                          <w:rFonts w:ascii="Courier New" w:eastAsia="Times New Roman" w:hAnsi="Courier New" w:cs="Courier New"/>
+                          <w:color w:val="98C379"/>
+                          <w:sz w:val="20"/>
+                          <w:szCs w:val="20"/>
+                          <w:lang w:eastAsia="en-IN"/>
+                        </w:rPr>
+                        <w:t>"======================================"</w:t>
+                      </w:r>
+                      <w:r>
+                        <w:rPr>
+                          <w:rFonts w:ascii="Courier New" w:eastAsia="Times New Roman" w:hAnsi="Courier New" w:cs="Courier New"/>
+                          <w:color w:val="ABB2BF"/>
+                          <w:sz w:val="20"/>
+                          <w:szCs w:val="20"/>
+                          <w:lang w:eastAsia="en-IN"/>
+                        </w:rPr>
+                        <w:t>);</w:t>
+                      </w:r>
+                    </w:p>
+                    <w:p>
+                      <w:pPr>
+                        <w:shd w:val="clear" w:color="auto" w:fill="23272E"/>
+                        <w:spacing w:after="0" w:line="240" w:lineRule="auto"/>
+                        <w:rPr>
+                          <w:rFonts w:ascii="Courier New" w:eastAsia="Times New Roman" w:hAnsi="Courier New" w:cs="Courier New"/>
+                          <w:color w:val="ABB2BF"/>
+                          <w:sz w:val="20"/>
+                          <w:szCs w:val="20"/>
+                          <w:lang w:eastAsia="en-IN"/>
+                        </w:rPr>
+                      </w:pPr>
+                      <w:r>
+                        <w:rPr>
+                          <w:rFonts w:ascii="Courier New" w:eastAsia="Times New Roman" w:hAnsi="Courier New" w:cs="Courier New"/>
+                          <w:color w:val="ABB2BF"/>
+                          <w:sz w:val="20"/>
+                          <w:szCs w:val="20"/>
+                          <w:lang w:eastAsia="en-IN"/>
+                        </w:rPr>
+                        <w:t xml:space="preserve">    </w:t>
+                      </w:r>
+                      <w:r>
+                        <w:rPr>
+                          <w:rFonts w:ascii="Courier New" w:eastAsia="Times New Roman" w:hAnsi="Courier New" w:cs="Courier New"/>
+                          <w:color w:val="E5C07B"/>
+                          <w:sz w:val="20"/>
+                          <w:szCs w:val="20"/>
+                          <w:lang w:eastAsia="en-IN"/>
+                        </w:rPr>
+                        <w:t>System</w:t>
+                      </w:r>
+                      <w:r>
+                        <w:rPr>
+                          <w:rFonts w:ascii="Courier New" w:eastAsia="Times New Roman" w:hAnsi="Courier New" w:cs="Courier New"/>
+                          <w:color w:val="ABB2BF"/>
+                          <w:sz w:val="20"/>
+                          <w:szCs w:val="20"/>
+                          <w:lang w:eastAsia="en-IN"/>
+                        </w:rPr>
+                        <w:t>.</w:t>
+                      </w:r>
+                      <w:r>
+                        <w:rPr>
+                          <w:rFonts w:ascii="Courier New" w:eastAsia="Times New Roman" w:hAnsi="Courier New" w:cs="Courier New"/>
+                          <w:color w:val="E06C75"/>
+                          <w:sz w:val="20"/>
+                          <w:szCs w:val="20"/>
+                          <w:lang w:eastAsia="en-IN"/>
+                        </w:rPr>
+                        <w:t>out</w:t>
+                      </w:r>
+                      <w:r>
+                        <w:rPr>
+                          <w:rFonts w:ascii="Courier New" w:eastAsia="Times New Roman" w:hAnsi="Courier New" w:cs="Courier New"/>
+                          <w:color w:val="ABB2BF"/>
+                          <w:sz w:val="20"/>
+                          <w:szCs w:val="20"/>
+                          <w:lang w:eastAsia="en-IN"/>
+                        </w:rPr>
+                        <w:t>.</w:t>
+                      </w:r>
+                      <w:r>
+                        <w:rPr>
+                          <w:rFonts w:ascii="Courier New" w:eastAsia="Times New Roman" w:hAnsi="Courier New" w:cs="Courier New"/>
+                          <w:color w:val="61AFEF"/>
+                          <w:sz w:val="20"/>
+                          <w:szCs w:val="20"/>
+                          <w:lang w:eastAsia="en-IN"/>
+                        </w:rPr>
+                        <w:t>println</w:t>
+                      </w:r>
+                      <w:r>
+                        <w:rPr>
+                          <w:rFonts w:ascii="Courier New" w:eastAsia="Times New Roman" w:hAnsi="Courier New" w:cs="Courier New"/>
+                          <w:color w:val="ABB2BF"/>
+                          <w:sz w:val="20"/>
+                          <w:szCs w:val="20"/>
+                          <w:lang w:eastAsia="en-IN"/>
+                        </w:rPr>
+                        <w:t>(</w:t>
+                      </w:r>
+                      <w:r>
+                        <w:rPr>
+                          <w:rFonts w:ascii="Courier New" w:eastAsia="Times New Roman" w:hAnsi="Courier New" w:cs="Courier New"/>
+                          <w:color w:val="98C379"/>
+                          <w:sz w:val="20"/>
+                          <w:szCs w:val="20"/>
+                          <w:lang w:eastAsia="en-IN"/>
+                        </w:rPr>
+                        <w:t>"              </w:t>
+                      </w:r>
+                      <w:r>
+                        <w:rPr>
+                          <w:rFonts w:ascii="Courier New" w:eastAsia="Times New Roman" w:hAnsi="Courier New" w:cs="Courier New"/>
+                          <w:color w:val="98C379"/>
+                          <w:sz w:val="20"/>
+                          <w:szCs w:val="20"/>
+                          <w:lang w:eastAsia="en-IN"/>
+                        </w:rPr>
+                        <w:t>Tarik Uang</w:t>
+                      </w:r>
+                      <w:bookmarkStart w:id="1" w:name="_GoBack"/>
+                      <w:bookmarkEnd w:id="1"/>
+                      <w:r>
+                        <w:rPr>
+                          <w:rFonts w:ascii="Courier New" w:eastAsia="Times New Roman" w:hAnsi="Courier New" w:cs="Courier New"/>
+                          <w:color w:val="98C379"/>
+                          <w:sz w:val="20"/>
+                          <w:szCs w:val="20"/>
+                          <w:lang w:eastAsia="en-IN"/>
+                        </w:rPr>
+                        <w:t xml:space="preserve"> Tunai"</w:t>
+                      </w:r>
+                      <w:r>
+                        <w:rPr>
+                          <w:rFonts w:ascii="Courier New" w:eastAsia="Times New Roman" w:hAnsi="Courier New" w:cs="Courier New"/>
+                          <w:color w:val="ABB2BF"/>
+                          <w:sz w:val="20"/>
+                          <w:szCs w:val="20"/>
+                          <w:lang w:eastAsia="en-IN"/>
+                        </w:rPr>
+                        <w:t>);</w:t>
+                      </w:r>
+                    </w:p>
+                    <w:p>
+                      <w:pPr>
+                        <w:shd w:val="clear" w:color="auto" w:fill="23272E"/>
+                        <w:spacing w:after="0" w:line="240" w:lineRule="auto"/>
+                        <w:rPr>
+                          <w:rFonts w:ascii="Courier New" w:eastAsia="Times New Roman" w:hAnsi="Courier New" w:cs="Courier New"/>
+                          <w:color w:val="ABB2BF"/>
+                          <w:sz w:val="20"/>
+                          <w:szCs w:val="20"/>
+                          <w:lang w:eastAsia="en-IN"/>
+                        </w:rPr>
+                      </w:pPr>
+                      <w:r>
+                        <w:rPr>
+                          <w:rFonts w:ascii="Courier New" w:eastAsia="Times New Roman" w:hAnsi="Courier New" w:cs="Courier New"/>
+                          <w:color w:val="ABB2BF"/>
+                          <w:sz w:val="20"/>
+                          <w:szCs w:val="20"/>
+                          <w:lang w:eastAsia="en-IN"/>
+                        </w:rPr>
+                        <w:t xml:space="preserve">    </w:t>
+                      </w:r>
+                      <w:r>
+                        <w:rPr>
+                          <w:rFonts w:ascii="Courier New" w:eastAsia="Times New Roman" w:hAnsi="Courier New" w:cs="Courier New"/>
+                          <w:color w:val="E5C07B"/>
+                          <w:sz w:val="20"/>
+                          <w:szCs w:val="20"/>
+                          <w:lang w:eastAsia="en-IN"/>
+                        </w:rPr>
+                        <w:t>System</w:t>
+                      </w:r>
+                      <w:r>
+                        <w:rPr>
+                          <w:rFonts w:ascii="Courier New" w:eastAsia="Times New Roman" w:hAnsi="Courier New" w:cs="Courier New"/>
+                          <w:color w:val="ABB2BF"/>
+                          <w:sz w:val="20"/>
+                          <w:szCs w:val="20"/>
+                          <w:lang w:eastAsia="en-IN"/>
+                        </w:rPr>
+                        <w:t>.</w:t>
+                      </w:r>
+                      <w:r>
+                        <w:rPr>
+                          <w:rFonts w:ascii="Courier New" w:eastAsia="Times New Roman" w:hAnsi="Courier New" w:cs="Courier New"/>
+                          <w:color w:val="E06C75"/>
+                          <w:sz w:val="20"/>
+                          <w:szCs w:val="20"/>
+                          <w:lang w:eastAsia="en-IN"/>
+                        </w:rPr>
+                        <w:t>out</w:t>
+                      </w:r>
+                      <w:r>
+                        <w:rPr>
+                          <w:rFonts w:ascii="Courier New" w:eastAsia="Times New Roman" w:hAnsi="Courier New" w:cs="Courier New"/>
+                          <w:color w:val="ABB2BF"/>
+                          <w:sz w:val="20"/>
+                          <w:szCs w:val="20"/>
+                          <w:lang w:eastAsia="en-IN"/>
+                        </w:rPr>
+                        <w:t>.</w:t>
+                      </w:r>
+                      <w:r>
+                        <w:rPr>
+                          <w:rFonts w:ascii="Courier New" w:eastAsia="Times New Roman" w:hAnsi="Courier New" w:cs="Courier New"/>
+                          <w:color w:val="61AFEF"/>
+                          <w:sz w:val="20"/>
+                          <w:szCs w:val="20"/>
+                          <w:lang w:eastAsia="en-IN"/>
+                        </w:rPr>
+                        <w:t>println</w:t>
+                      </w:r>
+                      <w:r>
+                        <w:rPr>
+                          <w:rFonts w:ascii="Courier New" w:eastAsia="Times New Roman" w:hAnsi="Courier New" w:cs="Courier New"/>
+                          <w:color w:val="ABB2BF"/>
+                          <w:sz w:val="20"/>
+                          <w:szCs w:val="20"/>
+                          <w:lang w:eastAsia="en-IN"/>
+                        </w:rPr>
+                        <w:t>(</w:t>
+                      </w:r>
+                      <w:r>
+                        <w:rPr>
+                          <w:rFonts w:ascii="Courier New" w:eastAsia="Times New Roman" w:hAnsi="Courier New" w:cs="Courier New"/>
+                          <w:color w:val="98C379"/>
+                          <w:sz w:val="20"/>
+                          <w:szCs w:val="20"/>
+                          <w:lang w:eastAsia="en-IN"/>
+                        </w:rPr>
+                        <w:t>"======================================"</w:t>
+                      </w:r>
+                      <w:r>
+                        <w:rPr>
+                          <w:rFonts w:ascii="Courier New" w:eastAsia="Times New Roman" w:hAnsi="Courier New" w:cs="Courier New"/>
+                          <w:color w:val="ABB2BF"/>
+                          <w:sz w:val="20"/>
+                          <w:szCs w:val="20"/>
+                          <w:lang w:eastAsia="en-IN"/>
+                        </w:rPr>
+                        <w:t>);</w:t>
+                      </w:r>
+                    </w:p>
+                    <w:p>
+                      <w:pPr>
+                        <w:shd w:val="clear" w:color="auto" w:fill="23272E"/>
+                        <w:spacing w:after="0" w:line="240" w:lineRule="auto"/>
+                        <w:rPr>
+                          <w:rFonts w:ascii="Courier New" w:eastAsia="Times New Roman" w:hAnsi="Courier New" w:cs="Courier New"/>
+                          <w:color w:val="ABB2BF"/>
+                          <w:sz w:val="20"/>
+                          <w:szCs w:val="20"/>
+                          <w:lang w:eastAsia="en-IN"/>
+                        </w:rPr>
+                      </w:pPr>
+                      <w:r>
+                        <w:rPr>
+                          <w:rFonts w:ascii="Courier New" w:eastAsia="Times New Roman" w:hAnsi="Courier New" w:cs="Courier New"/>
+                          <w:color w:val="ABB2BF"/>
+                          <w:sz w:val="20"/>
+                          <w:szCs w:val="20"/>
+                          <w:lang w:eastAsia="en-IN"/>
+                        </w:rPr>
+                        <w:t xml:space="preserve">    </w:t>
+                      </w:r>
+                      <w:r>
+                        <w:rPr>
+                          <w:rFonts w:ascii="Courier New" w:eastAsia="Times New Roman" w:hAnsi="Courier New" w:cs="Courier New"/>
+                          <w:color w:val="E5C07B"/>
+                          <w:sz w:val="20"/>
+                          <w:szCs w:val="20"/>
+                          <w:lang w:eastAsia="en-IN"/>
+                        </w:rPr>
+                        <w:t>System</w:t>
+                      </w:r>
+                      <w:r>
+                        <w:rPr>
+                          <w:rFonts w:ascii="Courier New" w:eastAsia="Times New Roman" w:hAnsi="Courier New" w:cs="Courier New"/>
+                          <w:color w:val="ABB2BF"/>
+                          <w:sz w:val="20"/>
+                          <w:szCs w:val="20"/>
+                          <w:lang w:eastAsia="en-IN"/>
+                        </w:rPr>
+                        <w:t>.</w:t>
+                      </w:r>
+                      <w:r>
+                        <w:rPr>
+                          <w:rFonts w:ascii="Courier New" w:eastAsia="Times New Roman" w:hAnsi="Courier New" w:cs="Courier New"/>
+                          <w:color w:val="E06C75"/>
+                          <w:sz w:val="20"/>
+                          <w:szCs w:val="20"/>
+                          <w:lang w:eastAsia="en-IN"/>
+                        </w:rPr>
+                        <w:t>out</w:t>
+                      </w:r>
+                      <w:r>
+                        <w:rPr>
+                          <w:rFonts w:ascii="Courier New" w:eastAsia="Times New Roman" w:hAnsi="Courier New" w:cs="Courier New"/>
+                          <w:color w:val="ABB2BF"/>
+                          <w:sz w:val="20"/>
+                          <w:szCs w:val="20"/>
+                          <w:lang w:eastAsia="en-IN"/>
+                        </w:rPr>
+                        <w:t>.</w:t>
+                      </w:r>
+                      <w:r>
+                        <w:rPr>
+                          <w:rFonts w:ascii="Courier New" w:eastAsia="Times New Roman" w:hAnsi="Courier New" w:cs="Courier New"/>
+                          <w:color w:val="61AFEF"/>
+                          <w:sz w:val="20"/>
+                          <w:szCs w:val="20"/>
+                          <w:lang w:eastAsia="en-IN"/>
+                        </w:rPr>
+                        <w:t>println</w:t>
+                      </w:r>
+                      <w:r>
+                        <w:rPr>
+                          <w:rFonts w:ascii="Courier New" w:eastAsia="Times New Roman" w:hAnsi="Courier New" w:cs="Courier New"/>
+                          <w:color w:val="ABB2BF"/>
+                          <w:sz w:val="20"/>
+                          <w:szCs w:val="20"/>
+                          <w:lang w:eastAsia="en-IN"/>
+                        </w:rPr>
+                        <w:t>(</w:t>
+                      </w:r>
+                      <w:r>
+                        <w:rPr>
+                          <w:rFonts w:ascii="Courier New" w:eastAsia="Times New Roman" w:hAnsi="Courier New" w:cs="Courier New"/>
+                          <w:color w:val="98C379"/>
+                          <w:sz w:val="20"/>
+                          <w:szCs w:val="20"/>
+                          <w:lang w:eastAsia="en-IN"/>
+                        </w:rPr>
+                        <w:t>"isi uang yang ingin ditarik"</w:t>
+                      </w:r>
+                      <w:r>
+                        <w:rPr>
+                          <w:rFonts w:ascii="Courier New" w:eastAsia="Times New Roman" w:hAnsi="Courier New" w:cs="Courier New"/>
+                          <w:color w:val="ABB2BF"/>
+                          <w:sz w:val="20"/>
+                          <w:szCs w:val="20"/>
+                          <w:lang w:eastAsia="en-IN"/>
+                        </w:rPr>
+                        <w:t>);</w:t>
+                      </w:r>
+                    </w:p>
+                    <w:p>
+                      <w:pPr>
+                        <w:shd w:val="clear" w:color="auto" w:fill="23272E"/>
+                        <w:spacing w:after="0" w:line="240" w:lineRule="auto"/>
+                        <w:rPr>
+                          <w:rFonts w:ascii="Courier New" w:eastAsia="Times New Roman" w:hAnsi="Courier New" w:cs="Courier New"/>
+                          <w:color w:val="ABB2BF"/>
+                          <w:sz w:val="20"/>
+                          <w:szCs w:val="20"/>
+                          <w:lang w:eastAsia="en-IN"/>
+                        </w:rPr>
+                      </w:pPr>
+                      <w:r>
+                        <w:rPr>
+                          <w:rFonts w:ascii="Courier New" w:eastAsia="Times New Roman" w:hAnsi="Courier New" w:cs="Courier New"/>
+                          <w:color w:val="ABB2BF"/>
+                          <w:sz w:val="20"/>
+                          <w:szCs w:val="20"/>
+                          <w:lang w:eastAsia="en-IN"/>
+                        </w:rPr>
+                        <w:t xml:space="preserve">    </w:t>
+                      </w:r>
+                      <w:r>
+                        <w:rPr>
+                          <w:rFonts w:ascii="Courier New" w:eastAsia="Times New Roman" w:hAnsi="Courier New" w:cs="Courier New"/>
+                          <w:color w:val="E5C07B"/>
+                          <w:sz w:val="20"/>
+                          <w:szCs w:val="20"/>
+                          <w:lang w:eastAsia="en-IN"/>
+                        </w:rPr>
+                        <w:t>System</w:t>
+                      </w:r>
+                      <w:r>
+                        <w:rPr>
+                          <w:rFonts w:ascii="Courier New" w:eastAsia="Times New Roman" w:hAnsi="Courier New" w:cs="Courier New"/>
+                          <w:color w:val="ABB2BF"/>
+                          <w:sz w:val="20"/>
+                          <w:szCs w:val="20"/>
+                          <w:lang w:eastAsia="en-IN"/>
+                        </w:rPr>
+                        <w:t>.</w:t>
+                      </w:r>
+                      <w:r>
+                        <w:rPr>
+                          <w:rFonts w:ascii="Courier New" w:eastAsia="Times New Roman" w:hAnsi="Courier New" w:cs="Courier New"/>
+                          <w:color w:val="E06C75"/>
+                          <w:sz w:val="20"/>
+                          <w:szCs w:val="20"/>
+                          <w:lang w:eastAsia="en-IN"/>
+                        </w:rPr>
+                        <w:t>out</w:t>
+                      </w:r>
+                      <w:r>
+                        <w:rPr>
+                          <w:rFonts w:ascii="Courier New" w:eastAsia="Times New Roman" w:hAnsi="Courier New" w:cs="Courier New"/>
+                          <w:color w:val="ABB2BF"/>
+                          <w:sz w:val="20"/>
+                          <w:szCs w:val="20"/>
+                          <w:lang w:eastAsia="en-IN"/>
+                        </w:rPr>
+                        <w:t>.</w:t>
+                      </w:r>
+                      <w:r>
+                        <w:rPr>
+                          <w:rFonts w:ascii="Courier New" w:eastAsia="Times New Roman" w:hAnsi="Courier New" w:cs="Courier New"/>
+                          <w:color w:val="61AFEF"/>
+                          <w:sz w:val="20"/>
+                          <w:szCs w:val="20"/>
+                          <w:lang w:eastAsia="en-IN"/>
+                        </w:rPr>
+                        <w:t>print</w:t>
+                      </w:r>
+                      <w:r>
+                        <w:rPr>
+                          <w:rFonts w:ascii="Courier New" w:eastAsia="Times New Roman" w:hAnsi="Courier New" w:cs="Courier New"/>
+                          <w:color w:val="ABB2BF"/>
+                          <w:sz w:val="20"/>
+                          <w:szCs w:val="20"/>
+                          <w:lang w:eastAsia="en-IN"/>
+                        </w:rPr>
+                        <w:t>(</w:t>
+                      </w:r>
+                      <w:r>
+                        <w:rPr>
+                          <w:rFonts w:ascii="Courier New" w:eastAsia="Times New Roman" w:hAnsi="Courier New" w:cs="Courier New"/>
+                          <w:color w:val="98C379"/>
+                          <w:sz w:val="20"/>
+                          <w:szCs w:val="20"/>
+                          <w:lang w:eastAsia="en-IN"/>
+                        </w:rPr>
+                        <w:t>"Isi nominal : "</w:t>
+                      </w:r>
+                      <w:r>
+                        <w:rPr>
+                          <w:rFonts w:ascii="Courier New" w:eastAsia="Times New Roman" w:hAnsi="Courier New" w:cs="Courier New"/>
+                          <w:color w:val="ABB2BF"/>
+                          <w:sz w:val="20"/>
+                          <w:szCs w:val="20"/>
+                          <w:lang w:eastAsia="en-IN"/>
+                        </w:rPr>
+                        <w:t>);</w:t>
+                      </w:r>
+                    </w:p>
+                    <w:p>
+                      <w:pPr>
+                        <w:shd w:val="clear" w:color="auto" w:fill="23272E"/>
+                        <w:spacing w:after="0" w:line="240" w:lineRule="auto"/>
+                        <w:rPr>
+                          <w:rFonts w:ascii="Courier New" w:eastAsia="Times New Roman" w:hAnsi="Courier New" w:cs="Courier New"/>
+                          <w:color w:val="ABB2BF"/>
+                          <w:sz w:val="20"/>
+                          <w:szCs w:val="20"/>
+                          <w:lang w:eastAsia="en-IN"/>
+                        </w:rPr>
+                      </w:pPr>
+                      <w:r>
+                        <w:rPr>
+                          <w:rFonts w:ascii="Courier New" w:eastAsia="Times New Roman" w:hAnsi="Courier New" w:cs="Courier New"/>
+                          <w:color w:val="ABB2BF"/>
+                          <w:sz w:val="20"/>
+                          <w:szCs w:val="20"/>
+                          <w:lang w:eastAsia="en-IN"/>
+                        </w:rPr>
+                        <w:t xml:space="preserve">    </w:t>
+                      </w:r>
+                      <w:r>
+                        <w:rPr>
+                          <w:rFonts w:ascii="Courier New" w:eastAsia="Times New Roman" w:hAnsi="Courier New" w:cs="Courier New"/>
+                          <w:color w:val="E06C75"/>
+                          <w:sz w:val="20"/>
+                          <w:szCs w:val="20"/>
+                          <w:lang w:eastAsia="en-IN"/>
+                        </w:rPr>
+                        <w:t>tarik</w:t>
+                      </w:r>
+                      <w:r>
+                        <w:rPr>
+                          <w:rFonts w:ascii="Courier New" w:eastAsia="Times New Roman" w:hAnsi="Courier New" w:cs="Courier New"/>
+                          <w:color w:val="ABB2BF"/>
+                          <w:sz w:val="20"/>
+                          <w:szCs w:val="20"/>
+                          <w:lang w:eastAsia="en-IN"/>
+                        </w:rPr>
+                        <w:t xml:space="preserve"> </w:t>
+                      </w:r>
+                      <w:r>
+                        <w:rPr>
+                          <w:rFonts w:ascii="Courier New" w:eastAsia="Times New Roman" w:hAnsi="Courier New" w:cs="Courier New"/>
+                          <w:color w:val="56B6C2"/>
+                          <w:sz w:val="20"/>
+                          <w:szCs w:val="20"/>
+                          <w:lang w:eastAsia="en-IN"/>
+                        </w:rPr>
+                        <w:t>=</w:t>
+                      </w:r>
+                      <w:r>
+                        <w:rPr>
+                          <w:rFonts w:ascii="Courier New" w:eastAsia="Times New Roman" w:hAnsi="Courier New" w:cs="Courier New"/>
+                          <w:color w:val="ABB2BF"/>
+                          <w:sz w:val="20"/>
+                          <w:szCs w:val="20"/>
+                          <w:lang w:eastAsia="en-IN"/>
+                        </w:rPr>
+                        <w:t xml:space="preserve"> </w:t>
+                      </w:r>
+                      <w:r>
+                        <w:rPr>
+                          <w:rFonts w:ascii="Courier New" w:eastAsia="Times New Roman" w:hAnsi="Courier New" w:cs="Courier New"/>
+                          <w:color w:val="E06C75"/>
+                          <w:sz w:val="20"/>
+                          <w:szCs w:val="20"/>
+                          <w:lang w:eastAsia="en-IN"/>
+                        </w:rPr>
+                        <w:t>input</w:t>
+                      </w:r>
+                      <w:r>
+                        <w:rPr>
+                          <w:rFonts w:ascii="Courier New" w:eastAsia="Times New Roman" w:hAnsi="Courier New" w:cs="Courier New"/>
+                          <w:color w:val="ABB2BF"/>
+                          <w:sz w:val="20"/>
+                          <w:szCs w:val="20"/>
+                          <w:lang w:eastAsia="en-IN"/>
+                        </w:rPr>
+                        <w:t>.</w:t>
+                      </w:r>
+                      <w:r>
+                        <w:rPr>
+                          <w:rFonts w:ascii="Courier New" w:eastAsia="Times New Roman" w:hAnsi="Courier New" w:cs="Courier New"/>
+                          <w:color w:val="61AFEF"/>
+                          <w:sz w:val="20"/>
+                          <w:szCs w:val="20"/>
+                          <w:lang w:eastAsia="en-IN"/>
+                        </w:rPr>
+                        <w:t>nextDouble</w:t>
+                      </w:r>
+                      <w:r>
+                        <w:rPr>
+                          <w:rFonts w:ascii="Courier New" w:eastAsia="Times New Roman" w:hAnsi="Courier New" w:cs="Courier New"/>
+                          <w:color w:val="ABB2BF"/>
+                          <w:sz w:val="20"/>
+                          <w:szCs w:val="20"/>
+                          <w:lang w:eastAsia="en-IN"/>
+                        </w:rPr>
+                        <w:t>();</w:t>
+                      </w:r>
+                    </w:p>
+                    <w:p>
+                      <w:pPr>
+                        <w:shd w:val="clear" w:color="auto" w:fill="23272E"/>
+                        <w:spacing w:after="0" w:line="240" w:lineRule="auto"/>
+                        <w:rPr>
+                          <w:rFonts w:ascii="Courier New" w:eastAsia="Times New Roman" w:hAnsi="Courier New" w:cs="Courier New"/>
+                          <w:color w:val="ABB2BF"/>
+                          <w:sz w:val="20"/>
+                          <w:szCs w:val="20"/>
+                          <w:lang w:eastAsia="en-IN"/>
+                        </w:rPr>
+                      </w:pPr>
+                      <w:r>
+                        <w:rPr>
+                          <w:rFonts w:ascii="Courier New" w:eastAsia="Times New Roman" w:hAnsi="Courier New" w:cs="Courier New"/>
+                          <w:color w:val="ABB2BF"/>
+                          <w:sz w:val="20"/>
+                          <w:szCs w:val="20"/>
+                          <w:lang w:eastAsia="en-IN"/>
+                        </w:rPr>
+                        <w:t xml:space="preserve">    </w:t>
+                      </w:r>
+                      <w:r>
+                        <w:rPr>
+                          <w:rFonts w:ascii="Courier New" w:eastAsia="Times New Roman" w:hAnsi="Courier New" w:cs="Courier New"/>
+                          <w:color w:val="E06C75"/>
+                          <w:sz w:val="20"/>
+                          <w:szCs w:val="20"/>
+                          <w:lang w:eastAsia="en-IN"/>
+                        </w:rPr>
+                        <w:t>saldo</w:t>
+                      </w:r>
+                      <w:r>
+                        <w:rPr>
+                          <w:rFonts w:ascii="Courier New" w:eastAsia="Times New Roman" w:hAnsi="Courier New" w:cs="Courier New"/>
+                          <w:color w:val="ABB2BF"/>
+                          <w:sz w:val="20"/>
+                          <w:szCs w:val="20"/>
+                          <w:lang w:eastAsia="en-IN"/>
+                        </w:rPr>
+                        <w:t xml:space="preserve"> </w:t>
+                      </w:r>
+                      <w:r>
+                        <w:rPr>
+                          <w:rFonts w:ascii="Courier New" w:eastAsia="Times New Roman" w:hAnsi="Courier New" w:cs="Courier New"/>
+                          <w:color w:val="56B6C2"/>
+                          <w:sz w:val="20"/>
+                          <w:szCs w:val="20"/>
+                          <w:lang w:eastAsia="en-IN"/>
+                        </w:rPr>
+                        <w:t>-=</w:t>
+                      </w:r>
+                      <w:r>
+                        <w:rPr>
+                          <w:rFonts w:ascii="Courier New" w:eastAsia="Times New Roman" w:hAnsi="Courier New" w:cs="Courier New"/>
+                          <w:color w:val="ABB2BF"/>
+                          <w:sz w:val="20"/>
+                          <w:szCs w:val="20"/>
+                          <w:lang w:eastAsia="en-IN"/>
+                        </w:rPr>
+                        <w:t xml:space="preserve"> </w:t>
+                      </w:r>
+                      <w:r>
+                        <w:rPr>
+                          <w:rFonts w:ascii="Courier New" w:eastAsia="Times New Roman" w:hAnsi="Courier New" w:cs="Courier New"/>
+                          <w:color w:val="E06C75"/>
+                          <w:sz w:val="20"/>
+                          <w:szCs w:val="20"/>
+                          <w:lang w:eastAsia="en-IN"/>
+                        </w:rPr>
+                        <w:t>tarik</w:t>
+                      </w:r>
+                      <w:r>
+                        <w:rPr>
+                          <w:rFonts w:ascii="Courier New" w:eastAsia="Times New Roman" w:hAnsi="Courier New" w:cs="Courier New"/>
+                          <w:color w:val="ABB2BF"/>
+                          <w:sz w:val="20"/>
+                          <w:szCs w:val="20"/>
+                          <w:lang w:eastAsia="en-IN"/>
+                        </w:rPr>
+                        <w:t>;</w:t>
+                      </w:r>
+                    </w:p>
+                    <w:p>
+                      <w:pPr>
+                        <w:shd w:val="clear" w:color="auto" w:fill="23272E"/>
+                        <w:spacing w:after="0" w:line="240" w:lineRule="auto"/>
+                        <w:rPr>
+                          <w:rFonts w:ascii="Courier New" w:eastAsia="Times New Roman" w:hAnsi="Courier New" w:cs="Courier New"/>
+                          <w:color w:val="ABB2BF"/>
+                          <w:sz w:val="20"/>
+                          <w:szCs w:val="20"/>
+                          <w:lang w:eastAsia="en-IN"/>
+                        </w:rPr>
+                      </w:pPr>
+                      <w:r>
+                        <w:rPr>
+                          <w:rFonts w:ascii="Courier New" w:eastAsia="Times New Roman" w:hAnsi="Courier New" w:cs="Courier New"/>
+                          <w:color w:val="ABB2BF"/>
+                          <w:sz w:val="20"/>
+                          <w:szCs w:val="20"/>
+                          <w:lang w:eastAsia="en-IN"/>
+                        </w:rPr>
+                        <w:t xml:space="preserve">    </w:t>
+                      </w:r>
+                      <w:r>
+                        <w:rPr>
+                          <w:rFonts w:ascii="Courier New" w:eastAsia="Times New Roman" w:hAnsi="Courier New" w:cs="Courier New"/>
+                          <w:color w:val="E5C07B"/>
+                          <w:sz w:val="20"/>
+                          <w:szCs w:val="20"/>
+                          <w:lang w:eastAsia="en-IN"/>
+                        </w:rPr>
+                        <w:t>System</w:t>
+                      </w:r>
+                      <w:r>
+                        <w:rPr>
+                          <w:rFonts w:ascii="Courier New" w:eastAsia="Times New Roman" w:hAnsi="Courier New" w:cs="Courier New"/>
+                          <w:color w:val="ABB2BF"/>
+                          <w:sz w:val="20"/>
+                          <w:szCs w:val="20"/>
+                          <w:lang w:eastAsia="en-IN"/>
+                        </w:rPr>
+                        <w:t>.</w:t>
+                      </w:r>
+                      <w:r>
+                        <w:rPr>
+                          <w:rFonts w:ascii="Courier New" w:eastAsia="Times New Roman" w:hAnsi="Courier New" w:cs="Courier New"/>
+                          <w:color w:val="E06C75"/>
+                          <w:sz w:val="20"/>
+                          <w:szCs w:val="20"/>
+                          <w:lang w:eastAsia="en-IN"/>
+                        </w:rPr>
+                        <w:t>out</w:t>
+                      </w:r>
+                      <w:r>
+                        <w:rPr>
+                          <w:rFonts w:ascii="Courier New" w:eastAsia="Times New Roman" w:hAnsi="Courier New" w:cs="Courier New"/>
+                          <w:color w:val="ABB2BF"/>
+                          <w:sz w:val="20"/>
+                          <w:szCs w:val="20"/>
+                          <w:lang w:eastAsia="en-IN"/>
+                        </w:rPr>
+                        <w:t>.</w:t>
+                      </w:r>
+                      <w:r>
+                        <w:rPr>
+                          <w:rFonts w:ascii="Courier New" w:eastAsia="Times New Roman" w:hAnsi="Courier New" w:cs="Courier New"/>
+                          <w:color w:val="61AFEF"/>
+                          <w:sz w:val="20"/>
+                          <w:szCs w:val="20"/>
+                          <w:lang w:eastAsia="en-IN"/>
+                        </w:rPr>
+                        <w:t>println</w:t>
+                      </w:r>
+                      <w:r>
+                        <w:rPr>
+                          <w:rFonts w:ascii="Courier New" w:eastAsia="Times New Roman" w:hAnsi="Courier New" w:cs="Courier New"/>
+                          <w:color w:val="ABB2BF"/>
+                          <w:sz w:val="20"/>
+                          <w:szCs w:val="20"/>
+                          <w:lang w:eastAsia="en-IN"/>
+                        </w:rPr>
+                        <w:t>(</w:t>
+                      </w:r>
+                      <w:r>
+                        <w:rPr>
+                          <w:rFonts w:ascii="Courier New" w:eastAsia="Times New Roman" w:hAnsi="Courier New" w:cs="Courier New"/>
+                          <w:color w:val="98C379"/>
+                          <w:sz w:val="20"/>
+                          <w:szCs w:val="20"/>
+                          <w:lang w:eastAsia="en-IN"/>
+                        </w:rPr>
+                        <w:t>"sisa saldo : "</w:t>
+                      </w:r>
+                      <w:r>
+                        <w:rPr>
+                          <w:rFonts w:ascii="Courier New" w:eastAsia="Times New Roman" w:hAnsi="Courier New" w:cs="Courier New"/>
+                          <w:color w:val="ABB2BF"/>
+                          <w:sz w:val="20"/>
+                          <w:szCs w:val="20"/>
+                          <w:lang w:eastAsia="en-IN"/>
+                        </w:rPr>
+                        <w:t xml:space="preserve"> </w:t>
+                      </w:r>
+                      <w:r>
+                        <w:rPr>
+                          <w:rFonts w:ascii="Courier New" w:eastAsia="Times New Roman" w:hAnsi="Courier New" w:cs="Courier New"/>
+                          <w:color w:val="56B6C2"/>
+                          <w:sz w:val="20"/>
+                          <w:szCs w:val="20"/>
+                          <w:lang w:eastAsia="en-IN"/>
+                        </w:rPr>
+                        <w:t>+</w:t>
+                      </w:r>
+                      <w:r>
+                        <w:rPr>
+                          <w:rFonts w:ascii="Courier New" w:eastAsia="Times New Roman" w:hAnsi="Courier New" w:cs="Courier New"/>
+                          <w:color w:val="ABB2BF"/>
+                          <w:sz w:val="20"/>
+                          <w:szCs w:val="20"/>
+                          <w:lang w:eastAsia="en-IN"/>
+                        </w:rPr>
+                        <w:t xml:space="preserve"> </w:t>
+                      </w:r>
+                      <w:r>
+                        <w:rPr>
+                          <w:rFonts w:ascii="Courier New" w:eastAsia="Times New Roman" w:hAnsi="Courier New" w:cs="Courier New"/>
+                          <w:color w:val="E06C75"/>
+                          <w:sz w:val="20"/>
+                          <w:szCs w:val="20"/>
+                          <w:lang w:eastAsia="en-IN"/>
+                        </w:rPr>
+                        <w:t>saldo</w:t>
+                      </w:r>
+                      <w:r>
+                        <w:rPr>
+                          <w:rFonts w:ascii="Courier New" w:eastAsia="Times New Roman" w:hAnsi="Courier New" w:cs="Courier New"/>
+                          <w:color w:val="ABB2BF"/>
+                          <w:sz w:val="20"/>
+                          <w:szCs w:val="20"/>
+                          <w:lang w:eastAsia="en-IN"/>
+                        </w:rPr>
+                        <w:t>);</w:t>
+                      </w:r>
+                    </w:p>
+                    <w:p>
+                      <w:pPr>
+                        <w:shd w:val="clear" w:color="auto" w:fill="23272E"/>
+                        <w:spacing w:after="0" w:line="240" w:lineRule="auto"/>
+                        <w:rPr>
+                          <w:rFonts w:ascii="Courier New" w:eastAsia="Times New Roman" w:hAnsi="Courier New" w:cs="Courier New"/>
+                          <w:color w:val="ABB2BF"/>
+                          <w:sz w:val="20"/>
+                          <w:szCs w:val="20"/>
+                          <w:lang w:eastAsia="en-IN"/>
+                        </w:rPr>
+                      </w:pPr>
+                      <w:r>
+                        <w:rPr>
+                          <w:rFonts w:ascii="Courier New" w:eastAsia="Times New Roman" w:hAnsi="Courier New" w:cs="Courier New"/>
+                          <w:color w:val="ABB2BF"/>
+                          <w:sz w:val="20"/>
+                          <w:szCs w:val="20"/>
+                          <w:lang w:eastAsia="en-IN"/>
+                        </w:rPr>
+                        <w:t xml:space="preserve">    </w:t>
+                      </w:r>
+                      <w:r>
+                        <w:rPr>
+                          <w:rFonts w:ascii="Courier New" w:eastAsia="Times New Roman" w:hAnsi="Courier New" w:cs="Courier New"/>
+                          <w:color w:val="E5C07B"/>
+                          <w:sz w:val="20"/>
+                          <w:szCs w:val="20"/>
+                          <w:lang w:eastAsia="en-IN"/>
+                        </w:rPr>
+                        <w:t>System</w:t>
+                      </w:r>
+                      <w:r>
+                        <w:rPr>
+                          <w:rFonts w:ascii="Courier New" w:eastAsia="Times New Roman" w:hAnsi="Courier New" w:cs="Courier New"/>
+                          <w:color w:val="ABB2BF"/>
+                          <w:sz w:val="20"/>
+                          <w:szCs w:val="20"/>
+                          <w:lang w:eastAsia="en-IN"/>
+                        </w:rPr>
+                        <w:t>.</w:t>
+                      </w:r>
+                      <w:r>
+                        <w:rPr>
+                          <w:rFonts w:ascii="Courier New" w:eastAsia="Times New Roman" w:hAnsi="Courier New" w:cs="Courier New"/>
+                          <w:color w:val="E06C75"/>
+                          <w:sz w:val="20"/>
+                          <w:szCs w:val="20"/>
+                          <w:lang w:eastAsia="en-IN"/>
+                        </w:rPr>
+                        <w:t>out</w:t>
+                      </w:r>
+                      <w:r>
+                        <w:rPr>
+                          <w:rFonts w:ascii="Courier New" w:eastAsia="Times New Roman" w:hAnsi="Courier New" w:cs="Courier New"/>
+                          <w:color w:val="ABB2BF"/>
+                          <w:sz w:val="20"/>
+                          <w:szCs w:val="20"/>
+                          <w:lang w:eastAsia="en-IN"/>
+                        </w:rPr>
+                        <w:t>.</w:t>
+                      </w:r>
+                      <w:r>
+                        <w:rPr>
+                          <w:rFonts w:ascii="Courier New" w:eastAsia="Times New Roman" w:hAnsi="Courier New" w:cs="Courier New"/>
+                          <w:color w:val="61AFEF"/>
+                          <w:sz w:val="20"/>
+                          <w:szCs w:val="20"/>
+                          <w:lang w:eastAsia="en-IN"/>
+                        </w:rPr>
+                        <w:t>println</w:t>
+                      </w:r>
+                      <w:r>
+                        <w:rPr>
+                          <w:rFonts w:ascii="Courier New" w:eastAsia="Times New Roman" w:hAnsi="Courier New" w:cs="Courier New"/>
+                          <w:color w:val="ABB2BF"/>
+                          <w:sz w:val="20"/>
+                          <w:szCs w:val="20"/>
+                          <w:lang w:eastAsia="en-IN"/>
+                        </w:rPr>
+                        <w:t>(</w:t>
+                      </w:r>
+                      <w:r>
+                        <w:rPr>
+                          <w:rFonts w:ascii="Courier New" w:eastAsia="Times New Roman" w:hAnsi="Courier New" w:cs="Courier New"/>
+                          <w:color w:val="98C379"/>
+                          <w:sz w:val="20"/>
+                          <w:szCs w:val="20"/>
+                          <w:lang w:eastAsia="en-IN"/>
+                        </w:rPr>
+                        <w:t>"jumlah uang yang ditarik : "</w:t>
+                      </w:r>
+                      <w:r>
+                        <w:rPr>
+                          <w:rFonts w:ascii="Courier New" w:eastAsia="Times New Roman" w:hAnsi="Courier New" w:cs="Courier New"/>
+                          <w:color w:val="ABB2BF"/>
+                          <w:sz w:val="20"/>
+                          <w:szCs w:val="20"/>
+                          <w:lang w:eastAsia="en-IN"/>
+                        </w:rPr>
+                        <w:t xml:space="preserve"> </w:t>
+                      </w:r>
+                      <w:r>
+                        <w:rPr>
+                          <w:rFonts w:ascii="Courier New" w:eastAsia="Times New Roman" w:hAnsi="Courier New" w:cs="Courier New"/>
+                          <w:color w:val="56B6C2"/>
+                          <w:sz w:val="20"/>
+                          <w:szCs w:val="20"/>
+                          <w:lang w:eastAsia="en-IN"/>
+                        </w:rPr>
+                        <w:t>+</w:t>
+                      </w:r>
+                      <w:r>
+                        <w:rPr>
+                          <w:rFonts w:ascii="Courier New" w:eastAsia="Times New Roman" w:hAnsi="Courier New" w:cs="Courier New"/>
+                          <w:color w:val="ABB2BF"/>
+                          <w:sz w:val="20"/>
+                          <w:szCs w:val="20"/>
+                          <w:lang w:eastAsia="en-IN"/>
+                        </w:rPr>
+                        <w:t xml:space="preserve"> </w:t>
+                      </w:r>
+                      <w:r>
+                        <w:rPr>
+                          <w:rFonts w:ascii="Courier New" w:eastAsia="Times New Roman" w:hAnsi="Courier New" w:cs="Courier New"/>
+                          <w:color w:val="E06C75"/>
+                          <w:sz w:val="20"/>
+                          <w:szCs w:val="20"/>
+                          <w:lang w:eastAsia="en-IN"/>
+                        </w:rPr>
+                        <w:t>tarik</w:t>
+                      </w:r>
+                      <w:r>
+                        <w:rPr>
+                          <w:rFonts w:ascii="Courier New" w:eastAsia="Times New Roman" w:hAnsi="Courier New" w:cs="Courier New"/>
+                          <w:color w:val="ABB2BF"/>
+                          <w:sz w:val="20"/>
+                          <w:szCs w:val="20"/>
+                          <w:lang w:eastAsia="en-IN"/>
+                        </w:rPr>
+                        <w:t>);</w:t>
+                      </w:r>
+                    </w:p>
+                    <w:p>
+                      <w:pPr>
+                        <w:shd w:val="clear" w:color="auto" w:fill="23272E"/>
+                        <w:spacing w:after="0" w:line="240" w:lineRule="auto"/>
+                        <w:rPr>
+                          <w:rFonts w:ascii="Courier New" w:eastAsia="Times New Roman" w:hAnsi="Courier New" w:cs="Courier New"/>
+                          <w:color w:val="ABB2BF"/>
+                          <w:sz w:val="20"/>
+                          <w:szCs w:val="20"/>
+                          <w:lang w:eastAsia="en-IN"/>
+                        </w:rPr>
+                      </w:pPr>
+                      <w:r>
+                        <w:rPr>
+                          <w:rFonts w:ascii="Courier New" w:eastAsia="Times New Roman" w:hAnsi="Courier New" w:cs="Courier New"/>
+                          <w:color w:val="ABB2BF"/>
+                          <w:sz w:val="20"/>
+                          <w:szCs w:val="20"/>
+                          <w:lang w:eastAsia="en-IN"/>
+                        </w:rPr>
+                        <w:t xml:space="preserve">    </w:t>
+                      </w:r>
+                      <w:r>
+                        <w:rPr>
+                          <w:rFonts w:ascii="Courier New" w:eastAsia="Times New Roman" w:hAnsi="Courier New" w:cs="Courier New"/>
+                          <w:color w:val="E5C07B"/>
+                          <w:sz w:val="20"/>
+                          <w:szCs w:val="20"/>
+                          <w:lang w:eastAsia="en-IN"/>
+                        </w:rPr>
+                        <w:t>System</w:t>
+                      </w:r>
+                      <w:r>
+                        <w:rPr>
+                          <w:rFonts w:ascii="Courier New" w:eastAsia="Times New Roman" w:hAnsi="Courier New" w:cs="Courier New"/>
+                          <w:color w:val="ABB2BF"/>
+                          <w:sz w:val="20"/>
+                          <w:szCs w:val="20"/>
+                          <w:lang w:eastAsia="en-IN"/>
+                        </w:rPr>
+                        <w:t>.</w:t>
+                      </w:r>
+                      <w:r>
+                        <w:rPr>
+                          <w:rFonts w:ascii="Courier New" w:eastAsia="Times New Roman" w:hAnsi="Courier New" w:cs="Courier New"/>
+                          <w:color w:val="E06C75"/>
+                          <w:sz w:val="20"/>
+                          <w:szCs w:val="20"/>
+                          <w:lang w:eastAsia="en-IN"/>
+                        </w:rPr>
+                        <w:t>out</w:t>
+                      </w:r>
+                      <w:r>
+                        <w:rPr>
+                          <w:rFonts w:ascii="Courier New" w:eastAsia="Times New Roman" w:hAnsi="Courier New" w:cs="Courier New"/>
+                          <w:color w:val="ABB2BF"/>
+                          <w:sz w:val="20"/>
+                          <w:szCs w:val="20"/>
+                          <w:lang w:eastAsia="en-IN"/>
+                        </w:rPr>
+                        <w:t>.</w:t>
+                      </w:r>
+                      <w:r>
+                        <w:rPr>
+                          <w:rFonts w:ascii="Courier New" w:eastAsia="Times New Roman" w:hAnsi="Courier New" w:cs="Courier New"/>
+                          <w:color w:val="61AFEF"/>
+                          <w:sz w:val="20"/>
+                          <w:szCs w:val="20"/>
+                          <w:lang w:eastAsia="en-IN"/>
+                        </w:rPr>
+                        <w:t>println</w:t>
+                      </w:r>
+                      <w:r>
+                        <w:rPr>
+                          <w:rFonts w:ascii="Courier New" w:eastAsia="Times New Roman" w:hAnsi="Courier New" w:cs="Courier New"/>
+                          <w:color w:val="ABB2BF"/>
+                          <w:sz w:val="20"/>
+                          <w:szCs w:val="20"/>
+                          <w:lang w:eastAsia="en-IN"/>
+                        </w:rPr>
+                        <w:t>(</w:t>
+                      </w:r>
+                      <w:r>
+                        <w:rPr>
+                          <w:rFonts w:ascii="Courier New" w:eastAsia="Times New Roman" w:hAnsi="Courier New" w:cs="Courier New"/>
+                          <w:color w:val="98C379"/>
+                          <w:sz w:val="20"/>
+                          <w:szCs w:val="20"/>
+                          <w:lang w:eastAsia="en-IN"/>
+                        </w:rPr>
+                        <w:t>"======================================"</w:t>
+                      </w:r>
+                      <w:r>
+                        <w:rPr>
+                          <w:rFonts w:ascii="Courier New" w:eastAsia="Times New Roman" w:hAnsi="Courier New" w:cs="Courier New"/>
+                          <w:color w:val="ABB2BF"/>
+                          <w:sz w:val="20"/>
+                          <w:szCs w:val="20"/>
+                          <w:lang w:eastAsia="en-IN"/>
+                        </w:rPr>
+                        <w:t>);</w:t>
+                      </w:r>
+                    </w:p>
+                    <w:p>
+                      <w:pPr>
+                        <w:shd w:val="clear" w:color="auto" w:fill="23272E"/>
+                        <w:spacing w:after="0" w:line="240" w:lineRule="auto"/>
+                        <w:rPr>
+                          <w:rFonts w:ascii="Courier New" w:eastAsia="Times New Roman" w:hAnsi="Courier New" w:cs="Courier New"/>
+                          <w:color w:val="ABB2BF"/>
+                          <w:sz w:val="20"/>
+                          <w:szCs w:val="20"/>
+                          <w:lang w:eastAsia="en-IN"/>
+                        </w:rPr>
+                      </w:pPr>
+                      <w:r>
+                        <w:rPr>
+                          <w:rFonts w:ascii="Courier New" w:eastAsia="Times New Roman" w:hAnsi="Courier New" w:cs="Courier New"/>
+                          <w:color w:val="ABB2BF"/>
+                          <w:sz w:val="20"/>
+                          <w:szCs w:val="20"/>
+                          <w:lang w:eastAsia="en-IN"/>
+                        </w:rPr>
+                        <w:t xml:space="preserve">    </w:t>
+                      </w:r>
+                      <w:r>
+                        <w:rPr>
+                          <w:rFonts w:ascii="Courier New" w:eastAsia="Times New Roman" w:hAnsi="Courier New" w:cs="Courier New"/>
+                          <w:color w:val="E5C07B"/>
+                          <w:sz w:val="20"/>
+                          <w:szCs w:val="20"/>
+                          <w:lang w:eastAsia="en-IN"/>
+                        </w:rPr>
+                        <w:t>System</w:t>
+                      </w:r>
+                      <w:r>
+                        <w:rPr>
+                          <w:rFonts w:ascii="Courier New" w:eastAsia="Times New Roman" w:hAnsi="Courier New" w:cs="Courier New"/>
+                          <w:color w:val="ABB2BF"/>
+                          <w:sz w:val="20"/>
+                          <w:szCs w:val="20"/>
+                          <w:lang w:eastAsia="en-IN"/>
+                        </w:rPr>
+                        <w:t>.</w:t>
+                      </w:r>
+                      <w:r>
+                        <w:rPr>
+                          <w:rFonts w:ascii="Courier New" w:eastAsia="Times New Roman" w:hAnsi="Courier New" w:cs="Courier New"/>
+                          <w:color w:val="E06C75"/>
+                          <w:sz w:val="20"/>
+                          <w:szCs w:val="20"/>
+                          <w:lang w:eastAsia="en-IN"/>
+                        </w:rPr>
+                        <w:t>out</w:t>
+                      </w:r>
+                      <w:r>
+                        <w:rPr>
+                          <w:rFonts w:ascii="Courier New" w:eastAsia="Times New Roman" w:hAnsi="Courier New" w:cs="Courier New"/>
+                          <w:color w:val="ABB2BF"/>
+                          <w:sz w:val="20"/>
+                          <w:szCs w:val="20"/>
+                          <w:lang w:eastAsia="en-IN"/>
+                        </w:rPr>
+                        <w:t>.</w:t>
+                      </w:r>
+                      <w:r>
+                        <w:rPr>
+                          <w:rFonts w:ascii="Courier New" w:eastAsia="Times New Roman" w:hAnsi="Courier New" w:cs="Courier New"/>
+                          <w:color w:val="61AFEF"/>
+                          <w:sz w:val="20"/>
+                          <w:szCs w:val="20"/>
+                          <w:lang w:eastAsia="en-IN"/>
+                        </w:rPr>
+                        <w:t>println</w:t>
+                      </w:r>
+                      <w:r>
+                        <w:rPr>
+                          <w:rFonts w:ascii="Courier New" w:eastAsia="Times New Roman" w:hAnsi="Courier New" w:cs="Courier New"/>
+                          <w:color w:val="ABB2BF"/>
+                          <w:sz w:val="20"/>
+                          <w:szCs w:val="20"/>
+                          <w:lang w:eastAsia="en-IN"/>
+                        </w:rPr>
+                        <w:t>(</w:t>
+                      </w:r>
+                      <w:r>
+                        <w:rPr>
+                          <w:rFonts w:ascii="Courier New" w:eastAsia="Times New Roman" w:hAnsi="Courier New" w:cs="Courier New"/>
+                          <w:color w:val="98C379"/>
+                          <w:sz w:val="20"/>
+                          <w:szCs w:val="20"/>
+                          <w:lang w:eastAsia="en-IN"/>
+                        </w:rPr>
+                        <w:t>"</w:t>
+                      </w:r>
+                      <w:r>
+                        <w:rPr>
+                          <w:rFonts w:ascii="Courier New" w:eastAsia="Times New Roman" w:hAnsi="Courier New" w:cs="Courier New"/>
+                          <w:color w:val="56B6C2"/>
+                          <w:sz w:val="20"/>
+                          <w:szCs w:val="20"/>
+                          <w:lang w:eastAsia="en-IN"/>
+                        </w:rPr>
+                        <w:t>\n</w:t>
+                      </w:r>
+                      <w:r>
+                        <w:rPr>
+                          <w:rFonts w:ascii="Courier New" w:eastAsia="Times New Roman" w:hAnsi="Courier New" w:cs="Courier New"/>
+                          <w:color w:val="98C379"/>
+                          <w:sz w:val="20"/>
+                          <w:szCs w:val="20"/>
+                          <w:lang w:eastAsia="en-IN"/>
+                        </w:rPr>
+                        <w:t>1.keluar"</w:t>
+                      </w:r>
+                      <w:r>
+                        <w:rPr>
+                          <w:rFonts w:ascii="Courier New" w:eastAsia="Times New Roman" w:hAnsi="Courier New" w:cs="Courier New"/>
+                          <w:color w:val="ABB2BF"/>
+                          <w:sz w:val="20"/>
+                          <w:szCs w:val="20"/>
+                          <w:lang w:eastAsia="en-IN"/>
+                        </w:rPr>
+                        <w:t>);</w:t>
+                      </w:r>
+                    </w:p>
+                    <w:p>
+                      <w:pPr>
+                        <w:shd w:val="clear" w:color="auto" w:fill="23272E"/>
+                        <w:spacing w:after="0" w:line="240" w:lineRule="auto"/>
+                        <w:rPr>
+                          <w:rFonts w:ascii="Courier New" w:eastAsia="Times New Roman" w:hAnsi="Courier New" w:cs="Courier New"/>
+                          <w:color w:val="ABB2BF"/>
+                          <w:sz w:val="20"/>
+                          <w:szCs w:val="20"/>
+                          <w:lang w:eastAsia="en-IN"/>
+                        </w:rPr>
+                      </w:pPr>
+                      <w:r>
+                        <w:rPr>
+                          <w:rFonts w:ascii="Courier New" w:eastAsia="Times New Roman" w:hAnsi="Courier New" w:cs="Courier New"/>
+                          <w:color w:val="ABB2BF"/>
+                          <w:sz w:val="20"/>
+                          <w:szCs w:val="20"/>
+                          <w:lang w:eastAsia="en-IN"/>
+                        </w:rPr>
+                        <w:t xml:space="preserve">    </w:t>
+                      </w:r>
+                      <w:r>
+                        <w:rPr>
+                          <w:rFonts w:ascii="Courier New" w:eastAsia="Times New Roman" w:hAnsi="Courier New" w:cs="Courier New"/>
+                          <w:color w:val="E5C07B"/>
+                          <w:sz w:val="20"/>
+                          <w:szCs w:val="20"/>
+                          <w:lang w:eastAsia="en-IN"/>
+                        </w:rPr>
+                        <w:t>System</w:t>
+                      </w:r>
+                      <w:r>
+                        <w:rPr>
+                          <w:rFonts w:ascii="Courier New" w:eastAsia="Times New Roman" w:hAnsi="Courier New" w:cs="Courier New"/>
+                          <w:color w:val="ABB2BF"/>
+                          <w:sz w:val="20"/>
+                          <w:szCs w:val="20"/>
+                          <w:lang w:eastAsia="en-IN"/>
+                        </w:rPr>
+                        <w:t>.</w:t>
+                      </w:r>
+                      <w:r>
+                        <w:rPr>
+                          <w:rFonts w:ascii="Courier New" w:eastAsia="Times New Roman" w:hAnsi="Courier New" w:cs="Courier New"/>
+                          <w:color w:val="E06C75"/>
+                          <w:sz w:val="20"/>
+                          <w:szCs w:val="20"/>
+                          <w:lang w:eastAsia="en-IN"/>
+                        </w:rPr>
+                        <w:t>out</w:t>
+                      </w:r>
+                      <w:r>
+                        <w:rPr>
+                          <w:rFonts w:ascii="Courier New" w:eastAsia="Times New Roman" w:hAnsi="Courier New" w:cs="Courier New"/>
+                          <w:color w:val="ABB2BF"/>
+                          <w:sz w:val="20"/>
+                          <w:szCs w:val="20"/>
+                          <w:lang w:eastAsia="en-IN"/>
+                        </w:rPr>
+                        <w:t>.</w:t>
+                      </w:r>
+                      <w:r>
+                        <w:rPr>
+                          <w:rFonts w:ascii="Courier New" w:eastAsia="Times New Roman" w:hAnsi="Courier New" w:cs="Courier New"/>
+                          <w:color w:val="61AFEF"/>
+                          <w:sz w:val="20"/>
+                          <w:szCs w:val="20"/>
+                          <w:lang w:eastAsia="en-IN"/>
+                        </w:rPr>
+                        <w:t>println</w:t>
+                      </w:r>
+                      <w:r>
+                        <w:rPr>
+                          <w:rFonts w:ascii="Courier New" w:eastAsia="Times New Roman" w:hAnsi="Courier New" w:cs="Courier New"/>
+                          <w:color w:val="ABB2BF"/>
+                          <w:sz w:val="20"/>
+                          <w:szCs w:val="20"/>
+                          <w:lang w:eastAsia="en-IN"/>
+                        </w:rPr>
+                        <w:t>(</w:t>
+                      </w:r>
+                      <w:r>
+                        <w:rPr>
+                          <w:rFonts w:ascii="Courier New" w:eastAsia="Times New Roman" w:hAnsi="Courier New" w:cs="Courier New"/>
+                          <w:color w:val="98C379"/>
+                          <w:sz w:val="20"/>
+                          <w:szCs w:val="20"/>
+                          <w:lang w:eastAsia="en-IN"/>
+                        </w:rPr>
+                        <w:t>"2.Kembali"</w:t>
+                      </w:r>
+                      <w:r>
+                        <w:rPr>
+                          <w:rFonts w:ascii="Courier New" w:eastAsia="Times New Roman" w:hAnsi="Courier New" w:cs="Courier New"/>
+                          <w:color w:val="ABB2BF"/>
+                          <w:sz w:val="20"/>
+                          <w:szCs w:val="20"/>
+                          <w:lang w:eastAsia="en-IN"/>
+                        </w:rPr>
+                        <w:t>);</w:t>
+                      </w:r>
+                    </w:p>
+                    <w:p>
+                      <w:pPr>
+                        <w:shd w:val="clear" w:color="auto" w:fill="23272E"/>
+                        <w:spacing w:after="0" w:line="240" w:lineRule="auto"/>
+                        <w:rPr>
+                          <w:rFonts w:ascii="Courier New" w:eastAsia="Times New Roman" w:hAnsi="Courier New" w:cs="Courier New"/>
+                          <w:color w:val="ABB2BF"/>
+                          <w:sz w:val="20"/>
+                          <w:szCs w:val="20"/>
+                          <w:lang w:eastAsia="en-IN"/>
+                        </w:rPr>
+                      </w:pPr>
+                      <w:r>
+                        <w:rPr>
+                          <w:rFonts w:ascii="Courier New" w:eastAsia="Times New Roman" w:hAnsi="Courier New" w:cs="Courier New"/>
+                          <w:color w:val="ABB2BF"/>
+                          <w:sz w:val="20"/>
+                          <w:szCs w:val="20"/>
+                          <w:lang w:eastAsia="en-IN"/>
+                        </w:rPr>
+                        <w:t xml:space="preserve">    </w:t>
+                      </w:r>
+                      <w:r>
+                        <w:rPr>
+                          <w:rFonts w:ascii="Courier New" w:eastAsia="Times New Roman" w:hAnsi="Courier New" w:cs="Courier New"/>
+                          <w:color w:val="E5C07B"/>
+                          <w:sz w:val="20"/>
+                          <w:szCs w:val="20"/>
+                          <w:lang w:eastAsia="en-IN"/>
+                        </w:rPr>
+                        <w:t>System</w:t>
+                      </w:r>
+                      <w:r>
+                        <w:rPr>
+                          <w:rFonts w:ascii="Courier New" w:eastAsia="Times New Roman" w:hAnsi="Courier New" w:cs="Courier New"/>
+                          <w:color w:val="ABB2BF"/>
+                          <w:sz w:val="20"/>
+                          <w:szCs w:val="20"/>
+                          <w:lang w:eastAsia="en-IN"/>
+                        </w:rPr>
+                        <w:t>.</w:t>
+                      </w:r>
+                      <w:r>
+                        <w:rPr>
+                          <w:rFonts w:ascii="Courier New" w:eastAsia="Times New Roman" w:hAnsi="Courier New" w:cs="Courier New"/>
+                          <w:color w:val="E06C75"/>
+                          <w:sz w:val="20"/>
+                          <w:szCs w:val="20"/>
+                          <w:lang w:eastAsia="en-IN"/>
+                        </w:rPr>
+                        <w:t>out</w:t>
+                      </w:r>
+                      <w:r>
+                        <w:rPr>
+                          <w:rFonts w:ascii="Courier New" w:eastAsia="Times New Roman" w:hAnsi="Courier New" w:cs="Courier New"/>
+                          <w:color w:val="ABB2BF"/>
+                          <w:sz w:val="20"/>
+                          <w:szCs w:val="20"/>
+                          <w:lang w:eastAsia="en-IN"/>
+                        </w:rPr>
+                        <w:t>.</w:t>
+                      </w:r>
+                      <w:r>
+                        <w:rPr>
+                          <w:rFonts w:ascii="Courier New" w:eastAsia="Times New Roman" w:hAnsi="Courier New" w:cs="Courier New"/>
+                          <w:color w:val="61AFEF"/>
+                          <w:sz w:val="20"/>
+                          <w:szCs w:val="20"/>
+                          <w:lang w:eastAsia="en-IN"/>
+                        </w:rPr>
+                        <w:t>print</w:t>
+                      </w:r>
+                      <w:r>
+                        <w:rPr>
+                          <w:rFonts w:ascii="Courier New" w:eastAsia="Times New Roman" w:hAnsi="Courier New" w:cs="Courier New"/>
+                          <w:color w:val="ABB2BF"/>
+                          <w:sz w:val="20"/>
+                          <w:szCs w:val="20"/>
+                          <w:lang w:eastAsia="en-IN"/>
+                        </w:rPr>
+                        <w:t>(</w:t>
+                      </w:r>
+                      <w:r>
+                        <w:rPr>
+                          <w:rFonts w:ascii="Courier New" w:eastAsia="Times New Roman" w:hAnsi="Courier New" w:cs="Courier New"/>
+                          <w:color w:val="98C379"/>
+                          <w:sz w:val="20"/>
+                          <w:szCs w:val="20"/>
+                          <w:lang w:eastAsia="en-IN"/>
+                        </w:rPr>
+                        <w:t>"</w:t>
+                      </w:r>
+                      <w:r>
+                        <w:rPr>
+                          <w:rFonts w:ascii="Courier New" w:eastAsia="Times New Roman" w:hAnsi="Courier New" w:cs="Courier New"/>
+                          <w:color w:val="56B6C2"/>
+                          <w:sz w:val="20"/>
+                          <w:szCs w:val="20"/>
+                          <w:lang w:eastAsia="en-IN"/>
+                        </w:rPr>
+                        <w:t>\n</w:t>
+                      </w:r>
+                      <w:r>
+                        <w:rPr>
+                          <w:rFonts w:ascii="Courier New" w:eastAsia="Times New Roman" w:hAnsi="Courier New" w:cs="Courier New"/>
+                          <w:color w:val="98C379"/>
+                          <w:sz w:val="20"/>
+                          <w:szCs w:val="20"/>
+                          <w:lang w:eastAsia="en-IN"/>
+                        </w:rPr>
+                        <w:t>Pilih Menu : "</w:t>
+                      </w:r>
+                      <w:r>
+                        <w:rPr>
+                          <w:rFonts w:ascii="Courier New" w:eastAsia="Times New Roman" w:hAnsi="Courier New" w:cs="Courier New"/>
+                          <w:color w:val="ABB2BF"/>
+                          <w:sz w:val="20"/>
+                          <w:szCs w:val="20"/>
+                          <w:lang w:eastAsia="en-IN"/>
+                        </w:rPr>
+                        <w:t>);</w:t>
+                      </w:r>
+                    </w:p>
+                    <w:p>
+                      <w:pPr>
+                        <w:shd w:val="clear" w:color="auto" w:fill="23272E"/>
+                        <w:spacing w:after="0" w:line="240" w:lineRule="auto"/>
+                        <w:rPr>
+                          <w:rFonts w:ascii="Courier New" w:eastAsia="Times New Roman" w:hAnsi="Courier New" w:cs="Courier New"/>
+                          <w:color w:val="ABB2BF"/>
+                          <w:sz w:val="20"/>
+                          <w:szCs w:val="20"/>
+                          <w:lang w:eastAsia="en-IN"/>
+                        </w:rPr>
+                      </w:pPr>
+                      <w:r>
+                        <w:rPr>
+                          <w:rFonts w:ascii="Courier New" w:eastAsia="Times New Roman" w:hAnsi="Courier New" w:cs="Courier New"/>
+                          <w:color w:val="ABB2BF"/>
+                          <w:sz w:val="20"/>
+                          <w:szCs w:val="20"/>
+                          <w:lang w:eastAsia="en-IN"/>
+                        </w:rPr>
+                        <w:t xml:space="preserve">    </w:t>
+                      </w:r>
+                      <w:r>
+                        <w:rPr>
+                          <w:rFonts w:ascii="Courier New" w:eastAsia="Times New Roman" w:hAnsi="Courier New" w:cs="Courier New"/>
+                          <w:color w:val="E06C75"/>
+                          <w:sz w:val="20"/>
+                          <w:szCs w:val="20"/>
+                          <w:lang w:eastAsia="en-IN"/>
+                        </w:rPr>
+                        <w:t>pilihan2</w:t>
+                      </w:r>
+                      <w:r>
+                        <w:rPr>
+                          <w:rFonts w:ascii="Courier New" w:eastAsia="Times New Roman" w:hAnsi="Courier New" w:cs="Courier New"/>
+                          <w:color w:val="ABB2BF"/>
+                          <w:sz w:val="20"/>
+                          <w:szCs w:val="20"/>
+                          <w:lang w:eastAsia="en-IN"/>
+                        </w:rPr>
+                        <w:t xml:space="preserve"> </w:t>
+                      </w:r>
+                      <w:r>
+                        <w:rPr>
+                          <w:rFonts w:ascii="Courier New" w:eastAsia="Times New Roman" w:hAnsi="Courier New" w:cs="Courier New"/>
+                          <w:color w:val="56B6C2"/>
+                          <w:sz w:val="20"/>
+                          <w:szCs w:val="20"/>
+                          <w:lang w:eastAsia="en-IN"/>
+                        </w:rPr>
+                        <w:t>=</w:t>
+                      </w:r>
+                      <w:r>
+                        <w:rPr>
+                          <w:rFonts w:ascii="Courier New" w:eastAsia="Times New Roman" w:hAnsi="Courier New" w:cs="Courier New"/>
+                          <w:color w:val="ABB2BF"/>
+                          <w:sz w:val="20"/>
+                          <w:szCs w:val="20"/>
+                          <w:lang w:eastAsia="en-IN"/>
+                        </w:rPr>
+                        <w:t xml:space="preserve"> </w:t>
+                      </w:r>
+                      <w:r>
+                        <w:rPr>
+                          <w:rFonts w:ascii="Courier New" w:eastAsia="Times New Roman" w:hAnsi="Courier New" w:cs="Courier New"/>
+                          <w:color w:val="E06C75"/>
+                          <w:sz w:val="20"/>
+                          <w:szCs w:val="20"/>
+                          <w:lang w:eastAsia="en-IN"/>
+                        </w:rPr>
+                        <w:t>input</w:t>
+                      </w:r>
+                      <w:r>
+                        <w:rPr>
+                          <w:rFonts w:ascii="Courier New" w:eastAsia="Times New Roman" w:hAnsi="Courier New" w:cs="Courier New"/>
+                          <w:color w:val="ABB2BF"/>
+                          <w:sz w:val="20"/>
+                          <w:szCs w:val="20"/>
+                          <w:lang w:eastAsia="en-IN"/>
+                        </w:rPr>
+                        <w:t>.</w:t>
+                      </w:r>
+                      <w:r>
+                        <w:rPr>
+                          <w:rFonts w:ascii="Courier New" w:eastAsia="Times New Roman" w:hAnsi="Courier New" w:cs="Courier New"/>
+                          <w:color w:val="61AFEF"/>
+                          <w:sz w:val="20"/>
+                          <w:szCs w:val="20"/>
+                          <w:lang w:eastAsia="en-IN"/>
+                        </w:rPr>
+                        <w:t>nextInt</w:t>
+                      </w:r>
+                      <w:r>
+                        <w:rPr>
+                          <w:rFonts w:ascii="Courier New" w:eastAsia="Times New Roman" w:hAnsi="Courier New" w:cs="Courier New"/>
+                          <w:color w:val="ABB2BF"/>
+                          <w:sz w:val="20"/>
+                          <w:szCs w:val="20"/>
+                          <w:lang w:eastAsia="en-IN"/>
+                        </w:rPr>
+                        <w:t>();</w:t>
+                      </w:r>
+                    </w:p>
+                    <w:p>
+                      <w:pPr>
+                        <w:shd w:val="clear" w:color="auto" w:fill="23272E"/>
+                        <w:spacing w:after="0" w:line="240" w:lineRule="auto"/>
+                        <w:rPr>
+                          <w:rFonts w:ascii="Courier New" w:eastAsia="Times New Roman" w:hAnsi="Courier New" w:cs="Courier New"/>
+                          <w:color w:val="ABB2BF"/>
+                          <w:sz w:val="20"/>
+                          <w:szCs w:val="20"/>
+                          <w:lang w:eastAsia="en-IN"/>
+                        </w:rPr>
+                      </w:pPr>
+                      <w:r>
+                        <w:rPr>
+                          <w:rFonts w:ascii="Courier New" w:eastAsia="Times New Roman" w:hAnsi="Courier New" w:cs="Courier New"/>
+                          <w:color w:val="ABB2BF"/>
+                          <w:sz w:val="20"/>
+                          <w:szCs w:val="20"/>
+                          <w:lang w:eastAsia="en-IN"/>
+                        </w:rPr>
+                        <w:t xml:space="preserve">    </w:t>
+                      </w:r>
+                      <w:r>
+                        <w:rPr>
+                          <w:rFonts w:ascii="Courier New" w:eastAsia="Times New Roman" w:hAnsi="Courier New" w:cs="Courier New"/>
+                          <w:color w:val="C678DD"/>
+                          <w:sz w:val="20"/>
+                          <w:szCs w:val="20"/>
+                          <w:lang w:eastAsia="en-IN"/>
+                        </w:rPr>
+                        <w:t>switch</w:t>
+                      </w:r>
+                      <w:r>
+                        <w:rPr>
+                          <w:rFonts w:ascii="Courier New" w:eastAsia="Times New Roman" w:hAnsi="Courier New" w:cs="Courier New"/>
+                          <w:color w:val="ABB2BF"/>
+                          <w:sz w:val="20"/>
+                          <w:szCs w:val="20"/>
+                          <w:lang w:eastAsia="en-IN"/>
+                        </w:rPr>
+                        <w:t xml:space="preserve"> (</w:t>
+                      </w:r>
+                      <w:r>
+                        <w:rPr>
+                          <w:rFonts w:ascii="Courier New" w:eastAsia="Times New Roman" w:hAnsi="Courier New" w:cs="Courier New"/>
+                          <w:color w:val="E06C75"/>
+                          <w:sz w:val="20"/>
+                          <w:szCs w:val="20"/>
+                          <w:lang w:eastAsia="en-IN"/>
+                        </w:rPr>
+                        <w:t>pilihan2</w:t>
+                      </w:r>
+                      <w:r>
+                        <w:rPr>
+                          <w:rFonts w:ascii="Courier New" w:eastAsia="Times New Roman" w:hAnsi="Courier New" w:cs="Courier New"/>
+                          <w:color w:val="ABB2BF"/>
+                          <w:sz w:val="20"/>
+                          <w:szCs w:val="20"/>
+                          <w:lang w:eastAsia="en-IN"/>
+                        </w:rPr>
+                        <w:t>) {</w:t>
+                      </w:r>
+                    </w:p>
+                    <w:p>
+                      <w:pPr>
+                        <w:shd w:val="clear" w:color="auto" w:fill="23272E"/>
+                        <w:spacing w:after="0" w:line="240" w:lineRule="auto"/>
+                        <w:rPr>
+                          <w:rFonts w:ascii="Courier New" w:eastAsia="Times New Roman" w:hAnsi="Courier New" w:cs="Courier New"/>
+                          <w:color w:val="ABB2BF"/>
+                          <w:sz w:val="20"/>
+                          <w:szCs w:val="20"/>
+                          <w:lang w:eastAsia="en-IN"/>
+                        </w:rPr>
+                      </w:pPr>
+                      <w:r>
+                        <w:rPr>
+                          <w:rFonts w:ascii="Courier New" w:eastAsia="Times New Roman" w:hAnsi="Courier New" w:cs="Courier New"/>
+                          <w:color w:val="ABB2BF"/>
+                          <w:sz w:val="20"/>
+                          <w:szCs w:val="20"/>
+                          <w:lang w:eastAsia="en-IN"/>
+                        </w:rPr>
+                        <w:t xml:space="preserve">        </w:t>
+                      </w:r>
+                      <w:r>
+                        <w:rPr>
+                          <w:rFonts w:ascii="Courier New" w:eastAsia="Times New Roman" w:hAnsi="Courier New" w:cs="Courier New"/>
+                          <w:color w:val="C678DD"/>
+                          <w:sz w:val="20"/>
+                          <w:szCs w:val="20"/>
+                          <w:lang w:eastAsia="en-IN"/>
+                        </w:rPr>
+                        <w:t>case</w:t>
+                      </w:r>
+                      <w:r>
+                        <w:rPr>
+                          <w:rFonts w:ascii="Courier New" w:eastAsia="Times New Roman" w:hAnsi="Courier New" w:cs="Courier New"/>
+                          <w:color w:val="ABB2BF"/>
+                          <w:sz w:val="20"/>
+                          <w:szCs w:val="20"/>
+                          <w:lang w:eastAsia="en-IN"/>
+                        </w:rPr>
+                        <w:t xml:space="preserve"> </w:t>
+                      </w:r>
+                      <w:r>
+                        <w:rPr>
+                          <w:rFonts w:ascii="Courier New" w:eastAsia="Times New Roman" w:hAnsi="Courier New" w:cs="Courier New"/>
+                          <w:color w:val="D19A66"/>
+                          <w:sz w:val="20"/>
+                          <w:szCs w:val="20"/>
+                          <w:lang w:eastAsia="en-IN"/>
+                        </w:rPr>
+                        <w:t>1</w:t>
+                      </w:r>
+                      <w:r>
+                        <w:rPr>
+                          <w:rFonts w:ascii="Courier New" w:eastAsia="Times New Roman" w:hAnsi="Courier New" w:cs="Courier New"/>
+                          <w:color w:val="C678DD"/>
+                          <w:sz w:val="20"/>
+                          <w:szCs w:val="20"/>
+                          <w:lang w:eastAsia="en-IN"/>
+                        </w:rPr>
+                        <w:t>:</w:t>
+                      </w:r>
+                    </w:p>
+                    <w:p>
+                      <w:pPr>
+                        <w:shd w:val="clear" w:color="auto" w:fill="23272E"/>
+                        <w:spacing w:after="0" w:line="240" w:lineRule="auto"/>
+                        <w:rPr>
+                          <w:rFonts w:ascii="Courier New" w:eastAsia="Times New Roman" w:hAnsi="Courier New" w:cs="Courier New"/>
+                          <w:color w:val="ABB2BF"/>
+                          <w:sz w:val="20"/>
+                          <w:szCs w:val="20"/>
+                          <w:lang w:eastAsia="en-IN"/>
+                        </w:rPr>
+                      </w:pPr>
+                      <w:r>
+                        <w:rPr>
+                          <w:rFonts w:ascii="Courier New" w:eastAsia="Times New Roman" w:hAnsi="Courier New" w:cs="Courier New"/>
+                          <w:color w:val="ABB2BF"/>
+                          <w:sz w:val="20"/>
+                          <w:szCs w:val="20"/>
+                          <w:lang w:eastAsia="en-IN"/>
+                        </w:rPr>
+                        <w:t xml:space="preserve">            </w:t>
+                      </w:r>
+                      <w:r>
+                        <w:rPr>
+                          <w:rFonts w:ascii="Courier New" w:eastAsia="Times New Roman" w:hAnsi="Courier New" w:cs="Courier New"/>
+                          <w:color w:val="E5C07B"/>
+                          <w:sz w:val="20"/>
+                          <w:szCs w:val="20"/>
+                          <w:lang w:eastAsia="en-IN"/>
+                        </w:rPr>
+                        <w:t>System</w:t>
+                      </w:r>
+                      <w:r>
+                        <w:rPr>
+                          <w:rFonts w:ascii="Courier New" w:eastAsia="Times New Roman" w:hAnsi="Courier New" w:cs="Courier New"/>
+                          <w:color w:val="ABB2BF"/>
+                          <w:sz w:val="20"/>
+                          <w:szCs w:val="20"/>
+                          <w:lang w:eastAsia="en-IN"/>
+                        </w:rPr>
+                        <w:t>.</w:t>
+                      </w:r>
+                      <w:r>
+                        <w:rPr>
+                          <w:rFonts w:ascii="Courier New" w:eastAsia="Times New Roman" w:hAnsi="Courier New" w:cs="Courier New"/>
+                          <w:color w:val="61AFEF"/>
+                          <w:sz w:val="20"/>
+                          <w:szCs w:val="20"/>
+                          <w:lang w:eastAsia="en-IN"/>
+                        </w:rPr>
+                        <w:t>exit</w:t>
+                      </w:r>
+                      <w:r>
+                        <w:rPr>
+                          <w:rFonts w:ascii="Courier New" w:eastAsia="Times New Roman" w:hAnsi="Courier New" w:cs="Courier New"/>
+                          <w:color w:val="ABB2BF"/>
+                          <w:sz w:val="20"/>
+                          <w:szCs w:val="20"/>
+                          <w:lang w:eastAsia="en-IN"/>
+                        </w:rPr>
+                        <w:t>(</w:t>
+                      </w:r>
+                      <w:r>
+                        <w:rPr>
+                          <w:rFonts w:ascii="Courier New" w:eastAsia="Times New Roman" w:hAnsi="Courier New" w:cs="Courier New"/>
+                          <w:color w:val="D19A66"/>
+                          <w:sz w:val="20"/>
+                          <w:szCs w:val="20"/>
+                          <w:lang w:eastAsia="en-IN"/>
+                        </w:rPr>
+                        <w:t>0</w:t>
+                      </w:r>
+                      <w:r>
+                        <w:rPr>
+                          <w:rFonts w:ascii="Courier New" w:eastAsia="Times New Roman" w:hAnsi="Courier New" w:cs="Courier New"/>
+                          <w:color w:val="ABB2BF"/>
+                          <w:sz w:val="20"/>
+                          <w:szCs w:val="20"/>
+                          <w:lang w:eastAsia="en-IN"/>
+                        </w:rPr>
+                        <w:t>);</w:t>
+                      </w:r>
+                    </w:p>
+                    <w:p>
+                      <w:pPr>
+                        <w:shd w:val="clear" w:color="auto" w:fill="23272E"/>
+                        <w:spacing w:after="0" w:line="240" w:lineRule="auto"/>
+                        <w:rPr>
+                          <w:rFonts w:ascii="Courier New" w:eastAsia="Times New Roman" w:hAnsi="Courier New" w:cs="Courier New"/>
+                          <w:color w:val="ABB2BF"/>
+                          <w:sz w:val="20"/>
+                          <w:szCs w:val="20"/>
+                          <w:lang w:eastAsia="en-IN"/>
+                        </w:rPr>
+                      </w:pPr>
+                      <w:r>
+                        <w:rPr>
+                          <w:rFonts w:ascii="Courier New" w:eastAsia="Times New Roman" w:hAnsi="Courier New" w:cs="Courier New"/>
+                          <w:color w:val="ABB2BF"/>
+                          <w:sz w:val="20"/>
+                          <w:szCs w:val="20"/>
+                          <w:lang w:eastAsia="en-IN"/>
+                        </w:rPr>
+                        <w:t xml:space="preserve">            </w:t>
+                      </w:r>
+                      <w:r>
+                        <w:rPr>
+                          <w:rFonts w:ascii="Courier New" w:eastAsia="Times New Roman" w:hAnsi="Courier New" w:cs="Courier New"/>
+                          <w:color w:val="C678DD"/>
+                          <w:sz w:val="20"/>
+                          <w:szCs w:val="20"/>
+                          <w:lang w:eastAsia="en-IN"/>
+                        </w:rPr>
+                        <w:t>break</w:t>
+                      </w:r>
+                      <w:r>
+                        <w:rPr>
+                          <w:rFonts w:ascii="Courier New" w:eastAsia="Times New Roman" w:hAnsi="Courier New" w:cs="Courier New"/>
+                          <w:color w:val="ABB2BF"/>
+                          <w:sz w:val="20"/>
+                          <w:szCs w:val="20"/>
+                          <w:lang w:eastAsia="en-IN"/>
+                        </w:rPr>
+                        <w:t>;</w:t>
+                      </w:r>
+                    </w:p>
+                    <w:p>
+                      <w:pPr>
+                        <w:shd w:val="clear" w:color="auto" w:fill="23272E"/>
+                        <w:spacing w:after="0" w:line="240" w:lineRule="auto"/>
+                        <w:rPr>
+                          <w:rFonts w:ascii="Courier New" w:eastAsia="Times New Roman" w:hAnsi="Courier New" w:cs="Courier New"/>
+                          <w:color w:val="ABB2BF"/>
+                          <w:sz w:val="20"/>
+                          <w:szCs w:val="20"/>
+                          <w:lang w:eastAsia="en-IN"/>
+                        </w:rPr>
+                      </w:pPr>
+                      <w:r>
+                        <w:rPr>
+                          <w:rFonts w:ascii="Courier New" w:eastAsia="Times New Roman" w:hAnsi="Courier New" w:cs="Courier New"/>
+                          <w:color w:val="ABB2BF"/>
+                          <w:sz w:val="20"/>
+                          <w:szCs w:val="20"/>
+                          <w:lang w:eastAsia="en-IN"/>
+                        </w:rPr>
+                        <w:t>    }</w:t>
+                      </w:r>
+                    </w:p>
+                    <w:p>
+                      <w:pPr>
+                        <w:shd w:val="clear" w:color="auto" w:fill="23272E"/>
+                        <w:spacing w:after="0" w:line="240" w:lineRule="auto"/>
+                        <w:rPr>
+                          <w:rFonts w:ascii="Courier New" w:eastAsia="Times New Roman" w:hAnsi="Courier New" w:cs="Courier New"/>
+                          <w:color w:val="ABB2BF"/>
+                          <w:sz w:val="20"/>
+                          <w:szCs w:val="20"/>
+                          <w:lang w:eastAsia="en-IN"/>
+                        </w:rPr>
+                      </w:pPr>
+                      <w:r>
+                        <w:rPr>
+                          <w:rFonts w:ascii="Courier New" w:eastAsia="Times New Roman" w:hAnsi="Courier New" w:cs="Courier New"/>
+                          <w:color w:val="ABB2BF"/>
+                          <w:sz w:val="20"/>
+                          <w:szCs w:val="20"/>
+                          <w:lang w:eastAsia="en-IN"/>
+                        </w:rPr>
+                        <w:t xml:space="preserve">    </w:t>
+                      </w:r>
+                      <w:r>
+                        <w:rPr>
+                          <w:rFonts w:ascii="Courier New" w:eastAsia="Times New Roman" w:hAnsi="Courier New" w:cs="Courier New"/>
+                          <w:color w:val="C678DD"/>
+                          <w:sz w:val="20"/>
+                          <w:szCs w:val="20"/>
+                          <w:lang w:eastAsia="en-IN"/>
+                        </w:rPr>
+                        <w:t>break</w:t>
+                      </w:r>
+                      <w:r>
+                        <w:rPr>
+                          <w:rFonts w:ascii="Courier New" w:eastAsia="Times New Roman" w:hAnsi="Courier New" w:cs="Courier New"/>
+                          <w:color w:val="ABB2BF"/>
+                          <w:sz w:val="20"/>
+                          <w:szCs w:val="20"/>
+                          <w:lang w:eastAsia="en-IN"/>
+                        </w:rPr>
+                        <w:t>;</w:t>
+                      </w:r>
+                    </w:p>
+                    <w:p>
+                      <w:pPr>
+                        <w:shd w:val="clear" w:color="auto" w:fill="23272E"/>
+                        <w:spacing w:after="0" w:line="240" w:lineRule="auto"/>
+                        <w:rPr>
+                          <w:rFonts w:ascii="Courier New" w:eastAsia="Times New Roman" w:hAnsi="Courier New" w:cs="Courier New"/>
+                          <w:color w:val="ABB2BF"/>
+                          <w:sz w:val="20"/>
+                          <w:szCs w:val="20"/>
+                          <w:lang w:eastAsia="en-IN"/>
+                        </w:rPr>
+                      </w:pPr>
+                      <w:r>
+                        <w:rPr>
+                          <w:rFonts w:ascii="Courier New" w:eastAsia="Times New Roman" w:hAnsi="Courier New" w:cs="Courier New"/>
+                          <w:color w:val="ABB2BF"/>
+                          <w:sz w:val="20"/>
+                          <w:szCs w:val="20"/>
+                          <w:lang w:eastAsia="en-IN"/>
+                        </w:rPr>
+                        <w:t xml:space="preserve">} </w:t>
+                      </w:r>
+                      <w:r>
+                        <w:rPr>
+                          <w:rFonts w:ascii="Courier New" w:eastAsia="Times New Roman" w:hAnsi="Courier New" w:cs="Courier New"/>
+                          <w:color w:val="C678DD"/>
+                          <w:sz w:val="20"/>
+                          <w:szCs w:val="20"/>
+                          <w:lang w:eastAsia="en-IN"/>
+                        </w:rPr>
+                        <w:t>while</w:t>
+                      </w:r>
+                      <w:r>
+                        <w:rPr>
+                          <w:rFonts w:ascii="Courier New" w:eastAsia="Times New Roman" w:hAnsi="Courier New" w:cs="Courier New"/>
+                          <w:color w:val="ABB2BF"/>
+                          <w:sz w:val="20"/>
+                          <w:szCs w:val="20"/>
+                          <w:lang w:eastAsia="en-IN"/>
+                        </w:rPr>
+                        <w:t xml:space="preserve"> (</w:t>
+                      </w:r>
+                      <w:r>
+                        <w:rPr>
+                          <w:rFonts w:ascii="Courier New" w:eastAsia="Times New Roman" w:hAnsi="Courier New" w:cs="Courier New"/>
+                          <w:color w:val="E06C75"/>
+                          <w:sz w:val="20"/>
+                          <w:szCs w:val="20"/>
+                          <w:lang w:eastAsia="en-IN"/>
+                        </w:rPr>
+                        <w:t>pilihan2</w:t>
+                      </w:r>
+                      <w:r>
+                        <w:rPr>
+                          <w:rFonts w:ascii="Courier New" w:eastAsia="Times New Roman" w:hAnsi="Courier New" w:cs="Courier New"/>
+                          <w:color w:val="ABB2BF"/>
+                          <w:sz w:val="20"/>
+                          <w:szCs w:val="20"/>
+                          <w:lang w:eastAsia="en-IN"/>
+                        </w:rPr>
+                        <w:t xml:space="preserve"> </w:t>
+                      </w:r>
+                      <w:r>
+                        <w:rPr>
+                          <w:rFonts w:ascii="Courier New" w:eastAsia="Times New Roman" w:hAnsi="Courier New" w:cs="Courier New"/>
+                          <w:color w:val="56B6C2"/>
+                          <w:sz w:val="20"/>
+                          <w:szCs w:val="20"/>
+                          <w:lang w:eastAsia="en-IN"/>
+                        </w:rPr>
+                        <w:t>!=</w:t>
+                      </w:r>
+                      <w:r>
+                        <w:rPr>
+                          <w:rFonts w:ascii="Courier New" w:eastAsia="Times New Roman" w:hAnsi="Courier New" w:cs="Courier New"/>
+                          <w:color w:val="ABB2BF"/>
+                          <w:sz w:val="20"/>
+                          <w:szCs w:val="20"/>
+                          <w:lang w:eastAsia="en-IN"/>
+                        </w:rPr>
+                        <w:t xml:space="preserve"> </w:t>
+                      </w:r>
+                      <w:r>
+                        <w:rPr>
+                          <w:rFonts w:ascii="Courier New" w:eastAsia="Times New Roman" w:hAnsi="Courier New" w:cs="Courier New"/>
+                          <w:color w:val="D19A66"/>
+                          <w:sz w:val="20"/>
+                          <w:szCs w:val="20"/>
+                          <w:lang w:eastAsia="en-IN"/>
+                        </w:rPr>
+                        <w:t>2</w:t>
+                      </w:r>
+                      <w:r>
+                        <w:rPr>
+                          <w:rFonts w:ascii="Courier New" w:eastAsia="Times New Roman" w:hAnsi="Courier New" w:cs="Courier New"/>
+                          <w:color w:val="ABB2BF"/>
+                          <w:sz w:val="20"/>
+                          <w:szCs w:val="20"/>
+                          <w:lang w:eastAsia="en-IN"/>
+                        </w:rPr>
+                        <w:t>);</w:t>
+                      </w:r>
+                    </w:p>
+                    <w:p>
+                      <w:pPr>
+                        <w:shd w:val="clear" w:color="auto" w:fill="23272E"/>
+                        <w:spacing w:after="0" w:line="240" w:lineRule="auto"/>
+                        <w:rPr>
+                          <w:rFonts w:ascii="Courier New" w:eastAsia="Times New Roman" w:hAnsi="Courier New" w:cs="Courier New"/>
+                          <w:color w:val="ABB2BF"/>
+                          <w:sz w:val="20"/>
+                          <w:szCs w:val="20"/>
+                          <w:lang w:eastAsia="en-IN"/>
+                        </w:rPr>
+                      </w:pPr>
+                      <w:r>
+                        <w:rPr>
+                          <w:rFonts w:ascii="Courier New" w:eastAsia="Times New Roman" w:hAnsi="Courier New" w:cs="Courier New"/>
+                          <w:color w:val="ABB2BF"/>
+                          <w:sz w:val="20"/>
+                          <w:szCs w:val="20"/>
+                          <w:lang w:eastAsia="en-IN"/>
+                        </w:rPr>
+                        <w:t>...</w:t>
+                      </w:r>
+                    </w:p>
+                    <w:p>
+                      <w:pPr>
+                        <w:spacing w:line="240" w:lineRule="auto"/>
+                        <w:rPr>
+                          <w:rFonts w:ascii="Courier New" w:hAnsi="Courier New" w:cs="Courier New"/>
+                          <w:sz w:val="20"/>
+                          <w:szCs w:val="20"/>
+                        </w:rPr>
+                      </w:pPr>
+                    </w:p>
+                  </w:txbxContent>
+                </v:textbox>
+                <w10:wrap type="topAndBottom" anchorx="margin"/>
+              </v:shape>
+            </w:pict>
+          </mc:Fallback>
+        </mc:AlternateContent>
+      </w:r>
+      <w:r>
+        <w:rPr>
+          <w:rFonts w:ascii="Times New Roman" w:hAnsi="Times New Roman" w:cs="Times New Roman"/>
+          <w:b/>
+          <w:bCs/>
+          <w:sz w:val="24"/>
+          <w:szCs w:val="24"/>
+        </w:rPr>
+        <w:t>Tugas</w:t>
       </w:r>
     </w:p>
     <w:sectPr>
